--- a/doc/trainning/trainning.docx
+++ b/doc/trainning/trainning.docx
@@ -363,7 +363,7 @@
             <v:path o:extrusionok="f" gradientshapeok="t" o:connecttype="rect"/>
             <o:lock v:ext="edit" aspectratio="t"/>
           </v:shapetype>
-          <v:shape id="图片 1" o:spid="_x0000_i1025" type="#_x0000_t75" style="width:62.25pt;height:62.25pt;visibility:visible">
+          <v:shape id="图片 1" o:spid="_x0000_i1025" type="#_x0000_t75" style="width:61.5pt;height:61.5pt;visibility:visible">
             <v:imagedata r:id="rId7" o:title=""/>
           </v:shape>
         </w:pict>
@@ -459,7 +459,7 @@
     <w:p>
       <w:r>
         <w:pict>
-          <v:shape id="_x0000_i1026" type="#_x0000_t75" style="width:408.75pt;height:20.25pt">
+          <v:shape id="_x0000_i1026" type="#_x0000_t75" style="width:408.75pt;height:19.5pt">
             <v:imagedata r:id="rId8" o:title=""/>
           </v:shape>
         </w:pict>
@@ -507,7 +507,7 @@
         <w:rPr>
           <w:rFonts w:hint="eastAsia"/>
         </w:rPr>
-        <w:t>全线运行</w:t>
+        <w:t>全线运行时，</w:t>
       </w:r>
       <w:r>
         <w:t>1</w:t>
@@ -525,7 +525,31 @@
         <w:rPr>
           <w:rFonts w:hint="eastAsia"/>
         </w:rPr>
-        <w:t>和机器人应当都启动，启动成功状态栏会变成绿色。</w:t>
+        <w:t>和机器人应当都启动，启动成功状态栏会变成绿色</w:t>
+      </w:r>
+      <w:r>
+        <w:rPr>
+          <w:rFonts w:ascii="Times New Roman" w:hAnsi="Times New Roman"/>
+        </w:rPr>
+        <w:t>(</w:t>
+      </w:r>
+      <w:r>
+        <w:rPr>
+          <w:rFonts w:ascii="Times New Roman" w:hAnsi="Times New Roman" w:hint="eastAsia"/>
+        </w:rPr>
+        <w:t>见下图</w:t>
+      </w:r>
+      <w:r>
+        <w:rPr>
+          <w:rFonts w:ascii="Times New Roman" w:hAnsi="Times New Roman"/>
+        </w:rPr>
+        <w:t>)</w:t>
+      </w:r>
+      <w:r>
+        <w:rPr>
+          <w:rFonts w:hint="eastAsia"/>
+        </w:rPr>
+        <w:t>。</w:t>
       </w:r>
     </w:p>
     <w:p>
@@ -807,7 +831,7 @@
           <w:noProof/>
         </w:rPr>
         <w:pict>
-          <v:shape id="图片 11" o:spid="_x0000_i1030" type="#_x0000_t75" style="width:258pt;height:59.25pt;visibility:visible">
+          <v:shape id="图片 11" o:spid="_x0000_i1030" type="#_x0000_t75" style="width:258pt;height:58.5pt;visibility:visible">
             <v:imagedata r:id="rId12" o:title=""/>
           </v:shape>
         </w:pict>
@@ -915,7 +939,13 @@
         <w:t>维护人员。</w:t>
       </w:r>
     </w:p>
-    <w:p/>
+    <w:p>
+      <w:pPr>
+        <w:rPr>
+          <w:b/>
+        </w:rPr>
+      </w:pPr>
+    </w:p>
     <w:p>
       <w:pPr>
         <w:pStyle w:val="ListParagraph"/>
@@ -933,71 +963,175 @@
           <w:rFonts w:hint="eastAsia"/>
           <w:b/>
         </w:rPr>
-        <w:t>有布卷到了抓料处，机</w:t>
-      </w:r>
-      <w:bookmarkStart w:id="0" w:name="_GoBack"/>
-      <w:bookmarkEnd w:id="0"/>
-      <w:r>
-        <w:rPr>
-          <w:rFonts w:hint="eastAsia"/>
-          <w:b/>
-        </w:rPr>
-        <w:t>器人不动怎么办？</w:t>
-      </w:r>
-    </w:p>
-    <w:p>
-      <w:pPr>
-        <w:pStyle w:val="ListParagraph"/>
-        <w:numPr>
-          <w:ilvl w:val="0"/>
-          <w:numId w:val="5"/>
-        </w:numPr>
-        <w:ind w:firstLineChars="0"/>
-      </w:pPr>
-      <w:r>
-        <w:rPr>
-          <w:rFonts w:hint="eastAsia"/>
-        </w:rPr>
-        <w:t>查看机器人状态（参见问题七）</w:t>
-      </w:r>
-      <w:r>
-        <w:rPr>
-          <w:rFonts w:hint="eastAsia"/>
-        </w:rPr>
-        <w:t>。</w:t>
-      </w:r>
-    </w:p>
-    <w:p>
-      <w:pPr>
-        <w:pStyle w:val="ListParagraph"/>
-        <w:numPr>
-          <w:ilvl w:val="0"/>
-          <w:numId w:val="5"/>
-        </w:numPr>
-        <w:ind w:firstLineChars="0"/>
-      </w:pPr>
-      <w:r>
-        <w:rPr>
-          <w:rFonts w:hint="eastAsia"/>
-        </w:rPr>
-        <w:t>从支架上取掉布卷</w:t>
-      </w:r>
-      <w:bookmarkStart w:id="1" w:name="OLE_LINK1"/>
-      <w:r>
-        <w:rPr>
-          <w:rFonts w:hint="eastAsia"/>
-        </w:rPr>
-        <w:t>。</w:t>
-      </w:r>
-      <w:bookmarkEnd w:id="1"/>
-    </w:p>
-    <w:p>
-      <w:pPr>
-        <w:rPr>
-          <w:b/>
-        </w:rPr>
-      </w:pPr>
-    </w:p>
+        <w:t>发生扫描重码怎么办？</w:t>
+      </w:r>
+    </w:p>
+    <w:p>
+      <w:r>
+        <w:rPr>
+          <w:rFonts w:hint="eastAsia"/>
+        </w:rPr>
+        <w:t>发生重码扫描时，要拿掉发生错误的布卷，删除重码。</w:t>
+      </w:r>
+    </w:p>
+    <w:p>
+      <w:r>
+        <w:rPr>
+          <w:rFonts w:hint="eastAsia"/>
+        </w:rPr>
+        <w:t>删除重码的方法：</w:t>
+      </w:r>
+    </w:p>
+    <w:p>
+      <w:r>
+        <w:t xml:space="preserve">1. </w:t>
+      </w:r>
+      <w:r>
+        <w:rPr>
+          <w:rFonts w:hint="eastAsia"/>
+        </w:rPr>
+        <w:t>用鼠标点</w:t>
+      </w:r>
+      <w:r>
+        <w:t>"</w:t>
+      </w:r>
+      <w:r>
+        <w:rPr>
+          <w:rFonts w:hint="eastAsia"/>
+        </w:rPr>
+        <w:t>其他</w:t>
+      </w:r>
+      <w:r>
+        <w:t>/</w:t>
+      </w:r>
+      <w:r>
+        <w:rPr>
+          <w:rFonts w:hint="eastAsia"/>
+        </w:rPr>
+        <w:t>删除重码</w:t>
+      </w:r>
+      <w:r>
+        <w:t>"</w:t>
+      </w:r>
+      <w:r>
+        <w:rPr>
+          <w:rFonts w:hint="eastAsia"/>
+        </w:rPr>
+        <w:t>按钮。</w:t>
+      </w:r>
+    </w:p>
+    <w:p>
+      <w:r>
+        <w:t xml:space="preserve">2. </w:t>
+      </w:r>
+      <w:r>
+        <w:rPr>
+          <w:rFonts w:hint="eastAsia"/>
+        </w:rPr>
+        <w:t>弹出</w:t>
+      </w:r>
+      <w:r>
+        <w:t>"</w:t>
+      </w:r>
+      <w:r>
+        <w:rPr>
+          <w:rFonts w:hint="eastAsia"/>
+        </w:rPr>
+        <w:t>删除号码</w:t>
+      </w:r>
+      <w:r>
+        <w:t>"</w:t>
+      </w:r>
+      <w:r>
+        <w:rPr>
+          <w:rFonts w:hint="eastAsia"/>
+        </w:rPr>
+        <w:t>窗口中。</w:t>
+      </w:r>
+    </w:p>
+    <w:p>
+      <w:pPr>
+        <w:rPr>
+          <w:rFonts w:ascii="Times New Roman" w:hAnsi="Times New Roman"/>
+        </w:rPr>
+      </w:pPr>
+      <w:r>
+        <w:t xml:space="preserve">3. </w:t>
+      </w:r>
+      <w:r>
+        <w:rPr>
+          <w:rFonts w:hint="eastAsia"/>
+        </w:rPr>
+        <w:t>用手持扫描枪扫描刚才错误的布卷上的标签。</w:t>
+      </w:r>
+      <w:r>
+        <w:rPr>
+          <w:rFonts w:ascii="Times New Roman" w:hAnsi="Times New Roman" w:hint="eastAsia"/>
+        </w:rPr>
+        <w:t>也可以手工输入标签号码。</w:t>
+      </w:r>
+    </w:p>
+    <w:p>
+      <w:pPr>
+        <w:rPr>
+          <w:rFonts w:ascii="Times New Roman" w:hAnsi="Times New Roman"/>
+        </w:rPr>
+      </w:pPr>
+      <w:r>
+        <w:rPr>
+          <w:rFonts w:ascii="Times New Roman" w:hAnsi="Times New Roman"/>
+        </w:rPr>
+        <w:t xml:space="preserve">4. </w:t>
+      </w:r>
+      <w:r>
+        <w:rPr>
+          <w:rFonts w:ascii="Times New Roman" w:hAnsi="Times New Roman" w:hint="eastAsia"/>
+        </w:rPr>
+        <w:t>点“检查“按钮，显示此号码的状态。</w:t>
+      </w:r>
+    </w:p>
+    <w:p>
+      <w:r>
+        <w:t>3.</w:t>
+      </w:r>
+      <w:r>
+        <w:rPr>
+          <w:rFonts w:hint="eastAsia"/>
+        </w:rPr>
+        <w:t>点</w:t>
+      </w:r>
+      <w:r>
+        <w:t>"</w:t>
+      </w:r>
+      <w:r>
+        <w:rPr>
+          <w:rFonts w:hint="eastAsia"/>
+        </w:rPr>
+        <w:t>删除</w:t>
+      </w:r>
+      <w:r>
+        <w:t>"</w:t>
+      </w:r>
+      <w:r>
+        <w:rPr>
+          <w:rFonts w:hint="eastAsia"/>
+        </w:rPr>
+        <w:t>按钮，从数据库和运行队列中删除掉此号码。</w:t>
+      </w:r>
+    </w:p>
+    <w:p>
+      <w:r>
+        <w:rPr>
+          <w:noProof/>
+        </w:rPr>
+        <w:pict>
+          <v:shape id="_x0000_i1031" type="#_x0000_t75" style="width:237.75pt;height:150pt">
+            <v:imagedata r:id="rId13" o:title=""/>
+          </v:shape>
+        </w:pict>
+      </w:r>
+    </w:p>
+    <w:p/>
     <w:p>
       <w:pPr>
         <w:pStyle w:val="ListParagraph"/>
@@ -1015,23 +1149,7 @@
           <w:rFonts w:hint="eastAsia"/>
           <w:b/>
         </w:rPr>
-        <w:t>发生扫描重码怎么办？</w:t>
-      </w:r>
-    </w:p>
-    <w:p>
-      <w:r>
-        <w:rPr>
-          <w:rFonts w:hint="eastAsia"/>
-        </w:rPr>
-        <w:t>发生重码扫描时，要拿掉发生错误的布卷，删除重码。</w:t>
-      </w:r>
-    </w:p>
-    <w:p>
-      <w:r>
-        <w:rPr>
-          <w:rFonts w:hint="eastAsia"/>
-        </w:rPr>
-        <w:t>删除重码的方法：</w:t>
+        <w:t>怎样手工扫码？</w:t>
       </w:r>
     </w:p>
     <w:p>
@@ -1042,34 +1160,46 @@
         <w:rPr>
           <w:rFonts w:hint="eastAsia"/>
         </w:rPr>
-        <w:t>用鼠标点</w:t>
-      </w:r>
-      <w:r>
-        <w:t>"</w:t>
-      </w:r>
-      <w:r>
-        <w:rPr>
-          <w:rFonts w:hint="eastAsia"/>
-        </w:rPr>
-        <w:t>其他</w:t>
-      </w:r>
-      <w:r>
-        <w:t>/</w:t>
-      </w:r>
-      <w:r>
-        <w:rPr>
-          <w:rFonts w:hint="eastAsia"/>
-        </w:rPr>
-        <w:t>删除重码</w:t>
-      </w:r>
-      <w:r>
-        <w:t>"</w:t>
-      </w:r>
-      <w:r>
-        <w:rPr>
-          <w:rFonts w:hint="eastAsia"/>
-        </w:rPr>
-        <w:t>按钮。</w:t>
+        <w:t>确认</w:t>
+      </w:r>
+      <w:r>
+        <w:t>"</w:t>
+      </w:r>
+      <w:r>
+        <w:rPr>
+          <w:rFonts w:hint="eastAsia"/>
+        </w:rPr>
+        <w:t>手工扫码</w:t>
+      </w:r>
+      <w:r>
+        <w:t>"</w:t>
+      </w:r>
+      <w:r>
+        <w:rPr>
+          <w:rFonts w:hint="eastAsia"/>
+        </w:rPr>
+        <w:t>输入框有焦点</w:t>
+      </w:r>
+      <w:r>
+        <w:t>(</w:t>
+      </w:r>
+      <w:r>
+        <w:rPr>
+          <w:rFonts w:hint="eastAsia"/>
+        </w:rPr>
+        <w:t>即</w:t>
+      </w:r>
+      <w:r>
+        <w:t xml:space="preserve">: </w:t>
+      </w:r>
+      <w:r>
+        <w:rPr>
+          <w:rFonts w:hint="eastAsia"/>
+        </w:rPr>
+        <w:t>有光标在输入框里闪烁</w:t>
+      </w:r>
+      <w:r>
+        <w:t>).</w:t>
       </w:r>
     </w:p>
     <w:p>
@@ -1080,77 +1210,7 @@
         <w:rPr>
           <w:rFonts w:hint="eastAsia"/>
         </w:rPr>
-        <w:t>弹出</w:t>
-      </w:r>
-      <w:r>
-        <w:t>"</w:t>
-      </w:r>
-      <w:r>
-        <w:rPr>
-          <w:rFonts w:hint="eastAsia"/>
-        </w:rPr>
-        <w:t>删除号码</w:t>
-      </w:r>
-      <w:r>
-        <w:t>"</w:t>
-      </w:r>
-      <w:r>
-        <w:rPr>
-          <w:rFonts w:hint="eastAsia"/>
-        </w:rPr>
-        <w:t>窗口中。</w:t>
-      </w:r>
-    </w:p>
-    <w:p>
-      <w:r>
-        <w:t xml:space="preserve">3. </w:t>
-      </w:r>
-      <w:r>
-        <w:rPr>
-          <w:rFonts w:hint="eastAsia"/>
-        </w:rPr>
-        <w:t>用手持扫描枪扫描刚才错误的布卷上的标签。</w:t>
-      </w:r>
-    </w:p>
-    <w:p>
-      <w:r>
-        <w:t xml:space="preserve">3. </w:t>
-      </w:r>
-      <w:r>
-        <w:rPr>
-          <w:rFonts w:hint="eastAsia"/>
-        </w:rPr>
-        <w:t>窗口的号码栏中显示出号码以后，点</w:t>
-      </w:r>
-      <w:r>
-        <w:t>"</w:t>
-      </w:r>
-      <w:r>
-        <w:rPr>
-          <w:rFonts w:hint="eastAsia"/>
-        </w:rPr>
-        <w:t>删除</w:t>
-      </w:r>
-      <w:r>
-        <w:t>"</w:t>
-      </w:r>
-      <w:r>
-        <w:rPr>
-          <w:rFonts w:hint="eastAsia"/>
-        </w:rPr>
-        <w:t>按钮。</w:t>
-      </w:r>
-    </w:p>
-    <w:p>
-      <w:r>
-        <w:rPr>
-          <w:noProof/>
-        </w:rPr>
-        <w:pict>
-          <v:shape id="_x0000_i1031" type="#_x0000_t75" style="width:237.75pt;height:153.75pt">
-            <v:imagedata r:id="rId13" o:title=""/>
-          </v:shape>
-        </w:pict>
+        <w:t>用手持扫描枪扫描布卷标签，扫码到的号码会显示在输入框里。</w:t>
       </w:r>
     </w:p>
     <w:p/>
@@ -1171,10 +1231,22 @@
           <w:rFonts w:hint="eastAsia"/>
           <w:b/>
         </w:rPr>
-        <w:t>怎样手工扫码？</w:t>
-      </w:r>
-    </w:p>
-    <w:p>
+        <w:t>标签损坏无法扫描或者取交地失败</w:t>
+      </w:r>
+      <w:r>
+        <w:rPr>
+          <w:rFonts w:hint="eastAsia"/>
+          <w:b/>
+        </w:rPr>
+        <w:t>怎么办？</w:t>
+      </w:r>
+    </w:p>
+    <w:p>
+      <w:pPr>
+        <w:rPr>
+          <w:rFonts w:ascii="Times New Roman" w:hAnsi="Times New Roman"/>
+        </w:rPr>
+      </w:pPr>
       <w:r>
         <w:t xml:space="preserve">1. </w:t>
       </w:r>
@@ -1182,57 +1254,19 @@
         <w:rPr>
           <w:rFonts w:hint="eastAsia"/>
         </w:rPr>
-        <w:t>确认</w:t>
-      </w:r>
-      <w:r>
-        <w:t>"</w:t>
-      </w:r>
-      <w:r>
-        <w:rPr>
-          <w:rFonts w:hint="eastAsia"/>
-        </w:rPr>
-        <w:t>手工扫码</w:t>
-      </w:r>
-      <w:r>
-        <w:t>"</w:t>
-      </w:r>
-      <w:r>
-        <w:rPr>
-          <w:rFonts w:hint="eastAsia"/>
-        </w:rPr>
-        <w:t>输入框有焦点</w:t>
-      </w:r>
-      <w:r>
-        <w:t>(</w:t>
-      </w:r>
-      <w:r>
-        <w:rPr>
-          <w:rFonts w:hint="eastAsia"/>
-        </w:rPr>
-        <w:t>即</w:t>
-      </w:r>
-      <w:r>
-        <w:t xml:space="preserve">: </w:t>
-      </w:r>
-      <w:r>
-        <w:rPr>
-          <w:rFonts w:hint="eastAsia"/>
-        </w:rPr>
-        <w:t>有光标在输入框里闪烁</w:t>
-      </w:r>
-      <w:r>
-        <w:t>).</w:t>
-      </w:r>
-    </w:p>
-    <w:p>
-      <w:r>
-        <w:t xml:space="preserve">2. </w:t>
-      </w:r>
-      <w:r>
-        <w:rPr>
-          <w:rFonts w:hint="eastAsia"/>
-        </w:rPr>
-        <w:t>用手持扫描枪扫描布卷标签，扫码到的号码会显示在输入框里。</w:t>
+        <w:t>当发生标签不能识别，或者取交地失败时，在称重位置会被推离流水线。</w:t>
+      </w:r>
+    </w:p>
+    <w:p>
+      <w:r>
+        <w:rPr>
+          <w:noProof/>
+        </w:rPr>
+        <w:pict>
+          <v:shape id="图片 7" o:spid="_x0000_i1032" type="#_x0000_t75" style="width:253.5pt;height:57pt;visibility:visible">
+            <v:imagedata r:id="rId14" o:title=""/>
+          </v:shape>
+        </w:pict>
       </w:r>
     </w:p>
     <w:p/>
@@ -1253,66 +1287,51 @@
           <w:rFonts w:hint="eastAsia"/>
           <w:b/>
         </w:rPr>
-        <w:t>标签损坏无法扫描或者取交地失败</w:t>
-      </w:r>
-      <w:r>
-        <w:rPr>
-          <w:rFonts w:hint="eastAsia"/>
-          <w:b/>
-        </w:rPr>
-        <w:t>怎么办？</w:t>
-      </w:r>
-    </w:p>
-    <w:p>
-      <w:r>
-        <w:t xml:space="preserve">1. </w:t>
-      </w:r>
-      <w:r>
-        <w:rPr>
-          <w:rFonts w:hint="eastAsia"/>
-        </w:rPr>
-        <w:t>拿掉布卷。</w:t>
-      </w:r>
-    </w:p>
-    <w:p>
-      <w:r>
-        <w:t xml:space="preserve">2. </w:t>
-      </w:r>
-      <w:r>
-        <w:rPr>
-          <w:rFonts w:hint="eastAsia"/>
-        </w:rPr>
-        <w:t>如果扫码器前的传送带支架没落下来，可以点</w:t>
-      </w:r>
-      <w:r>
-        <w:t>"</w:t>
-      </w:r>
-      <w:r>
-        <w:rPr>
-          <w:rFonts w:hint="eastAsia"/>
-        </w:rPr>
-        <w:t>传送复位</w:t>
-      </w:r>
-      <w:r>
-        <w:t>"</w:t>
-      </w:r>
-      <w:r>
-        <w:rPr>
-          <w:rFonts w:hint="eastAsia"/>
-        </w:rPr>
-        <w:t>按钮，落下支架，让传送带继续走。</w:t>
-      </w:r>
-    </w:p>
-    <w:p>
-      <w:r>
-        <w:rPr>
-          <w:noProof/>
-        </w:rPr>
-        <w:pict>
-          <v:shape id="图片 7" o:spid="_x0000_i1032" type="#_x0000_t75" style="width:253.5pt;height:57.75pt;visibility:visible">
-            <v:imagedata r:id="rId14" o:title=""/>
-          </v:shape>
-        </w:pict>
+        <w:t>设备故障导致生产线停止，怎样恢复软件运行？</w:t>
+      </w:r>
+    </w:p>
+    <w:p>
+      <w:r>
+        <w:rPr>
+          <w:rFonts w:hint="eastAsia"/>
+        </w:rPr>
+        <w:t>应当先点</w:t>
+      </w:r>
+      <w:r>
+        <w:t>"</w:t>
+      </w:r>
+      <w:r>
+        <w:rPr>
+          <w:rFonts w:hint="eastAsia"/>
+        </w:rPr>
+        <w:t>停止</w:t>
+      </w:r>
+      <w:r>
+        <w:t>"</w:t>
+      </w:r>
+      <w:r>
+        <w:rPr>
+          <w:rFonts w:hint="eastAsia"/>
+        </w:rPr>
+        <w:t>按钮，停止生产流程。待故障处理完成之后，再点</w:t>
+      </w:r>
+      <w:r>
+        <w:t>"</w:t>
+      </w:r>
+      <w:r>
+        <w:rPr>
+          <w:rFonts w:hint="eastAsia"/>
+        </w:rPr>
+        <w:t>任务继续</w:t>
+      </w:r>
+      <w:r>
+        <w:t>"</w:t>
+      </w:r>
+      <w:r>
+        <w:rPr>
+          <w:rFonts w:hint="eastAsia"/>
+        </w:rPr>
+        <w:t>按钮，继续生产流程。</w:t>
       </w:r>
     </w:p>
     <w:p/>
@@ -1333,71 +1352,6 @@
           <w:rFonts w:hint="eastAsia"/>
           <w:b/>
         </w:rPr>
-        <w:t>设备故障导致生产线停止，怎样恢复软件运行？</w:t>
-      </w:r>
-    </w:p>
-    <w:p>
-      <w:r>
-        <w:rPr>
-          <w:rFonts w:hint="eastAsia"/>
-        </w:rPr>
-        <w:t>应当先点</w:t>
-      </w:r>
-      <w:r>
-        <w:t>"</w:t>
-      </w:r>
-      <w:r>
-        <w:rPr>
-          <w:rFonts w:hint="eastAsia"/>
-        </w:rPr>
-        <w:t>停止</w:t>
-      </w:r>
-      <w:r>
-        <w:t>"</w:t>
-      </w:r>
-      <w:r>
-        <w:rPr>
-          <w:rFonts w:hint="eastAsia"/>
-        </w:rPr>
-        <w:t>按钮，停止生产流程。待故障处理完成之后，再点</w:t>
-      </w:r>
-      <w:r>
-        <w:t>"</w:t>
-      </w:r>
-      <w:r>
-        <w:rPr>
-          <w:rFonts w:hint="eastAsia"/>
-        </w:rPr>
-        <w:t>任务继续</w:t>
-      </w:r>
-      <w:r>
-        <w:t>"</w:t>
-      </w:r>
-      <w:r>
-        <w:rPr>
-          <w:rFonts w:hint="eastAsia"/>
-        </w:rPr>
-        <w:t>按钮，继续生产流程。</w:t>
-      </w:r>
-    </w:p>
-    <w:p/>
-    <w:p>
-      <w:pPr>
-        <w:pStyle w:val="ListParagraph"/>
-        <w:numPr>
-          <w:ilvl w:val="0"/>
-          <w:numId w:val="2"/>
-        </w:numPr>
-        <w:ind w:firstLineChars="0"/>
-        <w:rPr>
-          <w:b/>
-        </w:rPr>
-      </w:pPr>
-      <w:r>
-        <w:rPr>
-          <w:rFonts w:hint="eastAsia"/>
-          <w:b/>
-        </w:rPr>
         <w:t>机器人没有反应怎么办？</w:t>
       </w:r>
     </w:p>
@@ -1560,7 +1514,7 @@
           <w:noProof/>
         </w:rPr>
         <w:pict>
-          <v:shape id="图片 14" o:spid="_x0000_i1033" type="#_x0000_t75" style="width:392.25pt;height:138.75pt;visibility:visible">
+          <v:shape id="图片 14" o:spid="_x0000_i1033" type="#_x0000_t75" style="width:388.5pt;height:137.25pt;visibility:visible">
             <v:imagedata r:id="rId15" o:title=""/>
           </v:shape>
         </w:pict>
@@ -1636,7 +1590,7 @@
         <w:bCs/>
         <w:noProof/>
       </w:rPr>
-      <w:t>3</w:t>
+      <w:t>4</w:t>
     </w:r>
     <w:r>
       <w:rPr>
@@ -1678,7 +1632,7 @@
         <w:bCs/>
         <w:noProof/>
       </w:rPr>
-      <w:t>6</w:t>
+      <w:t>5</w:t>
     </w:r>
     <w:r>
       <w:rPr>

--- a/doc/trainning/trainning.docx
+++ b/doc/trainning/trainning.docx
@@ -428,30 +428,42 @@
     <w:p>
       <w:pPr>
         <w:rPr>
-          <w:rFonts w:ascii="Times New Roman" w:hAnsi="Times New Roman"/>
-        </w:rPr>
-      </w:pPr>
-      <w:r>
-        <w:rPr>
-          <w:rFonts w:ascii="Times New Roman" w:hAnsi="Times New Roman" w:hint="eastAsia"/>
-        </w:rPr>
-        <w:t>“任务继续”和</w:t>
-      </w:r>
-      <w:r>
+          <w:rFonts w:ascii="楷体" w:eastAsia="楷体" w:hAnsi="楷体"/>
+        </w:rPr>
+      </w:pPr>
+      <w:r>
+        <w:rPr>
+          <w:rFonts w:ascii="黑体" w:eastAsia="黑体" w:hAnsi="黑体" w:hint="eastAsia"/>
+        </w:rPr>
+        <w:t>“</w:t>
+      </w:r>
+      <w:r>
+        <w:rPr>
+          <w:rFonts w:ascii="楷体" w:eastAsia="楷体" w:hAnsi="楷体" w:hint="eastAsia"/>
+        </w:rPr>
+        <w:t>任务继续”和</w:t>
+      </w:r>
+      <w:r>
+        <w:rPr>
+          <w:rFonts w:ascii="楷体" w:eastAsia="楷体" w:hAnsi="楷体"/>
+        </w:rPr>
         <w:t>"</w:t>
       </w:r>
       <w:r>
         <w:rPr>
-          <w:rFonts w:hint="eastAsia"/>
+          <w:rFonts w:ascii="楷体" w:eastAsia="楷体" w:hAnsi="楷体" w:hint="eastAsia"/>
         </w:rPr>
         <w:t>新任务</w:t>
       </w:r>
       <w:r>
+        <w:rPr>
+          <w:rFonts w:ascii="楷体" w:eastAsia="楷体" w:hAnsi="楷体"/>
+        </w:rPr>
         <w:t>"</w:t>
       </w:r>
       <w:r>
         <w:rPr>
-          <w:rFonts w:hint="eastAsia"/>
+          <w:rFonts w:ascii="楷体" w:eastAsia="楷体" w:hAnsi="楷体" w:hint="eastAsia"/>
         </w:rPr>
         <w:t>的差别是：新任务命令会复位全部数据，而任务继续则保留原来的状态，接着上次的状态继续运行。</w:t>
       </w:r>
@@ -466,6 +478,11 @@
       </w:r>
     </w:p>
     <w:p>
+      <w:pPr>
+        <w:rPr>
+          <w:rFonts w:ascii="Times New Roman" w:hAnsi="Times New Roman"/>
+        </w:rPr>
+      </w:pPr>
       <w:r>
         <w:rPr>
           <w:rFonts w:hint="eastAsia"/>
@@ -474,22 +491,11 @@
       </w:r>
     </w:p>
     <w:p>
-      <w:r>
-        <w:rPr>
-          <w:rFonts w:hint="eastAsia"/>
-        </w:rPr>
-        <w:t>日志栏会显示设备启动信息。</w:t>
-      </w:r>
-    </w:p>
-    <w:p>
-      <w:r>
-        <w:rPr>
-          <w:rFonts w:hint="eastAsia"/>
-        </w:rPr>
-        <w:t>如果启动过程有故障，日志栏会显示红字报警信息。</w:t>
-      </w:r>
-    </w:p>
-    <w:p>
+      <w:pPr>
+        <w:rPr>
+          <w:rFonts w:ascii="Times New Roman" w:hAnsi="Times New Roman"/>
+        </w:rPr>
+      </w:pPr>
       <w:r>
         <w:rPr>
           <w:noProof/>
@@ -501,7 +507,51 @@
         </w:pict>
       </w:r>
     </w:p>
-    <w:p/>
+    <w:p>
+      <w:r>
+        <w:rPr>
+          <w:rFonts w:hint="eastAsia"/>
+        </w:rPr>
+        <w:t>日志栏会显示设备启动信息。</w:t>
+      </w:r>
+    </w:p>
+    <w:p>
+      <w:pPr>
+        <w:rPr>
+          <w:rFonts w:ascii="Times New Roman" w:hAnsi="Times New Roman"/>
+        </w:rPr>
+      </w:pPr>
+      <w:r>
+        <w:rPr>
+          <w:rFonts w:hint="eastAsia"/>
+        </w:rPr>
+        <w:t>如果启动过程有故障，日志栏会显示红字报警信息。</w:t>
+      </w:r>
+    </w:p>
+    <w:p>
+      <w:pPr>
+        <w:rPr>
+          <w:rFonts w:ascii="Times New Roman" w:hAnsi="Times New Roman"/>
+        </w:rPr>
+      </w:pPr>
+    </w:p>
+    <w:p>
+      <w:pPr>
+        <w:rPr>
+          <w:rFonts w:ascii="Times New Roman" w:hAnsi="Times New Roman"/>
+        </w:rPr>
+      </w:pPr>
+      <w:r>
+        <w:rPr>
+          <w:rFonts w:ascii="Times New Roman" w:hAnsi="Times New Roman"/>
+        </w:rPr>
+        <w:pict>
+          <v:shape id="_x0000_i1028" type="#_x0000_t75" style="width:413.25pt;height:224.25pt">
+            <v:imagedata r:id="rId10" o:title=""/>
+          </v:shape>
+        </w:pict>
+      </w:r>
+    </w:p>
     <w:p>
       <w:r>
         <w:rPr>
@@ -558,8 +608,8 @@
           <w:noProof/>
         </w:rPr>
         <w:pict>
-          <v:shape id="_x0000_i1028" type="#_x0000_t75" style="width:409.5pt;height:15pt">
-            <v:imagedata r:id="rId10" o:title=""/>
+          <v:shape id="_x0000_i1029" type="#_x0000_t75" style="width:409.5pt;height:15pt">
+            <v:imagedata r:id="rId11" o:title=""/>
           </v:shape>
         </w:pict>
       </w:r>
@@ -655,8 +705,8 @@
           <w:noProof/>
         </w:rPr>
         <w:pict>
-          <v:shape id="图片 10" o:spid="_x0000_i1029" type="#_x0000_t75" style="width:261pt;height:58.5pt;visibility:visible">
-            <v:imagedata r:id="rId11" o:title=""/>
+          <v:shape id="图片 10" o:spid="_x0000_i1030" type="#_x0000_t75" style="width:261pt;height:58.5pt;visibility:visible">
+            <v:imagedata r:id="rId12" o:title=""/>
           </v:shape>
         </w:pict>
       </w:r>
@@ -831,8 +881,8 @@
           <w:noProof/>
         </w:rPr>
         <w:pict>
-          <v:shape id="图片 11" o:spid="_x0000_i1030" type="#_x0000_t75" style="width:258pt;height:58.5pt;visibility:visible">
-            <v:imagedata r:id="rId12" o:title=""/>
+          <v:shape id="图片 11" o:spid="_x0000_i1031" type="#_x0000_t75" style="width:258pt;height:57.75pt;visibility:visible">
+            <v:imagedata r:id="rId13" o:title=""/>
           </v:shape>
         </w:pict>
       </w:r>
@@ -1125,8 +1175,8 @@
           <w:noProof/>
         </w:rPr>
         <w:pict>
-          <v:shape id="_x0000_i1031" type="#_x0000_t75" style="width:237.75pt;height:150pt">
-            <v:imagedata r:id="rId13" o:title=""/>
+          <v:shape id="_x0000_i1032" type="#_x0000_t75" style="width:237.75pt;height:150pt">
+            <v:imagedata r:id="rId14" o:title=""/>
           </v:shape>
         </w:pict>
       </w:r>
@@ -1263,8 +1313,8 @@
           <w:noProof/>
         </w:rPr>
         <w:pict>
-          <v:shape id="图片 7" o:spid="_x0000_i1032" type="#_x0000_t75" style="width:253.5pt;height:57pt;visibility:visible">
-            <v:imagedata r:id="rId14" o:title=""/>
+          <v:shape id="图片 7" o:spid="_x0000_i1033" type="#_x0000_t75" style="width:253.5pt;height:56.25pt;visibility:visible">
+            <v:imagedata r:id="rId15" o:title=""/>
           </v:shape>
         </w:pict>
       </w:r>
@@ -1514,14 +1564,14 @@
           <w:noProof/>
         </w:rPr>
         <w:pict>
-          <v:shape id="图片 14" o:spid="_x0000_i1033" type="#_x0000_t75" style="width:388.5pt;height:137.25pt;visibility:visible">
-            <v:imagedata r:id="rId15" o:title=""/>
+          <v:shape id="图片 14" o:spid="_x0000_i1034" type="#_x0000_t75" style="width:388.5pt;height:136.5pt;visibility:visible">
+            <v:imagedata r:id="rId16" o:title=""/>
           </v:shape>
         </w:pict>
       </w:r>
     </w:p>
     <w:sectPr>
-      <w:footerReference w:type="default" r:id="rId16"/>
+      <w:footerReference w:type="default" r:id="rId17"/>
       <w:pgSz w:w="11906" w:h="16838"/>
       <w:pgMar w:top="1440" w:right="1800" w:bottom="1440" w:left="1800" w:header="851" w:footer="992" w:gutter="0"/>
       <w:cols w:space="425"/>
@@ -1590,7 +1640,7 @@
         <w:bCs/>
         <w:noProof/>
       </w:rPr>
-      <w:t>4</w:t>
+      <w:t>6</w:t>
     </w:r>
     <w:r>
       <w:rPr>
@@ -1632,7 +1682,7 @@
         <w:bCs/>
         <w:noProof/>
       </w:rPr>
-      <w:t>5</w:t>
+      <w:t>6</w:t>
     </w:r>
     <w:r>
       <w:rPr>
@@ -1672,6 +1722,206 @@
 <file path=word/numbering.xml><?xml version="1.0" encoding="utf-8"?>
 <w:numbering xmlns:ve="http://schemas.openxmlformats.org/markup-compatibility/2006" xmlns:o="urn:schemas-microsoft-com:office:office" xmlns:r="http://schemas.openxmlformats.org/officeDocument/2006/relationships" xmlns:m="http://schemas.openxmlformats.org/officeDocument/2006/math" xmlns:v="urn:schemas-microsoft-com:vml" xmlns:wp="http://schemas.openxmlformats.org/drawingml/2006/wordprocessingDrawing" xmlns:w10="urn:schemas-microsoft-com:office:word" xmlns:w="http://schemas.openxmlformats.org/wordprocessingml/2006/main" xmlns:wne="http://schemas.microsoft.com/office/word/2006/wordml">
   <w:abstractNum w:abstractNumId="0">
+    <w:nsid w:val="FFFFFF7C"/>
+    <w:multiLevelType w:val="singleLevel"/>
+    <w:tmpl w:val="A5DA2E0C"/>
+    <w:lvl w:ilvl="0">
+      <w:start w:val="1"/>
+      <w:numFmt w:val="decimal"/>
+      <w:lvlText w:val="%1."/>
+      <w:lvlJc w:val="left"/>
+      <w:pPr>
+        <w:tabs>
+          <w:tab w:val="num" w:pos="2040"/>
+        </w:tabs>
+        <w:ind w:left="2040" w:hanging="360"/>
+      </w:pPr>
+      <w:rPr>
+        <w:rFonts w:cs="Times New Roman"/>
+      </w:rPr>
+    </w:lvl>
+  </w:abstractNum>
+  <w:abstractNum w:abstractNumId="1">
+    <w:nsid w:val="FFFFFF7D"/>
+    <w:multiLevelType w:val="singleLevel"/>
+    <w:tmpl w:val="6B784F78"/>
+    <w:lvl w:ilvl="0">
+      <w:start w:val="1"/>
+      <w:numFmt w:val="decimal"/>
+      <w:lvlText w:val="%1."/>
+      <w:lvlJc w:val="left"/>
+      <w:pPr>
+        <w:tabs>
+          <w:tab w:val="num" w:pos="1620"/>
+        </w:tabs>
+        <w:ind w:left="1620" w:hanging="360"/>
+      </w:pPr>
+      <w:rPr>
+        <w:rFonts w:cs="Times New Roman"/>
+      </w:rPr>
+    </w:lvl>
+  </w:abstractNum>
+  <w:abstractNum w:abstractNumId="2">
+    <w:nsid w:val="FFFFFF7E"/>
+    <w:multiLevelType w:val="singleLevel"/>
+    <w:tmpl w:val="7C32F35E"/>
+    <w:lvl w:ilvl="0">
+      <w:start w:val="1"/>
+      <w:numFmt w:val="decimal"/>
+      <w:lvlText w:val="%1."/>
+      <w:lvlJc w:val="left"/>
+      <w:pPr>
+        <w:tabs>
+          <w:tab w:val="num" w:pos="1200"/>
+        </w:tabs>
+        <w:ind w:left="1200" w:hanging="360"/>
+      </w:pPr>
+      <w:rPr>
+        <w:rFonts w:cs="Times New Roman"/>
+      </w:rPr>
+    </w:lvl>
+  </w:abstractNum>
+  <w:abstractNum w:abstractNumId="3">
+    <w:nsid w:val="FFFFFF7F"/>
+    <w:multiLevelType w:val="singleLevel"/>
+    <w:tmpl w:val="6E0080CE"/>
+    <w:lvl w:ilvl="0">
+      <w:start w:val="1"/>
+      <w:numFmt w:val="decimal"/>
+      <w:lvlText w:val="%1."/>
+      <w:lvlJc w:val="left"/>
+      <w:pPr>
+        <w:tabs>
+          <w:tab w:val="num" w:pos="780"/>
+        </w:tabs>
+        <w:ind w:left="780" w:hanging="360"/>
+      </w:pPr>
+      <w:rPr>
+        <w:rFonts w:cs="Times New Roman"/>
+      </w:rPr>
+    </w:lvl>
+  </w:abstractNum>
+  <w:abstractNum w:abstractNumId="4">
+    <w:nsid w:val="FFFFFF80"/>
+    <w:multiLevelType w:val="singleLevel"/>
+    <w:tmpl w:val="11FAF298"/>
+    <w:lvl w:ilvl="0">
+      <w:start w:val="1"/>
+      <w:numFmt w:val="bullet"/>
+      <w:lvlText w:val=""/>
+      <w:lvlJc w:val="left"/>
+      <w:pPr>
+        <w:tabs>
+          <w:tab w:val="num" w:pos="2040"/>
+        </w:tabs>
+        <w:ind w:left="2040" w:hanging="360"/>
+      </w:pPr>
+      <w:rPr>
+        <w:rFonts w:ascii="Wingdings" w:hAnsi="Wingdings" w:hint="default"/>
+      </w:rPr>
+    </w:lvl>
+  </w:abstractNum>
+  <w:abstractNum w:abstractNumId="5">
+    <w:nsid w:val="FFFFFF81"/>
+    <w:multiLevelType w:val="singleLevel"/>
+    <w:tmpl w:val="863E6C3A"/>
+    <w:lvl w:ilvl="0">
+      <w:start w:val="1"/>
+      <w:numFmt w:val="bullet"/>
+      <w:lvlText w:val=""/>
+      <w:lvlJc w:val="left"/>
+      <w:pPr>
+        <w:tabs>
+          <w:tab w:val="num" w:pos="1620"/>
+        </w:tabs>
+        <w:ind w:left="1620" w:hanging="360"/>
+      </w:pPr>
+      <w:rPr>
+        <w:rFonts w:ascii="Wingdings" w:hAnsi="Wingdings" w:hint="default"/>
+      </w:rPr>
+    </w:lvl>
+  </w:abstractNum>
+  <w:abstractNum w:abstractNumId="6">
+    <w:nsid w:val="FFFFFF82"/>
+    <w:multiLevelType w:val="singleLevel"/>
+    <w:tmpl w:val="10AC12D8"/>
+    <w:lvl w:ilvl="0">
+      <w:start w:val="1"/>
+      <w:numFmt w:val="bullet"/>
+      <w:lvlText w:val=""/>
+      <w:lvlJc w:val="left"/>
+      <w:pPr>
+        <w:tabs>
+          <w:tab w:val="num" w:pos="1200"/>
+        </w:tabs>
+        <w:ind w:left="1200" w:hanging="360"/>
+      </w:pPr>
+      <w:rPr>
+        <w:rFonts w:ascii="Wingdings" w:hAnsi="Wingdings" w:hint="default"/>
+      </w:rPr>
+    </w:lvl>
+  </w:abstractNum>
+  <w:abstractNum w:abstractNumId="7">
+    <w:nsid w:val="FFFFFF83"/>
+    <w:multiLevelType w:val="singleLevel"/>
+    <w:tmpl w:val="3F7625E4"/>
+    <w:lvl w:ilvl="0">
+      <w:start w:val="1"/>
+      <w:numFmt w:val="bullet"/>
+      <w:lvlText w:val=""/>
+      <w:lvlJc w:val="left"/>
+      <w:pPr>
+        <w:tabs>
+          <w:tab w:val="num" w:pos="780"/>
+        </w:tabs>
+        <w:ind w:left="780" w:hanging="360"/>
+      </w:pPr>
+      <w:rPr>
+        <w:rFonts w:ascii="Wingdings" w:hAnsi="Wingdings" w:hint="default"/>
+      </w:rPr>
+    </w:lvl>
+  </w:abstractNum>
+  <w:abstractNum w:abstractNumId="8">
+    <w:nsid w:val="FFFFFF88"/>
+    <w:multiLevelType w:val="singleLevel"/>
+    <w:tmpl w:val="8746FF10"/>
+    <w:lvl w:ilvl="0">
+      <w:start w:val="1"/>
+      <w:numFmt w:val="decimal"/>
+      <w:lvlText w:val="%1."/>
+      <w:lvlJc w:val="left"/>
+      <w:pPr>
+        <w:tabs>
+          <w:tab w:val="num" w:pos="360"/>
+        </w:tabs>
+        <w:ind w:left="360" w:hanging="360"/>
+      </w:pPr>
+      <w:rPr>
+        <w:rFonts w:cs="Times New Roman"/>
+      </w:rPr>
+    </w:lvl>
+  </w:abstractNum>
+  <w:abstractNum w:abstractNumId="9">
+    <w:nsid w:val="FFFFFF89"/>
+    <w:multiLevelType w:val="singleLevel"/>
+    <w:tmpl w:val="C694D574"/>
+    <w:lvl w:ilvl="0">
+      <w:start w:val="1"/>
+      <w:numFmt w:val="bullet"/>
+      <w:lvlText w:val=""/>
+      <w:lvlJc w:val="left"/>
+      <w:pPr>
+        <w:tabs>
+          <w:tab w:val="num" w:pos="360"/>
+        </w:tabs>
+        <w:ind w:left="360" w:hanging="360"/>
+      </w:pPr>
+      <w:rPr>
+        <w:rFonts w:ascii="Wingdings" w:hAnsi="Wingdings" w:hint="default"/>
+      </w:rPr>
+    </w:lvl>
+  </w:abstractNum>
+  <w:abstractNum w:abstractNumId="10">
     <w:nsid w:val="06A061D6"/>
     <w:multiLevelType w:val="hybridMultilevel"/>
     <w:tmpl w:val="3370C87A"/>
@@ -1784,7 +2034,7 @@
       </w:rPr>
     </w:lvl>
   </w:abstractNum>
-  <w:abstractNum w:abstractNumId="1">
+  <w:abstractNum w:abstractNumId="11">
     <w:nsid w:val="335C090B"/>
     <w:multiLevelType w:val="hybridMultilevel"/>
     <w:tmpl w:val="1B5C06E6"/>
@@ -1897,7 +2147,7 @@
       </w:rPr>
     </w:lvl>
   </w:abstractNum>
-  <w:abstractNum w:abstractNumId="2">
+  <w:abstractNum w:abstractNumId="12">
     <w:nsid w:val="368F4924"/>
     <w:multiLevelType w:val="hybridMultilevel"/>
     <w:tmpl w:val="C05038B0"/>
@@ -2010,7 +2260,7 @@
       </w:rPr>
     </w:lvl>
   </w:abstractNum>
-  <w:abstractNum w:abstractNumId="3">
+  <w:abstractNum w:abstractNumId="13">
     <w:nsid w:val="3E0205BB"/>
     <w:multiLevelType w:val="hybridMultilevel"/>
     <w:tmpl w:val="ECEEEC5E"/>
@@ -2123,7 +2373,7 @@
       </w:rPr>
     </w:lvl>
   </w:abstractNum>
-  <w:abstractNum w:abstractNumId="4">
+  <w:abstractNum w:abstractNumId="14">
     <w:nsid w:val="54DA6402"/>
     <w:multiLevelType w:val="hybridMultilevel"/>
     <w:tmpl w:val="C506EED8"/>
@@ -2237,18 +2487,48 @@
     </w:lvl>
   </w:abstractNum>
   <w:num w:numId="1">
+    <w:abstractNumId w:val="13"/>
+  </w:num>
+  <w:num w:numId="2">
+    <w:abstractNumId w:val="10"/>
+  </w:num>
+  <w:num w:numId="3">
+    <w:abstractNumId w:val="11"/>
+  </w:num>
+  <w:num w:numId="4">
+    <w:abstractNumId w:val="12"/>
+  </w:num>
+  <w:num w:numId="5">
+    <w:abstractNumId w:val="14"/>
+  </w:num>
+  <w:num w:numId="6">
+    <w:abstractNumId w:val="8"/>
+  </w:num>
+  <w:num w:numId="7">
     <w:abstractNumId w:val="3"/>
   </w:num>
-  <w:num w:numId="2">
+  <w:num w:numId="8">
+    <w:abstractNumId w:val="2"/>
+  </w:num>
+  <w:num w:numId="9">
+    <w:abstractNumId w:val="1"/>
+  </w:num>
+  <w:num w:numId="10">
     <w:abstractNumId w:val="0"/>
   </w:num>
-  <w:num w:numId="3">
-    <w:abstractNumId w:val="1"/>
+  <w:num w:numId="11">
+    <w:abstractNumId w:val="9"/>
   </w:num>
-  <w:num w:numId="4">
-    <w:abstractNumId w:val="2"/>
+  <w:num w:numId="12">
+    <w:abstractNumId w:val="7"/>
   </w:num>
-  <w:num w:numId="5">
+  <w:num w:numId="13">
+    <w:abstractNumId w:val="6"/>
+  </w:num>
+  <w:num w:numId="14">
+    <w:abstractNumId w:val="5"/>
+  </w:num>
+  <w:num w:numId="15">
     <w:abstractNumId w:val="4"/>
   </w:num>
 </w:numbering>

--- a/doc/trainning/trainning.docx
+++ b/doc/trainning/trainning.docx
@@ -18,7 +18,7 @@
           <w:sz w:val="32"/>
           <w:szCs w:val="32"/>
         </w:rPr>
-        <w:t>溢达机器人码垛项目软件操作培训</w:t>
+        <w:t>溢达机器人码垛项目软件操作培训手册</w:t>
       </w:r>
     </w:p>
     <w:p>
@@ -57,7 +57,7 @@
         <w:jc w:val="center"/>
       </w:pPr>
       <w:r>
-        <w:t>2017-03-16</w:t>
+        <w:t>2017-03-22</w:t>
       </w:r>
     </w:p>
     <w:p>
@@ -391,7 +391,25 @@
           <w:sz w:val="24"/>
           <w:szCs w:val="24"/>
         </w:rPr>
-        <w:t>启动生产流程</w:t>
+        <w:t>启动</w:t>
+      </w:r>
+      <w:r>
+        <w:rPr>
+          <w:rFonts w:hint="eastAsia"/>
+          <w:b/>
+          <w:sz w:val="24"/>
+          <w:szCs w:val="24"/>
+        </w:rPr>
+        <w:t>新</w:t>
+      </w:r>
+      <w:r>
+        <w:rPr>
+          <w:rFonts w:hint="eastAsia"/>
+          <w:b/>
+          <w:sz w:val="24"/>
+          <w:szCs w:val="24"/>
+        </w:rPr>
+        <w:t>生产流程</w:t>
       </w:r>
     </w:p>
     <w:p>
@@ -401,6 +419,9 @@
         </w:rPr>
       </w:pPr>
       <w:r>
+        <w:t xml:space="preserve">1. </w:t>
+      </w:r>
+      <w:r>
         <w:rPr>
           <w:rFonts w:hint="eastAsia"/>
         </w:rPr>
@@ -423,49 +444,6 @@
           <w:rFonts w:hint="eastAsia"/>
         </w:rPr>
         <w:t>按钮。</w:t>
-      </w:r>
-    </w:p>
-    <w:p>
-      <w:pPr>
-        <w:rPr>
-          <w:rFonts w:ascii="楷体" w:eastAsia="楷体" w:hAnsi="楷体"/>
-        </w:rPr>
-      </w:pPr>
-      <w:r>
-        <w:rPr>
-          <w:rFonts w:ascii="黑体" w:eastAsia="黑体" w:hAnsi="黑体" w:hint="eastAsia"/>
-        </w:rPr>
-        <w:t>“</w:t>
-      </w:r>
-      <w:r>
-        <w:rPr>
-          <w:rFonts w:ascii="楷体" w:eastAsia="楷体" w:hAnsi="楷体" w:hint="eastAsia"/>
-        </w:rPr>
-        <w:t>任务继续”和</w:t>
-      </w:r>
-      <w:r>
-        <w:rPr>
-          <w:rFonts w:ascii="楷体" w:eastAsia="楷体" w:hAnsi="楷体"/>
-        </w:rPr>
-        <w:t>"</w:t>
-      </w:r>
-      <w:r>
-        <w:rPr>
-          <w:rFonts w:ascii="楷体" w:eastAsia="楷体" w:hAnsi="楷体" w:hint="eastAsia"/>
-        </w:rPr>
-        <w:t>新任务</w:t>
-      </w:r>
-      <w:r>
-        <w:rPr>
-          <w:rFonts w:ascii="楷体" w:eastAsia="楷体" w:hAnsi="楷体"/>
-        </w:rPr>
-        <w:t>"</w:t>
-      </w:r>
-      <w:r>
-        <w:rPr>
-          <w:rFonts w:ascii="楷体" w:eastAsia="楷体" w:hAnsi="楷体" w:hint="eastAsia"/>
-        </w:rPr>
-        <w:t>的差别是：新任务命令会复位全部数据，而任务继续则保留原来的状态，接着上次的状态继续运行。</w:t>
       </w:r>
     </w:p>
     <w:p>
@@ -480,10 +458,57 @@
     <w:p>
       <w:pPr>
         <w:rPr>
+          <w:rFonts w:ascii="楷体" w:eastAsia="楷体" w:hAnsi="楷体"/>
+        </w:rPr>
+      </w:pPr>
+      <w:r>
+        <w:rPr>
+          <w:rFonts w:ascii="黑体" w:eastAsia="黑体" w:hAnsi="黑体" w:hint="eastAsia"/>
+        </w:rPr>
+        <w:t>“</w:t>
+      </w:r>
+      <w:r>
+        <w:rPr>
+          <w:rFonts w:ascii="楷体" w:eastAsia="楷体" w:hAnsi="楷体" w:hint="eastAsia"/>
+        </w:rPr>
+        <w:t>任务继续”和</w:t>
+      </w:r>
+      <w:r>
+        <w:rPr>
+          <w:rFonts w:ascii="楷体" w:eastAsia="楷体" w:hAnsi="楷体"/>
+        </w:rPr>
+        <w:t>"</w:t>
+      </w:r>
+      <w:r>
+        <w:rPr>
+          <w:rFonts w:ascii="楷体" w:eastAsia="楷体" w:hAnsi="楷体" w:hint="eastAsia"/>
+        </w:rPr>
+        <w:t>新任务</w:t>
+      </w:r>
+      <w:r>
+        <w:rPr>
+          <w:rFonts w:ascii="楷体" w:eastAsia="楷体" w:hAnsi="楷体"/>
+        </w:rPr>
+        <w:t>"</w:t>
+      </w:r>
+      <w:r>
+        <w:rPr>
+          <w:rFonts w:ascii="楷体" w:eastAsia="楷体" w:hAnsi="楷体" w:hint="eastAsia"/>
+        </w:rPr>
+        <w:t>的差别是：新任务命令会复位全部数据，而任务继续则保留原来的状态，接着上次的状态继续运行。</w:t>
+      </w:r>
+    </w:p>
+    <w:p/>
+    <w:p>
+      <w:pPr>
+        <w:rPr>
           <w:rFonts w:ascii="Times New Roman" w:hAnsi="Times New Roman"/>
         </w:rPr>
       </w:pPr>
       <w:r>
+        <w:t xml:space="preserve">2. </w:t>
+      </w:r>
+      <w:r>
         <w:rPr>
           <w:rFonts w:hint="eastAsia"/>
         </w:rPr>
@@ -501,31 +526,28 @@
           <w:noProof/>
         </w:rPr>
         <w:pict>
-          <v:shape id="图片 13" o:spid="_x0000_i1027" type="#_x0000_t75" style="width:258.75pt;height:58.5pt;visibility:visible">
+          <v:shape id="图片 13" o:spid="_x0000_i1027" type="#_x0000_t75" style="width:168.75pt;height:38.25pt;visibility:visible">
             <v:imagedata r:id="rId9" o:title=""/>
           </v:shape>
         </w:pict>
       </w:r>
     </w:p>
     <w:p>
-      <w:r>
-        <w:rPr>
-          <w:rFonts w:hint="eastAsia"/>
-        </w:rPr>
-        <w:t>日志栏会显示设备启动信息。</w:t>
-      </w:r>
-    </w:p>
-    <w:p>
       <w:pPr>
         <w:rPr>
           <w:rFonts w:ascii="Times New Roman" w:hAnsi="Times New Roman"/>
         </w:rPr>
       </w:pPr>
-      <w:r>
-        <w:rPr>
-          <w:rFonts w:hint="eastAsia"/>
-        </w:rPr>
-        <w:t>如果启动过程有故障，日志栏会显示红字报警信息。</w:t>
+    </w:p>
+    <w:p>
+      <w:r>
+        <w:t xml:space="preserve">3. </w:t>
+      </w:r>
+      <w:r>
+        <w:rPr>
+          <w:rFonts w:hint="eastAsia"/>
+        </w:rPr>
+        <w:t>运行期间，运行日志栏内会显示系统各个任务的动态，留意红色消息。通常红色消息代表有错误发生。</w:t>
       </w:r>
     </w:p>
     <w:p>
@@ -534,19 +556,88 @@
           <w:rFonts w:ascii="Times New Roman" w:hAnsi="Times New Roman"/>
         </w:rPr>
       </w:pPr>
-    </w:p>
-    <w:p>
-      <w:pPr>
+      <w:r>
+        <w:rPr>
+          <w:rFonts w:hint="eastAsia"/>
+        </w:rPr>
+        <w:t>运行日志显示的同时也保存到日志文件。点命令栏的</w:t>
+      </w:r>
+      <w:r>
         <w:rPr>
           <w:rFonts w:ascii="Times New Roman" w:hAnsi="Times New Roman"/>
         </w:rPr>
-      </w:pPr>
+        <w:t>”</w:t>
+      </w:r>
+      <w:r>
+        <w:rPr>
+          <w:rFonts w:ascii="Times New Roman" w:hAnsi="Times New Roman" w:hint="eastAsia"/>
+        </w:rPr>
+        <w:t>日志</w:t>
+      </w:r>
       <w:r>
         <w:rPr>
           <w:rFonts w:ascii="Times New Roman" w:hAnsi="Times New Roman"/>
         </w:rPr>
+        <w:t>”</w:t>
+      </w:r>
+      <w:r>
+        <w:rPr>
+          <w:rFonts w:ascii="Times New Roman" w:hAnsi="Times New Roman" w:hint="eastAsia"/>
+        </w:rPr>
+        <w:t>按钮，会显示日志目录，用写字板或其他文字编辑软件，都可以打开日志文件。</w:t>
+      </w:r>
+    </w:p>
+    <w:p>
+      <w:pPr>
+        <w:rPr>
+          <w:rFonts w:ascii="Times New Roman" w:hAnsi="Times New Roman"/>
+        </w:rPr>
+      </w:pPr>
+      <w:r>
+        <w:rPr>
+          <w:rFonts w:ascii="Times New Roman" w:hAnsi="Times New Roman" w:hint="eastAsia"/>
+        </w:rPr>
+        <w:t>日志文件以日期命名。</w:t>
+      </w:r>
+    </w:p>
+    <w:p>
+      <w:pPr>
+        <w:rPr>
+          <w:rFonts w:ascii="Times New Roman" w:hAnsi="Times New Roman"/>
+        </w:rPr>
+      </w:pPr>
+    </w:p>
+    <w:p>
+      <w:pPr>
+        <w:rPr>
+          <w:rFonts w:ascii="Times New Roman" w:hAnsi="Times New Roman"/>
+        </w:rPr>
+      </w:pPr>
+      <w:r>
+        <w:rPr>
+          <w:rFonts w:ascii="Times New Roman" w:hAnsi="Times New Roman"/>
+        </w:rPr>
+        <w:t xml:space="preserve">4. </w:t>
+      </w:r>
+      <w:r>
+        <w:rPr>
+          <w:rFonts w:ascii="Times New Roman" w:hAnsi="Times New Roman" w:hint="eastAsia"/>
+        </w:rPr>
+        <w:t>主窗口</w:t>
+      </w:r>
+    </w:p>
+    <w:p>
+      <w:pPr>
+        <w:rPr>
+          <w:rFonts w:ascii="Times New Roman" w:hAnsi="Times New Roman"/>
+        </w:rPr>
+      </w:pPr>
+      <w:r>
+        <w:rPr>
+          <w:rFonts w:ascii="Times New Roman" w:hAnsi="Times New Roman"/>
+        </w:rPr>
         <w:pict>
-          <v:shape id="_x0000_i1028" type="#_x0000_t75" style="width:413.25pt;height:224.25pt">
+          <v:shape id="_x0000_i1028" type="#_x0000_t75" style="width:409.5pt;height:224.25pt">
             <v:imagedata r:id="rId10" o:title=""/>
           </v:shape>
         </w:pict>
@@ -608,7 +699,7 @@
           <w:noProof/>
         </w:rPr>
         <w:pict>
-          <v:shape id="_x0000_i1029" type="#_x0000_t75" style="width:409.5pt;height:15pt">
+          <v:shape id="_x0000_i1029" type="#_x0000_t75" style="width:334.5pt;height:12pt">
             <v:imagedata r:id="rId11" o:title=""/>
           </v:shape>
         </w:pict>
@@ -705,7 +796,7 @@
           <w:noProof/>
         </w:rPr>
         <w:pict>
-          <v:shape id="图片 10" o:spid="_x0000_i1030" type="#_x0000_t75" style="width:261pt;height:58.5pt;visibility:visible">
+          <v:shape id="图片 10" o:spid="_x0000_i1030" type="#_x0000_t75" style="width:182.25pt;height:40.5pt;visibility:visible">
             <v:imagedata r:id="rId12" o:title=""/>
           </v:shape>
         </w:pict>
@@ -733,7 +824,34 @@
           <w:sz w:val="24"/>
           <w:szCs w:val="24"/>
         </w:rPr>
-        <w:t>查看计数器、运行时间、报错信息、当前扫描码等状态</w:t>
+        <w:t>查看计数器、运行时间、报错信息、当前扫描码</w:t>
+      </w:r>
+      <w:r>
+        <w:rPr>
+          <w:rFonts w:hint="eastAsia"/>
+          <w:b/>
+          <w:sz w:val="24"/>
+          <w:szCs w:val="24"/>
+        </w:rPr>
+        <w:t>码</w:t>
+      </w:r>
+      <w:r>
+        <w:rPr>
+          <w:rFonts w:hint="eastAsia"/>
+          <w:b/>
+          <w:sz w:val="24"/>
+          <w:szCs w:val="24"/>
+        </w:rPr>
+        <w:t>等</w:t>
+      </w:r>
+      <w:r>
+        <w:rPr>
+          <w:rFonts w:hint="eastAsia"/>
+          <w:b/>
+          <w:sz w:val="24"/>
+          <w:szCs w:val="24"/>
+        </w:rPr>
+        <w:t>信息</w:t>
       </w:r>
     </w:p>
     <w:p>
@@ -832,7 +950,7 @@
         <w:rPr>
           <w:rFonts w:hint="eastAsia"/>
         </w:rPr>
-        <w:t>按钮时停止计时。</w:t>
+        <w:t>按钮时停止。</w:t>
       </w:r>
     </w:p>
     <w:p>
@@ -881,7 +999,7 @@
           <w:noProof/>
         </w:rPr>
         <w:pict>
-          <v:shape id="图片 11" o:spid="_x0000_i1031" type="#_x0000_t75" style="width:258pt;height:57.75pt;visibility:visible">
+          <v:shape id="图片 11" o:spid="_x0000_i1031" type="#_x0000_t75" style="width:188.25pt;height:41.25pt;visibility:visible">
             <v:imagedata r:id="rId13" o:title=""/>
           </v:shape>
         </w:pict>
@@ -909,7 +1027,7 @@
           <w:sz w:val="24"/>
           <w:szCs w:val="24"/>
         </w:rPr>
-        <w:t>常见问题处理规范</w:t>
+        <w:t>常见问题处理</w:t>
       </w:r>
     </w:p>
     <w:p>
@@ -957,7 +1075,7 @@
         <w:rPr>
           <w:rFonts w:hint="eastAsia"/>
         </w:rPr>
-        <w:t>。通信正常后“停止“再点“</w:t>
+        <w:t>。通信正常后“停止“，再点“</w:t>
       </w:r>
       <w:r>
         <w:rPr>
@@ -989,13 +1107,7 @@
         <w:t>维护人员。</w:t>
       </w:r>
     </w:p>
-    <w:p>
-      <w:pPr>
-        <w:rPr>
-          <w:b/>
-        </w:rPr>
-      </w:pPr>
-    </w:p>
+    <w:p/>
     <w:p>
       <w:pPr>
         <w:pStyle w:val="ListParagraph"/>
@@ -1013,23 +1125,15 @@
           <w:rFonts w:hint="eastAsia"/>
           <w:b/>
         </w:rPr>
-        <w:t>发生扫描重码怎么办？</w:t>
-      </w:r>
-    </w:p>
-    <w:p>
-      <w:r>
-        <w:rPr>
-          <w:rFonts w:hint="eastAsia"/>
-        </w:rPr>
-        <w:t>发生重码扫描时，要拿掉发生错误的布卷，删除重码。</w:t>
-      </w:r>
-    </w:p>
-    <w:p>
-      <w:r>
-        <w:rPr>
-          <w:rFonts w:hint="eastAsia"/>
-        </w:rPr>
-        <w:t>删除重码的方法：</w:t>
+        <w:t>怎样手工扫码？</w:t>
+      </w:r>
+    </w:p>
+    <w:p>
+      <w:r>
+        <w:rPr>
+          <w:rFonts w:hint="eastAsia"/>
+        </w:rPr>
+        <w:t>在主窗口操作。</w:t>
       </w:r>
     </w:p>
     <w:p>
@@ -1040,7 +1144,7 @@
         <w:rPr>
           <w:rFonts w:hint="eastAsia"/>
         </w:rPr>
-        <w:t>用鼠标点</w:t>
+        <w:t>确认</w:t>
       </w:r>
       <w:r>
         <w:t>"</w:t>
@@ -1049,16 +1153,7 @@
         <w:rPr>
           <w:rFonts w:hint="eastAsia"/>
         </w:rPr>
-        <w:t>其他</w:t>
-      </w:r>
-      <w:r>
-        <w:t>/</w:t>
-      </w:r>
-      <w:r>
-        <w:rPr>
-          <w:rFonts w:hint="eastAsia"/>
-        </w:rPr>
-        <w:t>删除重码</w:t>
+        <w:t>手工扫码</w:t>
       </w:r>
       <w:r>
         <w:t>"</w:t>
@@ -1067,7 +1162,28 @@
         <w:rPr>
           <w:rFonts w:hint="eastAsia"/>
         </w:rPr>
-        <w:t>按钮。</w:t>
+        <w:t>输入框有焦点</w:t>
+      </w:r>
+      <w:r>
+        <w:t>(</w:t>
+      </w:r>
+      <w:r>
+        <w:rPr>
+          <w:rFonts w:hint="eastAsia"/>
+        </w:rPr>
+        <w:t>即</w:t>
+      </w:r>
+      <w:r>
+        <w:t xml:space="preserve">: </w:t>
+      </w:r>
+      <w:r>
+        <w:rPr>
+          <w:rFonts w:hint="eastAsia"/>
+        </w:rPr>
+        <w:t>有光标在输入框里闪烁</w:t>
+      </w:r>
+      <w:r>
+        <w:t>).</w:t>
       </w:r>
     </w:p>
     <w:p>
@@ -1078,107 +1194,7 @@
         <w:rPr>
           <w:rFonts w:hint="eastAsia"/>
         </w:rPr>
-        <w:t>弹出</w:t>
-      </w:r>
-      <w:r>
-        <w:t>"</w:t>
-      </w:r>
-      <w:r>
-        <w:rPr>
-          <w:rFonts w:hint="eastAsia"/>
-        </w:rPr>
-        <w:t>删除号码</w:t>
-      </w:r>
-      <w:r>
-        <w:t>"</w:t>
-      </w:r>
-      <w:r>
-        <w:rPr>
-          <w:rFonts w:hint="eastAsia"/>
-        </w:rPr>
-        <w:t>窗口中。</w:t>
-      </w:r>
-    </w:p>
-    <w:p>
-      <w:pPr>
-        <w:rPr>
-          <w:rFonts w:ascii="Times New Roman" w:hAnsi="Times New Roman"/>
-        </w:rPr>
-      </w:pPr>
-      <w:r>
-        <w:t xml:space="preserve">3. </w:t>
-      </w:r>
-      <w:r>
-        <w:rPr>
-          <w:rFonts w:hint="eastAsia"/>
-        </w:rPr>
-        <w:t>用手持扫描枪扫描刚才错误的布卷上的标签。</w:t>
-      </w:r>
-      <w:r>
-        <w:rPr>
-          <w:rFonts w:ascii="Times New Roman" w:hAnsi="Times New Roman" w:hint="eastAsia"/>
-        </w:rPr>
-        <w:t>也可以手工输入标签号码。</w:t>
-      </w:r>
-    </w:p>
-    <w:p>
-      <w:pPr>
-        <w:rPr>
-          <w:rFonts w:ascii="Times New Roman" w:hAnsi="Times New Roman"/>
-        </w:rPr>
-      </w:pPr>
-      <w:r>
-        <w:rPr>
-          <w:rFonts w:ascii="Times New Roman" w:hAnsi="Times New Roman"/>
-        </w:rPr>
-        <w:t xml:space="preserve">4. </w:t>
-      </w:r>
-      <w:r>
-        <w:rPr>
-          <w:rFonts w:ascii="Times New Roman" w:hAnsi="Times New Roman" w:hint="eastAsia"/>
-        </w:rPr>
-        <w:t>点“检查“按钮，显示此号码的状态。</w:t>
-      </w:r>
-    </w:p>
-    <w:p>
-      <w:r>
-        <w:t>3.</w:t>
-      </w:r>
-      <w:r>
-        <w:rPr>
-          <w:rFonts w:hint="eastAsia"/>
-        </w:rPr>
-        <w:t>点</w:t>
-      </w:r>
-      <w:r>
-        <w:t>"</w:t>
-      </w:r>
-      <w:r>
-        <w:rPr>
-          <w:rFonts w:hint="eastAsia"/>
-        </w:rPr>
-        <w:t>删除</w:t>
-      </w:r>
-      <w:r>
-        <w:t>"</w:t>
-      </w:r>
-      <w:r>
-        <w:rPr>
-          <w:rFonts w:hint="eastAsia"/>
-        </w:rPr>
-        <w:t>按钮，从数据库和运行队列中删除掉此号码。</w:t>
-      </w:r>
-    </w:p>
-    <w:p>
-      <w:r>
-        <w:rPr>
-          <w:noProof/>
-        </w:rPr>
-        <w:pict>
-          <v:shape id="_x0000_i1032" type="#_x0000_t75" style="width:237.75pt;height:150pt">
-            <v:imagedata r:id="rId14" o:title=""/>
-          </v:shape>
-        </w:pict>
+        <w:t>用手持扫描枪扫描布卷标签，扫码到的号码会显示在输入框里。</w:t>
       </w:r>
     </w:p>
     <w:p/>
@@ -1199,10 +1215,22 @@
           <w:rFonts w:hint="eastAsia"/>
           <w:b/>
         </w:rPr>
-        <w:t>怎样手工扫码？</w:t>
-      </w:r>
-    </w:p>
-    <w:p>
+        <w:t>标签损坏无法扫描或者取交地失败</w:t>
+      </w:r>
+      <w:r>
+        <w:rPr>
+          <w:rFonts w:hint="eastAsia"/>
+          <w:b/>
+        </w:rPr>
+        <w:t>怎么办？</w:t>
+      </w:r>
+    </w:p>
+    <w:p>
+      <w:pPr>
+        <w:rPr>
+          <w:rFonts w:ascii="Times New Roman" w:hAnsi="Times New Roman"/>
+        </w:rPr>
+      </w:pPr>
       <w:r>
         <w:t xml:space="preserve">1. </w:t>
       </w:r>
@@ -1210,57 +1238,19 @@
         <w:rPr>
           <w:rFonts w:hint="eastAsia"/>
         </w:rPr>
-        <w:t>确认</w:t>
-      </w:r>
-      <w:r>
-        <w:t>"</w:t>
-      </w:r>
-      <w:r>
-        <w:rPr>
-          <w:rFonts w:hint="eastAsia"/>
-        </w:rPr>
-        <w:t>手工扫码</w:t>
-      </w:r>
-      <w:r>
-        <w:t>"</w:t>
-      </w:r>
-      <w:r>
-        <w:rPr>
-          <w:rFonts w:hint="eastAsia"/>
-        </w:rPr>
-        <w:t>输入框有焦点</w:t>
-      </w:r>
-      <w:r>
-        <w:t>(</w:t>
-      </w:r>
-      <w:r>
-        <w:rPr>
-          <w:rFonts w:hint="eastAsia"/>
-        </w:rPr>
-        <w:t>即</w:t>
-      </w:r>
-      <w:r>
-        <w:t xml:space="preserve">: </w:t>
-      </w:r>
-      <w:r>
-        <w:rPr>
-          <w:rFonts w:hint="eastAsia"/>
-        </w:rPr>
-        <w:t>有光标在输入框里闪烁</w:t>
-      </w:r>
-      <w:r>
-        <w:t>).</w:t>
-      </w:r>
-    </w:p>
-    <w:p>
-      <w:r>
-        <w:t xml:space="preserve">2. </w:t>
-      </w:r>
-      <w:r>
-        <w:rPr>
-          <w:rFonts w:hint="eastAsia"/>
-        </w:rPr>
-        <w:t>用手持扫描枪扫描布卷标签，扫码到的号码会显示在输入框里。</w:t>
+        <w:t>当发生标签不能识别，或者取交地失败时，布卷在称重位置会被推离流水线。</w:t>
+      </w:r>
+    </w:p>
+    <w:p>
+      <w:r>
+        <w:rPr>
+          <w:noProof/>
+        </w:rPr>
+        <w:pict>
+          <v:shape id="图片 7" o:spid="_x0000_i1032" type="#_x0000_t75" style="width:172.5pt;height:38.25pt;visibility:visible">
+            <v:imagedata r:id="rId14" o:title=""/>
+          </v:shape>
+        </w:pict>
       </w:r>
     </w:p>
     <w:p/>
@@ -1281,14 +1271,51 @@
           <w:rFonts w:hint="eastAsia"/>
           <w:b/>
         </w:rPr>
-        <w:t>标签损坏无法扫描或者取交地失败</w:t>
-      </w:r>
-      <w:r>
-        <w:rPr>
-          <w:rFonts w:hint="eastAsia"/>
-          <w:b/>
-        </w:rPr>
-        <w:t>怎么办？</w:t>
+        <w:t>设备故障导致生产线停止，怎样恢复软件运行？</w:t>
+      </w:r>
+    </w:p>
+    <w:p>
+      <w:r>
+        <w:rPr>
+          <w:rFonts w:hint="eastAsia"/>
+        </w:rPr>
+        <w:t>应当先点</w:t>
+      </w:r>
+      <w:r>
+        <w:t>"</w:t>
+      </w:r>
+      <w:r>
+        <w:rPr>
+          <w:rFonts w:hint="eastAsia"/>
+        </w:rPr>
+        <w:t>停止</w:t>
+      </w:r>
+      <w:r>
+        <w:t>"</w:t>
+      </w:r>
+      <w:r>
+        <w:rPr>
+          <w:rFonts w:hint="eastAsia"/>
+        </w:rPr>
+        <w:t>按钮，停止生产流程。待故障处理完成之后，再点</w:t>
+      </w:r>
+      <w:r>
+        <w:t>"</w:t>
+      </w:r>
+      <w:r>
+        <w:rPr>
+          <w:rFonts w:hint="eastAsia"/>
+        </w:rPr>
+        <w:t>任务继续</w:t>
+      </w:r>
+      <w:r>
+        <w:t>"</w:t>
+      </w:r>
+      <w:r>
+        <w:rPr>
+          <w:rFonts w:hint="eastAsia"/>
+        </w:rPr>
+        <w:t>按钮，继续生产流程。</w:t>
       </w:r>
     </w:p>
     <w:p>
@@ -1297,29 +1324,7 @@
           <w:rFonts w:ascii="Times New Roman" w:hAnsi="Times New Roman"/>
         </w:rPr>
       </w:pPr>
-      <w:r>
-        <w:t xml:space="preserve">1. </w:t>
-      </w:r>
-      <w:r>
-        <w:rPr>
-          <w:rFonts w:hint="eastAsia"/>
-        </w:rPr>
-        <w:t>当发生标签不能识别，或者取交地失败时，在称重位置会被推离流水线。</w:t>
-      </w:r>
-    </w:p>
-    <w:p>
-      <w:r>
-        <w:rPr>
-          <w:noProof/>
-        </w:rPr>
-        <w:pict>
-          <v:shape id="图片 7" o:spid="_x0000_i1033" type="#_x0000_t75" style="width:253.5pt;height:56.25pt;visibility:visible">
-            <v:imagedata r:id="rId15" o:title=""/>
-          </v:shape>
-        </w:pict>
-      </w:r>
-    </w:p>
-    <w:p/>
+    </w:p>
     <w:p>
       <w:pPr>
         <w:pStyle w:val="ListParagraph"/>
@@ -1337,54 +1342,54 @@
           <w:rFonts w:hint="eastAsia"/>
           <w:b/>
         </w:rPr>
-        <w:t>设备故障导致生产线停止，怎样恢复软件运行？</w:t>
-      </w:r>
-    </w:p>
-    <w:p>
-      <w:r>
-        <w:rPr>
-          <w:rFonts w:hint="eastAsia"/>
-        </w:rPr>
-        <w:t>应当先点</w:t>
-      </w:r>
-      <w:r>
-        <w:t>"</w:t>
-      </w:r>
-      <w:r>
-        <w:rPr>
-          <w:rFonts w:hint="eastAsia"/>
-        </w:rPr>
-        <w:t>停止</w:t>
-      </w:r>
-      <w:r>
-        <w:t>"</w:t>
-      </w:r>
-      <w:r>
-        <w:rPr>
-          <w:rFonts w:hint="eastAsia"/>
-        </w:rPr>
-        <w:t>按钮，停止生产流程。待故障处理完成之后，再点</w:t>
-      </w:r>
-      <w:r>
-        <w:t>"</w:t>
-      </w:r>
-      <w:r>
-        <w:rPr>
-          <w:rFonts w:hint="eastAsia"/>
-        </w:rPr>
-        <w:t>任务继续</w:t>
-      </w:r>
-      <w:r>
-        <w:t>"</w:t>
-      </w:r>
-      <w:r>
-        <w:rPr>
-          <w:rFonts w:hint="eastAsia"/>
-        </w:rPr>
-        <w:t>按钮，继续生产流程。</w:t>
-      </w:r>
-    </w:p>
-    <w:p/>
+        <w:t>怎样处理不规则的层形状？</w:t>
+      </w:r>
+    </w:p>
+    <w:p>
+      <w:pPr>
+        <w:rPr>
+          <w:rFonts w:ascii="Times New Roman" w:hAnsi="Times New Roman"/>
+        </w:rPr>
+      </w:pPr>
+      <w:r>
+        <w:rPr>
+          <w:rFonts w:hint="eastAsia"/>
+        </w:rPr>
+        <w:t>一层的布卷直径大小不一，如果这种不规则的程度过大，会使得其上层布卷倾斜，或者中间下沉。</w:t>
+      </w:r>
+    </w:p>
+    <w:p>
+      <w:r>
+        <w:rPr>
+          <w:rFonts w:ascii="Times New Roman" w:hAnsi="Times New Roman" w:hint="eastAsia"/>
+        </w:rPr>
+        <w:t>常见的不规则形状有三种：</w:t>
+      </w:r>
+    </w:p>
+    <w:p>
+      <w:r>
+        <w:pict>
+          <v:shape id="_x0000_i1033" type="#_x0000_t75" style="width:288.75pt;height:228pt">
+            <v:imagedata r:id="rId15" o:title=""/>
+          </v:shape>
+        </w:pict>
+      </w:r>
+    </w:p>
+    <w:p>
+      <w:r>
+        <w:rPr>
+          <w:rFonts w:hint="eastAsia"/>
+        </w:rPr>
+        <w:t>本软件发现会在每层码完时，自动判断该层是否属于规则形状。如果发现有上面这三种形状出现，会给出报警信号。然后，由人工设法调整布卷，令这层布卷摆放较为均匀。然后，再恢复系统运行。</w:t>
+      </w:r>
+    </w:p>
+    <w:p>
+      <w:pPr>
+        <w:rPr>
+          <w:rFonts w:ascii="Times New Roman" w:hAnsi="Times New Roman"/>
+        </w:rPr>
+      </w:pPr>
+    </w:p>
     <w:p>
       <w:pPr>
         <w:pStyle w:val="ListParagraph"/>
@@ -1402,176 +1407,437 @@
           <w:rFonts w:hint="eastAsia"/>
           <w:b/>
         </w:rPr>
-        <w:t>机器人没有反应怎么办？</w:t>
-      </w:r>
-    </w:p>
-    <w:p>
-      <w:r>
-        <w:t xml:space="preserve">1. </w:t>
-      </w:r>
-      <w:r>
-        <w:rPr>
-          <w:rFonts w:hint="eastAsia"/>
-        </w:rPr>
-        <w:t>机器人电柜开关是否达到</w:t>
-      </w:r>
-      <w:r>
-        <w:t>"</w:t>
-      </w:r>
-      <w:r>
-        <w:rPr>
-          <w:rFonts w:hint="eastAsia"/>
-        </w:rPr>
-        <w:t>开</w:t>
-      </w:r>
-      <w:r>
-        <w:t>"</w:t>
-      </w:r>
-      <w:r>
-        <w:rPr>
-          <w:rFonts w:hint="eastAsia"/>
-        </w:rPr>
-        <w:t>的状态。</w:t>
-      </w:r>
-    </w:p>
-    <w:p>
-      <w:r>
-        <w:t xml:space="preserve">2. </w:t>
-      </w:r>
-      <w:r>
-        <w:rPr>
-          <w:rFonts w:hint="eastAsia"/>
-        </w:rPr>
-        <w:t>示教器模式是否</w:t>
+        <w:t>怎样</w:t>
       </w:r>
       <w:r>
         <w:rPr>
           <w:rFonts w:ascii="Times New Roman" w:hAnsi="Times New Roman" w:hint="eastAsia"/>
-        </w:rPr>
-        <w:t>打</w:t>
-      </w:r>
-      <w:r>
-        <w:rPr>
-          <w:rFonts w:hint="eastAsia"/>
-        </w:rPr>
-        <w:t>到远程</w:t>
-      </w:r>
-      <w:r>
+          <w:b/>
+        </w:rPr>
+        <w:t>修改</w:t>
+      </w:r>
+      <w:r>
+        <w:rPr>
+          <w:rFonts w:hint="eastAsia"/>
+          <w:b/>
+        </w:rPr>
+        <w:t>码放参数？</w:t>
+      </w:r>
+    </w:p>
+    <w:p>
+      <w:pPr>
+        <w:pStyle w:val="ListParagraph"/>
+        <w:ind w:firstLineChars="0" w:firstLine="0"/>
+      </w:pPr>
+      <w:r>
+        <w:rPr>
+          <w:rFonts w:hint="eastAsia"/>
+        </w:rPr>
+        <w:t>码放布卷有一些设备参数设置，例如相机的以太网地址和端口，机器人的以太网地址和端口，</w:t>
+      </w:r>
+      <w:r>
+        <w:t>opc</w:t>
+      </w:r>
+      <w:r>
+        <w:rPr>
+          <w:rFonts w:hint="eastAsia"/>
+        </w:rPr>
+        <w:t>服务器的端口。这些参数通常不应该改动。</w:t>
+      </w:r>
+    </w:p>
+    <w:p>
+      <w:pPr>
+        <w:pStyle w:val="ListParagraph"/>
+        <w:ind w:firstLineChars="0" w:firstLine="0"/>
+      </w:pPr>
+      <w:r>
+        <w:rPr>
+          <w:rFonts w:hint="eastAsia"/>
+        </w:rPr>
+        <w:t>另有一些参数，属于码垛操作的，例如布卷之间的间距，最外边的布卷和多半边缘的距离等，这些是可以根据需要调整的。调整的方法是：在主窗口顶端命令栏点“设置”，然后，在打开的设置窗口里，选择“</w:t>
+      </w:r>
+      <w:r>
+        <w:rPr>
+          <w:rFonts w:ascii="Times New Roman" w:hAnsi="Times New Roman" w:hint="eastAsia"/>
+        </w:rPr>
+        <w:t>托板</w:t>
+      </w:r>
+      <w:r>
+        <w:rPr>
+          <w:rFonts w:hint="eastAsia"/>
+        </w:rPr>
+        <w:t>”页：</w:t>
+      </w:r>
+    </w:p>
+    <w:p>
+      <w:pPr>
+        <w:pStyle w:val="ListParagraph"/>
+        <w:ind w:firstLineChars="0" w:firstLine="0"/>
         <w:rPr>
           <w:rFonts w:ascii="Times New Roman" w:hAnsi="Times New Roman"/>
-        </w:rPr>
-        <w:t>(remote)</w:t>
-      </w:r>
-      <w:r>
-        <w:rPr>
-          <w:rFonts w:hint="eastAsia"/>
-        </w:rPr>
-        <w:t>模式。</w:t>
-      </w:r>
-    </w:p>
-    <w:p>
-      <w:r>
-        <w:t xml:space="preserve">3. </w:t>
-      </w:r>
-      <w:r>
-        <w:rPr>
-          <w:rFonts w:hint="eastAsia"/>
-        </w:rPr>
-        <w:t>示教器红色急停按钮，是否按下，如果按下，要解除。</w:t>
-      </w:r>
-    </w:p>
-    <w:p>
-      <w:r>
-        <w:t xml:space="preserve">4. </w:t>
-      </w:r>
-      <w:r>
-        <w:rPr>
-          <w:rFonts w:hint="eastAsia"/>
-        </w:rPr>
-        <w:t>电柜红色急停按钮是否按下，如果按下，要解除。</w:t>
-      </w:r>
-    </w:p>
-    <w:p>
-      <w:pPr>
+          <w:b/>
+        </w:rPr>
+      </w:pPr>
+      <w:r>
         <w:rPr>
           <w:rFonts w:ascii="Times New Roman" w:hAnsi="Times New Roman"/>
         </w:rPr>
-      </w:pPr>
-      <w:r>
-        <w:t xml:space="preserve">5. </w:t>
-      </w:r>
-      <w:r>
-        <w:rPr>
-          <w:rFonts w:hint="eastAsia"/>
-        </w:rPr>
-        <w:t>示教器是否显示报警信息，如果有，则应当清除报警信息。</w:t>
-      </w:r>
-    </w:p>
-    <w:p>
-      <w:r>
-        <w:t xml:space="preserve">6. </w:t>
-      </w:r>
-      <w:r>
-        <w:rPr>
-          <w:rFonts w:hint="eastAsia"/>
-        </w:rPr>
-        <w:t>机器人的网络连接是否正常。</w:t>
-      </w:r>
-    </w:p>
-    <w:p>
-      <w:pPr>
-        <w:rPr>
-          <w:rFonts w:ascii="Times New Roman" w:hAnsi="Times New Roman"/>
-        </w:rPr>
-      </w:pPr>
-      <w:r>
-        <w:t xml:space="preserve">7. </w:t>
-      </w:r>
-      <w:r>
-        <w:rPr>
-          <w:rFonts w:hint="eastAsia"/>
-        </w:rPr>
-        <w:t>机器人和</w:t>
-      </w:r>
-      <w:r>
-        <w:t>plc</w:t>
-      </w:r>
-      <w:r>
-        <w:rPr>
-          <w:rFonts w:hint="eastAsia"/>
-        </w:rPr>
-        <w:t>的连接是否正常。</w:t>
-      </w:r>
-    </w:p>
-    <w:p>
-      <w:pPr>
-        <w:rPr>
-          <w:rFonts w:ascii="Times New Roman" w:hAnsi="Times New Roman"/>
-        </w:rPr>
-      </w:pPr>
-    </w:p>
-    <w:p>
-      <w:r>
-        <w:rPr>
-          <w:rFonts w:hint="eastAsia"/>
-        </w:rPr>
-        <w:t>机器人启动成功的话，示教器绿色伺服指示灯会长亮。</w:t>
-      </w:r>
-    </w:p>
-    <w:p>
-      <w:r>
-        <w:rPr>
-          <w:noProof/>
-        </w:rPr>
         <w:pict>
-          <v:shape id="图片 14" o:spid="_x0000_i1034" type="#_x0000_t75" style="width:388.5pt;height:136.5pt;visibility:visible">
+          <v:shape id="_x0000_i1034" type="#_x0000_t75" style="width:300pt;height:243.75pt">
             <v:imagedata r:id="rId16" o:title=""/>
           </v:shape>
         </w:pict>
       </w:r>
     </w:p>
+    <w:p>
+      <w:pPr>
+        <w:rPr>
+          <w:rFonts w:ascii="Times New Roman" w:hAnsi="Times New Roman"/>
+        </w:rPr>
+      </w:pPr>
+    </w:p>
+    <w:p>
+      <w:pPr>
+        <w:rPr>
+          <w:rFonts w:ascii="Times New Roman" w:hAnsi="Times New Roman"/>
+        </w:rPr>
+      </w:pPr>
+      <w:r>
+        <w:rPr>
+          <w:rFonts w:ascii="Times New Roman" w:hAnsi="Times New Roman" w:hint="eastAsia"/>
+        </w:rPr>
+        <w:t>参数详解：</w:t>
+      </w:r>
+    </w:p>
+    <w:p>
+      <w:pPr>
+        <w:ind w:firstLineChars="200" w:firstLine="420"/>
+        <w:rPr>
+          <w:rFonts w:ascii="Times New Roman" w:hAnsi="Times New Roman"/>
+        </w:rPr>
+      </w:pPr>
+      <w:r>
+        <w:rPr>
+          <w:rFonts w:ascii="Times New Roman" w:hAnsi="Times New Roman" w:hint="eastAsia"/>
+        </w:rPr>
+        <w:t>长，宽：垛板的长度和宽度。</w:t>
+      </w:r>
+    </w:p>
+    <w:p>
+      <w:pPr>
+        <w:ind w:firstLineChars="200" w:firstLine="420"/>
+        <w:rPr>
+          <w:rFonts w:ascii="Times New Roman" w:hAnsi="Times New Roman"/>
+        </w:rPr>
+      </w:pPr>
+      <w:r>
+        <w:rPr>
+          <w:rFonts w:ascii="Times New Roman" w:hAnsi="Times New Roman" w:hint="eastAsia"/>
+        </w:rPr>
+        <w:t>限高：码放的最大高度。</w:t>
+      </w:r>
+    </w:p>
+    <w:p>
+      <w:pPr>
+        <w:ind w:firstLineChars="200" w:firstLine="420"/>
+        <w:rPr>
+          <w:rFonts w:ascii="Times New Roman" w:hAnsi="Times New Roman"/>
+        </w:rPr>
+      </w:pPr>
+      <w:r>
+        <w:rPr>
+          <w:rFonts w:ascii="Times New Roman" w:hAnsi="Times New Roman" w:hint="eastAsia"/>
+        </w:rPr>
+        <w:t>板码垛层数：每个垛板最大可以码多少层。</w:t>
+      </w:r>
+    </w:p>
+    <w:p>
+      <w:pPr>
+        <w:ind w:firstLineChars="200" w:firstLine="420"/>
+        <w:rPr>
+          <w:rFonts w:ascii="Times New Roman" w:hAnsi="Times New Roman"/>
+        </w:rPr>
+      </w:pPr>
+      <w:r>
+        <w:rPr>
+          <w:rFonts w:ascii="Times New Roman" w:hAnsi="Times New Roman" w:hint="eastAsia"/>
+        </w:rPr>
+        <w:t>布卷间隙：指每一层布卷之间的距离，此距离不应小于</w:t>
+      </w:r>
+      <w:r>
+        <w:rPr>
+          <w:rFonts w:ascii="Times New Roman" w:hAnsi="Times New Roman"/>
+        </w:rPr>
+        <w:t>30mm</w:t>
+      </w:r>
+      <w:r>
+        <w:rPr>
+          <w:rFonts w:ascii="Times New Roman" w:hAnsi="Times New Roman" w:hint="eastAsia"/>
+        </w:rPr>
+        <w:t>，否则容易出现机器人码放时插布。</w:t>
+      </w:r>
+    </w:p>
+    <w:p>
+      <w:pPr>
+        <w:ind w:firstLineChars="200" w:firstLine="420"/>
+        <w:rPr>
+          <w:rFonts w:ascii="Times New Roman" w:hAnsi="Times New Roman"/>
+        </w:rPr>
+      </w:pPr>
+      <w:r>
+        <w:rPr>
+          <w:rFonts w:ascii="Times New Roman" w:hAnsi="Times New Roman" w:hint="eastAsia"/>
+        </w:rPr>
+        <w:t>边缘预留：为了使每一层较大布卷放在两端，软件在计算布卷位置时，需要在垛板两端预留一段大约一个大布卷距离。这个参数来自于经验数字，通常</w:t>
+      </w:r>
+      <w:r>
+        <w:rPr>
+          <w:rFonts w:ascii="Times New Roman" w:hAnsi="Times New Roman"/>
+        </w:rPr>
+        <w:t>200mm</w:t>
+      </w:r>
+      <w:r>
+        <w:rPr>
+          <w:rFonts w:ascii="Times New Roman" w:hAnsi="Times New Roman" w:hint="eastAsia"/>
+        </w:rPr>
+        <w:t>是比较合适的值。</w:t>
+      </w:r>
+    </w:p>
+    <w:p>
+      <w:pPr>
+        <w:ind w:firstLineChars="200" w:firstLine="420"/>
+        <w:rPr>
+          <w:rFonts w:ascii="Times New Roman" w:hAnsi="Times New Roman"/>
+        </w:rPr>
+      </w:pPr>
+      <w:r>
+        <w:rPr>
+          <w:rFonts w:ascii="Times New Roman" w:hAnsi="Times New Roman" w:hint="eastAsia"/>
+        </w:rPr>
+        <w:t>第一层放布高度：不要修改这个值。</w:t>
+      </w:r>
+    </w:p>
+    <w:p>
+      <w:pPr>
+        <w:ind w:firstLineChars="200" w:firstLine="420"/>
+      </w:pPr>
+      <w:r>
+        <w:rPr>
+          <w:rFonts w:hint="eastAsia"/>
+        </w:rPr>
+        <w:t>缓存比较许可偏差：在缓存位比较布卷大小时，为了减少不必要的缓存动作，应当忽略较小的差别。此值以</w:t>
+      </w:r>
+      <w:r>
+        <w:t>10mm</w:t>
+      </w:r>
+      <w:r>
+        <w:rPr>
+          <w:rFonts w:hint="eastAsia"/>
+        </w:rPr>
+        <w:t>左右为好。</w:t>
+      </w:r>
+    </w:p>
+    <w:p>
+      <w:pPr>
+        <w:pStyle w:val="ListParagraph"/>
+        <w:numPr>
+          <w:ilvl w:val="0"/>
+          <w:numId w:val="2"/>
+        </w:numPr>
+        <w:ind w:firstLineChars="0"/>
+        <w:rPr>
+          <w:b/>
+        </w:rPr>
+      </w:pPr>
+      <w:r>
+        <w:rPr>
+          <w:rFonts w:hint="eastAsia"/>
+          <w:b/>
+        </w:rPr>
+        <w:t>机器人没有反应怎么办？</w:t>
+      </w:r>
+    </w:p>
+    <w:p>
+      <w:r>
+        <w:t xml:space="preserve">1. </w:t>
+      </w:r>
+      <w:r>
+        <w:rPr>
+          <w:rFonts w:hint="eastAsia"/>
+        </w:rPr>
+        <w:t>机器人电柜开关是否</w:t>
+      </w:r>
+      <w:r>
+        <w:rPr>
+          <w:rFonts w:ascii="Times New Roman" w:hAnsi="Times New Roman" w:hint="eastAsia"/>
+        </w:rPr>
+        <w:t>打</w:t>
+      </w:r>
+      <w:r>
+        <w:rPr>
+          <w:rFonts w:hint="eastAsia"/>
+        </w:rPr>
+        <w:t>到</w:t>
+      </w:r>
+      <w:r>
+        <w:t>"</w:t>
+      </w:r>
+      <w:r>
+        <w:rPr>
+          <w:rFonts w:hint="eastAsia"/>
+        </w:rPr>
+        <w:t>开（</w:t>
+      </w:r>
+      <w:r>
+        <w:t>ON</w:t>
+      </w:r>
+      <w:r>
+        <w:rPr>
+          <w:rFonts w:hint="eastAsia"/>
+        </w:rPr>
+        <w:t>）</w:t>
+      </w:r>
+      <w:r>
+        <w:t>"</w:t>
+      </w:r>
+      <w:r>
+        <w:rPr>
+          <w:rFonts w:hint="eastAsia"/>
+        </w:rPr>
+        <w:t>的状态。</w:t>
+      </w:r>
+    </w:p>
+    <w:p>
+      <w:r>
+        <w:t xml:space="preserve">2. </w:t>
+      </w:r>
+      <w:r>
+        <w:rPr>
+          <w:rFonts w:hint="eastAsia"/>
+        </w:rPr>
+        <w:t>示教器模式是否</w:t>
+      </w:r>
+      <w:r>
+        <w:rPr>
+          <w:rFonts w:ascii="Times New Roman" w:hAnsi="Times New Roman" w:hint="eastAsia"/>
+        </w:rPr>
+        <w:t>打</w:t>
+      </w:r>
+      <w:r>
+        <w:rPr>
+          <w:rFonts w:hint="eastAsia"/>
+        </w:rPr>
+        <w:t>到远程</w:t>
+      </w:r>
+      <w:r>
+        <w:rPr>
+          <w:rFonts w:ascii="Times New Roman" w:hAnsi="Times New Roman"/>
+        </w:rPr>
+        <w:t>(remote)</w:t>
+      </w:r>
+      <w:r>
+        <w:rPr>
+          <w:rFonts w:hint="eastAsia"/>
+        </w:rPr>
+        <w:t>模式。</w:t>
+      </w:r>
+    </w:p>
+    <w:p>
+      <w:r>
+        <w:t xml:space="preserve">3. </w:t>
+      </w:r>
+      <w:r>
+        <w:rPr>
+          <w:rFonts w:hint="eastAsia"/>
+        </w:rPr>
+        <w:t>示教器红色急停按钮，是否按下，如果按下，要解除。</w:t>
+      </w:r>
+    </w:p>
+    <w:p>
+      <w:r>
+        <w:t xml:space="preserve">4. </w:t>
+      </w:r>
+      <w:r>
+        <w:rPr>
+          <w:rFonts w:hint="eastAsia"/>
+        </w:rPr>
+        <w:t>电柜红色急停按钮是否按下，如果按下，要解除。</w:t>
+      </w:r>
+    </w:p>
+    <w:p>
+      <w:pPr>
+        <w:rPr>
+          <w:rFonts w:ascii="Times New Roman" w:hAnsi="Times New Roman"/>
+        </w:rPr>
+      </w:pPr>
+      <w:r>
+        <w:t xml:space="preserve">5. </w:t>
+      </w:r>
+      <w:r>
+        <w:rPr>
+          <w:rFonts w:hint="eastAsia"/>
+        </w:rPr>
+        <w:t>示教器是否显示报警信息，如果有，则应当清除报警信息。</w:t>
+      </w:r>
+    </w:p>
+    <w:p>
+      <w:r>
+        <w:t xml:space="preserve">6. </w:t>
+      </w:r>
+      <w:r>
+        <w:rPr>
+          <w:rFonts w:hint="eastAsia"/>
+        </w:rPr>
+        <w:t>机器人的网络连接是否正常。</w:t>
+      </w:r>
+    </w:p>
+    <w:p>
+      <w:pPr>
+        <w:rPr>
+          <w:rFonts w:ascii="Times New Roman" w:hAnsi="Times New Roman"/>
+        </w:rPr>
+      </w:pPr>
+      <w:r>
+        <w:t xml:space="preserve">7. </w:t>
+      </w:r>
+      <w:r>
+        <w:rPr>
+          <w:rFonts w:hint="eastAsia"/>
+        </w:rPr>
+        <w:t>机器人和</w:t>
+      </w:r>
+      <w:r>
+        <w:t>plc</w:t>
+      </w:r>
+      <w:r>
+        <w:rPr>
+          <w:rFonts w:hint="eastAsia"/>
+        </w:rPr>
+        <w:t>的连接是否正常。</w:t>
+      </w:r>
+    </w:p>
+    <w:p>
+      <w:r>
+        <w:rPr>
+          <w:rFonts w:hint="eastAsia"/>
+        </w:rPr>
+        <w:t>机器人启动成功的话，示教器绿色伺服指示灯会长亮。</w:t>
+      </w:r>
+    </w:p>
+    <w:p>
+      <w:r>
+        <w:rPr>
+          <w:noProof/>
+        </w:rPr>
+        <w:pict>
+          <v:shape id="图片 14" o:spid="_x0000_i1035" type="#_x0000_t75" style="width:274.5pt;height:97.5pt;visibility:visible">
+            <v:imagedata r:id="rId17" o:title=""/>
+          </v:shape>
+        </w:pict>
+      </w:r>
+    </w:p>
     <w:sectPr>
-      <w:footerReference w:type="default" r:id="rId17"/>
+      <w:footerReference w:type="default" r:id="rId18"/>
       <w:pgSz w:w="11906" w:h="16838"/>
       <w:pgMar w:top="1440" w:right="1800" w:bottom="1440" w:left="1800" w:header="851" w:footer="992" w:gutter="0"/>
       <w:cols w:space="425"/>
@@ -1640,7 +1906,7 @@
         <w:bCs/>
         <w:noProof/>
       </w:rPr>
-      <w:t>6</w:t>
+      <w:t>3</w:t>
     </w:r>
     <w:r>
       <w:rPr>
@@ -1682,7 +1948,7 @@
         <w:bCs/>
         <w:noProof/>
       </w:rPr>
-      <w:t>6</w:t>
+      <w:t>7</w:t>
     </w:r>
     <w:r>
       <w:rPr>
@@ -2263,13 +2529,16 @@
   <w:abstractNum w:abstractNumId="13">
     <w:nsid w:val="3E0205BB"/>
     <w:multiLevelType w:val="hybridMultilevel"/>
-    <w:tmpl w:val="ECEEEC5E"/>
+    <w:tmpl w:val="5AEC7E42"/>
     <w:lvl w:ilvl="0" w:tplc="04090013">
       <w:start w:val="1"/>
       <w:numFmt w:val="chineseCountingThousand"/>
       <w:lvlText w:val="%1、"/>
       <w:lvlJc w:val="left"/>
       <w:pPr>
+        <w:tabs>
+          <w:tab w:val="num" w:pos="420"/>
+        </w:tabs>
         <w:ind w:left="420" w:hanging="420"/>
       </w:pPr>
       <w:rPr>
@@ -2374,6 +2643,122 @@
     </w:lvl>
   </w:abstractNum>
   <w:abstractNum w:abstractNumId="14">
+    <w:nsid w:val="482B6126"/>
+    <w:multiLevelType w:val="multilevel"/>
+    <w:tmpl w:val="72A23572"/>
+    <w:lvl w:ilvl="0">
+      <w:start w:val="1"/>
+      <w:numFmt w:val="chineseCountingThousand"/>
+      <w:lvlText w:val="(%1)"/>
+      <w:lvlJc w:val="left"/>
+      <w:pPr>
+        <w:tabs>
+          <w:tab w:val="num" w:pos="420"/>
+        </w:tabs>
+        <w:ind w:left="420" w:hanging="420"/>
+      </w:pPr>
+      <w:rPr>
+        <w:rFonts w:cs="Times New Roman"/>
+      </w:rPr>
+    </w:lvl>
+    <w:lvl w:ilvl="1">
+      <w:start w:val="1"/>
+      <w:numFmt w:val="lowerLetter"/>
+      <w:lvlText w:val="%2)"/>
+      <w:lvlJc w:val="left"/>
+      <w:pPr>
+        <w:ind w:left="840" w:hanging="420"/>
+      </w:pPr>
+      <w:rPr>
+        <w:rFonts w:cs="Times New Roman"/>
+      </w:rPr>
+    </w:lvl>
+    <w:lvl w:ilvl="2">
+      <w:start w:val="1"/>
+      <w:numFmt w:val="lowerRoman"/>
+      <w:lvlText w:val="%3."/>
+      <w:lvlJc w:val="right"/>
+      <w:pPr>
+        <w:ind w:left="1260" w:hanging="420"/>
+      </w:pPr>
+      <w:rPr>
+        <w:rFonts w:cs="Times New Roman"/>
+      </w:rPr>
+    </w:lvl>
+    <w:lvl w:ilvl="3">
+      <w:start w:val="1"/>
+      <w:numFmt w:val="decimal"/>
+      <w:lvlText w:val="%4."/>
+      <w:lvlJc w:val="left"/>
+      <w:pPr>
+        <w:ind w:left="1680" w:hanging="420"/>
+      </w:pPr>
+      <w:rPr>
+        <w:rFonts w:cs="Times New Roman"/>
+      </w:rPr>
+    </w:lvl>
+    <w:lvl w:ilvl="4">
+      <w:start w:val="1"/>
+      <w:numFmt w:val="lowerLetter"/>
+      <w:lvlText w:val="%5)"/>
+      <w:lvlJc w:val="left"/>
+      <w:pPr>
+        <w:ind w:left="2100" w:hanging="420"/>
+      </w:pPr>
+      <w:rPr>
+        <w:rFonts w:cs="Times New Roman"/>
+      </w:rPr>
+    </w:lvl>
+    <w:lvl w:ilvl="5">
+      <w:start w:val="1"/>
+      <w:numFmt w:val="lowerRoman"/>
+      <w:lvlText w:val="%6."/>
+      <w:lvlJc w:val="right"/>
+      <w:pPr>
+        <w:ind w:left="2520" w:hanging="420"/>
+      </w:pPr>
+      <w:rPr>
+        <w:rFonts w:cs="Times New Roman"/>
+      </w:rPr>
+    </w:lvl>
+    <w:lvl w:ilvl="6">
+      <w:start w:val="1"/>
+      <w:numFmt w:val="decimal"/>
+      <w:lvlText w:val="%7."/>
+      <w:lvlJc w:val="left"/>
+      <w:pPr>
+        <w:ind w:left="2940" w:hanging="420"/>
+      </w:pPr>
+      <w:rPr>
+        <w:rFonts w:cs="Times New Roman"/>
+      </w:rPr>
+    </w:lvl>
+    <w:lvl w:ilvl="7">
+      <w:start w:val="1"/>
+      <w:numFmt w:val="lowerLetter"/>
+      <w:lvlText w:val="%8)"/>
+      <w:lvlJc w:val="left"/>
+      <w:pPr>
+        <w:ind w:left="3360" w:hanging="420"/>
+      </w:pPr>
+      <w:rPr>
+        <w:rFonts w:cs="Times New Roman"/>
+      </w:rPr>
+    </w:lvl>
+    <w:lvl w:ilvl="8">
+      <w:start w:val="1"/>
+      <w:numFmt w:val="lowerRoman"/>
+      <w:lvlText w:val="%9."/>
+      <w:lvlJc w:val="right"/>
+      <w:pPr>
+        <w:ind w:left="3780" w:hanging="420"/>
+      </w:pPr>
+      <w:rPr>
+        <w:rFonts w:cs="Times New Roman"/>
+      </w:rPr>
+    </w:lvl>
+  </w:abstractNum>
+  <w:abstractNum w:abstractNumId="15">
     <w:nsid w:val="54DA6402"/>
     <w:multiLevelType w:val="hybridMultilevel"/>
     <w:tmpl w:val="C506EED8"/>
@@ -2474,6 +2859,235 @@
       </w:rPr>
     </w:lvl>
     <w:lvl w:ilvl="8" w:tplc="0409001B" w:tentative="1">
+      <w:start w:val="1"/>
+      <w:numFmt w:val="lowerRoman"/>
+      <w:lvlText w:val="%9."/>
+      <w:lvlJc w:val="right"/>
+      <w:pPr>
+        <w:ind w:left="3780" w:hanging="420"/>
+      </w:pPr>
+      <w:rPr>
+        <w:rFonts w:cs="Times New Roman"/>
+      </w:rPr>
+    </w:lvl>
+  </w:abstractNum>
+  <w:abstractNum w:abstractNumId="16">
+    <w:nsid w:val="62DA0A9C"/>
+    <w:multiLevelType w:val="multilevel"/>
+    <w:tmpl w:val="72A23572"/>
+    <w:lvl w:ilvl="0">
+      <w:start w:val="1"/>
+      <w:numFmt w:val="chineseCountingThousand"/>
+      <w:lvlText w:val="(%1)"/>
+      <w:lvlJc w:val="left"/>
+      <w:pPr>
+        <w:tabs>
+          <w:tab w:val="num" w:pos="420"/>
+        </w:tabs>
+        <w:ind w:left="420" w:hanging="420"/>
+      </w:pPr>
+      <w:rPr>
+        <w:rFonts w:cs="Times New Roman"/>
+      </w:rPr>
+    </w:lvl>
+    <w:lvl w:ilvl="1">
+      <w:start w:val="1"/>
+      <w:numFmt w:val="lowerLetter"/>
+      <w:lvlText w:val="%2)"/>
+      <w:lvlJc w:val="left"/>
+      <w:pPr>
+        <w:ind w:left="840" w:hanging="420"/>
+      </w:pPr>
+      <w:rPr>
+        <w:rFonts w:cs="Times New Roman"/>
+      </w:rPr>
+    </w:lvl>
+    <w:lvl w:ilvl="2">
+      <w:start w:val="1"/>
+      <w:numFmt w:val="lowerRoman"/>
+      <w:lvlText w:val="%3."/>
+      <w:lvlJc w:val="right"/>
+      <w:pPr>
+        <w:ind w:left="1260" w:hanging="420"/>
+      </w:pPr>
+      <w:rPr>
+        <w:rFonts w:cs="Times New Roman"/>
+      </w:rPr>
+    </w:lvl>
+    <w:lvl w:ilvl="3">
+      <w:start w:val="1"/>
+      <w:numFmt w:val="decimal"/>
+      <w:lvlText w:val="%4."/>
+      <w:lvlJc w:val="left"/>
+      <w:pPr>
+        <w:ind w:left="1680" w:hanging="420"/>
+      </w:pPr>
+      <w:rPr>
+        <w:rFonts w:cs="Times New Roman"/>
+      </w:rPr>
+    </w:lvl>
+    <w:lvl w:ilvl="4">
+      <w:start w:val="1"/>
+      <w:numFmt w:val="lowerLetter"/>
+      <w:lvlText w:val="%5)"/>
+      <w:lvlJc w:val="left"/>
+      <w:pPr>
+        <w:ind w:left="2100" w:hanging="420"/>
+      </w:pPr>
+      <w:rPr>
+        <w:rFonts w:cs="Times New Roman"/>
+      </w:rPr>
+    </w:lvl>
+    <w:lvl w:ilvl="5">
+      <w:start w:val="1"/>
+      <w:numFmt w:val="lowerRoman"/>
+      <w:lvlText w:val="%6."/>
+      <w:lvlJc w:val="right"/>
+      <w:pPr>
+        <w:ind w:left="2520" w:hanging="420"/>
+      </w:pPr>
+      <w:rPr>
+        <w:rFonts w:cs="Times New Roman"/>
+      </w:rPr>
+    </w:lvl>
+    <w:lvl w:ilvl="6">
+      <w:start w:val="1"/>
+      <w:numFmt w:val="decimal"/>
+      <w:lvlText w:val="%7."/>
+      <w:lvlJc w:val="left"/>
+      <w:pPr>
+        <w:ind w:left="2940" w:hanging="420"/>
+      </w:pPr>
+      <w:rPr>
+        <w:rFonts w:cs="Times New Roman"/>
+      </w:rPr>
+    </w:lvl>
+    <w:lvl w:ilvl="7">
+      <w:start w:val="1"/>
+      <w:numFmt w:val="lowerLetter"/>
+      <w:lvlText w:val="%8)"/>
+      <w:lvlJc w:val="left"/>
+      <w:pPr>
+        <w:ind w:left="3360" w:hanging="420"/>
+      </w:pPr>
+      <w:rPr>
+        <w:rFonts w:cs="Times New Roman"/>
+      </w:rPr>
+    </w:lvl>
+    <w:lvl w:ilvl="8">
+      <w:start w:val="1"/>
+      <w:numFmt w:val="lowerRoman"/>
+      <w:lvlText w:val="%9."/>
+      <w:lvlJc w:val="right"/>
+      <w:pPr>
+        <w:ind w:left="3780" w:hanging="420"/>
+      </w:pPr>
+      <w:rPr>
+        <w:rFonts w:cs="Times New Roman"/>
+      </w:rPr>
+    </w:lvl>
+  </w:abstractNum>
+  <w:abstractNum w:abstractNumId="17">
+    <w:nsid w:val="634E623E"/>
+    <w:multiLevelType w:val="multilevel"/>
+    <w:tmpl w:val="ECEEEC5E"/>
+    <w:lvl w:ilvl="0">
+      <w:start w:val="1"/>
+      <w:numFmt w:val="chineseCountingThousand"/>
+      <w:lvlText w:val="%1、"/>
+      <w:lvlJc w:val="left"/>
+      <w:pPr>
+        <w:ind w:left="420" w:hanging="420"/>
+      </w:pPr>
+      <w:rPr>
+        <w:rFonts w:cs="Times New Roman"/>
+      </w:rPr>
+    </w:lvl>
+    <w:lvl w:ilvl="1">
+      <w:start w:val="1"/>
+      <w:numFmt w:val="lowerLetter"/>
+      <w:lvlText w:val="%2)"/>
+      <w:lvlJc w:val="left"/>
+      <w:pPr>
+        <w:ind w:left="840" w:hanging="420"/>
+      </w:pPr>
+      <w:rPr>
+        <w:rFonts w:cs="Times New Roman"/>
+      </w:rPr>
+    </w:lvl>
+    <w:lvl w:ilvl="2">
+      <w:start w:val="1"/>
+      <w:numFmt w:val="lowerRoman"/>
+      <w:lvlText w:val="%3."/>
+      <w:lvlJc w:val="right"/>
+      <w:pPr>
+        <w:ind w:left="1260" w:hanging="420"/>
+      </w:pPr>
+      <w:rPr>
+        <w:rFonts w:cs="Times New Roman"/>
+      </w:rPr>
+    </w:lvl>
+    <w:lvl w:ilvl="3">
+      <w:start w:val="1"/>
+      <w:numFmt w:val="decimal"/>
+      <w:lvlText w:val="%4."/>
+      <w:lvlJc w:val="left"/>
+      <w:pPr>
+        <w:ind w:left="1680" w:hanging="420"/>
+      </w:pPr>
+      <w:rPr>
+        <w:rFonts w:cs="Times New Roman"/>
+      </w:rPr>
+    </w:lvl>
+    <w:lvl w:ilvl="4">
+      <w:start w:val="1"/>
+      <w:numFmt w:val="lowerLetter"/>
+      <w:lvlText w:val="%5)"/>
+      <w:lvlJc w:val="left"/>
+      <w:pPr>
+        <w:ind w:left="2100" w:hanging="420"/>
+      </w:pPr>
+      <w:rPr>
+        <w:rFonts w:cs="Times New Roman"/>
+      </w:rPr>
+    </w:lvl>
+    <w:lvl w:ilvl="5">
+      <w:start w:val="1"/>
+      <w:numFmt w:val="lowerRoman"/>
+      <w:lvlText w:val="%6."/>
+      <w:lvlJc w:val="right"/>
+      <w:pPr>
+        <w:ind w:left="2520" w:hanging="420"/>
+      </w:pPr>
+      <w:rPr>
+        <w:rFonts w:cs="Times New Roman"/>
+      </w:rPr>
+    </w:lvl>
+    <w:lvl w:ilvl="6">
+      <w:start w:val="1"/>
+      <w:numFmt w:val="decimal"/>
+      <w:lvlText w:val="%7."/>
+      <w:lvlJc w:val="left"/>
+      <w:pPr>
+        <w:ind w:left="2940" w:hanging="420"/>
+      </w:pPr>
+      <w:rPr>
+        <w:rFonts w:cs="Times New Roman"/>
+      </w:rPr>
+    </w:lvl>
+    <w:lvl w:ilvl="7">
+      <w:start w:val="1"/>
+      <w:numFmt w:val="lowerLetter"/>
+      <w:lvlText w:val="%8)"/>
+      <w:lvlJc w:val="left"/>
+      <w:pPr>
+        <w:ind w:left="3360" w:hanging="420"/>
+      </w:pPr>
+      <w:rPr>
+        <w:rFonts w:cs="Times New Roman"/>
+      </w:rPr>
+    </w:lvl>
+    <w:lvl w:ilvl="8">
       <w:start w:val="1"/>
       <w:numFmt w:val="lowerRoman"/>
       <w:lvlText w:val="%9."/>
@@ -2499,7 +3113,7 @@
     <w:abstractNumId w:val="12"/>
   </w:num>
   <w:num w:numId="5">
-    <w:abstractNumId w:val="14"/>
+    <w:abstractNumId w:val="15"/>
   </w:num>
   <w:num w:numId="6">
     <w:abstractNumId w:val="8"/>
@@ -2530,6 +3144,15 @@
   </w:num>
   <w:num w:numId="15">
     <w:abstractNumId w:val="4"/>
+  </w:num>
+  <w:num w:numId="16">
+    <w:abstractNumId w:val="17"/>
+  </w:num>
+  <w:num w:numId="17">
+    <w:abstractNumId w:val="14"/>
+  </w:num>
+  <w:num w:numId="18">
+    <w:abstractNumId w:val="16"/>
   </w:num>
 </w:numbering>
 </file>
@@ -2690,7 +3313,7 @@
   <w:style w:type="paragraph" w:default="1" w:styleId="Normal">
     <w:name w:val="Normal"/>
     <w:qFormat/>
-    <w:rsid w:val="00FF07DB"/>
+    <w:rsid w:val="00096C8B"/>
     <w:pPr>
       <w:widowControl w:val="0"/>
       <w:jc w:val="both"/>

--- a/doc/trainning/trainning.docx
+++ b/doc/trainning/trainning.docx
@@ -1,6 +1,6 @@
 
 <file path=word/document.xml><?xml version="1.0" encoding="utf-8"?>
-<w:document xmlns:ve="http://schemas.openxmlformats.org/markup-compatibility/2006" xmlns:o="urn:schemas-microsoft-com:office:office" xmlns:r="http://schemas.openxmlformats.org/officeDocument/2006/relationships" xmlns:m="http://schemas.openxmlformats.org/officeDocument/2006/math" xmlns:v="urn:schemas-microsoft-com:vml" xmlns:wp="http://schemas.openxmlformats.org/drawingml/2006/wordprocessingDrawing" xmlns:w10="urn:schemas-microsoft-com:office:word" xmlns:w="http://schemas.openxmlformats.org/wordprocessingml/2006/main" xmlns:wne="http://schemas.microsoft.com/office/word/2006/wordml">
+<w:document xmlns:wpc="http://schemas.microsoft.com/office/word/2010/wordprocessingCanvas" xmlns:cx="http://schemas.microsoft.com/office/drawing/2014/chartex" xmlns:cx1="http://schemas.microsoft.com/office/drawing/2015/9/8/chartex" xmlns:cx2="http://schemas.microsoft.com/office/drawing/2015/10/21/chartex" xmlns:cx3="http://schemas.microsoft.com/office/drawing/2016/5/9/chartex" xmlns:cx4="http://schemas.microsoft.com/office/drawing/2016/5/10/chartex" xmlns:cx5="http://schemas.microsoft.com/office/drawing/2016/5/11/chartex" xmlns:cx6="http://schemas.microsoft.com/office/drawing/2016/5/12/chartex" xmlns:cx7="http://schemas.microsoft.com/office/drawing/2016/5/13/chartex" xmlns:cx8="http://schemas.microsoft.com/office/drawing/2016/5/14/chartex" xmlns:mc="http://schemas.openxmlformats.org/markup-compatibility/2006" xmlns:o="urn:schemas-microsoft-com:office:office" xmlns:r="http://schemas.openxmlformats.org/officeDocument/2006/relationships" xmlns:m="http://schemas.openxmlformats.org/officeDocument/2006/math" xmlns:v="urn:schemas-microsoft-com:vml" xmlns:wp14="http://schemas.microsoft.com/office/word/2010/wordprocessingDrawing" xmlns:wp="http://schemas.openxmlformats.org/drawingml/2006/wordprocessingDrawing" xmlns:w10="urn:schemas-microsoft-com:office:word" xmlns:w="http://schemas.openxmlformats.org/wordprocessingml/2006/main" xmlns:w14="http://schemas.microsoft.com/office/word/2010/wordml" xmlns:w15="http://schemas.microsoft.com/office/word/2012/wordml" xmlns:w16se="http://schemas.microsoft.com/office/word/2015/wordml/symex" xmlns:wpg="http://schemas.microsoft.com/office/word/2010/wordprocessingGroup" xmlns:wpi="http://schemas.microsoft.com/office/word/2010/wordprocessingInk" xmlns:wne="http://schemas.microsoft.com/office/word/2006/wordml" xmlns:wps="http://schemas.microsoft.com/office/word/2010/wordprocessingShape" mc:Ignorable="w14 w15 w16se wp14">
   <w:body>
     <w:p>
       <w:pPr>
@@ -72,7 +72,7 @@
     </w:p>
     <w:p>
       <w:pPr>
-        <w:pStyle w:val="ListParagraph"/>
+        <w:pStyle w:val="a3"/>
         <w:numPr>
           <w:ilvl w:val="0"/>
           <w:numId w:val="1"/>
@@ -105,7 +105,7 @@
     </w:p>
     <w:p>
       <w:pPr>
-        <w:pStyle w:val="ListParagraph"/>
+        <w:pStyle w:val="a3"/>
         <w:numPr>
           <w:ilvl w:val="0"/>
           <w:numId w:val="3"/>
@@ -121,7 +121,7 @@
     </w:p>
     <w:p>
       <w:pPr>
-        <w:pStyle w:val="ListParagraph"/>
+        <w:pStyle w:val="a3"/>
         <w:numPr>
           <w:ilvl w:val="0"/>
           <w:numId w:val="3"/>
@@ -137,7 +137,7 @@
     </w:p>
     <w:p>
       <w:pPr>
-        <w:pStyle w:val="ListParagraph"/>
+        <w:pStyle w:val="a3"/>
         <w:numPr>
           <w:ilvl w:val="0"/>
           <w:numId w:val="3"/>
@@ -153,7 +153,7 @@
     </w:p>
     <w:p>
       <w:pPr>
-        <w:pStyle w:val="ListParagraph"/>
+        <w:pStyle w:val="a3"/>
         <w:numPr>
           <w:ilvl w:val="0"/>
           <w:numId w:val="3"/>
@@ -169,7 +169,7 @@
     </w:p>
     <w:p>
       <w:pPr>
-        <w:pStyle w:val="ListParagraph"/>
+        <w:pStyle w:val="a3"/>
         <w:numPr>
           <w:ilvl w:val="0"/>
           <w:numId w:val="3"/>
@@ -185,7 +185,7 @@
     </w:p>
     <w:p>
       <w:pPr>
-        <w:pStyle w:val="ListParagraph"/>
+        <w:pStyle w:val="a3"/>
         <w:numPr>
           <w:ilvl w:val="0"/>
           <w:numId w:val="3"/>
@@ -210,7 +210,7 @@
     </w:p>
     <w:p>
       <w:pPr>
-        <w:pStyle w:val="ListParagraph"/>
+        <w:pStyle w:val="a3"/>
         <w:numPr>
           <w:ilvl w:val="0"/>
           <w:numId w:val="1"/>
@@ -290,7 +290,7 @@
     <w:p/>
     <w:p>
       <w:pPr>
-        <w:pStyle w:val="ListParagraph"/>
+        <w:pStyle w:val="a3"/>
         <w:numPr>
           <w:ilvl w:val="0"/>
           <w:numId w:val="1"/>
@@ -363,7 +363,7 @@
             <v:path o:extrusionok="f" gradientshapeok="t" o:connecttype="rect"/>
             <o:lock v:ext="edit" aspectratio="t"/>
           </v:shapetype>
-          <v:shape id="图片 1" o:spid="_x0000_i1025" type="#_x0000_t75" style="width:61.5pt;height:61.5pt;visibility:visible">
+          <v:shape id="图片 1" o:spid="_x0000_i1025" type="#_x0000_t75" style="width:61.65pt;height:61.65pt;visibility:visible">
             <v:imagedata r:id="rId7" o:title=""/>
           </v:shape>
         </w:pict>
@@ -372,7 +372,7 @@
     <w:p/>
     <w:p>
       <w:pPr>
-        <w:pStyle w:val="ListParagraph"/>
+        <w:pStyle w:val="a3"/>
         <w:numPr>
           <w:ilvl w:val="0"/>
           <w:numId w:val="1"/>
@@ -449,7 +449,7 @@
     <w:p>
       <w:r>
         <w:pict>
-          <v:shape id="_x0000_i1026" type="#_x0000_t75" style="width:408.75pt;height:19.5pt">
+          <v:shape id="_x0000_i1026" type="#_x0000_t75" style="width:408.95pt;height:19.6pt">
             <v:imagedata r:id="rId8" o:title=""/>
           </v:shape>
         </w:pict>
@@ -526,7 +526,7 @@
           <w:noProof/>
         </w:rPr>
         <w:pict>
-          <v:shape id="图片 13" o:spid="_x0000_i1027" type="#_x0000_t75" style="width:168.75pt;height:38.25pt;visibility:visible">
+          <v:shape id="图片 13" o:spid="_x0000_i1027" type="#_x0000_t75" style="width:168.75pt;height:38pt;visibility:visible">
             <v:imagedata r:id="rId9" o:title=""/>
           </v:shape>
         </w:pict>
@@ -636,8 +636,9 @@
         <w:rPr>
           <w:rFonts w:ascii="Times New Roman" w:hAnsi="Times New Roman"/>
         </w:rPr>
+        <w:lastRenderedPageBreak/>
         <w:pict>
-          <v:shape id="_x0000_i1028" type="#_x0000_t75" style="width:409.5pt;height:224.25pt">
+          <v:shape id="_x0000_i1028" type="#_x0000_t75" style="width:409.55pt;height:224.65pt">
             <v:imagedata r:id="rId10" o:title=""/>
           </v:shape>
         </w:pict>
@@ -699,7 +700,7 @@
           <w:noProof/>
         </w:rPr>
         <w:pict>
-          <v:shape id="_x0000_i1029" type="#_x0000_t75" style="width:334.5pt;height:12pt">
+          <v:shape id="_x0000_i1029" type="#_x0000_t75" style="width:334.1pt;height:12.1pt">
             <v:imagedata r:id="rId11" o:title=""/>
           </v:shape>
         </w:pict>
@@ -708,7 +709,7 @@
     <w:p/>
     <w:p>
       <w:pPr>
-        <w:pStyle w:val="ListParagraph"/>
+        <w:pStyle w:val="a3"/>
         <w:numPr>
           <w:ilvl w:val="0"/>
           <w:numId w:val="1"/>
@@ -796,7 +797,7 @@
           <w:noProof/>
         </w:rPr>
         <w:pict>
-          <v:shape id="图片 10" o:spid="_x0000_i1030" type="#_x0000_t75" style="width:182.25pt;height:40.5pt;visibility:visible">
+          <v:shape id="图片 10" o:spid="_x0000_i1030" type="#_x0000_t75" style="width:182pt;height:40.3pt;visibility:visible">
             <v:imagedata r:id="rId12" o:title=""/>
           </v:shape>
         </w:pict>
@@ -805,7 +806,7 @@
     <w:p/>
     <w:p>
       <w:pPr>
-        <w:pStyle w:val="ListParagraph"/>
+        <w:pStyle w:val="a3"/>
         <w:numPr>
           <w:ilvl w:val="0"/>
           <w:numId w:val="1"/>
@@ -999,7 +1000,7 @@
           <w:noProof/>
         </w:rPr>
         <w:pict>
-          <v:shape id="图片 11" o:spid="_x0000_i1031" type="#_x0000_t75" style="width:188.25pt;height:41.25pt;visibility:visible">
+          <v:shape id="图片 11" o:spid="_x0000_i1031" type="#_x0000_t75" style="width:188.35pt;height:41.45pt;visibility:visible">
             <v:imagedata r:id="rId13" o:title=""/>
           </v:shape>
         </w:pict>
@@ -1008,7 +1009,7 @@
     <w:p/>
     <w:p>
       <w:pPr>
-        <w:pStyle w:val="ListParagraph"/>
+        <w:pStyle w:val="a3"/>
         <w:numPr>
           <w:ilvl w:val="0"/>
           <w:numId w:val="1"/>
@@ -1032,7 +1033,7 @@
     </w:p>
     <w:p>
       <w:pPr>
-        <w:pStyle w:val="ListParagraph"/>
+        <w:pStyle w:val="a3"/>
         <w:numPr>
           <w:ilvl w:val="0"/>
           <w:numId w:val="2"/>
@@ -1110,7 +1111,7 @@
     <w:p/>
     <w:p>
       <w:pPr>
-        <w:pStyle w:val="ListParagraph"/>
+        <w:pStyle w:val="a3"/>
         <w:numPr>
           <w:ilvl w:val="0"/>
           <w:numId w:val="2"/>
@@ -1200,7 +1201,7 @@
     <w:p/>
     <w:p>
       <w:pPr>
-        <w:pStyle w:val="ListParagraph"/>
+        <w:pStyle w:val="a3"/>
         <w:numPr>
           <w:ilvl w:val="0"/>
           <w:numId w:val="2"/>
@@ -1247,7 +1248,7 @@
           <w:noProof/>
         </w:rPr>
         <w:pict>
-          <v:shape id="图片 7" o:spid="_x0000_i1032" type="#_x0000_t75" style="width:172.5pt;height:38.25pt;visibility:visible">
+          <v:shape id="图片 7" o:spid="_x0000_i1032" type="#_x0000_t75" style="width:172.2pt;height:38pt;visibility:visible">
             <v:imagedata r:id="rId14" o:title=""/>
           </v:shape>
         </w:pict>
@@ -1256,7 +1257,7 @@
     <w:p/>
     <w:p>
       <w:pPr>
-        <w:pStyle w:val="ListParagraph"/>
+        <w:pStyle w:val="a3"/>
         <w:numPr>
           <w:ilvl w:val="0"/>
           <w:numId w:val="2"/>
@@ -1327,7 +1328,7 @@
     </w:p>
     <w:p>
       <w:pPr>
-        <w:pStyle w:val="ListParagraph"/>
+        <w:pStyle w:val="a3"/>
         <w:numPr>
           <w:ilvl w:val="0"/>
           <w:numId w:val="2"/>
@@ -1369,7 +1370,7 @@
     <w:p>
       <w:r>
         <w:pict>
-          <v:shape id="_x0000_i1033" type="#_x0000_t75" style="width:288.75pt;height:228pt">
+          <v:shape id="_x0000_i1033" type="#_x0000_t75" style="width:288.6pt;height:228.1pt">
             <v:imagedata r:id="rId15" o:title=""/>
           </v:shape>
         </w:pict>
@@ -1392,7 +1393,7 @@
     </w:p>
     <w:p>
       <w:pPr>
-        <w:pStyle w:val="ListParagraph"/>
+        <w:pStyle w:val="a3"/>
         <w:numPr>
           <w:ilvl w:val="0"/>
           <w:numId w:val="2"/>
@@ -1426,7 +1427,7 @@
     </w:p>
     <w:p>
       <w:pPr>
-        <w:pStyle w:val="ListParagraph"/>
+        <w:pStyle w:val="a3"/>
         <w:ind w:firstLineChars="0" w:firstLine="0"/>
       </w:pPr>
       <w:r>
@@ -1447,14 +1448,21 @@
     </w:p>
     <w:p>
       <w:pPr>
-        <w:pStyle w:val="ListParagraph"/>
+        <w:pStyle w:val="a3"/>
         <w:ind w:firstLineChars="0" w:firstLine="0"/>
       </w:pPr>
       <w:r>
         <w:rPr>
           <w:rFonts w:hint="eastAsia"/>
         </w:rPr>
-        <w:t>另有一些参数，属于码垛操作的，例如布卷之间的间距，最外边的布卷和多半边缘的距离等，这些是可以根据需要调整的。调整的方法是：在主窗口顶端命令栏点“设置”，然后，在打开的设置窗口里，选择“</w:t>
+        <w:t>另有一些参数，属于码垛操作的，例如布卷之间的间距，最外边的布卷和多半边缘的距离等，这些是可以根据需要调整的。调整的方法是：在主窗口顶端命令栏点“设置”，然后，在打开</w:t>
+      </w:r>
+      <w:r>
+        <w:rPr>
+          <w:rFonts w:hint="eastAsia"/>
+        </w:rPr>
+        <w:lastRenderedPageBreak/>
+        <w:t>的设置窗口里，选择“</w:t>
       </w:r>
       <w:r>
         <w:rPr>
@@ -1471,7 +1479,7 @@
     </w:p>
     <w:p>
       <w:pPr>
-        <w:pStyle w:val="ListParagraph"/>
+        <w:pStyle w:val="a3"/>
         <w:ind w:firstLineChars="0" w:firstLine="0"/>
         <w:rPr>
           <w:rFonts w:ascii="Times New Roman" w:hAnsi="Times New Roman"/>
@@ -1479,15 +1487,14 @@
         </w:rPr>
       </w:pPr>
       <w:r>
-        <w:rPr>
-          <w:rFonts w:ascii="Times New Roman" w:hAnsi="Times New Roman"/>
-        </w:rPr>
         <w:pict>
-          <v:shape id="_x0000_i1034" type="#_x0000_t75" style="width:300pt;height:243.75pt">
-            <v:imagedata r:id="rId16" o:title=""/>
+          <v:shape id="_x0000_i1037" type="#_x0000_t75" style="width:336.95pt;height:255.75pt">
+            <v:imagedata r:id="rId16" o:title="configpanel"/>
           </v:shape>
         </w:pict>
       </w:r>
+      <w:bookmarkStart w:id="0" w:name="_GoBack"/>
+      <w:bookmarkEnd w:id="0"/>
     </w:p>
     <w:p>
       <w:pPr>
@@ -1639,7 +1646,7 @@
     </w:p>
     <w:p>
       <w:pPr>
-        <w:pStyle w:val="ListParagraph"/>
+        <w:pStyle w:val="a3"/>
         <w:numPr>
           <w:ilvl w:val="0"/>
           <w:numId w:val="2"/>
@@ -1829,8 +1836,9 @@
         <w:rPr>
           <w:noProof/>
         </w:rPr>
+        <w:lastRenderedPageBreak/>
         <w:pict>
-          <v:shape id="图片 14" o:spid="_x0000_i1035" type="#_x0000_t75" style="width:274.5pt;height:97.5pt;visibility:visible">
+          <v:shape id="图片 14" o:spid="_x0000_i1035" type="#_x0000_t75" style="width:274.2pt;height:97.35pt;visibility:visible">
             <v:imagedata r:id="rId17" o:title=""/>
           </v:shape>
         </w:pict>
@@ -1848,7 +1856,7 @@
 </file>
 
 <file path=word/endnotes.xml><?xml version="1.0" encoding="utf-8"?>
-<w:endnotes xmlns:ve="http://schemas.openxmlformats.org/markup-compatibility/2006" xmlns:o="urn:schemas-microsoft-com:office:office" xmlns:r="http://schemas.openxmlformats.org/officeDocument/2006/relationships" xmlns:m="http://schemas.openxmlformats.org/officeDocument/2006/math" xmlns:v="urn:schemas-microsoft-com:vml" xmlns:wp="http://schemas.openxmlformats.org/drawingml/2006/wordprocessingDrawing" xmlns:w10="urn:schemas-microsoft-com:office:word" xmlns:w="http://schemas.openxmlformats.org/wordprocessingml/2006/main" xmlns:wne="http://schemas.microsoft.com/office/word/2006/wordml">
+<w:endnotes xmlns:wpc="http://schemas.microsoft.com/office/word/2010/wordprocessingCanvas" xmlns:cx="http://schemas.microsoft.com/office/drawing/2014/chartex" xmlns:cx1="http://schemas.microsoft.com/office/drawing/2015/9/8/chartex" xmlns:cx2="http://schemas.microsoft.com/office/drawing/2015/10/21/chartex" xmlns:cx3="http://schemas.microsoft.com/office/drawing/2016/5/9/chartex" xmlns:cx4="http://schemas.microsoft.com/office/drawing/2016/5/10/chartex" xmlns:cx5="http://schemas.microsoft.com/office/drawing/2016/5/11/chartex" xmlns:cx6="http://schemas.microsoft.com/office/drawing/2016/5/12/chartex" xmlns:cx7="http://schemas.microsoft.com/office/drawing/2016/5/13/chartex" xmlns:cx8="http://schemas.microsoft.com/office/drawing/2016/5/14/chartex" xmlns:mc="http://schemas.openxmlformats.org/markup-compatibility/2006" xmlns:o="urn:schemas-microsoft-com:office:office" xmlns:r="http://schemas.openxmlformats.org/officeDocument/2006/relationships" xmlns:m="http://schemas.openxmlformats.org/officeDocument/2006/math" xmlns:v="urn:schemas-microsoft-com:vml" xmlns:wp14="http://schemas.microsoft.com/office/word/2010/wordprocessingDrawing" xmlns:wp="http://schemas.openxmlformats.org/drawingml/2006/wordprocessingDrawing" xmlns:w10="urn:schemas-microsoft-com:office:word" xmlns:w="http://schemas.openxmlformats.org/wordprocessingml/2006/main" xmlns:w14="http://schemas.microsoft.com/office/word/2010/wordml" xmlns:w15="http://schemas.microsoft.com/office/word/2012/wordml" xmlns:w16se="http://schemas.microsoft.com/office/word/2015/wordml/symex" xmlns:wpg="http://schemas.microsoft.com/office/word/2010/wordprocessingGroup" xmlns:wpi="http://schemas.microsoft.com/office/word/2010/wordprocessingInk" xmlns:wne="http://schemas.microsoft.com/office/word/2006/wordml" xmlns:wps="http://schemas.microsoft.com/office/word/2010/wordprocessingShape" mc:Ignorable="w14 w15 w16se wp14">
   <w:endnote w:type="separator" w:id="-1">
     <w:p>
       <w:r>
@@ -1867,10 +1875,10 @@
 </file>
 
 <file path=word/footer1.xml><?xml version="1.0" encoding="utf-8"?>
-<w:ftr xmlns:ve="http://schemas.openxmlformats.org/markup-compatibility/2006" xmlns:o="urn:schemas-microsoft-com:office:office" xmlns:r="http://schemas.openxmlformats.org/officeDocument/2006/relationships" xmlns:m="http://schemas.openxmlformats.org/officeDocument/2006/math" xmlns:v="urn:schemas-microsoft-com:vml" xmlns:wp="http://schemas.openxmlformats.org/drawingml/2006/wordprocessingDrawing" xmlns:w10="urn:schemas-microsoft-com:office:word" xmlns:w="http://schemas.openxmlformats.org/wordprocessingml/2006/main" xmlns:wne="http://schemas.microsoft.com/office/word/2006/wordml">
+<w:ftr xmlns:wpc="http://schemas.microsoft.com/office/word/2010/wordprocessingCanvas" xmlns:cx="http://schemas.microsoft.com/office/drawing/2014/chartex" xmlns:cx1="http://schemas.microsoft.com/office/drawing/2015/9/8/chartex" xmlns:cx2="http://schemas.microsoft.com/office/drawing/2015/10/21/chartex" xmlns:cx3="http://schemas.microsoft.com/office/drawing/2016/5/9/chartex" xmlns:cx4="http://schemas.microsoft.com/office/drawing/2016/5/10/chartex" xmlns:cx5="http://schemas.microsoft.com/office/drawing/2016/5/11/chartex" xmlns:cx6="http://schemas.microsoft.com/office/drawing/2016/5/12/chartex" xmlns:cx7="http://schemas.microsoft.com/office/drawing/2016/5/13/chartex" xmlns:cx8="http://schemas.microsoft.com/office/drawing/2016/5/14/chartex" xmlns:mc="http://schemas.openxmlformats.org/markup-compatibility/2006" xmlns:o="urn:schemas-microsoft-com:office:office" xmlns:r="http://schemas.openxmlformats.org/officeDocument/2006/relationships" xmlns:m="http://schemas.openxmlformats.org/officeDocument/2006/math" xmlns:v="urn:schemas-microsoft-com:vml" xmlns:wp14="http://schemas.microsoft.com/office/word/2010/wordprocessingDrawing" xmlns:wp="http://schemas.openxmlformats.org/drawingml/2006/wordprocessingDrawing" xmlns:w10="urn:schemas-microsoft-com:office:word" xmlns:w="http://schemas.openxmlformats.org/wordprocessingml/2006/main" xmlns:w14="http://schemas.microsoft.com/office/word/2010/wordml" xmlns:w15="http://schemas.microsoft.com/office/word/2012/wordml" xmlns:w16se="http://schemas.microsoft.com/office/word/2015/wordml/symex" xmlns:wpg="http://schemas.microsoft.com/office/word/2010/wordprocessingGroup" xmlns:wpi="http://schemas.microsoft.com/office/word/2010/wordprocessingInk" xmlns:wne="http://schemas.microsoft.com/office/word/2006/wordml" xmlns:wps="http://schemas.microsoft.com/office/word/2010/wordprocessingShape" mc:Ignorable="w14 w15 w16se wp14">
   <w:p>
     <w:pPr>
-      <w:pStyle w:val="Footer"/>
+      <w:pStyle w:val="a6"/>
       <w:jc w:val="center"/>
     </w:pPr>
     <w:r>
@@ -1906,7 +1914,7 @@
         <w:bCs/>
         <w:noProof/>
       </w:rPr>
-      <w:t>3</w:t>
+      <w:t>5</w:t>
     </w:r>
     <w:r>
       <w:rPr>
@@ -1948,7 +1956,7 @@
         <w:bCs/>
         <w:noProof/>
       </w:rPr>
-      <w:t>7</w:t>
+      <w:t>6</w:t>
     </w:r>
     <w:r>
       <w:rPr>
@@ -1960,14 +1968,14 @@
   </w:p>
   <w:p>
     <w:pPr>
-      <w:pStyle w:val="Footer"/>
+      <w:pStyle w:val="a6"/>
     </w:pPr>
   </w:p>
 </w:ftr>
 </file>
 
 <file path=word/footnotes.xml><?xml version="1.0" encoding="utf-8"?>
-<w:footnotes xmlns:ve="http://schemas.openxmlformats.org/markup-compatibility/2006" xmlns:o="urn:schemas-microsoft-com:office:office" xmlns:r="http://schemas.openxmlformats.org/officeDocument/2006/relationships" xmlns:m="http://schemas.openxmlformats.org/officeDocument/2006/math" xmlns:v="urn:schemas-microsoft-com:vml" xmlns:wp="http://schemas.openxmlformats.org/drawingml/2006/wordprocessingDrawing" xmlns:w10="urn:schemas-microsoft-com:office:word" xmlns:w="http://schemas.openxmlformats.org/wordprocessingml/2006/main" xmlns:wne="http://schemas.microsoft.com/office/word/2006/wordml">
+<w:footnotes xmlns:wpc="http://schemas.microsoft.com/office/word/2010/wordprocessingCanvas" xmlns:cx="http://schemas.microsoft.com/office/drawing/2014/chartex" xmlns:cx1="http://schemas.microsoft.com/office/drawing/2015/9/8/chartex" xmlns:cx2="http://schemas.microsoft.com/office/drawing/2015/10/21/chartex" xmlns:cx3="http://schemas.microsoft.com/office/drawing/2016/5/9/chartex" xmlns:cx4="http://schemas.microsoft.com/office/drawing/2016/5/10/chartex" xmlns:cx5="http://schemas.microsoft.com/office/drawing/2016/5/11/chartex" xmlns:cx6="http://schemas.microsoft.com/office/drawing/2016/5/12/chartex" xmlns:cx7="http://schemas.microsoft.com/office/drawing/2016/5/13/chartex" xmlns:cx8="http://schemas.microsoft.com/office/drawing/2016/5/14/chartex" xmlns:mc="http://schemas.openxmlformats.org/markup-compatibility/2006" xmlns:o="urn:schemas-microsoft-com:office:office" xmlns:r="http://schemas.openxmlformats.org/officeDocument/2006/relationships" xmlns:m="http://schemas.openxmlformats.org/officeDocument/2006/math" xmlns:v="urn:schemas-microsoft-com:vml" xmlns:wp14="http://schemas.microsoft.com/office/word/2010/wordprocessingDrawing" xmlns:wp="http://schemas.openxmlformats.org/drawingml/2006/wordprocessingDrawing" xmlns:w10="urn:schemas-microsoft-com:office:word" xmlns:w="http://schemas.openxmlformats.org/wordprocessingml/2006/main" xmlns:w14="http://schemas.microsoft.com/office/word/2010/wordml" xmlns:w15="http://schemas.microsoft.com/office/word/2012/wordml" xmlns:w16se="http://schemas.microsoft.com/office/word/2015/wordml/symex" xmlns:wpg="http://schemas.microsoft.com/office/word/2010/wordprocessingGroup" xmlns:wpi="http://schemas.microsoft.com/office/word/2010/wordprocessingInk" xmlns:wne="http://schemas.microsoft.com/office/word/2006/wordml" xmlns:wps="http://schemas.microsoft.com/office/word/2010/wordprocessingShape" mc:Ignorable="w14 w15 w16se wp14">
   <w:footnote w:type="separator" w:id="-1">
     <w:p>
       <w:r>
@@ -1986,8 +1994,8 @@
 </file>
 
 <file path=word/numbering.xml><?xml version="1.0" encoding="utf-8"?>
-<w:numbering xmlns:ve="http://schemas.openxmlformats.org/markup-compatibility/2006" xmlns:o="urn:schemas-microsoft-com:office:office" xmlns:r="http://schemas.openxmlformats.org/officeDocument/2006/relationships" xmlns:m="http://schemas.openxmlformats.org/officeDocument/2006/math" xmlns:v="urn:schemas-microsoft-com:vml" xmlns:wp="http://schemas.openxmlformats.org/drawingml/2006/wordprocessingDrawing" xmlns:w10="urn:schemas-microsoft-com:office:word" xmlns:w="http://schemas.openxmlformats.org/wordprocessingml/2006/main" xmlns:wne="http://schemas.microsoft.com/office/word/2006/wordml">
-  <w:abstractNum w:abstractNumId="0">
+<w:numbering xmlns:wpc="http://schemas.microsoft.com/office/word/2010/wordprocessingCanvas" xmlns:cx="http://schemas.microsoft.com/office/drawing/2014/chartex" xmlns:cx1="http://schemas.microsoft.com/office/drawing/2015/9/8/chartex" xmlns:cx2="http://schemas.microsoft.com/office/drawing/2015/10/21/chartex" xmlns:cx3="http://schemas.microsoft.com/office/drawing/2016/5/9/chartex" xmlns:cx4="http://schemas.microsoft.com/office/drawing/2016/5/10/chartex" xmlns:cx5="http://schemas.microsoft.com/office/drawing/2016/5/11/chartex" xmlns:cx6="http://schemas.microsoft.com/office/drawing/2016/5/12/chartex" xmlns:cx7="http://schemas.microsoft.com/office/drawing/2016/5/13/chartex" xmlns:cx8="http://schemas.microsoft.com/office/drawing/2016/5/14/chartex" xmlns:mc="http://schemas.openxmlformats.org/markup-compatibility/2006" xmlns:o="urn:schemas-microsoft-com:office:office" xmlns:r="http://schemas.openxmlformats.org/officeDocument/2006/relationships" xmlns:m="http://schemas.openxmlformats.org/officeDocument/2006/math" xmlns:v="urn:schemas-microsoft-com:vml" xmlns:wp14="http://schemas.microsoft.com/office/word/2010/wordprocessingDrawing" xmlns:wp="http://schemas.openxmlformats.org/drawingml/2006/wordprocessingDrawing" xmlns:w10="urn:schemas-microsoft-com:office:word" xmlns:w="http://schemas.openxmlformats.org/wordprocessingml/2006/main" xmlns:w14="http://schemas.microsoft.com/office/word/2010/wordml" xmlns:w15="http://schemas.microsoft.com/office/word/2012/wordml" xmlns:w16se="http://schemas.microsoft.com/office/word/2015/wordml/symex" xmlns:wpg="http://schemas.microsoft.com/office/word/2010/wordprocessingGroup" xmlns:wpi="http://schemas.microsoft.com/office/word/2010/wordprocessingInk" xmlns:wne="http://schemas.microsoft.com/office/word/2006/wordml" xmlns:wps="http://schemas.microsoft.com/office/word/2010/wordprocessingShape" mc:Ignorable="w14 w15 w16se wp14">
+  <w:abstractNum w:abstractNumId="0" w15:restartNumberingAfterBreak="0">
     <w:nsid w:val="FFFFFF7C"/>
     <w:multiLevelType w:val="singleLevel"/>
     <w:tmpl w:val="A5DA2E0C"/>
@@ -2007,7 +2015,7 @@
       </w:rPr>
     </w:lvl>
   </w:abstractNum>
-  <w:abstractNum w:abstractNumId="1">
+  <w:abstractNum w:abstractNumId="1" w15:restartNumberingAfterBreak="0">
     <w:nsid w:val="FFFFFF7D"/>
     <w:multiLevelType w:val="singleLevel"/>
     <w:tmpl w:val="6B784F78"/>
@@ -2027,7 +2035,7 @@
       </w:rPr>
     </w:lvl>
   </w:abstractNum>
-  <w:abstractNum w:abstractNumId="2">
+  <w:abstractNum w:abstractNumId="2" w15:restartNumberingAfterBreak="0">
     <w:nsid w:val="FFFFFF7E"/>
     <w:multiLevelType w:val="singleLevel"/>
     <w:tmpl w:val="7C32F35E"/>
@@ -2047,7 +2055,7 @@
       </w:rPr>
     </w:lvl>
   </w:abstractNum>
-  <w:abstractNum w:abstractNumId="3">
+  <w:abstractNum w:abstractNumId="3" w15:restartNumberingAfterBreak="0">
     <w:nsid w:val="FFFFFF7F"/>
     <w:multiLevelType w:val="singleLevel"/>
     <w:tmpl w:val="6E0080CE"/>
@@ -2067,7 +2075,7 @@
       </w:rPr>
     </w:lvl>
   </w:abstractNum>
-  <w:abstractNum w:abstractNumId="4">
+  <w:abstractNum w:abstractNumId="4" w15:restartNumberingAfterBreak="0">
     <w:nsid w:val="FFFFFF80"/>
     <w:multiLevelType w:val="singleLevel"/>
     <w:tmpl w:val="11FAF298"/>
@@ -2087,7 +2095,7 @@
       </w:rPr>
     </w:lvl>
   </w:abstractNum>
-  <w:abstractNum w:abstractNumId="5">
+  <w:abstractNum w:abstractNumId="5" w15:restartNumberingAfterBreak="0">
     <w:nsid w:val="FFFFFF81"/>
     <w:multiLevelType w:val="singleLevel"/>
     <w:tmpl w:val="863E6C3A"/>
@@ -2107,7 +2115,7 @@
       </w:rPr>
     </w:lvl>
   </w:abstractNum>
-  <w:abstractNum w:abstractNumId="6">
+  <w:abstractNum w:abstractNumId="6" w15:restartNumberingAfterBreak="0">
     <w:nsid w:val="FFFFFF82"/>
     <w:multiLevelType w:val="singleLevel"/>
     <w:tmpl w:val="10AC12D8"/>
@@ -2127,7 +2135,7 @@
       </w:rPr>
     </w:lvl>
   </w:abstractNum>
-  <w:abstractNum w:abstractNumId="7">
+  <w:abstractNum w:abstractNumId="7" w15:restartNumberingAfterBreak="0">
     <w:nsid w:val="FFFFFF83"/>
     <w:multiLevelType w:val="singleLevel"/>
     <w:tmpl w:val="3F7625E4"/>
@@ -2147,7 +2155,7 @@
       </w:rPr>
     </w:lvl>
   </w:abstractNum>
-  <w:abstractNum w:abstractNumId="8">
+  <w:abstractNum w:abstractNumId="8" w15:restartNumberingAfterBreak="0">
     <w:nsid w:val="FFFFFF88"/>
     <w:multiLevelType w:val="singleLevel"/>
     <w:tmpl w:val="8746FF10"/>
@@ -2167,7 +2175,7 @@
       </w:rPr>
     </w:lvl>
   </w:abstractNum>
-  <w:abstractNum w:abstractNumId="9">
+  <w:abstractNum w:abstractNumId="9" w15:restartNumberingAfterBreak="0">
     <w:nsid w:val="FFFFFF89"/>
     <w:multiLevelType w:val="singleLevel"/>
     <w:tmpl w:val="C694D574"/>
@@ -2187,7 +2195,7 @@
       </w:rPr>
     </w:lvl>
   </w:abstractNum>
-  <w:abstractNum w:abstractNumId="10">
+  <w:abstractNum w:abstractNumId="10" w15:restartNumberingAfterBreak="0">
     <w:nsid w:val="06A061D6"/>
     <w:multiLevelType w:val="hybridMultilevel"/>
     <w:tmpl w:val="3370C87A"/>
@@ -2300,7 +2308,7 @@
       </w:rPr>
     </w:lvl>
   </w:abstractNum>
-  <w:abstractNum w:abstractNumId="11">
+  <w:abstractNum w:abstractNumId="11" w15:restartNumberingAfterBreak="0">
     <w:nsid w:val="335C090B"/>
     <w:multiLevelType w:val="hybridMultilevel"/>
     <w:tmpl w:val="1B5C06E6"/>
@@ -2413,7 +2421,7 @@
       </w:rPr>
     </w:lvl>
   </w:abstractNum>
-  <w:abstractNum w:abstractNumId="12">
+  <w:abstractNum w:abstractNumId="12" w15:restartNumberingAfterBreak="0">
     <w:nsid w:val="368F4924"/>
     <w:multiLevelType w:val="hybridMultilevel"/>
     <w:tmpl w:val="C05038B0"/>
@@ -2526,7 +2534,7 @@
       </w:rPr>
     </w:lvl>
   </w:abstractNum>
-  <w:abstractNum w:abstractNumId="13">
+  <w:abstractNum w:abstractNumId="13" w15:restartNumberingAfterBreak="0">
     <w:nsid w:val="3E0205BB"/>
     <w:multiLevelType w:val="hybridMultilevel"/>
     <w:tmpl w:val="5AEC7E42"/>
@@ -2642,7 +2650,7 @@
       </w:rPr>
     </w:lvl>
   </w:abstractNum>
-  <w:abstractNum w:abstractNumId="14">
+  <w:abstractNum w:abstractNumId="14" w15:restartNumberingAfterBreak="0">
     <w:nsid w:val="482B6126"/>
     <w:multiLevelType w:val="multilevel"/>
     <w:tmpl w:val="72A23572"/>
@@ -2758,7 +2766,7 @@
       </w:rPr>
     </w:lvl>
   </w:abstractNum>
-  <w:abstractNum w:abstractNumId="15">
+  <w:abstractNum w:abstractNumId="15" w15:restartNumberingAfterBreak="0">
     <w:nsid w:val="54DA6402"/>
     <w:multiLevelType w:val="hybridMultilevel"/>
     <w:tmpl w:val="C506EED8"/>
@@ -2871,7 +2879,7 @@
       </w:rPr>
     </w:lvl>
   </w:abstractNum>
-  <w:abstractNum w:abstractNumId="16">
+  <w:abstractNum w:abstractNumId="16" w15:restartNumberingAfterBreak="0">
     <w:nsid w:val="62DA0A9C"/>
     <w:multiLevelType w:val="multilevel"/>
     <w:tmpl w:val="72A23572"/>
@@ -2987,7 +2995,7 @@
       </w:rPr>
     </w:lvl>
   </w:abstractNum>
-  <w:abstractNum w:abstractNumId="17">
+  <w:abstractNum w:abstractNumId="17" w15:restartNumberingAfterBreak="0">
     <w:nsid w:val="634E623E"/>
     <w:multiLevelType w:val="multilevel"/>
     <w:tmpl w:val="ECEEEC5E"/>
@@ -3158,159 +3166,393 @@
 </file>
 
 <file path=word/styles.xml><?xml version="1.0" encoding="utf-8"?>
-<w:styles xmlns:r="http://schemas.openxmlformats.org/officeDocument/2006/relationships" xmlns:w="http://schemas.openxmlformats.org/wordprocessingml/2006/main">
+<w:styles xmlns:mc="http://schemas.openxmlformats.org/markup-compatibility/2006" xmlns:r="http://schemas.openxmlformats.org/officeDocument/2006/relationships" xmlns:w="http://schemas.openxmlformats.org/wordprocessingml/2006/main" xmlns:w14="http://schemas.microsoft.com/office/word/2010/wordml" xmlns:w15="http://schemas.microsoft.com/office/word/2012/wordml" xmlns:w16se="http://schemas.microsoft.com/office/word/2015/wordml/symex" mc:Ignorable="w14 w15 w16se">
   <w:docDefaults>
     <w:rPrDefault>
       <w:rPr>
         <w:rFonts w:ascii="等线" w:eastAsia="等线" w:hAnsi="等线" w:cs="Times New Roman"/>
-        <w:kern w:val="2"/>
-        <w:sz w:val="21"/>
-        <w:szCs w:val="22"/>
         <w:lang w:val="en-US" w:eastAsia="zh-CN" w:bidi="ar-SA"/>
       </w:rPr>
     </w:rPrDefault>
     <w:pPrDefault/>
   </w:docDefaults>
-  <w:latentStyles w:defLockedState="0" w:defUIPriority="99" w:defSemiHidden="1" w:defUnhideWhenUsed="1" w:defQFormat="0" w:count="267">
-    <w:lsdException w:name="Normal" w:locked="1" w:semiHidden="0" w:uiPriority="0" w:unhideWhenUsed="0" w:qFormat="1"/>
-    <w:lsdException w:name="heading 1" w:locked="1" w:semiHidden="0" w:uiPriority="0" w:unhideWhenUsed="0" w:qFormat="1"/>
-    <w:lsdException w:name="heading 2" w:locked="1" w:uiPriority="0" w:qFormat="1"/>
-    <w:lsdException w:name="heading 3" w:locked="1" w:uiPriority="0" w:qFormat="1"/>
-    <w:lsdException w:name="heading 4" w:locked="1" w:uiPriority="0" w:qFormat="1"/>
-    <w:lsdException w:name="heading 5" w:locked="1" w:uiPriority="0" w:qFormat="1"/>
-    <w:lsdException w:name="heading 6" w:locked="1" w:uiPriority="0" w:qFormat="1"/>
-    <w:lsdException w:name="heading 7" w:locked="1" w:uiPriority="0" w:qFormat="1"/>
-    <w:lsdException w:name="heading 8" w:locked="1" w:uiPriority="0" w:qFormat="1"/>
-    <w:lsdException w:name="heading 9" w:locked="1" w:uiPriority="0" w:qFormat="1"/>
-    <w:lsdException w:name="toc 1" w:locked="1" w:semiHidden="0" w:uiPriority="0" w:unhideWhenUsed="0"/>
-    <w:lsdException w:name="toc 2" w:locked="1" w:semiHidden="0" w:uiPriority="0" w:unhideWhenUsed="0"/>
-    <w:lsdException w:name="toc 3" w:locked="1" w:semiHidden="0" w:uiPriority="0" w:unhideWhenUsed="0"/>
-    <w:lsdException w:name="toc 4" w:locked="1" w:semiHidden="0" w:uiPriority="0" w:unhideWhenUsed="0"/>
-    <w:lsdException w:name="toc 5" w:locked="1" w:semiHidden="0" w:uiPriority="0" w:unhideWhenUsed="0"/>
-    <w:lsdException w:name="toc 6" w:locked="1" w:semiHidden="0" w:uiPriority="0" w:unhideWhenUsed="0"/>
-    <w:lsdException w:name="toc 7" w:locked="1" w:semiHidden="0" w:uiPriority="0" w:unhideWhenUsed="0"/>
-    <w:lsdException w:name="toc 8" w:locked="1" w:semiHidden="0" w:uiPriority="0" w:unhideWhenUsed="0"/>
-    <w:lsdException w:name="toc 9" w:locked="1" w:semiHidden="0" w:uiPriority="0" w:unhideWhenUsed="0"/>
-    <w:lsdException w:name="caption" w:locked="1" w:uiPriority="0" w:qFormat="1"/>
-    <w:lsdException w:name="Title" w:locked="1" w:semiHidden="0" w:uiPriority="0" w:unhideWhenUsed="0" w:qFormat="1"/>
-    <w:lsdException w:name="Default Paragraph Font" w:locked="1" w:semiHidden="0" w:uiPriority="0" w:unhideWhenUsed="0"/>
-    <w:lsdException w:name="Subtitle" w:locked="1" w:semiHidden="0" w:uiPriority="0" w:unhideWhenUsed="0" w:qFormat="1"/>
-    <w:lsdException w:name="Strong" w:locked="1" w:semiHidden="0" w:uiPriority="0" w:unhideWhenUsed="0" w:qFormat="1"/>
-    <w:lsdException w:name="Emphasis" w:locked="1" w:semiHidden="0" w:uiPriority="0" w:unhideWhenUsed="0" w:qFormat="1"/>
-    <w:lsdException w:name="Table Grid" w:locked="1" w:semiHidden="0" w:uiPriority="0" w:unhideWhenUsed="0"/>
-    <w:lsdException w:name="Placeholder Text" w:unhideWhenUsed="0"/>
-    <w:lsdException w:name="No Spacing" w:semiHidden="0" w:uiPriority="1" w:unhideWhenUsed="0" w:qFormat="1"/>
-    <w:lsdException w:name="Light Shading" w:semiHidden="0" w:uiPriority="60" w:unhideWhenUsed="0"/>
-    <w:lsdException w:name="Light List" w:semiHidden="0" w:uiPriority="61" w:unhideWhenUsed="0"/>
-    <w:lsdException w:name="Light Grid" w:semiHidden="0" w:uiPriority="62" w:unhideWhenUsed="0"/>
-    <w:lsdException w:name="Medium Shading 1" w:semiHidden="0" w:uiPriority="63" w:unhideWhenUsed="0"/>
-    <w:lsdException w:name="Medium Shading 2" w:semiHidden="0" w:uiPriority="64" w:unhideWhenUsed="0"/>
-    <w:lsdException w:name="Medium List 1" w:semiHidden="0" w:uiPriority="65" w:unhideWhenUsed="0"/>
-    <w:lsdException w:name="Medium List 2" w:semiHidden="0" w:uiPriority="66" w:unhideWhenUsed="0"/>
-    <w:lsdException w:name="Medium Grid 1" w:semiHidden="0" w:uiPriority="67" w:unhideWhenUsed="0"/>
-    <w:lsdException w:name="Medium Grid 2" w:semiHidden="0" w:uiPriority="68" w:unhideWhenUsed="0"/>
-    <w:lsdException w:name="Medium Grid 3" w:semiHidden="0" w:uiPriority="69" w:unhideWhenUsed="0"/>
-    <w:lsdException w:name="Dark List" w:semiHidden="0" w:uiPriority="70" w:unhideWhenUsed="0"/>
-    <w:lsdException w:name="Colorful Shading" w:semiHidden="0" w:uiPriority="71" w:unhideWhenUsed="0"/>
-    <w:lsdException w:name="Colorful List" w:semiHidden="0" w:uiPriority="72" w:unhideWhenUsed="0"/>
-    <w:lsdException w:name="Colorful Grid" w:semiHidden="0" w:uiPriority="73" w:unhideWhenUsed="0"/>
-    <w:lsdException w:name="Light Shading Accent 1" w:semiHidden="0" w:uiPriority="60" w:unhideWhenUsed="0"/>
-    <w:lsdException w:name="Light List Accent 1" w:semiHidden="0" w:uiPriority="61" w:unhideWhenUsed="0"/>
-    <w:lsdException w:name="Light Grid Accent 1" w:semiHidden="0" w:uiPriority="62" w:unhideWhenUsed="0"/>
-    <w:lsdException w:name="Medium Shading 1 Accent 1" w:semiHidden="0" w:uiPriority="63" w:unhideWhenUsed="0"/>
-    <w:lsdException w:name="Medium Shading 2 Accent 1" w:semiHidden="0" w:uiPriority="64" w:unhideWhenUsed="0"/>
-    <w:lsdException w:name="Medium List 1 Accent 1" w:semiHidden="0" w:uiPriority="65" w:unhideWhenUsed="0"/>
-    <w:lsdException w:name="Revision" w:unhideWhenUsed="0"/>
-    <w:lsdException w:name="List Paragraph" w:semiHidden="0" w:uiPriority="34" w:unhideWhenUsed="0" w:qFormat="1"/>
-    <w:lsdException w:name="Quote" w:semiHidden="0" w:uiPriority="29" w:unhideWhenUsed="0" w:qFormat="1"/>
-    <w:lsdException w:name="Intense Quote" w:semiHidden="0" w:uiPriority="30" w:unhideWhenUsed="0" w:qFormat="1"/>
-    <w:lsdException w:name="Medium List 2 Accent 1" w:semiHidden="0" w:uiPriority="66" w:unhideWhenUsed="0"/>
-    <w:lsdException w:name="Medium Grid 1 Accent 1" w:semiHidden="0" w:uiPriority="67" w:unhideWhenUsed="0"/>
-    <w:lsdException w:name="Medium Grid 2 Accent 1" w:semiHidden="0" w:uiPriority="68" w:unhideWhenUsed="0"/>
-    <w:lsdException w:name="Medium Grid 3 Accent 1" w:semiHidden="0" w:uiPriority="69" w:unhideWhenUsed="0"/>
-    <w:lsdException w:name="Dark List Accent 1" w:semiHidden="0" w:uiPriority="70" w:unhideWhenUsed="0"/>
-    <w:lsdException w:name="Colorful Shading Accent 1" w:semiHidden="0" w:uiPriority="71" w:unhideWhenUsed="0"/>
-    <w:lsdException w:name="Colorful List Accent 1" w:semiHidden="0" w:uiPriority="72" w:unhideWhenUsed="0"/>
-    <w:lsdException w:name="Colorful Grid Accent 1" w:semiHidden="0" w:uiPriority="73" w:unhideWhenUsed="0"/>
-    <w:lsdException w:name="Light Shading Accent 2" w:semiHidden="0" w:uiPriority="60" w:unhideWhenUsed="0"/>
-    <w:lsdException w:name="Light List Accent 2" w:semiHidden="0" w:uiPriority="61" w:unhideWhenUsed="0"/>
-    <w:lsdException w:name="Light Grid Accent 2" w:semiHidden="0" w:uiPriority="62" w:unhideWhenUsed="0"/>
-    <w:lsdException w:name="Medium Shading 1 Accent 2" w:semiHidden="0" w:uiPriority="63" w:unhideWhenUsed="0"/>
-    <w:lsdException w:name="Medium Shading 2 Accent 2" w:semiHidden="0" w:uiPriority="64" w:unhideWhenUsed="0"/>
-    <w:lsdException w:name="Medium List 1 Accent 2" w:semiHidden="0" w:uiPriority="65" w:unhideWhenUsed="0"/>
-    <w:lsdException w:name="Medium List 2 Accent 2" w:semiHidden="0" w:uiPriority="66" w:unhideWhenUsed="0"/>
-    <w:lsdException w:name="Medium Grid 1 Accent 2" w:semiHidden="0" w:uiPriority="67" w:unhideWhenUsed="0"/>
-    <w:lsdException w:name="Medium Grid 2 Accent 2" w:semiHidden="0" w:uiPriority="68" w:unhideWhenUsed="0"/>
-    <w:lsdException w:name="Medium Grid 3 Accent 2" w:semiHidden="0" w:uiPriority="69" w:unhideWhenUsed="0"/>
-    <w:lsdException w:name="Dark List Accent 2" w:semiHidden="0" w:uiPriority="70" w:unhideWhenUsed="0"/>
-    <w:lsdException w:name="Colorful Shading Accent 2" w:semiHidden="0" w:uiPriority="71" w:unhideWhenUsed="0"/>
-    <w:lsdException w:name="Colorful List Accent 2" w:semiHidden="0" w:uiPriority="72" w:unhideWhenUsed="0"/>
-    <w:lsdException w:name="Colorful Grid Accent 2" w:semiHidden="0" w:uiPriority="73" w:unhideWhenUsed="0"/>
-    <w:lsdException w:name="Light Shading Accent 3" w:semiHidden="0" w:uiPriority="60" w:unhideWhenUsed="0"/>
-    <w:lsdException w:name="Light List Accent 3" w:semiHidden="0" w:uiPriority="61" w:unhideWhenUsed="0"/>
-    <w:lsdException w:name="Light Grid Accent 3" w:semiHidden="0" w:uiPriority="62" w:unhideWhenUsed="0"/>
-    <w:lsdException w:name="Medium Shading 1 Accent 3" w:semiHidden="0" w:uiPriority="63" w:unhideWhenUsed="0"/>
-    <w:lsdException w:name="Medium Shading 2 Accent 3" w:semiHidden="0" w:uiPriority="64" w:unhideWhenUsed="0"/>
-    <w:lsdException w:name="Medium List 1 Accent 3" w:semiHidden="0" w:uiPriority="65" w:unhideWhenUsed="0"/>
-    <w:lsdException w:name="Medium List 2 Accent 3" w:semiHidden="0" w:uiPriority="66" w:unhideWhenUsed="0"/>
-    <w:lsdException w:name="Medium Grid 1 Accent 3" w:semiHidden="0" w:uiPriority="67" w:unhideWhenUsed="0"/>
-    <w:lsdException w:name="Medium Grid 2 Accent 3" w:semiHidden="0" w:uiPriority="68" w:unhideWhenUsed="0"/>
-    <w:lsdException w:name="Medium Grid 3 Accent 3" w:semiHidden="0" w:uiPriority="69" w:unhideWhenUsed="0"/>
-    <w:lsdException w:name="Dark List Accent 3" w:semiHidden="0" w:uiPriority="70" w:unhideWhenUsed="0"/>
-    <w:lsdException w:name="Colorful Shading Accent 3" w:semiHidden="0" w:uiPriority="71" w:unhideWhenUsed="0"/>
-    <w:lsdException w:name="Colorful List Accent 3" w:semiHidden="0" w:uiPriority="72" w:unhideWhenUsed="0"/>
-    <w:lsdException w:name="Colorful Grid Accent 3" w:semiHidden="0" w:uiPriority="73" w:unhideWhenUsed="0"/>
-    <w:lsdException w:name="Light Shading Accent 4" w:semiHidden="0" w:uiPriority="60" w:unhideWhenUsed="0"/>
-    <w:lsdException w:name="Light List Accent 4" w:semiHidden="0" w:uiPriority="61" w:unhideWhenUsed="0"/>
-    <w:lsdException w:name="Light Grid Accent 4" w:semiHidden="0" w:uiPriority="62" w:unhideWhenUsed="0"/>
-    <w:lsdException w:name="Medium Shading 1 Accent 4" w:semiHidden="0" w:uiPriority="63" w:unhideWhenUsed="0"/>
-    <w:lsdException w:name="Medium Shading 2 Accent 4" w:semiHidden="0" w:uiPriority="64" w:unhideWhenUsed="0"/>
-    <w:lsdException w:name="Medium List 1 Accent 4" w:semiHidden="0" w:uiPriority="65" w:unhideWhenUsed="0"/>
-    <w:lsdException w:name="Medium List 2 Accent 4" w:semiHidden="0" w:uiPriority="66" w:unhideWhenUsed="0"/>
-    <w:lsdException w:name="Medium Grid 1 Accent 4" w:semiHidden="0" w:uiPriority="67" w:unhideWhenUsed="0"/>
-    <w:lsdException w:name="Medium Grid 2 Accent 4" w:semiHidden="0" w:uiPriority="68" w:unhideWhenUsed="0"/>
-    <w:lsdException w:name="Medium Grid 3 Accent 4" w:semiHidden="0" w:uiPriority="69" w:unhideWhenUsed="0"/>
-    <w:lsdException w:name="Dark List Accent 4" w:semiHidden="0" w:uiPriority="70" w:unhideWhenUsed="0"/>
-    <w:lsdException w:name="Colorful Shading Accent 4" w:semiHidden="0" w:uiPriority="71" w:unhideWhenUsed="0"/>
-    <w:lsdException w:name="Colorful List Accent 4" w:semiHidden="0" w:uiPriority="72" w:unhideWhenUsed="0"/>
-    <w:lsdException w:name="Colorful Grid Accent 4" w:semiHidden="0" w:uiPriority="73" w:unhideWhenUsed="0"/>
-    <w:lsdException w:name="Light Shading Accent 5" w:semiHidden="0" w:uiPriority="60" w:unhideWhenUsed="0"/>
-    <w:lsdException w:name="Light List Accent 5" w:semiHidden="0" w:uiPriority="61" w:unhideWhenUsed="0"/>
-    <w:lsdException w:name="Light Grid Accent 5" w:semiHidden="0" w:uiPriority="62" w:unhideWhenUsed="0"/>
-    <w:lsdException w:name="Medium Shading 1 Accent 5" w:semiHidden="0" w:uiPriority="63" w:unhideWhenUsed="0"/>
-    <w:lsdException w:name="Medium Shading 2 Accent 5" w:semiHidden="0" w:uiPriority="64" w:unhideWhenUsed="0"/>
-    <w:lsdException w:name="Medium List 1 Accent 5" w:semiHidden="0" w:uiPriority="65" w:unhideWhenUsed="0"/>
-    <w:lsdException w:name="Medium List 2 Accent 5" w:semiHidden="0" w:uiPriority="66" w:unhideWhenUsed="0"/>
-    <w:lsdException w:name="Medium Grid 1 Accent 5" w:semiHidden="0" w:uiPriority="67" w:unhideWhenUsed="0"/>
-    <w:lsdException w:name="Medium Grid 2 Accent 5" w:semiHidden="0" w:uiPriority="68" w:unhideWhenUsed="0"/>
-    <w:lsdException w:name="Medium Grid 3 Accent 5" w:semiHidden="0" w:uiPriority="69" w:unhideWhenUsed="0"/>
-    <w:lsdException w:name="Dark List Accent 5" w:semiHidden="0" w:uiPriority="70" w:unhideWhenUsed="0"/>
-    <w:lsdException w:name="Colorful Shading Accent 5" w:semiHidden="0" w:uiPriority="71" w:unhideWhenUsed="0"/>
-    <w:lsdException w:name="Colorful List Accent 5" w:semiHidden="0" w:uiPriority="72" w:unhideWhenUsed="0"/>
-    <w:lsdException w:name="Colorful Grid Accent 5" w:semiHidden="0" w:uiPriority="73" w:unhideWhenUsed="0"/>
-    <w:lsdException w:name="Light Shading Accent 6" w:semiHidden="0" w:uiPriority="60" w:unhideWhenUsed="0"/>
-    <w:lsdException w:name="Light List Accent 6" w:semiHidden="0" w:uiPriority="61" w:unhideWhenUsed="0"/>
-    <w:lsdException w:name="Light Grid Accent 6" w:semiHidden="0" w:uiPriority="62" w:unhideWhenUsed="0"/>
-    <w:lsdException w:name="Medium Shading 1 Accent 6" w:semiHidden="0" w:uiPriority="63" w:unhideWhenUsed="0"/>
-    <w:lsdException w:name="Medium Shading 2 Accent 6" w:semiHidden="0" w:uiPriority="64" w:unhideWhenUsed="0"/>
-    <w:lsdException w:name="Medium List 1 Accent 6" w:semiHidden="0" w:uiPriority="65" w:unhideWhenUsed="0"/>
-    <w:lsdException w:name="Medium List 2 Accent 6" w:semiHidden="0" w:uiPriority="66" w:unhideWhenUsed="0"/>
-    <w:lsdException w:name="Medium Grid 1 Accent 6" w:semiHidden="0" w:uiPriority="67" w:unhideWhenUsed="0"/>
-    <w:lsdException w:name="Medium Grid 2 Accent 6" w:semiHidden="0" w:uiPriority="68" w:unhideWhenUsed="0"/>
-    <w:lsdException w:name="Medium Grid 3 Accent 6" w:semiHidden="0" w:uiPriority="69" w:unhideWhenUsed="0"/>
-    <w:lsdException w:name="Dark List Accent 6" w:semiHidden="0" w:uiPriority="70" w:unhideWhenUsed="0"/>
-    <w:lsdException w:name="Colorful Shading Accent 6" w:semiHidden="0" w:uiPriority="71" w:unhideWhenUsed="0"/>
-    <w:lsdException w:name="Colorful List Accent 6" w:semiHidden="0" w:uiPriority="72" w:unhideWhenUsed="0"/>
-    <w:lsdException w:name="Colorful Grid Accent 6" w:semiHidden="0" w:uiPriority="73" w:unhideWhenUsed="0"/>
-    <w:lsdException w:name="Subtle Emphasis" w:semiHidden="0" w:uiPriority="19" w:unhideWhenUsed="0" w:qFormat="1"/>
-    <w:lsdException w:name="Intense Emphasis" w:semiHidden="0" w:uiPriority="21" w:unhideWhenUsed="0" w:qFormat="1"/>
-    <w:lsdException w:name="Subtle Reference" w:semiHidden="0" w:uiPriority="31" w:unhideWhenUsed="0" w:qFormat="1"/>
-    <w:lsdException w:name="Intense Reference" w:semiHidden="0" w:uiPriority="32" w:unhideWhenUsed="0" w:qFormat="1"/>
-    <w:lsdException w:name="Book Title" w:semiHidden="0" w:uiPriority="33" w:unhideWhenUsed="0" w:qFormat="1"/>
-    <w:lsdException w:name="Bibliography" w:uiPriority="37"/>
-    <w:lsdException w:name="TOC Heading" w:uiPriority="39" w:qFormat="1"/>
+  <w:latentStyles w:defLockedState="0" w:defUIPriority="99" w:defSemiHidden="0" w:defUnhideWhenUsed="0" w:defQFormat="0" w:count="374">
+    <w:lsdException w:name="Normal" w:locked="1" w:uiPriority="0" w:qFormat="1"/>
+    <w:lsdException w:name="heading 1" w:locked="1" w:uiPriority="0" w:qFormat="1"/>
+    <w:lsdException w:name="heading 2" w:locked="1" w:semiHidden="1" w:uiPriority="0" w:unhideWhenUsed="1" w:qFormat="1"/>
+    <w:lsdException w:name="heading 3" w:locked="1" w:semiHidden="1" w:uiPriority="0" w:unhideWhenUsed="1" w:qFormat="1"/>
+    <w:lsdException w:name="heading 4" w:locked="1" w:semiHidden="1" w:uiPriority="0" w:unhideWhenUsed="1" w:qFormat="1"/>
+    <w:lsdException w:name="heading 5" w:locked="1" w:semiHidden="1" w:uiPriority="0" w:unhideWhenUsed="1" w:qFormat="1"/>
+    <w:lsdException w:name="heading 6" w:locked="1" w:semiHidden="1" w:uiPriority="0" w:unhideWhenUsed="1" w:qFormat="1"/>
+    <w:lsdException w:name="heading 7" w:locked="1" w:semiHidden="1" w:uiPriority="0" w:unhideWhenUsed="1" w:qFormat="1"/>
+    <w:lsdException w:name="heading 8" w:locked="1" w:semiHidden="1" w:uiPriority="0" w:unhideWhenUsed="1" w:qFormat="1"/>
+    <w:lsdException w:name="heading 9" w:locked="1" w:semiHidden="1" w:uiPriority="0" w:unhideWhenUsed="1" w:qFormat="1"/>
+    <w:lsdException w:name="index 1" w:semiHidden="1" w:unhideWhenUsed="1"/>
+    <w:lsdException w:name="index 2" w:semiHidden="1" w:unhideWhenUsed="1"/>
+    <w:lsdException w:name="index 3" w:semiHidden="1" w:unhideWhenUsed="1"/>
+    <w:lsdException w:name="index 4" w:semiHidden="1" w:unhideWhenUsed="1"/>
+    <w:lsdException w:name="index 5" w:semiHidden="1" w:unhideWhenUsed="1"/>
+    <w:lsdException w:name="index 6" w:semiHidden="1" w:unhideWhenUsed="1"/>
+    <w:lsdException w:name="index 7" w:semiHidden="1" w:unhideWhenUsed="1"/>
+    <w:lsdException w:name="index 8" w:semiHidden="1" w:unhideWhenUsed="1"/>
+    <w:lsdException w:name="index 9" w:semiHidden="1" w:unhideWhenUsed="1"/>
+    <w:lsdException w:name="toc 1" w:locked="1" w:uiPriority="0"/>
+    <w:lsdException w:name="toc 2" w:locked="1" w:uiPriority="0"/>
+    <w:lsdException w:name="toc 3" w:locked="1" w:uiPriority="0"/>
+    <w:lsdException w:name="toc 4" w:locked="1" w:uiPriority="0"/>
+    <w:lsdException w:name="toc 5" w:locked="1" w:uiPriority="0"/>
+    <w:lsdException w:name="toc 6" w:locked="1" w:uiPriority="0"/>
+    <w:lsdException w:name="toc 7" w:locked="1" w:uiPriority="0"/>
+    <w:lsdException w:name="toc 8" w:locked="1" w:uiPriority="0"/>
+    <w:lsdException w:name="toc 9" w:locked="1" w:uiPriority="0"/>
+    <w:lsdException w:name="Normal Indent" w:semiHidden="1" w:unhideWhenUsed="1"/>
+    <w:lsdException w:name="footnote text" w:semiHidden="1" w:unhideWhenUsed="1"/>
+    <w:lsdException w:name="annotation text" w:semiHidden="1" w:unhideWhenUsed="1"/>
+    <w:lsdException w:name="header" w:semiHidden="1" w:unhideWhenUsed="1"/>
+    <w:lsdException w:name="footer" w:semiHidden="1" w:unhideWhenUsed="1"/>
+    <w:lsdException w:name="index heading" w:semiHidden="1" w:unhideWhenUsed="1"/>
+    <w:lsdException w:name="caption" w:locked="1" w:semiHidden="1" w:uiPriority="0" w:unhideWhenUsed="1" w:qFormat="1"/>
+    <w:lsdException w:name="table of figures" w:semiHidden="1" w:unhideWhenUsed="1"/>
+    <w:lsdException w:name="envelope address" w:semiHidden="1" w:unhideWhenUsed="1"/>
+    <w:lsdException w:name="envelope return" w:semiHidden="1" w:unhideWhenUsed="1"/>
+    <w:lsdException w:name="footnote reference" w:semiHidden="1" w:unhideWhenUsed="1"/>
+    <w:lsdException w:name="annotation reference" w:semiHidden="1" w:unhideWhenUsed="1"/>
+    <w:lsdException w:name="line number" w:semiHidden="1" w:unhideWhenUsed="1"/>
+    <w:lsdException w:name="page number" w:semiHidden="1" w:unhideWhenUsed="1"/>
+    <w:lsdException w:name="endnote reference" w:semiHidden="1" w:unhideWhenUsed="1"/>
+    <w:lsdException w:name="endnote text" w:semiHidden="1" w:unhideWhenUsed="1"/>
+    <w:lsdException w:name="table of authorities" w:semiHidden="1" w:unhideWhenUsed="1"/>
+    <w:lsdException w:name="macro" w:semiHidden="1" w:unhideWhenUsed="1"/>
+    <w:lsdException w:name="toa heading" w:semiHidden="1" w:unhideWhenUsed="1"/>
+    <w:lsdException w:name="List" w:semiHidden="1" w:unhideWhenUsed="1"/>
+    <w:lsdException w:name="List Bullet" w:semiHidden="1" w:unhideWhenUsed="1"/>
+    <w:lsdException w:name="List Number" w:semiHidden="1" w:unhideWhenUsed="1"/>
+    <w:lsdException w:name="List 2" w:semiHidden="1" w:unhideWhenUsed="1"/>
+    <w:lsdException w:name="List 3" w:semiHidden="1" w:unhideWhenUsed="1"/>
+    <w:lsdException w:name="List 4" w:semiHidden="1" w:unhideWhenUsed="1"/>
+    <w:lsdException w:name="List 5" w:semiHidden="1" w:unhideWhenUsed="1"/>
+    <w:lsdException w:name="List Bullet 2" w:semiHidden="1" w:unhideWhenUsed="1"/>
+    <w:lsdException w:name="List Bullet 3" w:semiHidden="1" w:unhideWhenUsed="1"/>
+    <w:lsdException w:name="List Bullet 4" w:semiHidden="1" w:unhideWhenUsed="1"/>
+    <w:lsdException w:name="List Bullet 5" w:semiHidden="1" w:unhideWhenUsed="1"/>
+    <w:lsdException w:name="List Number 2" w:semiHidden="1" w:unhideWhenUsed="1"/>
+    <w:lsdException w:name="List Number 3" w:semiHidden="1" w:unhideWhenUsed="1"/>
+    <w:lsdException w:name="List Number 4" w:semiHidden="1" w:unhideWhenUsed="1"/>
+    <w:lsdException w:name="List Number 5" w:semiHidden="1" w:unhideWhenUsed="1"/>
+    <w:lsdException w:name="Title" w:locked="1" w:uiPriority="0" w:qFormat="1"/>
+    <w:lsdException w:name="Closing" w:semiHidden="1" w:unhideWhenUsed="1"/>
+    <w:lsdException w:name="Signature" w:semiHidden="1" w:unhideWhenUsed="1"/>
+    <w:lsdException w:name="Default Paragraph Font" w:locked="1" w:uiPriority="0"/>
+    <w:lsdException w:name="Body Text" w:semiHidden="1" w:unhideWhenUsed="1"/>
+    <w:lsdException w:name="Body Text Indent" w:semiHidden="1" w:unhideWhenUsed="1"/>
+    <w:lsdException w:name="List Continue" w:semiHidden="1" w:unhideWhenUsed="1"/>
+    <w:lsdException w:name="List Continue 2" w:semiHidden="1" w:unhideWhenUsed="1"/>
+    <w:lsdException w:name="List Continue 3" w:semiHidden="1" w:unhideWhenUsed="1"/>
+    <w:lsdException w:name="List Continue 4" w:semiHidden="1" w:unhideWhenUsed="1"/>
+    <w:lsdException w:name="List Continue 5" w:semiHidden="1" w:unhideWhenUsed="1"/>
+    <w:lsdException w:name="Message Header" w:semiHidden="1" w:unhideWhenUsed="1"/>
+    <w:lsdException w:name="Subtitle" w:locked="1" w:uiPriority="0" w:qFormat="1"/>
+    <w:lsdException w:name="Salutation" w:semiHidden="1" w:unhideWhenUsed="1"/>
+    <w:lsdException w:name="Date" w:semiHidden="1" w:unhideWhenUsed="1"/>
+    <w:lsdException w:name="Body Text First Indent" w:semiHidden="1" w:unhideWhenUsed="1"/>
+    <w:lsdException w:name="Body Text First Indent 2" w:semiHidden="1" w:unhideWhenUsed="1"/>
+    <w:lsdException w:name="Note Heading" w:semiHidden="1" w:unhideWhenUsed="1"/>
+    <w:lsdException w:name="Body Text 2" w:semiHidden="1" w:unhideWhenUsed="1"/>
+    <w:lsdException w:name="Body Text 3" w:semiHidden="1" w:unhideWhenUsed="1"/>
+    <w:lsdException w:name="Body Text Indent 2" w:semiHidden="1" w:unhideWhenUsed="1"/>
+    <w:lsdException w:name="Body Text Indent 3" w:semiHidden="1" w:unhideWhenUsed="1"/>
+    <w:lsdException w:name="Block Text" w:semiHidden="1" w:unhideWhenUsed="1"/>
+    <w:lsdException w:name="Hyperlink" w:semiHidden="1" w:unhideWhenUsed="1"/>
+    <w:lsdException w:name="FollowedHyperlink" w:semiHidden="1" w:unhideWhenUsed="1"/>
+    <w:lsdException w:name="Strong" w:locked="1" w:uiPriority="0" w:qFormat="1"/>
+    <w:lsdException w:name="Emphasis" w:locked="1" w:uiPriority="0" w:qFormat="1"/>
+    <w:lsdException w:name="Document Map" w:semiHidden="1" w:unhideWhenUsed="1"/>
+    <w:lsdException w:name="Plain Text" w:semiHidden="1" w:unhideWhenUsed="1"/>
+    <w:lsdException w:name="E-mail Signature" w:semiHidden="1" w:unhideWhenUsed="1"/>
+    <w:lsdException w:name="HTML Top of Form" w:semiHidden="1" w:unhideWhenUsed="1"/>
+    <w:lsdException w:name="HTML Bottom of Form" w:semiHidden="1" w:unhideWhenUsed="1"/>
+    <w:lsdException w:name="Normal (Web)" w:semiHidden="1" w:unhideWhenUsed="1"/>
+    <w:lsdException w:name="HTML Acronym" w:semiHidden="1" w:unhideWhenUsed="1"/>
+    <w:lsdException w:name="HTML Address" w:semiHidden="1" w:unhideWhenUsed="1"/>
+    <w:lsdException w:name="HTML Cite" w:semiHidden="1" w:unhideWhenUsed="1"/>
+    <w:lsdException w:name="HTML Code" w:semiHidden="1" w:unhideWhenUsed="1"/>
+    <w:lsdException w:name="HTML Definition" w:semiHidden="1" w:unhideWhenUsed="1"/>
+    <w:lsdException w:name="HTML Keyboard" w:semiHidden="1" w:unhideWhenUsed="1"/>
+    <w:lsdException w:name="HTML Preformatted" w:semiHidden="1" w:unhideWhenUsed="1"/>
+    <w:lsdException w:name="HTML Sample" w:semiHidden="1" w:unhideWhenUsed="1"/>
+    <w:lsdException w:name="HTML Typewriter" w:semiHidden="1" w:unhideWhenUsed="1"/>
+    <w:lsdException w:name="HTML Variable" w:semiHidden="1" w:unhideWhenUsed="1"/>
+    <w:lsdException w:name="Normal Table" w:semiHidden="1" w:unhideWhenUsed="1"/>
+    <w:lsdException w:name="annotation subject" w:semiHidden="1" w:unhideWhenUsed="1"/>
+    <w:lsdException w:name="No List" w:semiHidden="1" w:unhideWhenUsed="1"/>
+    <w:lsdException w:name="Outline List 1" w:semiHidden="1" w:unhideWhenUsed="1"/>
+    <w:lsdException w:name="Outline List 2" w:semiHidden="1" w:unhideWhenUsed="1"/>
+    <w:lsdException w:name="Outline List 3" w:semiHidden="1" w:unhideWhenUsed="1"/>
+    <w:lsdException w:name="Table Simple 1" w:semiHidden="1" w:unhideWhenUsed="1"/>
+    <w:lsdException w:name="Table Simple 2" w:semiHidden="1" w:unhideWhenUsed="1"/>
+    <w:lsdException w:name="Table Simple 3" w:semiHidden="1" w:unhideWhenUsed="1"/>
+    <w:lsdException w:name="Table Classic 1" w:semiHidden="1" w:unhideWhenUsed="1"/>
+    <w:lsdException w:name="Table Classic 2" w:semiHidden="1" w:unhideWhenUsed="1"/>
+    <w:lsdException w:name="Table Classic 3" w:semiHidden="1" w:unhideWhenUsed="1"/>
+    <w:lsdException w:name="Table Classic 4" w:semiHidden="1" w:unhideWhenUsed="1"/>
+    <w:lsdException w:name="Table Colorful 1" w:semiHidden="1" w:unhideWhenUsed="1"/>
+    <w:lsdException w:name="Table Colorful 2" w:semiHidden="1" w:unhideWhenUsed="1"/>
+    <w:lsdException w:name="Table Colorful 3" w:semiHidden="1" w:unhideWhenUsed="1"/>
+    <w:lsdException w:name="Table Columns 1" w:semiHidden="1" w:unhideWhenUsed="1"/>
+    <w:lsdException w:name="Table Columns 2" w:semiHidden="1" w:unhideWhenUsed="1"/>
+    <w:lsdException w:name="Table Columns 3" w:semiHidden="1" w:unhideWhenUsed="1"/>
+    <w:lsdException w:name="Table Columns 4" w:semiHidden="1" w:unhideWhenUsed="1"/>
+    <w:lsdException w:name="Table Columns 5" w:semiHidden="1" w:unhideWhenUsed="1"/>
+    <w:lsdException w:name="Table Grid 1" w:semiHidden="1" w:unhideWhenUsed="1"/>
+    <w:lsdException w:name="Table Grid 2" w:semiHidden="1" w:unhideWhenUsed="1"/>
+    <w:lsdException w:name="Table Grid 3" w:semiHidden="1" w:unhideWhenUsed="1"/>
+    <w:lsdException w:name="Table Grid 4" w:semiHidden="1" w:unhideWhenUsed="1"/>
+    <w:lsdException w:name="Table Grid 5" w:semiHidden="1" w:unhideWhenUsed="1"/>
+    <w:lsdException w:name="Table Grid 6" w:semiHidden="1" w:unhideWhenUsed="1"/>
+    <w:lsdException w:name="Table Grid 7" w:semiHidden="1" w:unhideWhenUsed="1"/>
+    <w:lsdException w:name="Table Grid 8" w:semiHidden="1" w:unhideWhenUsed="1"/>
+    <w:lsdException w:name="Table List 1" w:semiHidden="1" w:unhideWhenUsed="1"/>
+    <w:lsdException w:name="Table List 2" w:semiHidden="1" w:unhideWhenUsed="1"/>
+    <w:lsdException w:name="Table List 3" w:semiHidden="1" w:unhideWhenUsed="1"/>
+    <w:lsdException w:name="Table List 4" w:semiHidden="1" w:unhideWhenUsed="1"/>
+    <w:lsdException w:name="Table List 5" w:semiHidden="1" w:unhideWhenUsed="1"/>
+    <w:lsdException w:name="Table List 6" w:semiHidden="1" w:unhideWhenUsed="1"/>
+    <w:lsdException w:name="Table List 7" w:semiHidden="1" w:unhideWhenUsed="1"/>
+    <w:lsdException w:name="Table List 8" w:semiHidden="1" w:unhideWhenUsed="1"/>
+    <w:lsdException w:name="Table 3D effects 1" w:semiHidden="1" w:unhideWhenUsed="1"/>
+    <w:lsdException w:name="Table 3D effects 2" w:semiHidden="1" w:unhideWhenUsed="1"/>
+    <w:lsdException w:name="Table 3D effects 3" w:semiHidden="1" w:unhideWhenUsed="1"/>
+    <w:lsdException w:name="Table Contemporary" w:semiHidden="1" w:unhideWhenUsed="1"/>
+    <w:lsdException w:name="Table Elegant" w:semiHidden="1" w:unhideWhenUsed="1"/>
+    <w:lsdException w:name="Table Professional" w:semiHidden="1" w:unhideWhenUsed="1"/>
+    <w:lsdException w:name="Table Subtle 1" w:semiHidden="1" w:unhideWhenUsed="1"/>
+    <w:lsdException w:name="Table Subtle 2" w:semiHidden="1" w:unhideWhenUsed="1"/>
+    <w:lsdException w:name="Table Web 1" w:semiHidden="1" w:unhideWhenUsed="1"/>
+    <w:lsdException w:name="Table Web 2" w:semiHidden="1" w:unhideWhenUsed="1"/>
+    <w:lsdException w:name="Table Web 3" w:semiHidden="1" w:unhideWhenUsed="1"/>
+    <w:lsdException w:name="Balloon Text" w:semiHidden="1" w:unhideWhenUsed="1"/>
+    <w:lsdException w:name="Table Grid" w:locked="1" w:semiHidden="1" w:uiPriority="0" w:unhideWhenUsed="1"/>
+    <w:lsdException w:name="Table Theme" w:semiHidden="1" w:unhideWhenUsed="1"/>
+    <w:lsdException w:name="Placeholder Text" w:semiHidden="1"/>
+    <w:lsdException w:name="No Spacing" w:uiPriority="1" w:qFormat="1"/>
+    <w:lsdException w:name="Light Shading" w:uiPriority="60"/>
+    <w:lsdException w:name="Light List" w:uiPriority="61"/>
+    <w:lsdException w:name="Light Grid" w:uiPriority="62"/>
+    <w:lsdException w:name="Medium Shading 1" w:uiPriority="63"/>
+    <w:lsdException w:name="Medium Shading 2" w:uiPriority="64"/>
+    <w:lsdException w:name="Medium List 1" w:uiPriority="65"/>
+    <w:lsdException w:name="Medium List 2" w:uiPriority="66"/>
+    <w:lsdException w:name="Medium Grid 1" w:uiPriority="67"/>
+    <w:lsdException w:name="Medium Grid 2" w:uiPriority="68"/>
+    <w:lsdException w:name="Medium Grid 3" w:uiPriority="69"/>
+    <w:lsdException w:name="Dark List" w:uiPriority="70"/>
+    <w:lsdException w:name="Colorful Shading" w:uiPriority="71"/>
+    <w:lsdException w:name="Colorful List" w:uiPriority="72"/>
+    <w:lsdException w:name="Colorful Grid" w:uiPriority="73"/>
+    <w:lsdException w:name="Light Shading Accent 1" w:uiPriority="60"/>
+    <w:lsdException w:name="Light List Accent 1" w:uiPriority="61"/>
+    <w:lsdException w:name="Light Grid Accent 1" w:uiPriority="62"/>
+    <w:lsdException w:name="Medium Shading 1 Accent 1" w:uiPriority="63"/>
+    <w:lsdException w:name="Medium Shading 2 Accent 1" w:uiPriority="64"/>
+    <w:lsdException w:name="Medium List 1 Accent 1" w:uiPriority="65"/>
+    <w:lsdException w:name="Revision" w:semiHidden="1"/>
+    <w:lsdException w:name="List Paragraph" w:uiPriority="34" w:qFormat="1"/>
+    <w:lsdException w:name="Quote" w:uiPriority="29" w:qFormat="1"/>
+    <w:lsdException w:name="Intense Quote" w:uiPriority="30" w:qFormat="1"/>
+    <w:lsdException w:name="Medium List 2 Accent 1" w:uiPriority="66"/>
+    <w:lsdException w:name="Medium Grid 1 Accent 1" w:uiPriority="67"/>
+    <w:lsdException w:name="Medium Grid 2 Accent 1" w:uiPriority="68"/>
+    <w:lsdException w:name="Medium Grid 3 Accent 1" w:uiPriority="69"/>
+    <w:lsdException w:name="Dark List Accent 1" w:uiPriority="70"/>
+    <w:lsdException w:name="Colorful Shading Accent 1" w:uiPriority="71"/>
+    <w:lsdException w:name="Colorful List Accent 1" w:uiPriority="72"/>
+    <w:lsdException w:name="Colorful Grid Accent 1" w:uiPriority="73"/>
+    <w:lsdException w:name="Light Shading Accent 2" w:uiPriority="60"/>
+    <w:lsdException w:name="Light List Accent 2" w:uiPriority="61"/>
+    <w:lsdException w:name="Light Grid Accent 2" w:uiPriority="62"/>
+    <w:lsdException w:name="Medium Shading 1 Accent 2" w:uiPriority="63"/>
+    <w:lsdException w:name="Medium Shading 2 Accent 2" w:uiPriority="64"/>
+    <w:lsdException w:name="Medium List 1 Accent 2" w:uiPriority="65"/>
+    <w:lsdException w:name="Medium List 2 Accent 2" w:uiPriority="66"/>
+    <w:lsdException w:name="Medium Grid 1 Accent 2" w:uiPriority="67"/>
+    <w:lsdException w:name="Medium Grid 2 Accent 2" w:uiPriority="68"/>
+    <w:lsdException w:name="Medium Grid 3 Accent 2" w:uiPriority="69"/>
+    <w:lsdException w:name="Dark List Accent 2" w:uiPriority="70"/>
+    <w:lsdException w:name="Colorful Shading Accent 2" w:uiPriority="71"/>
+    <w:lsdException w:name="Colorful List Accent 2" w:uiPriority="72"/>
+    <w:lsdException w:name="Colorful Grid Accent 2" w:uiPriority="73"/>
+    <w:lsdException w:name="Light Shading Accent 3" w:uiPriority="60"/>
+    <w:lsdException w:name="Light List Accent 3" w:uiPriority="61"/>
+    <w:lsdException w:name="Light Grid Accent 3" w:uiPriority="62"/>
+    <w:lsdException w:name="Medium Shading 1 Accent 3" w:uiPriority="63"/>
+    <w:lsdException w:name="Medium Shading 2 Accent 3" w:uiPriority="64"/>
+    <w:lsdException w:name="Medium List 1 Accent 3" w:uiPriority="65"/>
+    <w:lsdException w:name="Medium List 2 Accent 3" w:uiPriority="66"/>
+    <w:lsdException w:name="Medium Grid 1 Accent 3" w:uiPriority="67"/>
+    <w:lsdException w:name="Medium Grid 2 Accent 3" w:uiPriority="68"/>
+    <w:lsdException w:name="Medium Grid 3 Accent 3" w:uiPriority="69"/>
+    <w:lsdException w:name="Dark List Accent 3" w:uiPriority="70"/>
+    <w:lsdException w:name="Colorful Shading Accent 3" w:uiPriority="71"/>
+    <w:lsdException w:name="Colorful List Accent 3" w:uiPriority="72"/>
+    <w:lsdException w:name="Colorful Grid Accent 3" w:uiPriority="73"/>
+    <w:lsdException w:name="Light Shading Accent 4" w:uiPriority="60"/>
+    <w:lsdException w:name="Light List Accent 4" w:uiPriority="61"/>
+    <w:lsdException w:name="Light Grid Accent 4" w:uiPriority="62"/>
+    <w:lsdException w:name="Medium Shading 1 Accent 4" w:uiPriority="63"/>
+    <w:lsdException w:name="Medium Shading 2 Accent 4" w:uiPriority="64"/>
+    <w:lsdException w:name="Medium List 1 Accent 4" w:uiPriority="65"/>
+    <w:lsdException w:name="Medium List 2 Accent 4" w:uiPriority="66"/>
+    <w:lsdException w:name="Medium Grid 1 Accent 4" w:uiPriority="67"/>
+    <w:lsdException w:name="Medium Grid 2 Accent 4" w:uiPriority="68"/>
+    <w:lsdException w:name="Medium Grid 3 Accent 4" w:uiPriority="69"/>
+    <w:lsdException w:name="Dark List Accent 4" w:uiPriority="70"/>
+    <w:lsdException w:name="Colorful Shading Accent 4" w:uiPriority="71"/>
+    <w:lsdException w:name="Colorful List Accent 4" w:uiPriority="72"/>
+    <w:lsdException w:name="Colorful Grid Accent 4" w:uiPriority="73"/>
+    <w:lsdException w:name="Light Shading Accent 5" w:uiPriority="60"/>
+    <w:lsdException w:name="Light List Accent 5" w:uiPriority="61"/>
+    <w:lsdException w:name="Light Grid Accent 5" w:uiPriority="62"/>
+    <w:lsdException w:name="Medium Shading 1 Accent 5" w:uiPriority="63"/>
+    <w:lsdException w:name="Medium Shading 2 Accent 5" w:uiPriority="64"/>
+    <w:lsdException w:name="Medium List 1 Accent 5" w:uiPriority="65"/>
+    <w:lsdException w:name="Medium List 2 Accent 5" w:uiPriority="66"/>
+    <w:lsdException w:name="Medium Grid 1 Accent 5" w:uiPriority="67"/>
+    <w:lsdException w:name="Medium Grid 2 Accent 5" w:uiPriority="68"/>
+    <w:lsdException w:name="Medium Grid 3 Accent 5" w:uiPriority="69"/>
+    <w:lsdException w:name="Dark List Accent 5" w:uiPriority="70"/>
+    <w:lsdException w:name="Colorful Shading Accent 5" w:uiPriority="71"/>
+    <w:lsdException w:name="Colorful List Accent 5" w:uiPriority="72"/>
+    <w:lsdException w:name="Colorful Grid Accent 5" w:uiPriority="73"/>
+    <w:lsdException w:name="Light Shading Accent 6" w:uiPriority="60"/>
+    <w:lsdException w:name="Light List Accent 6" w:uiPriority="61"/>
+    <w:lsdException w:name="Light Grid Accent 6" w:uiPriority="62"/>
+    <w:lsdException w:name="Medium Shading 1 Accent 6" w:uiPriority="63"/>
+    <w:lsdException w:name="Medium Shading 2 Accent 6" w:uiPriority="64"/>
+    <w:lsdException w:name="Medium List 1 Accent 6" w:uiPriority="65"/>
+    <w:lsdException w:name="Medium List 2 Accent 6" w:uiPriority="66"/>
+    <w:lsdException w:name="Medium Grid 1 Accent 6" w:uiPriority="67"/>
+    <w:lsdException w:name="Medium Grid 2 Accent 6" w:uiPriority="68"/>
+    <w:lsdException w:name="Medium Grid 3 Accent 6" w:uiPriority="69"/>
+    <w:lsdException w:name="Dark List Accent 6" w:uiPriority="70"/>
+    <w:lsdException w:name="Colorful Shading Accent 6" w:uiPriority="71"/>
+    <w:lsdException w:name="Colorful List Accent 6" w:uiPriority="72"/>
+    <w:lsdException w:name="Colorful Grid Accent 6" w:uiPriority="73"/>
+    <w:lsdException w:name="Subtle Emphasis" w:uiPriority="19" w:qFormat="1"/>
+    <w:lsdException w:name="Intense Emphasis" w:uiPriority="21" w:qFormat="1"/>
+    <w:lsdException w:name="Subtle Reference" w:uiPriority="31" w:qFormat="1"/>
+    <w:lsdException w:name="Intense Reference" w:uiPriority="32" w:qFormat="1"/>
+    <w:lsdException w:name="Book Title" w:uiPriority="33" w:qFormat="1"/>
+    <w:lsdException w:name="Bibliography" w:semiHidden="1" w:uiPriority="37" w:unhideWhenUsed="1"/>
+    <w:lsdException w:name="TOC Heading" w:semiHidden="1" w:uiPriority="39" w:unhideWhenUsed="1" w:qFormat="1"/>
+    <w:lsdException w:name="Plain Table 1" w:uiPriority="41"/>
+    <w:lsdException w:name="Plain Table 2" w:uiPriority="42"/>
+    <w:lsdException w:name="Plain Table 3" w:uiPriority="43"/>
+    <w:lsdException w:name="Plain Table 4" w:uiPriority="44"/>
+    <w:lsdException w:name="Plain Table 5" w:uiPriority="45"/>
+    <w:lsdException w:name="Grid Table Light" w:uiPriority="40"/>
+    <w:lsdException w:name="Grid Table 1 Light" w:uiPriority="46"/>
+    <w:lsdException w:name="Grid Table 2" w:uiPriority="47"/>
+    <w:lsdException w:name="Grid Table 3" w:uiPriority="48"/>
+    <w:lsdException w:name="Grid Table 4" w:uiPriority="49"/>
+    <w:lsdException w:name="Grid Table 5 Dark" w:uiPriority="50"/>
+    <w:lsdException w:name="Grid Table 6 Colorful" w:uiPriority="51"/>
+    <w:lsdException w:name="Grid Table 7 Colorful" w:uiPriority="52"/>
+    <w:lsdException w:name="Grid Table 1 Light Accent 1" w:uiPriority="46"/>
+    <w:lsdException w:name="Grid Table 2 Accent 1" w:uiPriority="47"/>
+    <w:lsdException w:name="Grid Table 3 Accent 1" w:uiPriority="48"/>
+    <w:lsdException w:name="Grid Table 4 Accent 1" w:uiPriority="49"/>
+    <w:lsdException w:name="Grid Table 5 Dark Accent 1" w:uiPriority="50"/>
+    <w:lsdException w:name="Grid Table 6 Colorful Accent 1" w:uiPriority="51"/>
+    <w:lsdException w:name="Grid Table 7 Colorful Accent 1" w:uiPriority="52"/>
+    <w:lsdException w:name="Grid Table 1 Light Accent 2" w:uiPriority="46"/>
+    <w:lsdException w:name="Grid Table 2 Accent 2" w:uiPriority="47"/>
+    <w:lsdException w:name="Grid Table 3 Accent 2" w:uiPriority="48"/>
+    <w:lsdException w:name="Grid Table 4 Accent 2" w:uiPriority="49"/>
+    <w:lsdException w:name="Grid Table 5 Dark Accent 2" w:uiPriority="50"/>
+    <w:lsdException w:name="Grid Table 6 Colorful Accent 2" w:uiPriority="51"/>
+    <w:lsdException w:name="Grid Table 7 Colorful Accent 2" w:uiPriority="52"/>
+    <w:lsdException w:name="Grid Table 1 Light Accent 3" w:uiPriority="46"/>
+    <w:lsdException w:name="Grid Table 2 Accent 3" w:uiPriority="47"/>
+    <w:lsdException w:name="Grid Table 3 Accent 3" w:uiPriority="48"/>
+    <w:lsdException w:name="Grid Table 4 Accent 3" w:uiPriority="49"/>
+    <w:lsdException w:name="Grid Table 5 Dark Accent 3" w:uiPriority="50"/>
+    <w:lsdException w:name="Grid Table 6 Colorful Accent 3" w:uiPriority="51"/>
+    <w:lsdException w:name="Grid Table 7 Colorful Accent 3" w:uiPriority="52"/>
+    <w:lsdException w:name="Grid Table 1 Light Accent 4" w:uiPriority="46"/>
+    <w:lsdException w:name="Grid Table 2 Accent 4" w:uiPriority="47"/>
+    <w:lsdException w:name="Grid Table 3 Accent 4" w:uiPriority="48"/>
+    <w:lsdException w:name="Grid Table 4 Accent 4" w:uiPriority="49"/>
+    <w:lsdException w:name="Grid Table 5 Dark Accent 4" w:uiPriority="50"/>
+    <w:lsdException w:name="Grid Table 6 Colorful Accent 4" w:uiPriority="51"/>
+    <w:lsdException w:name="Grid Table 7 Colorful Accent 4" w:uiPriority="52"/>
+    <w:lsdException w:name="Grid Table 1 Light Accent 5" w:uiPriority="46"/>
+    <w:lsdException w:name="Grid Table 2 Accent 5" w:uiPriority="47"/>
+    <w:lsdException w:name="Grid Table 3 Accent 5" w:uiPriority="48"/>
+    <w:lsdException w:name="Grid Table 4 Accent 5" w:uiPriority="49"/>
+    <w:lsdException w:name="Grid Table 5 Dark Accent 5" w:uiPriority="50"/>
+    <w:lsdException w:name="Grid Table 6 Colorful Accent 5" w:uiPriority="51"/>
+    <w:lsdException w:name="Grid Table 7 Colorful Accent 5" w:uiPriority="52"/>
+    <w:lsdException w:name="Grid Table 1 Light Accent 6" w:uiPriority="46"/>
+    <w:lsdException w:name="Grid Table 2 Accent 6" w:uiPriority="47"/>
+    <w:lsdException w:name="Grid Table 3 Accent 6" w:uiPriority="48"/>
+    <w:lsdException w:name="Grid Table 4 Accent 6" w:uiPriority="49"/>
+    <w:lsdException w:name="Grid Table 5 Dark Accent 6" w:uiPriority="50"/>
+    <w:lsdException w:name="Grid Table 6 Colorful Accent 6" w:uiPriority="51"/>
+    <w:lsdException w:name="Grid Table 7 Colorful Accent 6" w:uiPriority="52"/>
+    <w:lsdException w:name="List Table 1 Light" w:uiPriority="46"/>
+    <w:lsdException w:name="List Table 2" w:uiPriority="47"/>
+    <w:lsdException w:name="List Table 3" w:uiPriority="48"/>
+    <w:lsdException w:name="List Table 4" w:uiPriority="49"/>
+    <w:lsdException w:name="List Table 5 Dark" w:uiPriority="50"/>
+    <w:lsdException w:name="List Table 6 Colorful" w:uiPriority="51"/>
+    <w:lsdException w:name="List Table 7 Colorful" w:uiPriority="52"/>
+    <w:lsdException w:name="List Table 1 Light Accent 1" w:uiPriority="46"/>
+    <w:lsdException w:name="List Table 2 Accent 1" w:uiPriority="47"/>
+    <w:lsdException w:name="List Table 3 Accent 1" w:uiPriority="48"/>
+    <w:lsdException w:name="List Table 4 Accent 1" w:uiPriority="49"/>
+    <w:lsdException w:name="List Table 5 Dark Accent 1" w:uiPriority="50"/>
+    <w:lsdException w:name="List Table 6 Colorful Accent 1" w:uiPriority="51"/>
+    <w:lsdException w:name="List Table 7 Colorful Accent 1" w:uiPriority="52"/>
+    <w:lsdException w:name="List Table 1 Light Accent 2" w:uiPriority="46"/>
+    <w:lsdException w:name="List Table 2 Accent 2" w:uiPriority="47"/>
+    <w:lsdException w:name="List Table 3 Accent 2" w:uiPriority="48"/>
+    <w:lsdException w:name="List Table 4 Accent 2" w:uiPriority="49"/>
+    <w:lsdException w:name="List Table 5 Dark Accent 2" w:uiPriority="50"/>
+    <w:lsdException w:name="List Table 6 Colorful Accent 2" w:uiPriority="51"/>
+    <w:lsdException w:name="List Table 7 Colorful Accent 2" w:uiPriority="52"/>
+    <w:lsdException w:name="List Table 1 Light Accent 3" w:uiPriority="46"/>
+    <w:lsdException w:name="List Table 2 Accent 3" w:uiPriority="47"/>
+    <w:lsdException w:name="List Table 3 Accent 3" w:uiPriority="48"/>
+    <w:lsdException w:name="List Table 4 Accent 3" w:uiPriority="49"/>
+    <w:lsdException w:name="List Table 5 Dark Accent 3" w:uiPriority="50"/>
+    <w:lsdException w:name="List Table 6 Colorful Accent 3" w:uiPriority="51"/>
+    <w:lsdException w:name="List Table 7 Colorful Accent 3" w:uiPriority="52"/>
+    <w:lsdException w:name="List Table 1 Light Accent 4" w:uiPriority="46"/>
+    <w:lsdException w:name="List Table 2 Accent 4" w:uiPriority="47"/>
+    <w:lsdException w:name="List Table 3 Accent 4" w:uiPriority="48"/>
+    <w:lsdException w:name="List Table 4 Accent 4" w:uiPriority="49"/>
+    <w:lsdException w:name="List Table 5 Dark Accent 4" w:uiPriority="50"/>
+    <w:lsdException w:name="List Table 6 Colorful Accent 4" w:uiPriority="51"/>
+    <w:lsdException w:name="List Table 7 Colorful Accent 4" w:uiPriority="52"/>
+    <w:lsdException w:name="List Table 1 Light Accent 5" w:uiPriority="46"/>
+    <w:lsdException w:name="List Table 2 Accent 5" w:uiPriority="47"/>
+    <w:lsdException w:name="List Table 3 Accent 5" w:uiPriority="48"/>
+    <w:lsdException w:name="List Table 4 Accent 5" w:uiPriority="49"/>
+    <w:lsdException w:name="List Table 5 Dark Accent 5" w:uiPriority="50"/>
+    <w:lsdException w:name="List Table 6 Colorful Accent 5" w:uiPriority="51"/>
+    <w:lsdException w:name="List Table 7 Colorful Accent 5" w:uiPriority="52"/>
+    <w:lsdException w:name="List Table 1 Light Accent 6" w:uiPriority="46"/>
+    <w:lsdException w:name="List Table 2 Accent 6" w:uiPriority="47"/>
+    <w:lsdException w:name="List Table 3 Accent 6" w:uiPriority="48"/>
+    <w:lsdException w:name="List Table 4 Accent 6" w:uiPriority="49"/>
+    <w:lsdException w:name="List Table 5 Dark Accent 6" w:uiPriority="50"/>
+    <w:lsdException w:name="List Table 6 Colorful Accent 6" w:uiPriority="51"/>
+    <w:lsdException w:name="List Table 7 Colorful Accent 6" w:uiPriority="52"/>
+    <w:lsdException w:name="Mention" w:semiHidden="1" w:unhideWhenUsed="1"/>
+    <w:lsdException w:name="Smart Hyperlink" w:semiHidden="1" w:unhideWhenUsed="1"/>
+    <w:lsdException w:name="Hashtag" w:semiHidden="1" w:unhideWhenUsed="1"/>
   </w:latentStyles>
-  <w:style w:type="paragraph" w:default="1" w:styleId="Normal">
+  <w:style w:type="paragraph" w:default="1" w:styleId="a">
     <w:name w:val="Normal"/>
     <w:qFormat/>
     <w:rsid w:val="00096C8B"/>
@@ -3318,18 +3560,23 @@
       <w:widowControl w:val="0"/>
       <w:jc w:val="both"/>
     </w:pPr>
+    <w:rPr>
+      <w:kern w:val="2"/>
+      <w:sz w:val="21"/>
+      <w:szCs w:val="22"/>
+    </w:rPr>
   </w:style>
-  <w:style w:type="character" w:default="1" w:styleId="DefaultParagraphFont">
+  <w:style w:type="character" w:default="1" w:styleId="a0">
     <w:name w:val="Default Paragraph Font"/>
-    <w:uiPriority w:val="99"/>
+    <w:uiPriority w:val="1"/>
     <w:semiHidden/>
+    <w:unhideWhenUsed/>
   </w:style>
-  <w:style w:type="table" w:default="1" w:styleId="TableNormal">
+  <w:style w:type="table" w:default="1" w:styleId="a1">
     <w:name w:val="Normal Table"/>
     <w:uiPriority w:val="99"/>
     <w:semiHidden/>
     <w:unhideWhenUsed/>
-    <w:qFormat/>
     <w:tblPr>
       <w:tblInd w:w="0" w:type="dxa"/>
       <w:tblCellMar>
@@ -3340,15 +3587,15 @@
       </w:tblCellMar>
     </w:tblPr>
   </w:style>
-  <w:style w:type="numbering" w:default="1" w:styleId="NoList">
+  <w:style w:type="numbering" w:default="1" w:styleId="a2">
     <w:name w:val="No List"/>
     <w:uiPriority w:val="99"/>
     <w:semiHidden/>
     <w:unhideWhenUsed/>
   </w:style>
-  <w:style w:type="paragraph" w:styleId="ListParagraph">
+  <w:style w:type="paragraph" w:styleId="a3">
     <w:name w:val="List Paragraph"/>
-    <w:basedOn w:val="Normal"/>
+    <w:basedOn w:val="a"/>
     <w:uiPriority w:val="99"/>
     <w:qFormat/>
     <w:rsid w:val="00767492"/>
@@ -3356,10 +3603,10 @@
       <w:ind w:firstLineChars="200" w:firstLine="420"/>
     </w:pPr>
   </w:style>
-  <w:style w:type="paragraph" w:styleId="Header">
+  <w:style w:type="paragraph" w:styleId="a4">
     <w:name w:val="header"/>
-    <w:basedOn w:val="Normal"/>
-    <w:link w:val="HeaderChar"/>
+    <w:basedOn w:val="a"/>
+    <w:link w:val="a5"/>
     <w:uiPriority w:val="99"/>
     <w:rsid w:val="00DE2F60"/>
     <w:pPr>
@@ -3378,10 +3625,9 @@
       <w:szCs w:val="18"/>
     </w:rPr>
   </w:style>
-  <w:style w:type="character" w:customStyle="1" w:styleId="HeaderChar">
-    <w:name w:val="Header Char"/>
-    <w:basedOn w:val="DefaultParagraphFont"/>
-    <w:link w:val="Header"/>
+  <w:style w:type="character" w:customStyle="1" w:styleId="a5">
+    <w:name w:val="页眉 字符"/>
+    <w:link w:val="a4"/>
     <w:uiPriority w:val="99"/>
     <w:locked/>
     <w:rsid w:val="00DE2F60"/>
@@ -3391,10 +3637,10 @@
       <w:szCs w:val="18"/>
     </w:rPr>
   </w:style>
-  <w:style w:type="paragraph" w:styleId="Footer">
+  <w:style w:type="paragraph" w:styleId="a6">
     <w:name w:val="footer"/>
-    <w:basedOn w:val="Normal"/>
-    <w:link w:val="FooterChar"/>
+    <w:basedOn w:val="a"/>
+    <w:link w:val="a7"/>
     <w:uiPriority w:val="99"/>
     <w:rsid w:val="00DE2F60"/>
     <w:pPr>
@@ -3410,10 +3656,9 @@
       <w:szCs w:val="18"/>
     </w:rPr>
   </w:style>
-  <w:style w:type="character" w:customStyle="1" w:styleId="FooterChar">
-    <w:name w:val="Footer Char"/>
-    <w:basedOn w:val="DefaultParagraphFont"/>
-    <w:link w:val="Footer"/>
+  <w:style w:type="character" w:customStyle="1" w:styleId="a7">
+    <w:name w:val="页脚 字符"/>
+    <w:link w:val="a6"/>
     <w:uiPriority w:val="99"/>
     <w:locked/>
     <w:rsid w:val="00DE2F60"/>
@@ -3423,11 +3668,11 @@
       <w:szCs w:val="18"/>
     </w:rPr>
   </w:style>
-  <w:style w:type="paragraph" w:styleId="Date">
+  <w:style w:type="paragraph" w:styleId="a8">
     <w:name w:val="Date"/>
-    <w:basedOn w:val="Normal"/>
-    <w:next w:val="Normal"/>
-    <w:link w:val="DateChar"/>
+    <w:basedOn w:val="a"/>
+    <w:next w:val="a"/>
+    <w:link w:val="a9"/>
     <w:uiPriority w:val="99"/>
     <w:semiHidden/>
     <w:rsid w:val="00DE2F60"/>
@@ -3435,10 +3680,9 @@
       <w:ind w:leftChars="2500" w:left="100"/>
     </w:pPr>
   </w:style>
-  <w:style w:type="character" w:customStyle="1" w:styleId="DateChar">
-    <w:name w:val="Date Char"/>
-    <w:basedOn w:val="DefaultParagraphFont"/>
-    <w:link w:val="Date"/>
+  <w:style w:type="character" w:customStyle="1" w:styleId="a9">
+    <w:name w:val="日期 字符"/>
+    <w:link w:val="a8"/>
     <w:uiPriority w:val="99"/>
     <w:semiHidden/>
     <w:locked/>

--- a/doc/trainning/trainning.docx
+++ b/doc/trainning/trainning.docx
@@ -1,6 +1,6 @@
 
 <file path=word/document.xml><?xml version="1.0" encoding="utf-8"?>
-<w:document xmlns:wpc="http://schemas.microsoft.com/office/word/2010/wordprocessingCanvas" xmlns:cx="http://schemas.microsoft.com/office/drawing/2014/chartex" xmlns:cx1="http://schemas.microsoft.com/office/drawing/2015/9/8/chartex" xmlns:cx2="http://schemas.microsoft.com/office/drawing/2015/10/21/chartex" xmlns:cx3="http://schemas.microsoft.com/office/drawing/2016/5/9/chartex" xmlns:cx4="http://schemas.microsoft.com/office/drawing/2016/5/10/chartex" xmlns:cx5="http://schemas.microsoft.com/office/drawing/2016/5/11/chartex" xmlns:cx6="http://schemas.microsoft.com/office/drawing/2016/5/12/chartex" xmlns:cx7="http://schemas.microsoft.com/office/drawing/2016/5/13/chartex" xmlns:cx8="http://schemas.microsoft.com/office/drawing/2016/5/14/chartex" xmlns:mc="http://schemas.openxmlformats.org/markup-compatibility/2006" xmlns:o="urn:schemas-microsoft-com:office:office" xmlns:r="http://schemas.openxmlformats.org/officeDocument/2006/relationships" xmlns:m="http://schemas.openxmlformats.org/officeDocument/2006/math" xmlns:v="urn:schemas-microsoft-com:vml" xmlns:wp14="http://schemas.microsoft.com/office/word/2010/wordprocessingDrawing" xmlns:wp="http://schemas.openxmlformats.org/drawingml/2006/wordprocessingDrawing" xmlns:w10="urn:schemas-microsoft-com:office:word" xmlns:w="http://schemas.openxmlformats.org/wordprocessingml/2006/main" xmlns:w14="http://schemas.microsoft.com/office/word/2010/wordml" xmlns:w15="http://schemas.microsoft.com/office/word/2012/wordml" xmlns:w16se="http://schemas.microsoft.com/office/word/2015/wordml/symex" xmlns:wpg="http://schemas.microsoft.com/office/word/2010/wordprocessingGroup" xmlns:wpi="http://schemas.microsoft.com/office/word/2010/wordprocessingInk" xmlns:wne="http://schemas.microsoft.com/office/word/2006/wordml" xmlns:wps="http://schemas.microsoft.com/office/word/2010/wordprocessingShape" mc:Ignorable="w14 w15 w16se wp14">
+<w:document xmlns:ve="http://schemas.openxmlformats.org/markup-compatibility/2006" xmlns:o="urn:schemas-microsoft-com:office:office" xmlns:r="http://schemas.openxmlformats.org/officeDocument/2006/relationships" xmlns:m="http://schemas.openxmlformats.org/officeDocument/2006/math" xmlns:v="urn:schemas-microsoft-com:vml" xmlns:wp="http://schemas.openxmlformats.org/drawingml/2006/wordprocessingDrawing" xmlns:w10="urn:schemas-microsoft-com:office:word" xmlns:w="http://schemas.openxmlformats.org/wordprocessingml/2006/main" xmlns:wne="http://schemas.microsoft.com/office/word/2006/wordml">
   <w:body>
     <w:p>
       <w:pPr>
@@ -72,7 +72,7 @@
     </w:p>
     <w:p>
       <w:pPr>
-        <w:pStyle w:val="a3"/>
+        <w:pStyle w:val="ListParagraph"/>
         <w:numPr>
           <w:ilvl w:val="0"/>
           <w:numId w:val="1"/>
@@ -105,7 +105,7 @@
     </w:p>
     <w:p>
       <w:pPr>
-        <w:pStyle w:val="a3"/>
+        <w:pStyle w:val="ListParagraph"/>
         <w:numPr>
           <w:ilvl w:val="0"/>
           <w:numId w:val="3"/>
@@ -121,7 +121,7 @@
     </w:p>
     <w:p>
       <w:pPr>
-        <w:pStyle w:val="a3"/>
+        <w:pStyle w:val="ListParagraph"/>
         <w:numPr>
           <w:ilvl w:val="0"/>
           <w:numId w:val="3"/>
@@ -137,7 +137,7 @@
     </w:p>
     <w:p>
       <w:pPr>
-        <w:pStyle w:val="a3"/>
+        <w:pStyle w:val="ListParagraph"/>
         <w:numPr>
           <w:ilvl w:val="0"/>
           <w:numId w:val="3"/>
@@ -153,7 +153,7 @@
     </w:p>
     <w:p>
       <w:pPr>
-        <w:pStyle w:val="a3"/>
+        <w:pStyle w:val="ListParagraph"/>
         <w:numPr>
           <w:ilvl w:val="0"/>
           <w:numId w:val="3"/>
@@ -169,7 +169,7 @@
     </w:p>
     <w:p>
       <w:pPr>
-        <w:pStyle w:val="a3"/>
+        <w:pStyle w:val="ListParagraph"/>
         <w:numPr>
           <w:ilvl w:val="0"/>
           <w:numId w:val="3"/>
@@ -185,7 +185,7 @@
     </w:p>
     <w:p>
       <w:pPr>
-        <w:pStyle w:val="a3"/>
+        <w:pStyle w:val="ListParagraph"/>
         <w:numPr>
           <w:ilvl w:val="0"/>
           <w:numId w:val="3"/>
@@ -210,7 +210,7 @@
     </w:p>
     <w:p>
       <w:pPr>
-        <w:pStyle w:val="a3"/>
+        <w:pStyle w:val="ListParagraph"/>
         <w:numPr>
           <w:ilvl w:val="0"/>
           <w:numId w:val="1"/>
@@ -290,7 +290,7 @@
     <w:p/>
     <w:p>
       <w:pPr>
-        <w:pStyle w:val="a3"/>
+        <w:pStyle w:val="ListParagraph"/>
         <w:numPr>
           <w:ilvl w:val="0"/>
           <w:numId w:val="1"/>
@@ -363,7 +363,7 @@
             <v:path o:extrusionok="f" gradientshapeok="t" o:connecttype="rect"/>
             <o:lock v:ext="edit" aspectratio="t"/>
           </v:shapetype>
-          <v:shape id="图片 1" o:spid="_x0000_i1025" type="#_x0000_t75" style="width:61.65pt;height:61.65pt;visibility:visible">
+          <v:shape id="图片 1" o:spid="_x0000_i1025" type="#_x0000_t75" style="width:61.5pt;height:61.5pt;visibility:visible">
             <v:imagedata r:id="rId7" o:title=""/>
           </v:shape>
         </w:pict>
@@ -372,7 +372,7 @@
     <w:p/>
     <w:p>
       <w:pPr>
-        <w:pStyle w:val="a3"/>
+        <w:pStyle w:val="ListParagraph"/>
         <w:numPr>
           <w:ilvl w:val="0"/>
           <w:numId w:val="1"/>
@@ -449,7 +449,7 @@
     <w:p>
       <w:r>
         <w:pict>
-          <v:shape id="_x0000_i1026" type="#_x0000_t75" style="width:408.95pt;height:19.6pt">
+          <v:shape id="_x0000_i1026" type="#_x0000_t75" style="width:408.75pt;height:19.5pt">
             <v:imagedata r:id="rId8" o:title=""/>
           </v:shape>
         </w:pict>
@@ -526,7 +526,7 @@
           <w:noProof/>
         </w:rPr>
         <w:pict>
-          <v:shape id="图片 13" o:spid="_x0000_i1027" type="#_x0000_t75" style="width:168.75pt;height:38pt;visibility:visible">
+          <v:shape id="图片 13" o:spid="_x0000_i1027" type="#_x0000_t75" style="width:168.75pt;height:37.5pt;visibility:visible">
             <v:imagedata r:id="rId9" o:title=""/>
           </v:shape>
         </w:pict>
@@ -636,9 +636,8 @@
         <w:rPr>
           <w:rFonts w:ascii="Times New Roman" w:hAnsi="Times New Roman"/>
         </w:rPr>
-        <w:lastRenderedPageBreak/>
         <w:pict>
-          <v:shape id="_x0000_i1028" type="#_x0000_t75" style="width:409.55pt;height:224.65pt">
+          <v:shape id="_x0000_i1028" type="#_x0000_t75" style="width:409.5pt;height:224.25pt">
             <v:imagedata r:id="rId10" o:title=""/>
           </v:shape>
         </w:pict>
@@ -700,7 +699,7 @@
           <w:noProof/>
         </w:rPr>
         <w:pict>
-          <v:shape id="_x0000_i1029" type="#_x0000_t75" style="width:334.1pt;height:12.1pt">
+          <v:shape id="_x0000_i1029" type="#_x0000_t75" style="width:334.5pt;height:12pt">
             <v:imagedata r:id="rId11" o:title=""/>
           </v:shape>
         </w:pict>
@@ -709,7 +708,7 @@
     <w:p/>
     <w:p>
       <w:pPr>
-        <w:pStyle w:val="a3"/>
+        <w:pStyle w:val="ListParagraph"/>
         <w:numPr>
           <w:ilvl w:val="0"/>
           <w:numId w:val="1"/>
@@ -797,7 +796,7 @@
           <w:noProof/>
         </w:rPr>
         <w:pict>
-          <v:shape id="图片 10" o:spid="_x0000_i1030" type="#_x0000_t75" style="width:182pt;height:40.3pt;visibility:visible">
+          <v:shape id="图片 10" o:spid="_x0000_i1030" type="#_x0000_t75" style="width:182.25pt;height:39.75pt;visibility:visible">
             <v:imagedata r:id="rId12" o:title=""/>
           </v:shape>
         </w:pict>
@@ -806,7 +805,7 @@
     <w:p/>
     <w:p>
       <w:pPr>
-        <w:pStyle w:val="a3"/>
+        <w:pStyle w:val="ListParagraph"/>
         <w:numPr>
           <w:ilvl w:val="0"/>
           <w:numId w:val="1"/>
@@ -1000,7 +999,7 @@
           <w:noProof/>
         </w:rPr>
         <w:pict>
-          <v:shape id="图片 11" o:spid="_x0000_i1031" type="#_x0000_t75" style="width:188.35pt;height:41.45pt;visibility:visible">
+          <v:shape id="图片 11" o:spid="_x0000_i1031" type="#_x0000_t75" style="width:188.25pt;height:41.25pt;visibility:visible">
             <v:imagedata r:id="rId13" o:title=""/>
           </v:shape>
         </w:pict>
@@ -1009,7 +1008,7 @@
     <w:p/>
     <w:p>
       <w:pPr>
-        <w:pStyle w:val="a3"/>
+        <w:pStyle w:val="ListParagraph"/>
         <w:numPr>
           <w:ilvl w:val="0"/>
           <w:numId w:val="1"/>
@@ -1028,12 +1027,153 @@
           <w:sz w:val="24"/>
           <w:szCs w:val="24"/>
         </w:rPr>
+        <w:t>查找标签</w:t>
+      </w:r>
+    </w:p>
+    <w:p>
+      <w:pPr>
+        <w:pStyle w:val="ListParagraph"/>
+        <w:ind w:firstLineChars="0" w:firstLine="0"/>
+        <w:rPr>
+          <w:rFonts w:ascii="Times New Roman" w:hAnsi="Times New Roman"/>
+        </w:rPr>
+      </w:pPr>
+      <w:r>
+        <w:rPr>
+          <w:rFonts w:hint="eastAsia"/>
+        </w:rPr>
+        <w:t>根据标签号码，检索对应此号码的布卷信息。</w:t>
+      </w:r>
+    </w:p>
+    <w:p>
+      <w:pPr>
+        <w:pStyle w:val="ListParagraph"/>
+        <w:ind w:firstLineChars="0" w:firstLine="0"/>
+      </w:pPr>
+      <w:r>
+        <w:rPr>
+          <w:rFonts w:hint="eastAsia"/>
+        </w:rPr>
+        <w:t>点击</w:t>
+      </w:r>
+      <w:r>
+        <w:t>"</w:t>
+      </w:r>
+      <w:r>
+        <w:rPr>
+          <w:rFonts w:hint="eastAsia"/>
+        </w:rPr>
+        <w:t>其他</w:t>
+      </w:r>
+      <w:r>
+        <w:t>/</w:t>
+      </w:r>
+      <w:r>
+        <w:rPr>
+          <w:rFonts w:hint="eastAsia"/>
+        </w:rPr>
+        <w:t>查找号码</w:t>
+      </w:r>
+      <w:r>
+        <w:t>"</w:t>
+      </w:r>
+      <w:r>
+        <w:rPr>
+          <w:rFonts w:hint="eastAsia"/>
+        </w:rPr>
+        <w:t>按钮，弹出对话框。把输入焦点置于号码输入框，手工输入号码，也可以用手持扫描枪扫入号码。然后点</w:t>
+      </w:r>
+      <w:r>
+        <w:t>"</w:t>
+      </w:r>
+      <w:r>
+        <w:rPr>
+          <w:rFonts w:hint="eastAsia"/>
+        </w:rPr>
+        <w:t>查找</w:t>
+      </w:r>
+      <w:r>
+        <w:t>"</w:t>
+      </w:r>
+      <w:r>
+        <w:rPr>
+          <w:rFonts w:hint="eastAsia"/>
+        </w:rPr>
+        <w:t>按钮。</w:t>
+      </w:r>
+    </w:p>
+    <w:p>
+      <w:pPr>
+        <w:pStyle w:val="ListParagraph"/>
+        <w:ind w:firstLineChars="0" w:firstLine="0"/>
+        <w:rPr>
+          <w:rFonts w:ascii="Times New Roman" w:hAnsi="Times New Roman"/>
+        </w:rPr>
+      </w:pPr>
+      <w:r>
+        <w:rPr>
+          <w:rFonts w:hint="eastAsia"/>
+        </w:rPr>
+        <w:t>如果该号码存在于数据库或者线上，则此号码所属的交地、布卷长度和直径，在垛板上的位置，如板号、层号、坐标等，以及扫描时间等。</w:t>
+      </w:r>
+    </w:p>
+    <w:p>
+      <w:pPr>
+        <w:pStyle w:val="ListParagraph"/>
+        <w:ind w:firstLineChars="0" w:firstLine="0"/>
+        <w:rPr>
+          <w:rFonts w:ascii="Times New Roman" w:hAnsi="Times New Roman"/>
+        </w:rPr>
+      </w:pPr>
+      <w:r>
+        <w:rPr>
+          <w:rFonts w:ascii="Times New Roman" w:hAnsi="Times New Roman"/>
+        </w:rPr>
+        <w:pict>
+          <v:shape id="_x0000_i1032" type="#_x0000_t75" style="width:299.25pt;height:378pt">
+            <v:imagedata r:id="rId14" o:title=""/>
+          </v:shape>
+        </w:pict>
+      </w:r>
+    </w:p>
+    <w:p>
+      <w:pPr>
+        <w:pStyle w:val="ListParagraph"/>
+        <w:ind w:firstLineChars="0" w:firstLine="0"/>
+        <w:rPr>
+          <w:b/>
+          <w:sz w:val="24"/>
+          <w:szCs w:val="24"/>
+        </w:rPr>
+      </w:pPr>
+    </w:p>
+    <w:p>
+      <w:pPr>
+        <w:pStyle w:val="ListParagraph"/>
+        <w:numPr>
+          <w:ilvl w:val="0"/>
+          <w:numId w:val="1"/>
+        </w:numPr>
+        <w:ind w:firstLineChars="0"/>
+        <w:rPr>
+          <w:b/>
+          <w:sz w:val="24"/>
+          <w:szCs w:val="24"/>
+        </w:rPr>
+      </w:pPr>
+      <w:r>
+        <w:rPr>
+          <w:rFonts w:hint="eastAsia"/>
+          <w:b/>
+          <w:sz w:val="24"/>
+          <w:szCs w:val="24"/>
+        </w:rPr>
         <w:t>常见问题处理</w:t>
       </w:r>
     </w:p>
     <w:p>
       <w:pPr>
-        <w:pStyle w:val="a3"/>
+        <w:pStyle w:val="ListParagraph"/>
         <w:numPr>
           <w:ilvl w:val="0"/>
           <w:numId w:val="2"/>
@@ -1056,7 +1196,23 @@
         <w:rPr>
           <w:rFonts w:hint="eastAsia"/>
         </w:rPr>
-        <w:t>现象：相机能采集到数据，但软件没有反应。通常是通信问题。</w:t>
+        <w:t>现象：</w:t>
+      </w:r>
+      <w:bookmarkStart w:id="0" w:name="OLE_LINK2"/>
+      <w:bookmarkStart w:id="1" w:name="OLE_LINK3"/>
+      <w:r>
+        <w:rPr>
+          <w:rFonts w:hint="eastAsia"/>
+        </w:rPr>
+        <w:t>相机能采集到数据</w:t>
+      </w:r>
+      <w:bookmarkEnd w:id="0"/>
+      <w:bookmarkEnd w:id="1"/>
+      <w:r>
+        <w:rPr>
+          <w:rFonts w:hint="eastAsia"/>
+        </w:rPr>
+        <w:t>，但软件没有反应。通常是通信问题。</w:t>
       </w:r>
     </w:p>
     <w:p>
@@ -1111,7 +1267,7 @@
     <w:p/>
     <w:p>
       <w:pPr>
-        <w:pStyle w:val="a3"/>
+        <w:pStyle w:val="ListParagraph"/>
         <w:numPr>
           <w:ilvl w:val="0"/>
           <w:numId w:val="2"/>
@@ -1201,7 +1357,7 @@
     <w:p/>
     <w:p>
       <w:pPr>
-        <w:pStyle w:val="a3"/>
+        <w:pStyle w:val="ListParagraph"/>
         <w:numPr>
           <w:ilvl w:val="0"/>
           <w:numId w:val="2"/>
@@ -1248,8 +1404,8 @@
           <w:noProof/>
         </w:rPr>
         <w:pict>
-          <v:shape id="图片 7" o:spid="_x0000_i1032" type="#_x0000_t75" style="width:172.2pt;height:38pt;visibility:visible">
-            <v:imagedata r:id="rId14" o:title=""/>
+          <v:shape id="图片 7" o:spid="_x0000_i1033" type="#_x0000_t75" style="width:170.25pt;height:37.5pt;visibility:visible">
+            <v:imagedata r:id="rId15" o:title=""/>
           </v:shape>
         </w:pict>
       </w:r>
@@ -1257,7 +1413,7 @@
     <w:p/>
     <w:p>
       <w:pPr>
-        <w:pStyle w:val="a3"/>
+        <w:pStyle w:val="ListParagraph"/>
         <w:numPr>
           <w:ilvl w:val="0"/>
           <w:numId w:val="2"/>
@@ -1328,7 +1484,7 @@
     </w:p>
     <w:p>
       <w:pPr>
-        <w:pStyle w:val="a3"/>
+        <w:pStyle w:val="ListParagraph"/>
         <w:numPr>
           <w:ilvl w:val="0"/>
           <w:numId w:val="2"/>
@@ -1370,8 +1526,8 @@
     <w:p>
       <w:r>
         <w:pict>
-          <v:shape id="_x0000_i1033" type="#_x0000_t75" style="width:288.6pt;height:228.1pt">
-            <v:imagedata r:id="rId15" o:title=""/>
+          <v:shape id="_x0000_i1034" type="#_x0000_t75" style="width:288.75pt;height:228pt">
+            <v:imagedata r:id="rId16" o:title=""/>
           </v:shape>
         </w:pict>
       </w:r>
@@ -1393,7 +1549,7 @@
     </w:p>
     <w:p>
       <w:pPr>
-        <w:pStyle w:val="a3"/>
+        <w:pStyle w:val="ListParagraph"/>
         <w:numPr>
           <w:ilvl w:val="0"/>
           <w:numId w:val="2"/>
@@ -1427,7 +1583,7 @@
     </w:p>
     <w:p>
       <w:pPr>
-        <w:pStyle w:val="a3"/>
+        <w:pStyle w:val="ListParagraph"/>
         <w:ind w:firstLineChars="0" w:firstLine="0"/>
       </w:pPr>
       <w:r>
@@ -1448,21 +1604,14 @@
     </w:p>
     <w:p>
       <w:pPr>
-        <w:pStyle w:val="a3"/>
+        <w:pStyle w:val="ListParagraph"/>
         <w:ind w:firstLineChars="0" w:firstLine="0"/>
       </w:pPr>
       <w:r>
         <w:rPr>
           <w:rFonts w:hint="eastAsia"/>
         </w:rPr>
-        <w:t>另有一些参数，属于码垛操作的，例如布卷之间的间距，最外边的布卷和多半边缘的距离等，这些是可以根据需要调整的。调整的方法是：在主窗口顶端命令栏点“设置”，然后，在打开</w:t>
-      </w:r>
-      <w:r>
-        <w:rPr>
-          <w:rFonts w:hint="eastAsia"/>
-        </w:rPr>
-        <w:lastRenderedPageBreak/>
-        <w:t>的设置窗口里，选择“</w:t>
+        <w:t>另有一些参数，属于码垛操作的，例如布卷之间的间距，最外边的布卷和多半边缘的距离等，这些是可以根据需要调整的。调整的方法是：在主窗口顶端命令栏点“设置”，然后，在打开的设置窗口里，选择“</w:t>
       </w:r>
       <w:r>
         <w:rPr>
@@ -1479,7 +1628,7 @@
     </w:p>
     <w:p>
       <w:pPr>
-        <w:pStyle w:val="a3"/>
+        <w:pStyle w:val="ListParagraph"/>
         <w:ind w:firstLineChars="0" w:firstLine="0"/>
         <w:rPr>
           <w:rFonts w:ascii="Times New Roman" w:hAnsi="Times New Roman"/>
@@ -1488,13 +1637,13 @@
       </w:pPr>
       <w:r>
         <w:pict>
-          <v:shape id="_x0000_i1037" type="#_x0000_t75" style="width:336.95pt;height:255.75pt">
-            <v:imagedata r:id="rId16" o:title="configpanel"/>
+          <v:shape id="_x0000_i1035" type="#_x0000_t75" style="width:336.75pt;height:252pt">
+            <v:imagedata r:id="rId17" o:title=""/>
           </v:shape>
         </w:pict>
       </w:r>
-      <w:bookmarkStart w:id="0" w:name="_GoBack"/>
-      <w:bookmarkEnd w:id="0"/>
+      <w:bookmarkStart w:id="2" w:name="_GoBack"/>
+      <w:bookmarkEnd w:id="2"/>
     </w:p>
     <w:p>
       <w:pPr>
@@ -1627,6 +1776,9 @@
     <w:p>
       <w:pPr>
         <w:ind w:firstLineChars="200" w:firstLine="420"/>
+        <w:rPr>
+          <w:rFonts w:ascii="Times New Roman" w:hAnsi="Times New Roman"/>
+        </w:rPr>
       </w:pPr>
       <w:r>
         <w:rPr>
@@ -1646,7 +1798,14 @@
     </w:p>
     <w:p>
       <w:pPr>
-        <w:pStyle w:val="a3"/>
+        <w:rPr>
+          <w:rFonts w:ascii="Times New Roman" w:hAnsi="Times New Roman"/>
+        </w:rPr>
+      </w:pPr>
+    </w:p>
+    <w:p>
+      <w:pPr>
+        <w:pStyle w:val="ListParagraph"/>
         <w:numPr>
           <w:ilvl w:val="0"/>
           <w:numId w:val="2"/>
@@ -1836,16 +1995,15 @@
         <w:rPr>
           <w:noProof/>
         </w:rPr>
-        <w:lastRenderedPageBreak/>
         <w:pict>
-          <v:shape id="图片 14" o:spid="_x0000_i1035" type="#_x0000_t75" style="width:274.2pt;height:97.35pt;visibility:visible">
-            <v:imagedata r:id="rId17" o:title=""/>
+          <v:shape id="图片 14" o:spid="_x0000_i1036" type="#_x0000_t75" style="width:306pt;height:111pt;visibility:visible">
+            <v:imagedata r:id="rId18" o:title=""/>
           </v:shape>
         </w:pict>
       </w:r>
     </w:p>
     <w:sectPr>
-      <w:footerReference w:type="default" r:id="rId18"/>
+      <w:footerReference w:type="default" r:id="rId19"/>
       <w:pgSz w:w="11906" w:h="16838"/>
       <w:pgMar w:top="1440" w:right="1800" w:bottom="1440" w:left="1800" w:header="851" w:footer="992" w:gutter="0"/>
       <w:cols w:space="425"/>
@@ -1856,7 +2014,7 @@
 </file>
 
 <file path=word/endnotes.xml><?xml version="1.0" encoding="utf-8"?>
-<w:endnotes xmlns:wpc="http://schemas.microsoft.com/office/word/2010/wordprocessingCanvas" xmlns:cx="http://schemas.microsoft.com/office/drawing/2014/chartex" xmlns:cx1="http://schemas.microsoft.com/office/drawing/2015/9/8/chartex" xmlns:cx2="http://schemas.microsoft.com/office/drawing/2015/10/21/chartex" xmlns:cx3="http://schemas.microsoft.com/office/drawing/2016/5/9/chartex" xmlns:cx4="http://schemas.microsoft.com/office/drawing/2016/5/10/chartex" xmlns:cx5="http://schemas.microsoft.com/office/drawing/2016/5/11/chartex" xmlns:cx6="http://schemas.microsoft.com/office/drawing/2016/5/12/chartex" xmlns:cx7="http://schemas.microsoft.com/office/drawing/2016/5/13/chartex" xmlns:cx8="http://schemas.microsoft.com/office/drawing/2016/5/14/chartex" xmlns:mc="http://schemas.openxmlformats.org/markup-compatibility/2006" xmlns:o="urn:schemas-microsoft-com:office:office" xmlns:r="http://schemas.openxmlformats.org/officeDocument/2006/relationships" xmlns:m="http://schemas.openxmlformats.org/officeDocument/2006/math" xmlns:v="urn:schemas-microsoft-com:vml" xmlns:wp14="http://schemas.microsoft.com/office/word/2010/wordprocessingDrawing" xmlns:wp="http://schemas.openxmlformats.org/drawingml/2006/wordprocessingDrawing" xmlns:w10="urn:schemas-microsoft-com:office:word" xmlns:w="http://schemas.openxmlformats.org/wordprocessingml/2006/main" xmlns:w14="http://schemas.microsoft.com/office/word/2010/wordml" xmlns:w15="http://schemas.microsoft.com/office/word/2012/wordml" xmlns:w16se="http://schemas.microsoft.com/office/word/2015/wordml/symex" xmlns:wpg="http://schemas.microsoft.com/office/word/2010/wordprocessingGroup" xmlns:wpi="http://schemas.microsoft.com/office/word/2010/wordprocessingInk" xmlns:wne="http://schemas.microsoft.com/office/word/2006/wordml" xmlns:wps="http://schemas.microsoft.com/office/word/2010/wordprocessingShape" mc:Ignorable="w14 w15 w16se wp14">
+<w:endnotes xmlns:ve="http://schemas.openxmlformats.org/markup-compatibility/2006" xmlns:o="urn:schemas-microsoft-com:office:office" xmlns:r="http://schemas.openxmlformats.org/officeDocument/2006/relationships" xmlns:m="http://schemas.openxmlformats.org/officeDocument/2006/math" xmlns:v="urn:schemas-microsoft-com:vml" xmlns:wp="http://schemas.openxmlformats.org/drawingml/2006/wordprocessingDrawing" xmlns:w10="urn:schemas-microsoft-com:office:word" xmlns:w="http://schemas.openxmlformats.org/wordprocessingml/2006/main" xmlns:wne="http://schemas.microsoft.com/office/word/2006/wordml">
   <w:endnote w:type="separator" w:id="-1">
     <w:p>
       <w:r>
@@ -1875,10 +2033,10 @@
 </file>
 
 <file path=word/footer1.xml><?xml version="1.0" encoding="utf-8"?>
-<w:ftr xmlns:wpc="http://schemas.microsoft.com/office/word/2010/wordprocessingCanvas" xmlns:cx="http://schemas.microsoft.com/office/drawing/2014/chartex" xmlns:cx1="http://schemas.microsoft.com/office/drawing/2015/9/8/chartex" xmlns:cx2="http://schemas.microsoft.com/office/drawing/2015/10/21/chartex" xmlns:cx3="http://schemas.microsoft.com/office/drawing/2016/5/9/chartex" xmlns:cx4="http://schemas.microsoft.com/office/drawing/2016/5/10/chartex" xmlns:cx5="http://schemas.microsoft.com/office/drawing/2016/5/11/chartex" xmlns:cx6="http://schemas.microsoft.com/office/drawing/2016/5/12/chartex" xmlns:cx7="http://schemas.microsoft.com/office/drawing/2016/5/13/chartex" xmlns:cx8="http://schemas.microsoft.com/office/drawing/2016/5/14/chartex" xmlns:mc="http://schemas.openxmlformats.org/markup-compatibility/2006" xmlns:o="urn:schemas-microsoft-com:office:office" xmlns:r="http://schemas.openxmlformats.org/officeDocument/2006/relationships" xmlns:m="http://schemas.openxmlformats.org/officeDocument/2006/math" xmlns:v="urn:schemas-microsoft-com:vml" xmlns:wp14="http://schemas.microsoft.com/office/word/2010/wordprocessingDrawing" xmlns:wp="http://schemas.openxmlformats.org/drawingml/2006/wordprocessingDrawing" xmlns:w10="urn:schemas-microsoft-com:office:word" xmlns:w="http://schemas.openxmlformats.org/wordprocessingml/2006/main" xmlns:w14="http://schemas.microsoft.com/office/word/2010/wordml" xmlns:w15="http://schemas.microsoft.com/office/word/2012/wordml" xmlns:w16se="http://schemas.microsoft.com/office/word/2015/wordml/symex" xmlns:wpg="http://schemas.microsoft.com/office/word/2010/wordprocessingGroup" xmlns:wpi="http://schemas.microsoft.com/office/word/2010/wordprocessingInk" xmlns:wne="http://schemas.microsoft.com/office/word/2006/wordml" xmlns:wps="http://schemas.microsoft.com/office/word/2010/wordprocessingShape" mc:Ignorable="w14 w15 w16se wp14">
+<w:ftr xmlns:ve="http://schemas.openxmlformats.org/markup-compatibility/2006" xmlns:o="urn:schemas-microsoft-com:office:office" xmlns:r="http://schemas.openxmlformats.org/officeDocument/2006/relationships" xmlns:m="http://schemas.openxmlformats.org/officeDocument/2006/math" xmlns:v="urn:schemas-microsoft-com:vml" xmlns:wp="http://schemas.openxmlformats.org/drawingml/2006/wordprocessingDrawing" xmlns:w10="urn:schemas-microsoft-com:office:word" xmlns:w="http://schemas.openxmlformats.org/wordprocessingml/2006/main" xmlns:wne="http://schemas.microsoft.com/office/word/2006/wordml">
   <w:p>
     <w:pPr>
-      <w:pStyle w:val="a6"/>
+      <w:pStyle w:val="Footer"/>
       <w:jc w:val="center"/>
     </w:pPr>
     <w:r>
@@ -1914,7 +2072,7 @@
         <w:bCs/>
         <w:noProof/>
       </w:rPr>
-      <w:t>5</w:t>
+      <w:t>4</w:t>
     </w:r>
     <w:r>
       <w:rPr>
@@ -1956,7 +2114,7 @@
         <w:bCs/>
         <w:noProof/>
       </w:rPr>
-      <w:t>6</w:t>
+      <w:t>9</w:t>
     </w:r>
     <w:r>
       <w:rPr>
@@ -1968,14 +2126,14 @@
   </w:p>
   <w:p>
     <w:pPr>
-      <w:pStyle w:val="a6"/>
+      <w:pStyle w:val="Footer"/>
     </w:pPr>
   </w:p>
 </w:ftr>
 </file>
 
 <file path=word/footnotes.xml><?xml version="1.0" encoding="utf-8"?>
-<w:footnotes xmlns:wpc="http://schemas.microsoft.com/office/word/2010/wordprocessingCanvas" xmlns:cx="http://schemas.microsoft.com/office/drawing/2014/chartex" xmlns:cx1="http://schemas.microsoft.com/office/drawing/2015/9/8/chartex" xmlns:cx2="http://schemas.microsoft.com/office/drawing/2015/10/21/chartex" xmlns:cx3="http://schemas.microsoft.com/office/drawing/2016/5/9/chartex" xmlns:cx4="http://schemas.microsoft.com/office/drawing/2016/5/10/chartex" xmlns:cx5="http://schemas.microsoft.com/office/drawing/2016/5/11/chartex" xmlns:cx6="http://schemas.microsoft.com/office/drawing/2016/5/12/chartex" xmlns:cx7="http://schemas.microsoft.com/office/drawing/2016/5/13/chartex" xmlns:cx8="http://schemas.microsoft.com/office/drawing/2016/5/14/chartex" xmlns:mc="http://schemas.openxmlformats.org/markup-compatibility/2006" xmlns:o="urn:schemas-microsoft-com:office:office" xmlns:r="http://schemas.openxmlformats.org/officeDocument/2006/relationships" xmlns:m="http://schemas.openxmlformats.org/officeDocument/2006/math" xmlns:v="urn:schemas-microsoft-com:vml" xmlns:wp14="http://schemas.microsoft.com/office/word/2010/wordprocessingDrawing" xmlns:wp="http://schemas.openxmlformats.org/drawingml/2006/wordprocessingDrawing" xmlns:w10="urn:schemas-microsoft-com:office:word" xmlns:w="http://schemas.openxmlformats.org/wordprocessingml/2006/main" xmlns:w14="http://schemas.microsoft.com/office/word/2010/wordml" xmlns:w15="http://schemas.microsoft.com/office/word/2012/wordml" xmlns:w16se="http://schemas.microsoft.com/office/word/2015/wordml/symex" xmlns:wpg="http://schemas.microsoft.com/office/word/2010/wordprocessingGroup" xmlns:wpi="http://schemas.microsoft.com/office/word/2010/wordprocessingInk" xmlns:wne="http://schemas.microsoft.com/office/word/2006/wordml" xmlns:wps="http://schemas.microsoft.com/office/word/2010/wordprocessingShape" mc:Ignorable="w14 w15 w16se wp14">
+<w:footnotes xmlns:ve="http://schemas.openxmlformats.org/markup-compatibility/2006" xmlns:o="urn:schemas-microsoft-com:office:office" xmlns:r="http://schemas.openxmlformats.org/officeDocument/2006/relationships" xmlns:m="http://schemas.openxmlformats.org/officeDocument/2006/math" xmlns:v="urn:schemas-microsoft-com:vml" xmlns:wp="http://schemas.openxmlformats.org/drawingml/2006/wordprocessingDrawing" xmlns:w10="urn:schemas-microsoft-com:office:word" xmlns:w="http://schemas.openxmlformats.org/wordprocessingml/2006/main" xmlns:wne="http://schemas.microsoft.com/office/word/2006/wordml">
   <w:footnote w:type="separator" w:id="-1">
     <w:p>
       <w:r>
@@ -1994,8 +2152,8 @@
 </file>
 
 <file path=word/numbering.xml><?xml version="1.0" encoding="utf-8"?>
-<w:numbering xmlns:wpc="http://schemas.microsoft.com/office/word/2010/wordprocessingCanvas" xmlns:cx="http://schemas.microsoft.com/office/drawing/2014/chartex" xmlns:cx1="http://schemas.microsoft.com/office/drawing/2015/9/8/chartex" xmlns:cx2="http://schemas.microsoft.com/office/drawing/2015/10/21/chartex" xmlns:cx3="http://schemas.microsoft.com/office/drawing/2016/5/9/chartex" xmlns:cx4="http://schemas.microsoft.com/office/drawing/2016/5/10/chartex" xmlns:cx5="http://schemas.microsoft.com/office/drawing/2016/5/11/chartex" xmlns:cx6="http://schemas.microsoft.com/office/drawing/2016/5/12/chartex" xmlns:cx7="http://schemas.microsoft.com/office/drawing/2016/5/13/chartex" xmlns:cx8="http://schemas.microsoft.com/office/drawing/2016/5/14/chartex" xmlns:mc="http://schemas.openxmlformats.org/markup-compatibility/2006" xmlns:o="urn:schemas-microsoft-com:office:office" xmlns:r="http://schemas.openxmlformats.org/officeDocument/2006/relationships" xmlns:m="http://schemas.openxmlformats.org/officeDocument/2006/math" xmlns:v="urn:schemas-microsoft-com:vml" xmlns:wp14="http://schemas.microsoft.com/office/word/2010/wordprocessingDrawing" xmlns:wp="http://schemas.openxmlformats.org/drawingml/2006/wordprocessingDrawing" xmlns:w10="urn:schemas-microsoft-com:office:word" xmlns:w="http://schemas.openxmlformats.org/wordprocessingml/2006/main" xmlns:w14="http://schemas.microsoft.com/office/word/2010/wordml" xmlns:w15="http://schemas.microsoft.com/office/word/2012/wordml" xmlns:w16se="http://schemas.microsoft.com/office/word/2015/wordml/symex" xmlns:wpg="http://schemas.microsoft.com/office/word/2010/wordprocessingGroup" xmlns:wpi="http://schemas.microsoft.com/office/word/2010/wordprocessingInk" xmlns:wne="http://schemas.microsoft.com/office/word/2006/wordml" xmlns:wps="http://schemas.microsoft.com/office/word/2010/wordprocessingShape" mc:Ignorable="w14 w15 w16se wp14">
-  <w:abstractNum w:abstractNumId="0" w15:restartNumberingAfterBreak="0">
+<w:numbering xmlns:ve="http://schemas.openxmlformats.org/markup-compatibility/2006" xmlns:o="urn:schemas-microsoft-com:office:office" xmlns:r="http://schemas.openxmlformats.org/officeDocument/2006/relationships" xmlns:m="http://schemas.openxmlformats.org/officeDocument/2006/math" xmlns:v="urn:schemas-microsoft-com:vml" xmlns:wp="http://schemas.openxmlformats.org/drawingml/2006/wordprocessingDrawing" xmlns:w10="urn:schemas-microsoft-com:office:word" xmlns:w="http://schemas.openxmlformats.org/wordprocessingml/2006/main" xmlns:wne="http://schemas.microsoft.com/office/word/2006/wordml">
+  <w:abstractNum w:abstractNumId="0">
     <w:nsid w:val="FFFFFF7C"/>
     <w:multiLevelType w:val="singleLevel"/>
     <w:tmpl w:val="A5DA2E0C"/>
@@ -2015,7 +2173,7 @@
       </w:rPr>
     </w:lvl>
   </w:abstractNum>
-  <w:abstractNum w:abstractNumId="1" w15:restartNumberingAfterBreak="0">
+  <w:abstractNum w:abstractNumId="1">
     <w:nsid w:val="FFFFFF7D"/>
     <w:multiLevelType w:val="singleLevel"/>
     <w:tmpl w:val="6B784F78"/>
@@ -2035,7 +2193,7 @@
       </w:rPr>
     </w:lvl>
   </w:abstractNum>
-  <w:abstractNum w:abstractNumId="2" w15:restartNumberingAfterBreak="0">
+  <w:abstractNum w:abstractNumId="2">
     <w:nsid w:val="FFFFFF7E"/>
     <w:multiLevelType w:val="singleLevel"/>
     <w:tmpl w:val="7C32F35E"/>
@@ -2055,7 +2213,7 @@
       </w:rPr>
     </w:lvl>
   </w:abstractNum>
-  <w:abstractNum w:abstractNumId="3" w15:restartNumberingAfterBreak="0">
+  <w:abstractNum w:abstractNumId="3">
     <w:nsid w:val="FFFFFF7F"/>
     <w:multiLevelType w:val="singleLevel"/>
     <w:tmpl w:val="6E0080CE"/>
@@ -2075,7 +2233,7 @@
       </w:rPr>
     </w:lvl>
   </w:abstractNum>
-  <w:abstractNum w:abstractNumId="4" w15:restartNumberingAfterBreak="0">
+  <w:abstractNum w:abstractNumId="4">
     <w:nsid w:val="FFFFFF80"/>
     <w:multiLevelType w:val="singleLevel"/>
     <w:tmpl w:val="11FAF298"/>
@@ -2095,7 +2253,7 @@
       </w:rPr>
     </w:lvl>
   </w:abstractNum>
-  <w:abstractNum w:abstractNumId="5" w15:restartNumberingAfterBreak="0">
+  <w:abstractNum w:abstractNumId="5">
     <w:nsid w:val="FFFFFF81"/>
     <w:multiLevelType w:val="singleLevel"/>
     <w:tmpl w:val="863E6C3A"/>
@@ -2115,7 +2273,7 @@
       </w:rPr>
     </w:lvl>
   </w:abstractNum>
-  <w:abstractNum w:abstractNumId="6" w15:restartNumberingAfterBreak="0">
+  <w:abstractNum w:abstractNumId="6">
     <w:nsid w:val="FFFFFF82"/>
     <w:multiLevelType w:val="singleLevel"/>
     <w:tmpl w:val="10AC12D8"/>
@@ -2135,7 +2293,7 @@
       </w:rPr>
     </w:lvl>
   </w:abstractNum>
-  <w:abstractNum w:abstractNumId="7" w15:restartNumberingAfterBreak="0">
+  <w:abstractNum w:abstractNumId="7">
     <w:nsid w:val="FFFFFF83"/>
     <w:multiLevelType w:val="singleLevel"/>
     <w:tmpl w:val="3F7625E4"/>
@@ -2155,7 +2313,7 @@
       </w:rPr>
     </w:lvl>
   </w:abstractNum>
-  <w:abstractNum w:abstractNumId="8" w15:restartNumberingAfterBreak="0">
+  <w:abstractNum w:abstractNumId="8">
     <w:nsid w:val="FFFFFF88"/>
     <w:multiLevelType w:val="singleLevel"/>
     <w:tmpl w:val="8746FF10"/>
@@ -2175,7 +2333,7 @@
       </w:rPr>
     </w:lvl>
   </w:abstractNum>
-  <w:abstractNum w:abstractNumId="9" w15:restartNumberingAfterBreak="0">
+  <w:abstractNum w:abstractNumId="9">
     <w:nsid w:val="FFFFFF89"/>
     <w:multiLevelType w:val="singleLevel"/>
     <w:tmpl w:val="C694D574"/>
@@ -2195,7 +2353,7 @@
       </w:rPr>
     </w:lvl>
   </w:abstractNum>
-  <w:abstractNum w:abstractNumId="10" w15:restartNumberingAfterBreak="0">
+  <w:abstractNum w:abstractNumId="10">
     <w:nsid w:val="06A061D6"/>
     <w:multiLevelType w:val="hybridMultilevel"/>
     <w:tmpl w:val="3370C87A"/>
@@ -2308,7 +2466,7 @@
       </w:rPr>
     </w:lvl>
   </w:abstractNum>
-  <w:abstractNum w:abstractNumId="11" w15:restartNumberingAfterBreak="0">
+  <w:abstractNum w:abstractNumId="11">
     <w:nsid w:val="335C090B"/>
     <w:multiLevelType w:val="hybridMultilevel"/>
     <w:tmpl w:val="1B5C06E6"/>
@@ -2421,7 +2579,7 @@
       </w:rPr>
     </w:lvl>
   </w:abstractNum>
-  <w:abstractNum w:abstractNumId="12" w15:restartNumberingAfterBreak="0">
+  <w:abstractNum w:abstractNumId="12">
     <w:nsid w:val="368F4924"/>
     <w:multiLevelType w:val="hybridMultilevel"/>
     <w:tmpl w:val="C05038B0"/>
@@ -2534,7 +2692,7 @@
       </w:rPr>
     </w:lvl>
   </w:abstractNum>
-  <w:abstractNum w:abstractNumId="13" w15:restartNumberingAfterBreak="0">
+  <w:abstractNum w:abstractNumId="13">
     <w:nsid w:val="3E0205BB"/>
     <w:multiLevelType w:val="hybridMultilevel"/>
     <w:tmpl w:val="5AEC7E42"/>
@@ -2650,7 +2808,7 @@
       </w:rPr>
     </w:lvl>
   </w:abstractNum>
-  <w:abstractNum w:abstractNumId="14" w15:restartNumberingAfterBreak="0">
+  <w:abstractNum w:abstractNumId="14">
     <w:nsid w:val="482B6126"/>
     <w:multiLevelType w:val="multilevel"/>
     <w:tmpl w:val="72A23572"/>
@@ -2766,7 +2924,7 @@
       </w:rPr>
     </w:lvl>
   </w:abstractNum>
-  <w:abstractNum w:abstractNumId="15" w15:restartNumberingAfterBreak="0">
+  <w:abstractNum w:abstractNumId="15">
     <w:nsid w:val="54DA6402"/>
     <w:multiLevelType w:val="hybridMultilevel"/>
     <w:tmpl w:val="C506EED8"/>
@@ -2879,7 +3037,7 @@
       </w:rPr>
     </w:lvl>
   </w:abstractNum>
-  <w:abstractNum w:abstractNumId="16" w15:restartNumberingAfterBreak="0">
+  <w:abstractNum w:abstractNumId="16">
     <w:nsid w:val="62DA0A9C"/>
     <w:multiLevelType w:val="multilevel"/>
     <w:tmpl w:val="72A23572"/>
@@ -2995,7 +3153,7 @@
       </w:rPr>
     </w:lvl>
   </w:abstractNum>
-  <w:abstractNum w:abstractNumId="17" w15:restartNumberingAfterBreak="0">
+  <w:abstractNum w:abstractNumId="17">
     <w:nsid w:val="634E623E"/>
     <w:multiLevelType w:val="multilevel"/>
     <w:tmpl w:val="ECEEEC5E"/>
@@ -3166,393 +3324,159 @@
 </file>
 
 <file path=word/styles.xml><?xml version="1.0" encoding="utf-8"?>
-<w:styles xmlns:mc="http://schemas.openxmlformats.org/markup-compatibility/2006" xmlns:r="http://schemas.openxmlformats.org/officeDocument/2006/relationships" xmlns:w="http://schemas.openxmlformats.org/wordprocessingml/2006/main" xmlns:w14="http://schemas.microsoft.com/office/word/2010/wordml" xmlns:w15="http://schemas.microsoft.com/office/word/2012/wordml" xmlns:w16se="http://schemas.microsoft.com/office/word/2015/wordml/symex" mc:Ignorable="w14 w15 w16se">
+<w:styles xmlns:r="http://schemas.openxmlformats.org/officeDocument/2006/relationships" xmlns:w="http://schemas.openxmlformats.org/wordprocessingml/2006/main">
   <w:docDefaults>
     <w:rPrDefault>
       <w:rPr>
         <w:rFonts w:ascii="等线" w:eastAsia="等线" w:hAnsi="等线" w:cs="Times New Roman"/>
+        <w:kern w:val="2"/>
+        <w:sz w:val="21"/>
+        <w:szCs w:val="22"/>
         <w:lang w:val="en-US" w:eastAsia="zh-CN" w:bidi="ar-SA"/>
       </w:rPr>
     </w:rPrDefault>
     <w:pPrDefault/>
   </w:docDefaults>
-  <w:latentStyles w:defLockedState="0" w:defUIPriority="99" w:defSemiHidden="0" w:defUnhideWhenUsed="0" w:defQFormat="0" w:count="374">
-    <w:lsdException w:name="Normal" w:locked="1" w:uiPriority="0" w:qFormat="1"/>
-    <w:lsdException w:name="heading 1" w:locked="1" w:uiPriority="0" w:qFormat="1"/>
-    <w:lsdException w:name="heading 2" w:locked="1" w:semiHidden="1" w:uiPriority="0" w:unhideWhenUsed="1" w:qFormat="1"/>
-    <w:lsdException w:name="heading 3" w:locked="1" w:semiHidden="1" w:uiPriority="0" w:unhideWhenUsed="1" w:qFormat="1"/>
-    <w:lsdException w:name="heading 4" w:locked="1" w:semiHidden="1" w:uiPriority="0" w:unhideWhenUsed="1" w:qFormat="1"/>
-    <w:lsdException w:name="heading 5" w:locked="1" w:semiHidden="1" w:uiPriority="0" w:unhideWhenUsed="1" w:qFormat="1"/>
-    <w:lsdException w:name="heading 6" w:locked="1" w:semiHidden="1" w:uiPriority="0" w:unhideWhenUsed="1" w:qFormat="1"/>
-    <w:lsdException w:name="heading 7" w:locked="1" w:semiHidden="1" w:uiPriority="0" w:unhideWhenUsed="1" w:qFormat="1"/>
-    <w:lsdException w:name="heading 8" w:locked="1" w:semiHidden="1" w:uiPriority="0" w:unhideWhenUsed="1" w:qFormat="1"/>
-    <w:lsdException w:name="heading 9" w:locked="1" w:semiHidden="1" w:uiPriority="0" w:unhideWhenUsed="1" w:qFormat="1"/>
-    <w:lsdException w:name="index 1" w:semiHidden="1" w:unhideWhenUsed="1"/>
-    <w:lsdException w:name="index 2" w:semiHidden="1" w:unhideWhenUsed="1"/>
-    <w:lsdException w:name="index 3" w:semiHidden="1" w:unhideWhenUsed="1"/>
-    <w:lsdException w:name="index 4" w:semiHidden="1" w:unhideWhenUsed="1"/>
-    <w:lsdException w:name="index 5" w:semiHidden="1" w:unhideWhenUsed="1"/>
-    <w:lsdException w:name="index 6" w:semiHidden="1" w:unhideWhenUsed="1"/>
-    <w:lsdException w:name="index 7" w:semiHidden="1" w:unhideWhenUsed="1"/>
-    <w:lsdException w:name="index 8" w:semiHidden="1" w:unhideWhenUsed="1"/>
-    <w:lsdException w:name="index 9" w:semiHidden="1" w:unhideWhenUsed="1"/>
-    <w:lsdException w:name="toc 1" w:locked="1" w:uiPriority="0"/>
-    <w:lsdException w:name="toc 2" w:locked="1" w:uiPriority="0"/>
-    <w:lsdException w:name="toc 3" w:locked="1" w:uiPriority="0"/>
-    <w:lsdException w:name="toc 4" w:locked="1" w:uiPriority="0"/>
-    <w:lsdException w:name="toc 5" w:locked="1" w:uiPriority="0"/>
-    <w:lsdException w:name="toc 6" w:locked="1" w:uiPriority="0"/>
-    <w:lsdException w:name="toc 7" w:locked="1" w:uiPriority="0"/>
-    <w:lsdException w:name="toc 8" w:locked="1" w:uiPriority="0"/>
-    <w:lsdException w:name="toc 9" w:locked="1" w:uiPriority="0"/>
-    <w:lsdException w:name="Normal Indent" w:semiHidden="1" w:unhideWhenUsed="1"/>
-    <w:lsdException w:name="footnote text" w:semiHidden="1" w:unhideWhenUsed="1"/>
-    <w:lsdException w:name="annotation text" w:semiHidden="1" w:unhideWhenUsed="1"/>
-    <w:lsdException w:name="header" w:semiHidden="1" w:unhideWhenUsed="1"/>
-    <w:lsdException w:name="footer" w:semiHidden="1" w:unhideWhenUsed="1"/>
-    <w:lsdException w:name="index heading" w:semiHidden="1" w:unhideWhenUsed="1"/>
-    <w:lsdException w:name="caption" w:locked="1" w:semiHidden="1" w:uiPriority="0" w:unhideWhenUsed="1" w:qFormat="1"/>
-    <w:lsdException w:name="table of figures" w:semiHidden="1" w:unhideWhenUsed="1"/>
-    <w:lsdException w:name="envelope address" w:semiHidden="1" w:unhideWhenUsed="1"/>
-    <w:lsdException w:name="envelope return" w:semiHidden="1" w:unhideWhenUsed="1"/>
-    <w:lsdException w:name="footnote reference" w:semiHidden="1" w:unhideWhenUsed="1"/>
-    <w:lsdException w:name="annotation reference" w:semiHidden="1" w:unhideWhenUsed="1"/>
-    <w:lsdException w:name="line number" w:semiHidden="1" w:unhideWhenUsed="1"/>
-    <w:lsdException w:name="page number" w:semiHidden="1" w:unhideWhenUsed="1"/>
-    <w:lsdException w:name="endnote reference" w:semiHidden="1" w:unhideWhenUsed="1"/>
-    <w:lsdException w:name="endnote text" w:semiHidden="1" w:unhideWhenUsed="1"/>
-    <w:lsdException w:name="table of authorities" w:semiHidden="1" w:unhideWhenUsed="1"/>
-    <w:lsdException w:name="macro" w:semiHidden="1" w:unhideWhenUsed="1"/>
-    <w:lsdException w:name="toa heading" w:semiHidden="1" w:unhideWhenUsed="1"/>
-    <w:lsdException w:name="List" w:semiHidden="1" w:unhideWhenUsed="1"/>
-    <w:lsdException w:name="List Bullet" w:semiHidden="1" w:unhideWhenUsed="1"/>
-    <w:lsdException w:name="List Number" w:semiHidden="1" w:unhideWhenUsed="1"/>
-    <w:lsdException w:name="List 2" w:semiHidden="1" w:unhideWhenUsed="1"/>
-    <w:lsdException w:name="List 3" w:semiHidden="1" w:unhideWhenUsed="1"/>
-    <w:lsdException w:name="List 4" w:semiHidden="1" w:unhideWhenUsed="1"/>
-    <w:lsdException w:name="List 5" w:semiHidden="1" w:unhideWhenUsed="1"/>
-    <w:lsdException w:name="List Bullet 2" w:semiHidden="1" w:unhideWhenUsed="1"/>
-    <w:lsdException w:name="List Bullet 3" w:semiHidden="1" w:unhideWhenUsed="1"/>
-    <w:lsdException w:name="List Bullet 4" w:semiHidden="1" w:unhideWhenUsed="1"/>
-    <w:lsdException w:name="List Bullet 5" w:semiHidden="1" w:unhideWhenUsed="1"/>
-    <w:lsdException w:name="List Number 2" w:semiHidden="1" w:unhideWhenUsed="1"/>
-    <w:lsdException w:name="List Number 3" w:semiHidden="1" w:unhideWhenUsed="1"/>
-    <w:lsdException w:name="List Number 4" w:semiHidden="1" w:unhideWhenUsed="1"/>
-    <w:lsdException w:name="List Number 5" w:semiHidden="1" w:unhideWhenUsed="1"/>
-    <w:lsdException w:name="Title" w:locked="1" w:uiPriority="0" w:qFormat="1"/>
-    <w:lsdException w:name="Closing" w:semiHidden="1" w:unhideWhenUsed="1"/>
-    <w:lsdException w:name="Signature" w:semiHidden="1" w:unhideWhenUsed="1"/>
-    <w:lsdException w:name="Default Paragraph Font" w:locked="1" w:uiPriority="0"/>
-    <w:lsdException w:name="Body Text" w:semiHidden="1" w:unhideWhenUsed="1"/>
-    <w:lsdException w:name="Body Text Indent" w:semiHidden="1" w:unhideWhenUsed="1"/>
-    <w:lsdException w:name="List Continue" w:semiHidden="1" w:unhideWhenUsed="1"/>
-    <w:lsdException w:name="List Continue 2" w:semiHidden="1" w:unhideWhenUsed="1"/>
-    <w:lsdException w:name="List Continue 3" w:semiHidden="1" w:unhideWhenUsed="1"/>
-    <w:lsdException w:name="List Continue 4" w:semiHidden="1" w:unhideWhenUsed="1"/>
-    <w:lsdException w:name="List Continue 5" w:semiHidden="1" w:unhideWhenUsed="1"/>
-    <w:lsdException w:name="Message Header" w:semiHidden="1" w:unhideWhenUsed="1"/>
-    <w:lsdException w:name="Subtitle" w:locked="1" w:uiPriority="0" w:qFormat="1"/>
-    <w:lsdException w:name="Salutation" w:semiHidden="1" w:unhideWhenUsed="1"/>
-    <w:lsdException w:name="Date" w:semiHidden="1" w:unhideWhenUsed="1"/>
-    <w:lsdException w:name="Body Text First Indent" w:semiHidden="1" w:unhideWhenUsed="1"/>
-    <w:lsdException w:name="Body Text First Indent 2" w:semiHidden="1" w:unhideWhenUsed="1"/>
-    <w:lsdException w:name="Note Heading" w:semiHidden="1" w:unhideWhenUsed="1"/>
-    <w:lsdException w:name="Body Text 2" w:semiHidden="1" w:unhideWhenUsed="1"/>
-    <w:lsdException w:name="Body Text 3" w:semiHidden="1" w:unhideWhenUsed="1"/>
-    <w:lsdException w:name="Body Text Indent 2" w:semiHidden="1" w:unhideWhenUsed="1"/>
-    <w:lsdException w:name="Body Text Indent 3" w:semiHidden="1" w:unhideWhenUsed="1"/>
-    <w:lsdException w:name="Block Text" w:semiHidden="1" w:unhideWhenUsed="1"/>
-    <w:lsdException w:name="Hyperlink" w:semiHidden="1" w:unhideWhenUsed="1"/>
-    <w:lsdException w:name="FollowedHyperlink" w:semiHidden="1" w:unhideWhenUsed="1"/>
-    <w:lsdException w:name="Strong" w:locked="1" w:uiPriority="0" w:qFormat="1"/>
-    <w:lsdException w:name="Emphasis" w:locked="1" w:uiPriority="0" w:qFormat="1"/>
-    <w:lsdException w:name="Document Map" w:semiHidden="1" w:unhideWhenUsed="1"/>
-    <w:lsdException w:name="Plain Text" w:semiHidden="1" w:unhideWhenUsed="1"/>
-    <w:lsdException w:name="E-mail Signature" w:semiHidden="1" w:unhideWhenUsed="1"/>
-    <w:lsdException w:name="HTML Top of Form" w:semiHidden="1" w:unhideWhenUsed="1"/>
-    <w:lsdException w:name="HTML Bottom of Form" w:semiHidden="1" w:unhideWhenUsed="1"/>
-    <w:lsdException w:name="Normal (Web)" w:semiHidden="1" w:unhideWhenUsed="1"/>
-    <w:lsdException w:name="HTML Acronym" w:semiHidden="1" w:unhideWhenUsed="1"/>
-    <w:lsdException w:name="HTML Address" w:semiHidden="1" w:unhideWhenUsed="1"/>
-    <w:lsdException w:name="HTML Cite" w:semiHidden="1" w:unhideWhenUsed="1"/>
-    <w:lsdException w:name="HTML Code" w:semiHidden="1" w:unhideWhenUsed="1"/>
-    <w:lsdException w:name="HTML Definition" w:semiHidden="1" w:unhideWhenUsed="1"/>
-    <w:lsdException w:name="HTML Keyboard" w:semiHidden="1" w:unhideWhenUsed="1"/>
-    <w:lsdException w:name="HTML Preformatted" w:semiHidden="1" w:unhideWhenUsed="1"/>
-    <w:lsdException w:name="HTML Sample" w:semiHidden="1" w:unhideWhenUsed="1"/>
-    <w:lsdException w:name="HTML Typewriter" w:semiHidden="1" w:unhideWhenUsed="1"/>
-    <w:lsdException w:name="HTML Variable" w:semiHidden="1" w:unhideWhenUsed="1"/>
-    <w:lsdException w:name="Normal Table" w:semiHidden="1" w:unhideWhenUsed="1"/>
-    <w:lsdException w:name="annotation subject" w:semiHidden="1" w:unhideWhenUsed="1"/>
-    <w:lsdException w:name="No List" w:semiHidden="1" w:unhideWhenUsed="1"/>
-    <w:lsdException w:name="Outline List 1" w:semiHidden="1" w:unhideWhenUsed="1"/>
-    <w:lsdException w:name="Outline List 2" w:semiHidden="1" w:unhideWhenUsed="1"/>
-    <w:lsdException w:name="Outline List 3" w:semiHidden="1" w:unhideWhenUsed="1"/>
-    <w:lsdException w:name="Table Simple 1" w:semiHidden="1" w:unhideWhenUsed="1"/>
-    <w:lsdException w:name="Table Simple 2" w:semiHidden="1" w:unhideWhenUsed="1"/>
-    <w:lsdException w:name="Table Simple 3" w:semiHidden="1" w:unhideWhenUsed="1"/>
-    <w:lsdException w:name="Table Classic 1" w:semiHidden="1" w:unhideWhenUsed="1"/>
-    <w:lsdException w:name="Table Classic 2" w:semiHidden="1" w:unhideWhenUsed="1"/>
-    <w:lsdException w:name="Table Classic 3" w:semiHidden="1" w:unhideWhenUsed="1"/>
-    <w:lsdException w:name="Table Classic 4" w:semiHidden="1" w:unhideWhenUsed="1"/>
-    <w:lsdException w:name="Table Colorful 1" w:semiHidden="1" w:unhideWhenUsed="1"/>
-    <w:lsdException w:name="Table Colorful 2" w:semiHidden="1" w:unhideWhenUsed="1"/>
-    <w:lsdException w:name="Table Colorful 3" w:semiHidden="1" w:unhideWhenUsed="1"/>
-    <w:lsdException w:name="Table Columns 1" w:semiHidden="1" w:unhideWhenUsed="1"/>
-    <w:lsdException w:name="Table Columns 2" w:semiHidden="1" w:unhideWhenUsed="1"/>
-    <w:lsdException w:name="Table Columns 3" w:semiHidden="1" w:unhideWhenUsed="1"/>
-    <w:lsdException w:name="Table Columns 4" w:semiHidden="1" w:unhideWhenUsed="1"/>
-    <w:lsdException w:name="Table Columns 5" w:semiHidden="1" w:unhideWhenUsed="1"/>
-    <w:lsdException w:name="Table Grid 1" w:semiHidden="1" w:unhideWhenUsed="1"/>
-    <w:lsdException w:name="Table Grid 2" w:semiHidden="1" w:unhideWhenUsed="1"/>
-    <w:lsdException w:name="Table Grid 3" w:semiHidden="1" w:unhideWhenUsed="1"/>
-    <w:lsdException w:name="Table Grid 4" w:semiHidden="1" w:unhideWhenUsed="1"/>
-    <w:lsdException w:name="Table Grid 5" w:semiHidden="1" w:unhideWhenUsed="1"/>
-    <w:lsdException w:name="Table Grid 6" w:semiHidden="1" w:unhideWhenUsed="1"/>
-    <w:lsdException w:name="Table Grid 7" w:semiHidden="1" w:unhideWhenUsed="1"/>
-    <w:lsdException w:name="Table Grid 8" w:semiHidden="1" w:unhideWhenUsed="1"/>
-    <w:lsdException w:name="Table List 1" w:semiHidden="1" w:unhideWhenUsed="1"/>
-    <w:lsdException w:name="Table List 2" w:semiHidden="1" w:unhideWhenUsed="1"/>
-    <w:lsdException w:name="Table List 3" w:semiHidden="1" w:unhideWhenUsed="1"/>
-    <w:lsdException w:name="Table List 4" w:semiHidden="1" w:unhideWhenUsed="1"/>
-    <w:lsdException w:name="Table List 5" w:semiHidden="1" w:unhideWhenUsed="1"/>
-    <w:lsdException w:name="Table List 6" w:semiHidden="1" w:unhideWhenUsed="1"/>
-    <w:lsdException w:name="Table List 7" w:semiHidden="1" w:unhideWhenUsed="1"/>
-    <w:lsdException w:name="Table List 8" w:semiHidden="1" w:unhideWhenUsed="1"/>
-    <w:lsdException w:name="Table 3D effects 1" w:semiHidden="1" w:unhideWhenUsed="1"/>
-    <w:lsdException w:name="Table 3D effects 2" w:semiHidden="1" w:unhideWhenUsed="1"/>
-    <w:lsdException w:name="Table 3D effects 3" w:semiHidden="1" w:unhideWhenUsed="1"/>
-    <w:lsdException w:name="Table Contemporary" w:semiHidden="1" w:unhideWhenUsed="1"/>
-    <w:lsdException w:name="Table Elegant" w:semiHidden="1" w:unhideWhenUsed="1"/>
-    <w:lsdException w:name="Table Professional" w:semiHidden="1" w:unhideWhenUsed="1"/>
-    <w:lsdException w:name="Table Subtle 1" w:semiHidden="1" w:unhideWhenUsed="1"/>
-    <w:lsdException w:name="Table Subtle 2" w:semiHidden="1" w:unhideWhenUsed="1"/>
-    <w:lsdException w:name="Table Web 1" w:semiHidden="1" w:unhideWhenUsed="1"/>
-    <w:lsdException w:name="Table Web 2" w:semiHidden="1" w:unhideWhenUsed="1"/>
-    <w:lsdException w:name="Table Web 3" w:semiHidden="1" w:unhideWhenUsed="1"/>
-    <w:lsdException w:name="Balloon Text" w:semiHidden="1" w:unhideWhenUsed="1"/>
-    <w:lsdException w:name="Table Grid" w:locked="1" w:semiHidden="1" w:uiPriority="0" w:unhideWhenUsed="1"/>
-    <w:lsdException w:name="Table Theme" w:semiHidden="1" w:unhideWhenUsed="1"/>
-    <w:lsdException w:name="Placeholder Text" w:semiHidden="1"/>
-    <w:lsdException w:name="No Spacing" w:uiPriority="1" w:qFormat="1"/>
-    <w:lsdException w:name="Light Shading" w:uiPriority="60"/>
-    <w:lsdException w:name="Light List" w:uiPriority="61"/>
-    <w:lsdException w:name="Light Grid" w:uiPriority="62"/>
-    <w:lsdException w:name="Medium Shading 1" w:uiPriority="63"/>
-    <w:lsdException w:name="Medium Shading 2" w:uiPriority="64"/>
-    <w:lsdException w:name="Medium List 1" w:uiPriority="65"/>
-    <w:lsdException w:name="Medium List 2" w:uiPriority="66"/>
-    <w:lsdException w:name="Medium Grid 1" w:uiPriority="67"/>
-    <w:lsdException w:name="Medium Grid 2" w:uiPriority="68"/>
-    <w:lsdException w:name="Medium Grid 3" w:uiPriority="69"/>
-    <w:lsdException w:name="Dark List" w:uiPriority="70"/>
-    <w:lsdException w:name="Colorful Shading" w:uiPriority="71"/>
-    <w:lsdException w:name="Colorful List" w:uiPriority="72"/>
-    <w:lsdException w:name="Colorful Grid" w:uiPriority="73"/>
-    <w:lsdException w:name="Light Shading Accent 1" w:uiPriority="60"/>
-    <w:lsdException w:name="Light List Accent 1" w:uiPriority="61"/>
-    <w:lsdException w:name="Light Grid Accent 1" w:uiPriority="62"/>
-    <w:lsdException w:name="Medium Shading 1 Accent 1" w:uiPriority="63"/>
-    <w:lsdException w:name="Medium Shading 2 Accent 1" w:uiPriority="64"/>
-    <w:lsdException w:name="Medium List 1 Accent 1" w:uiPriority="65"/>
-    <w:lsdException w:name="Revision" w:semiHidden="1"/>
-    <w:lsdException w:name="List Paragraph" w:uiPriority="34" w:qFormat="1"/>
-    <w:lsdException w:name="Quote" w:uiPriority="29" w:qFormat="1"/>
-    <w:lsdException w:name="Intense Quote" w:uiPriority="30" w:qFormat="1"/>
-    <w:lsdException w:name="Medium List 2 Accent 1" w:uiPriority="66"/>
-    <w:lsdException w:name="Medium Grid 1 Accent 1" w:uiPriority="67"/>
-    <w:lsdException w:name="Medium Grid 2 Accent 1" w:uiPriority="68"/>
-    <w:lsdException w:name="Medium Grid 3 Accent 1" w:uiPriority="69"/>
-    <w:lsdException w:name="Dark List Accent 1" w:uiPriority="70"/>
-    <w:lsdException w:name="Colorful Shading Accent 1" w:uiPriority="71"/>
-    <w:lsdException w:name="Colorful List Accent 1" w:uiPriority="72"/>
-    <w:lsdException w:name="Colorful Grid Accent 1" w:uiPriority="73"/>
-    <w:lsdException w:name="Light Shading Accent 2" w:uiPriority="60"/>
-    <w:lsdException w:name="Light List Accent 2" w:uiPriority="61"/>
-    <w:lsdException w:name="Light Grid Accent 2" w:uiPriority="62"/>
-    <w:lsdException w:name="Medium Shading 1 Accent 2" w:uiPriority="63"/>
-    <w:lsdException w:name="Medium Shading 2 Accent 2" w:uiPriority="64"/>
-    <w:lsdException w:name="Medium List 1 Accent 2" w:uiPriority="65"/>
-    <w:lsdException w:name="Medium List 2 Accent 2" w:uiPriority="66"/>
-    <w:lsdException w:name="Medium Grid 1 Accent 2" w:uiPriority="67"/>
-    <w:lsdException w:name="Medium Grid 2 Accent 2" w:uiPriority="68"/>
-    <w:lsdException w:name="Medium Grid 3 Accent 2" w:uiPriority="69"/>
-    <w:lsdException w:name="Dark List Accent 2" w:uiPriority="70"/>
-    <w:lsdException w:name="Colorful Shading Accent 2" w:uiPriority="71"/>
-    <w:lsdException w:name="Colorful List Accent 2" w:uiPriority="72"/>
-    <w:lsdException w:name="Colorful Grid Accent 2" w:uiPriority="73"/>
-    <w:lsdException w:name="Light Shading Accent 3" w:uiPriority="60"/>
-    <w:lsdException w:name="Light List Accent 3" w:uiPriority="61"/>
-    <w:lsdException w:name="Light Grid Accent 3" w:uiPriority="62"/>
-    <w:lsdException w:name="Medium Shading 1 Accent 3" w:uiPriority="63"/>
-    <w:lsdException w:name="Medium Shading 2 Accent 3" w:uiPriority="64"/>
-    <w:lsdException w:name="Medium List 1 Accent 3" w:uiPriority="65"/>
-    <w:lsdException w:name="Medium List 2 Accent 3" w:uiPriority="66"/>
-    <w:lsdException w:name="Medium Grid 1 Accent 3" w:uiPriority="67"/>
-    <w:lsdException w:name="Medium Grid 2 Accent 3" w:uiPriority="68"/>
-    <w:lsdException w:name="Medium Grid 3 Accent 3" w:uiPriority="69"/>
-    <w:lsdException w:name="Dark List Accent 3" w:uiPriority="70"/>
-    <w:lsdException w:name="Colorful Shading Accent 3" w:uiPriority="71"/>
-    <w:lsdException w:name="Colorful List Accent 3" w:uiPriority="72"/>
-    <w:lsdException w:name="Colorful Grid Accent 3" w:uiPriority="73"/>
-    <w:lsdException w:name="Light Shading Accent 4" w:uiPriority="60"/>
-    <w:lsdException w:name="Light List Accent 4" w:uiPriority="61"/>
-    <w:lsdException w:name="Light Grid Accent 4" w:uiPriority="62"/>
-    <w:lsdException w:name="Medium Shading 1 Accent 4" w:uiPriority="63"/>
-    <w:lsdException w:name="Medium Shading 2 Accent 4" w:uiPriority="64"/>
-    <w:lsdException w:name="Medium List 1 Accent 4" w:uiPriority="65"/>
-    <w:lsdException w:name="Medium List 2 Accent 4" w:uiPriority="66"/>
-    <w:lsdException w:name="Medium Grid 1 Accent 4" w:uiPriority="67"/>
-    <w:lsdException w:name="Medium Grid 2 Accent 4" w:uiPriority="68"/>
-    <w:lsdException w:name="Medium Grid 3 Accent 4" w:uiPriority="69"/>
-    <w:lsdException w:name="Dark List Accent 4" w:uiPriority="70"/>
-    <w:lsdException w:name="Colorful Shading Accent 4" w:uiPriority="71"/>
-    <w:lsdException w:name="Colorful List Accent 4" w:uiPriority="72"/>
-    <w:lsdException w:name="Colorful Grid Accent 4" w:uiPriority="73"/>
-    <w:lsdException w:name="Light Shading Accent 5" w:uiPriority="60"/>
-    <w:lsdException w:name="Light List Accent 5" w:uiPriority="61"/>
-    <w:lsdException w:name="Light Grid Accent 5" w:uiPriority="62"/>
-    <w:lsdException w:name="Medium Shading 1 Accent 5" w:uiPriority="63"/>
-    <w:lsdException w:name="Medium Shading 2 Accent 5" w:uiPriority="64"/>
-    <w:lsdException w:name="Medium List 1 Accent 5" w:uiPriority="65"/>
-    <w:lsdException w:name="Medium List 2 Accent 5" w:uiPriority="66"/>
-    <w:lsdException w:name="Medium Grid 1 Accent 5" w:uiPriority="67"/>
-    <w:lsdException w:name="Medium Grid 2 Accent 5" w:uiPriority="68"/>
-    <w:lsdException w:name="Medium Grid 3 Accent 5" w:uiPriority="69"/>
-    <w:lsdException w:name="Dark List Accent 5" w:uiPriority="70"/>
-    <w:lsdException w:name="Colorful Shading Accent 5" w:uiPriority="71"/>
-    <w:lsdException w:name="Colorful List Accent 5" w:uiPriority="72"/>
-    <w:lsdException w:name="Colorful Grid Accent 5" w:uiPriority="73"/>
-    <w:lsdException w:name="Light Shading Accent 6" w:uiPriority="60"/>
-    <w:lsdException w:name="Light List Accent 6" w:uiPriority="61"/>
-    <w:lsdException w:name="Light Grid Accent 6" w:uiPriority="62"/>
-    <w:lsdException w:name="Medium Shading 1 Accent 6" w:uiPriority="63"/>
-    <w:lsdException w:name="Medium Shading 2 Accent 6" w:uiPriority="64"/>
-    <w:lsdException w:name="Medium List 1 Accent 6" w:uiPriority="65"/>
-    <w:lsdException w:name="Medium List 2 Accent 6" w:uiPriority="66"/>
-    <w:lsdException w:name="Medium Grid 1 Accent 6" w:uiPriority="67"/>
-    <w:lsdException w:name="Medium Grid 2 Accent 6" w:uiPriority="68"/>
-    <w:lsdException w:name="Medium Grid 3 Accent 6" w:uiPriority="69"/>
-    <w:lsdException w:name="Dark List Accent 6" w:uiPriority="70"/>
-    <w:lsdException w:name="Colorful Shading Accent 6" w:uiPriority="71"/>
-    <w:lsdException w:name="Colorful List Accent 6" w:uiPriority="72"/>
-    <w:lsdException w:name="Colorful Grid Accent 6" w:uiPriority="73"/>
-    <w:lsdException w:name="Subtle Emphasis" w:uiPriority="19" w:qFormat="1"/>
-    <w:lsdException w:name="Intense Emphasis" w:uiPriority="21" w:qFormat="1"/>
-    <w:lsdException w:name="Subtle Reference" w:uiPriority="31" w:qFormat="1"/>
-    <w:lsdException w:name="Intense Reference" w:uiPriority="32" w:qFormat="1"/>
-    <w:lsdException w:name="Book Title" w:uiPriority="33" w:qFormat="1"/>
-    <w:lsdException w:name="Bibliography" w:semiHidden="1" w:uiPriority="37" w:unhideWhenUsed="1"/>
-    <w:lsdException w:name="TOC Heading" w:semiHidden="1" w:uiPriority="39" w:unhideWhenUsed="1" w:qFormat="1"/>
-    <w:lsdException w:name="Plain Table 1" w:uiPriority="41"/>
-    <w:lsdException w:name="Plain Table 2" w:uiPriority="42"/>
-    <w:lsdException w:name="Plain Table 3" w:uiPriority="43"/>
-    <w:lsdException w:name="Plain Table 4" w:uiPriority="44"/>
-    <w:lsdException w:name="Plain Table 5" w:uiPriority="45"/>
-    <w:lsdException w:name="Grid Table Light" w:uiPriority="40"/>
-    <w:lsdException w:name="Grid Table 1 Light" w:uiPriority="46"/>
-    <w:lsdException w:name="Grid Table 2" w:uiPriority="47"/>
-    <w:lsdException w:name="Grid Table 3" w:uiPriority="48"/>
-    <w:lsdException w:name="Grid Table 4" w:uiPriority="49"/>
-    <w:lsdException w:name="Grid Table 5 Dark" w:uiPriority="50"/>
-    <w:lsdException w:name="Grid Table 6 Colorful" w:uiPriority="51"/>
-    <w:lsdException w:name="Grid Table 7 Colorful" w:uiPriority="52"/>
-    <w:lsdException w:name="Grid Table 1 Light Accent 1" w:uiPriority="46"/>
-    <w:lsdException w:name="Grid Table 2 Accent 1" w:uiPriority="47"/>
-    <w:lsdException w:name="Grid Table 3 Accent 1" w:uiPriority="48"/>
-    <w:lsdException w:name="Grid Table 4 Accent 1" w:uiPriority="49"/>
-    <w:lsdException w:name="Grid Table 5 Dark Accent 1" w:uiPriority="50"/>
-    <w:lsdException w:name="Grid Table 6 Colorful Accent 1" w:uiPriority="51"/>
-    <w:lsdException w:name="Grid Table 7 Colorful Accent 1" w:uiPriority="52"/>
-    <w:lsdException w:name="Grid Table 1 Light Accent 2" w:uiPriority="46"/>
-    <w:lsdException w:name="Grid Table 2 Accent 2" w:uiPriority="47"/>
-    <w:lsdException w:name="Grid Table 3 Accent 2" w:uiPriority="48"/>
-    <w:lsdException w:name="Grid Table 4 Accent 2" w:uiPriority="49"/>
-    <w:lsdException w:name="Grid Table 5 Dark Accent 2" w:uiPriority="50"/>
-    <w:lsdException w:name="Grid Table 6 Colorful Accent 2" w:uiPriority="51"/>
-    <w:lsdException w:name="Grid Table 7 Colorful Accent 2" w:uiPriority="52"/>
-    <w:lsdException w:name="Grid Table 1 Light Accent 3" w:uiPriority="46"/>
-    <w:lsdException w:name="Grid Table 2 Accent 3" w:uiPriority="47"/>
-    <w:lsdException w:name="Grid Table 3 Accent 3" w:uiPriority="48"/>
-    <w:lsdException w:name="Grid Table 4 Accent 3" w:uiPriority="49"/>
-    <w:lsdException w:name="Grid Table 5 Dark Accent 3" w:uiPriority="50"/>
-    <w:lsdException w:name="Grid Table 6 Colorful Accent 3" w:uiPriority="51"/>
-    <w:lsdException w:name="Grid Table 7 Colorful Accent 3" w:uiPriority="52"/>
-    <w:lsdException w:name="Grid Table 1 Light Accent 4" w:uiPriority="46"/>
-    <w:lsdException w:name="Grid Table 2 Accent 4" w:uiPriority="47"/>
-    <w:lsdException w:name="Grid Table 3 Accent 4" w:uiPriority="48"/>
-    <w:lsdException w:name="Grid Table 4 Accent 4" w:uiPriority="49"/>
-    <w:lsdException w:name="Grid Table 5 Dark Accent 4" w:uiPriority="50"/>
-    <w:lsdException w:name="Grid Table 6 Colorful Accent 4" w:uiPriority="51"/>
-    <w:lsdException w:name="Grid Table 7 Colorful Accent 4" w:uiPriority="52"/>
-    <w:lsdException w:name="Grid Table 1 Light Accent 5" w:uiPriority="46"/>
-    <w:lsdException w:name="Grid Table 2 Accent 5" w:uiPriority="47"/>
-    <w:lsdException w:name="Grid Table 3 Accent 5" w:uiPriority="48"/>
-    <w:lsdException w:name="Grid Table 4 Accent 5" w:uiPriority="49"/>
-    <w:lsdException w:name="Grid Table 5 Dark Accent 5" w:uiPriority="50"/>
-    <w:lsdException w:name="Grid Table 6 Colorful Accent 5" w:uiPriority="51"/>
-    <w:lsdException w:name="Grid Table 7 Colorful Accent 5" w:uiPriority="52"/>
-    <w:lsdException w:name="Grid Table 1 Light Accent 6" w:uiPriority="46"/>
-    <w:lsdException w:name="Grid Table 2 Accent 6" w:uiPriority="47"/>
-    <w:lsdException w:name="Grid Table 3 Accent 6" w:uiPriority="48"/>
-    <w:lsdException w:name="Grid Table 4 Accent 6" w:uiPriority="49"/>
-    <w:lsdException w:name="Grid Table 5 Dark Accent 6" w:uiPriority="50"/>
-    <w:lsdException w:name="Grid Table 6 Colorful Accent 6" w:uiPriority="51"/>
-    <w:lsdException w:name="Grid Table 7 Colorful Accent 6" w:uiPriority="52"/>
-    <w:lsdException w:name="List Table 1 Light" w:uiPriority="46"/>
-    <w:lsdException w:name="List Table 2" w:uiPriority="47"/>
-    <w:lsdException w:name="List Table 3" w:uiPriority="48"/>
-    <w:lsdException w:name="List Table 4" w:uiPriority="49"/>
-    <w:lsdException w:name="List Table 5 Dark" w:uiPriority="50"/>
-    <w:lsdException w:name="List Table 6 Colorful" w:uiPriority="51"/>
-    <w:lsdException w:name="List Table 7 Colorful" w:uiPriority="52"/>
-    <w:lsdException w:name="List Table 1 Light Accent 1" w:uiPriority="46"/>
-    <w:lsdException w:name="List Table 2 Accent 1" w:uiPriority="47"/>
-    <w:lsdException w:name="List Table 3 Accent 1" w:uiPriority="48"/>
-    <w:lsdException w:name="List Table 4 Accent 1" w:uiPriority="49"/>
-    <w:lsdException w:name="List Table 5 Dark Accent 1" w:uiPriority="50"/>
-    <w:lsdException w:name="List Table 6 Colorful Accent 1" w:uiPriority="51"/>
-    <w:lsdException w:name="List Table 7 Colorful Accent 1" w:uiPriority="52"/>
-    <w:lsdException w:name="List Table 1 Light Accent 2" w:uiPriority="46"/>
-    <w:lsdException w:name="List Table 2 Accent 2" w:uiPriority="47"/>
-    <w:lsdException w:name="List Table 3 Accent 2" w:uiPriority="48"/>
-    <w:lsdException w:name="List Table 4 Accent 2" w:uiPriority="49"/>
-    <w:lsdException w:name="List Table 5 Dark Accent 2" w:uiPriority="50"/>
-    <w:lsdException w:name="List Table 6 Colorful Accent 2" w:uiPriority="51"/>
-    <w:lsdException w:name="List Table 7 Colorful Accent 2" w:uiPriority="52"/>
-    <w:lsdException w:name="List Table 1 Light Accent 3" w:uiPriority="46"/>
-    <w:lsdException w:name="List Table 2 Accent 3" w:uiPriority="47"/>
-    <w:lsdException w:name="List Table 3 Accent 3" w:uiPriority="48"/>
-    <w:lsdException w:name="List Table 4 Accent 3" w:uiPriority="49"/>
-    <w:lsdException w:name="List Table 5 Dark Accent 3" w:uiPriority="50"/>
-    <w:lsdException w:name="List Table 6 Colorful Accent 3" w:uiPriority="51"/>
-    <w:lsdException w:name="List Table 7 Colorful Accent 3" w:uiPriority="52"/>
-    <w:lsdException w:name="List Table 1 Light Accent 4" w:uiPriority="46"/>
-    <w:lsdException w:name="List Table 2 Accent 4" w:uiPriority="47"/>
-    <w:lsdException w:name="List Table 3 Accent 4" w:uiPriority="48"/>
-    <w:lsdException w:name="List Table 4 Accent 4" w:uiPriority="49"/>
-    <w:lsdException w:name="List Table 5 Dark Accent 4" w:uiPriority="50"/>
-    <w:lsdException w:name="List Table 6 Colorful Accent 4" w:uiPriority="51"/>
-    <w:lsdException w:name="List Table 7 Colorful Accent 4" w:uiPriority="52"/>
-    <w:lsdException w:name="List Table 1 Light Accent 5" w:uiPriority="46"/>
-    <w:lsdException w:name="List Table 2 Accent 5" w:uiPriority="47"/>
-    <w:lsdException w:name="List Table 3 Accent 5" w:uiPriority="48"/>
-    <w:lsdException w:name="List Table 4 Accent 5" w:uiPriority="49"/>
-    <w:lsdException w:name="List Table 5 Dark Accent 5" w:uiPriority="50"/>
-    <w:lsdException w:name="List Table 6 Colorful Accent 5" w:uiPriority="51"/>
-    <w:lsdException w:name="List Table 7 Colorful Accent 5" w:uiPriority="52"/>
-    <w:lsdException w:name="List Table 1 Light Accent 6" w:uiPriority="46"/>
-    <w:lsdException w:name="List Table 2 Accent 6" w:uiPriority="47"/>
-    <w:lsdException w:name="List Table 3 Accent 6" w:uiPriority="48"/>
-    <w:lsdException w:name="List Table 4 Accent 6" w:uiPriority="49"/>
-    <w:lsdException w:name="List Table 5 Dark Accent 6" w:uiPriority="50"/>
-    <w:lsdException w:name="List Table 6 Colorful Accent 6" w:uiPriority="51"/>
-    <w:lsdException w:name="List Table 7 Colorful Accent 6" w:uiPriority="52"/>
-    <w:lsdException w:name="Mention" w:semiHidden="1" w:unhideWhenUsed="1"/>
-    <w:lsdException w:name="Smart Hyperlink" w:semiHidden="1" w:unhideWhenUsed="1"/>
-    <w:lsdException w:name="Hashtag" w:semiHidden="1" w:unhideWhenUsed="1"/>
+  <w:latentStyles w:defLockedState="0" w:defUIPriority="99" w:defSemiHidden="1" w:defUnhideWhenUsed="1" w:defQFormat="0" w:count="267">
+    <w:lsdException w:name="Normal" w:locked="1" w:semiHidden="0" w:uiPriority="0" w:unhideWhenUsed="0" w:qFormat="1"/>
+    <w:lsdException w:name="heading 1" w:locked="1" w:semiHidden="0" w:uiPriority="0" w:unhideWhenUsed="0" w:qFormat="1"/>
+    <w:lsdException w:name="heading 2" w:locked="1" w:uiPriority="0" w:qFormat="1"/>
+    <w:lsdException w:name="heading 3" w:locked="1" w:uiPriority="0" w:qFormat="1"/>
+    <w:lsdException w:name="heading 4" w:locked="1" w:uiPriority="0" w:qFormat="1"/>
+    <w:lsdException w:name="heading 5" w:locked="1" w:uiPriority="0" w:qFormat="1"/>
+    <w:lsdException w:name="heading 6" w:locked="1" w:uiPriority="0" w:qFormat="1"/>
+    <w:lsdException w:name="heading 7" w:locked="1" w:uiPriority="0" w:qFormat="1"/>
+    <w:lsdException w:name="heading 8" w:locked="1" w:uiPriority="0" w:qFormat="1"/>
+    <w:lsdException w:name="heading 9" w:locked="1" w:uiPriority="0" w:qFormat="1"/>
+    <w:lsdException w:name="toc 1" w:locked="1" w:semiHidden="0" w:uiPriority="0" w:unhideWhenUsed="0"/>
+    <w:lsdException w:name="toc 2" w:locked="1" w:semiHidden="0" w:uiPriority="0" w:unhideWhenUsed="0"/>
+    <w:lsdException w:name="toc 3" w:locked="1" w:semiHidden="0" w:uiPriority="0" w:unhideWhenUsed="0"/>
+    <w:lsdException w:name="toc 4" w:locked="1" w:semiHidden="0" w:uiPriority="0" w:unhideWhenUsed="0"/>
+    <w:lsdException w:name="toc 5" w:locked="1" w:semiHidden="0" w:uiPriority="0" w:unhideWhenUsed="0"/>
+    <w:lsdException w:name="toc 6" w:locked="1" w:semiHidden="0" w:uiPriority="0" w:unhideWhenUsed="0"/>
+    <w:lsdException w:name="toc 7" w:locked="1" w:semiHidden="0" w:uiPriority="0" w:unhideWhenUsed="0"/>
+    <w:lsdException w:name="toc 8" w:locked="1" w:semiHidden="0" w:uiPriority="0" w:unhideWhenUsed="0"/>
+    <w:lsdException w:name="toc 9" w:locked="1" w:semiHidden="0" w:uiPriority="0" w:unhideWhenUsed="0"/>
+    <w:lsdException w:name="caption" w:locked="1" w:uiPriority="0" w:qFormat="1"/>
+    <w:lsdException w:name="Title" w:locked="1" w:semiHidden="0" w:uiPriority="0" w:unhideWhenUsed="0" w:qFormat="1"/>
+    <w:lsdException w:name="Default Paragraph Font" w:locked="1" w:semiHidden="0" w:uiPriority="0" w:unhideWhenUsed="0"/>
+    <w:lsdException w:name="Subtitle" w:locked="1" w:semiHidden="0" w:uiPriority="0" w:unhideWhenUsed="0" w:qFormat="1"/>
+    <w:lsdException w:name="Strong" w:locked="1" w:semiHidden="0" w:uiPriority="0" w:unhideWhenUsed="0" w:qFormat="1"/>
+    <w:lsdException w:name="Emphasis" w:locked="1" w:semiHidden="0" w:uiPriority="0" w:unhideWhenUsed="0" w:qFormat="1"/>
+    <w:lsdException w:name="Table Grid" w:locked="1" w:semiHidden="0" w:uiPriority="0" w:unhideWhenUsed="0"/>
+    <w:lsdException w:name="Placeholder Text" w:unhideWhenUsed="0"/>
+    <w:lsdException w:name="No Spacing" w:semiHidden="0" w:uiPriority="1" w:unhideWhenUsed="0" w:qFormat="1"/>
+    <w:lsdException w:name="Light Shading" w:semiHidden="0" w:uiPriority="60" w:unhideWhenUsed="0"/>
+    <w:lsdException w:name="Light List" w:semiHidden="0" w:uiPriority="61" w:unhideWhenUsed="0"/>
+    <w:lsdException w:name="Light Grid" w:semiHidden="0" w:uiPriority="62" w:unhideWhenUsed="0"/>
+    <w:lsdException w:name="Medium Shading 1" w:semiHidden="0" w:uiPriority="63" w:unhideWhenUsed="0"/>
+    <w:lsdException w:name="Medium Shading 2" w:semiHidden="0" w:uiPriority="64" w:unhideWhenUsed="0"/>
+    <w:lsdException w:name="Medium List 1" w:semiHidden="0" w:uiPriority="65" w:unhideWhenUsed="0"/>
+    <w:lsdException w:name="Medium List 2" w:semiHidden="0" w:uiPriority="66" w:unhideWhenUsed="0"/>
+    <w:lsdException w:name="Medium Grid 1" w:semiHidden="0" w:uiPriority="67" w:unhideWhenUsed="0"/>
+    <w:lsdException w:name="Medium Grid 2" w:semiHidden="0" w:uiPriority="68" w:unhideWhenUsed="0"/>
+    <w:lsdException w:name="Medium Grid 3" w:semiHidden="0" w:uiPriority="69" w:unhideWhenUsed="0"/>
+    <w:lsdException w:name="Dark List" w:semiHidden="0" w:uiPriority="70" w:unhideWhenUsed="0"/>
+    <w:lsdException w:name="Colorful Shading" w:semiHidden="0" w:uiPriority="71" w:unhideWhenUsed="0"/>
+    <w:lsdException w:name="Colorful List" w:semiHidden="0" w:uiPriority="72" w:unhideWhenUsed="0"/>
+    <w:lsdException w:name="Colorful Grid" w:semiHidden="0" w:uiPriority="73" w:unhideWhenUsed="0"/>
+    <w:lsdException w:name="Light Shading Accent 1" w:semiHidden="0" w:uiPriority="60" w:unhideWhenUsed="0"/>
+    <w:lsdException w:name="Light List Accent 1" w:semiHidden="0" w:uiPriority="61" w:unhideWhenUsed="0"/>
+    <w:lsdException w:name="Light Grid Accent 1" w:semiHidden="0" w:uiPriority="62" w:unhideWhenUsed="0"/>
+    <w:lsdException w:name="Medium Shading 1 Accent 1" w:semiHidden="0" w:uiPriority="63" w:unhideWhenUsed="0"/>
+    <w:lsdException w:name="Medium Shading 2 Accent 1" w:semiHidden="0" w:uiPriority="64" w:unhideWhenUsed="0"/>
+    <w:lsdException w:name="Medium List 1 Accent 1" w:semiHidden="0" w:uiPriority="65" w:unhideWhenUsed="0"/>
+    <w:lsdException w:name="Revision" w:unhideWhenUsed="0"/>
+    <w:lsdException w:name="List Paragraph" w:semiHidden="0" w:uiPriority="34" w:unhideWhenUsed="0" w:qFormat="1"/>
+    <w:lsdException w:name="Quote" w:semiHidden="0" w:uiPriority="29" w:unhideWhenUsed="0" w:qFormat="1"/>
+    <w:lsdException w:name="Intense Quote" w:semiHidden="0" w:uiPriority="30" w:unhideWhenUsed="0" w:qFormat="1"/>
+    <w:lsdException w:name="Medium List 2 Accent 1" w:semiHidden="0" w:uiPriority="66" w:unhideWhenUsed="0"/>
+    <w:lsdException w:name="Medium Grid 1 Accent 1" w:semiHidden="0" w:uiPriority="67" w:unhideWhenUsed="0"/>
+    <w:lsdException w:name="Medium Grid 2 Accent 1" w:semiHidden="0" w:uiPriority="68" w:unhideWhenUsed="0"/>
+    <w:lsdException w:name="Medium Grid 3 Accent 1" w:semiHidden="0" w:uiPriority="69" w:unhideWhenUsed="0"/>
+    <w:lsdException w:name="Dark List Accent 1" w:semiHidden="0" w:uiPriority="70" w:unhideWhenUsed="0"/>
+    <w:lsdException w:name="Colorful Shading Accent 1" w:semiHidden="0" w:uiPriority="71" w:unhideWhenUsed="0"/>
+    <w:lsdException w:name="Colorful List Accent 1" w:semiHidden="0" w:uiPriority="72" w:unhideWhenUsed="0"/>
+    <w:lsdException w:name="Colorful Grid Accent 1" w:semiHidden="0" w:uiPriority="73" w:unhideWhenUsed="0"/>
+    <w:lsdException w:name="Light Shading Accent 2" w:semiHidden="0" w:uiPriority="60" w:unhideWhenUsed="0"/>
+    <w:lsdException w:name="Light List Accent 2" w:semiHidden="0" w:uiPriority="61" w:unhideWhenUsed="0"/>
+    <w:lsdException w:name="Light Grid Accent 2" w:semiHidden="0" w:uiPriority="62" w:unhideWhenUsed="0"/>
+    <w:lsdException w:name="Medium Shading 1 Accent 2" w:semiHidden="0" w:uiPriority="63" w:unhideWhenUsed="0"/>
+    <w:lsdException w:name="Medium Shading 2 Accent 2" w:semiHidden="0" w:uiPriority="64" w:unhideWhenUsed="0"/>
+    <w:lsdException w:name="Medium List 1 Accent 2" w:semiHidden="0" w:uiPriority="65" w:unhideWhenUsed="0"/>
+    <w:lsdException w:name="Medium List 2 Accent 2" w:semiHidden="0" w:uiPriority="66" w:unhideWhenUsed="0"/>
+    <w:lsdException w:name="Medium Grid 1 Accent 2" w:semiHidden="0" w:uiPriority="67" w:unhideWhenUsed="0"/>
+    <w:lsdException w:name="Medium Grid 2 Accent 2" w:semiHidden="0" w:uiPriority="68" w:unhideWhenUsed="0"/>
+    <w:lsdException w:name="Medium Grid 3 Accent 2" w:semiHidden="0" w:uiPriority="69" w:unhideWhenUsed="0"/>
+    <w:lsdException w:name="Dark List Accent 2" w:semiHidden="0" w:uiPriority="70" w:unhideWhenUsed="0"/>
+    <w:lsdException w:name="Colorful Shading Accent 2" w:semiHidden="0" w:uiPriority="71" w:unhideWhenUsed="0"/>
+    <w:lsdException w:name="Colorful List Accent 2" w:semiHidden="0" w:uiPriority="72" w:unhideWhenUsed="0"/>
+    <w:lsdException w:name="Colorful Grid Accent 2" w:semiHidden="0" w:uiPriority="73" w:unhideWhenUsed="0"/>
+    <w:lsdException w:name="Light Shading Accent 3" w:semiHidden="0" w:uiPriority="60" w:unhideWhenUsed="0"/>
+    <w:lsdException w:name="Light List Accent 3" w:semiHidden="0" w:uiPriority="61" w:unhideWhenUsed="0"/>
+    <w:lsdException w:name="Light Grid Accent 3" w:semiHidden="0" w:uiPriority="62" w:unhideWhenUsed="0"/>
+    <w:lsdException w:name="Medium Shading 1 Accent 3" w:semiHidden="0" w:uiPriority="63" w:unhideWhenUsed="0"/>
+    <w:lsdException w:name="Medium Shading 2 Accent 3" w:semiHidden="0" w:uiPriority="64" w:unhideWhenUsed="0"/>
+    <w:lsdException w:name="Medium List 1 Accent 3" w:semiHidden="0" w:uiPriority="65" w:unhideWhenUsed="0"/>
+    <w:lsdException w:name="Medium List 2 Accent 3" w:semiHidden="0" w:uiPriority="66" w:unhideWhenUsed="0"/>
+    <w:lsdException w:name="Medium Grid 1 Accent 3" w:semiHidden="0" w:uiPriority="67" w:unhideWhenUsed="0"/>
+    <w:lsdException w:name="Medium Grid 2 Accent 3" w:semiHidden="0" w:uiPriority="68" w:unhideWhenUsed="0"/>
+    <w:lsdException w:name="Medium Grid 3 Accent 3" w:semiHidden="0" w:uiPriority="69" w:unhideWhenUsed="0"/>
+    <w:lsdException w:name="Dark List Accent 3" w:semiHidden="0" w:uiPriority="70" w:unhideWhenUsed="0"/>
+    <w:lsdException w:name="Colorful Shading Accent 3" w:semiHidden="0" w:uiPriority="71" w:unhideWhenUsed="0"/>
+    <w:lsdException w:name="Colorful List Accent 3" w:semiHidden="0" w:uiPriority="72" w:unhideWhenUsed="0"/>
+    <w:lsdException w:name="Colorful Grid Accent 3" w:semiHidden="0" w:uiPriority="73" w:unhideWhenUsed="0"/>
+    <w:lsdException w:name="Light Shading Accent 4" w:semiHidden="0" w:uiPriority="60" w:unhideWhenUsed="0"/>
+    <w:lsdException w:name="Light List Accent 4" w:semiHidden="0" w:uiPriority="61" w:unhideWhenUsed="0"/>
+    <w:lsdException w:name="Light Grid Accent 4" w:semiHidden="0" w:uiPriority="62" w:unhideWhenUsed="0"/>
+    <w:lsdException w:name="Medium Shading 1 Accent 4" w:semiHidden="0" w:uiPriority="63" w:unhideWhenUsed="0"/>
+    <w:lsdException w:name="Medium Shading 2 Accent 4" w:semiHidden="0" w:uiPriority="64" w:unhideWhenUsed="0"/>
+    <w:lsdException w:name="Medium List 1 Accent 4" w:semiHidden="0" w:uiPriority="65" w:unhideWhenUsed="0"/>
+    <w:lsdException w:name="Medium List 2 Accent 4" w:semiHidden="0" w:uiPriority="66" w:unhideWhenUsed="0"/>
+    <w:lsdException w:name="Medium Grid 1 Accent 4" w:semiHidden="0" w:uiPriority="67" w:unhideWhenUsed="0"/>
+    <w:lsdException w:name="Medium Grid 2 Accent 4" w:semiHidden="0" w:uiPriority="68" w:unhideWhenUsed="0"/>
+    <w:lsdException w:name="Medium Grid 3 Accent 4" w:semiHidden="0" w:uiPriority="69" w:unhideWhenUsed="0"/>
+    <w:lsdException w:name="Dark List Accent 4" w:semiHidden="0" w:uiPriority="70" w:unhideWhenUsed="0"/>
+    <w:lsdException w:name="Colorful Shading Accent 4" w:semiHidden="0" w:uiPriority="71" w:unhideWhenUsed="0"/>
+    <w:lsdException w:name="Colorful List Accent 4" w:semiHidden="0" w:uiPriority="72" w:unhideWhenUsed="0"/>
+    <w:lsdException w:name="Colorful Grid Accent 4" w:semiHidden="0" w:uiPriority="73" w:unhideWhenUsed="0"/>
+    <w:lsdException w:name="Light Shading Accent 5" w:semiHidden="0" w:uiPriority="60" w:unhideWhenUsed="0"/>
+    <w:lsdException w:name="Light List Accent 5" w:semiHidden="0" w:uiPriority="61" w:unhideWhenUsed="0"/>
+    <w:lsdException w:name="Light Grid Accent 5" w:semiHidden="0" w:uiPriority="62" w:unhideWhenUsed="0"/>
+    <w:lsdException w:name="Medium Shading 1 Accent 5" w:semiHidden="0" w:uiPriority="63" w:unhideWhenUsed="0"/>
+    <w:lsdException w:name="Medium Shading 2 Accent 5" w:semiHidden="0" w:uiPriority="64" w:unhideWhenUsed="0"/>
+    <w:lsdException w:name="Medium List 1 Accent 5" w:semiHidden="0" w:uiPriority="65" w:unhideWhenUsed="0"/>
+    <w:lsdException w:name="Medium List 2 Accent 5" w:semiHidden="0" w:uiPriority="66" w:unhideWhenUsed="0"/>
+    <w:lsdException w:name="Medium Grid 1 Accent 5" w:semiHidden="0" w:uiPriority="67" w:unhideWhenUsed="0"/>
+    <w:lsdException w:name="Medium Grid 2 Accent 5" w:semiHidden="0" w:uiPriority="68" w:unhideWhenUsed="0"/>
+    <w:lsdException w:name="Medium Grid 3 Accent 5" w:semiHidden="0" w:uiPriority="69" w:unhideWhenUsed="0"/>
+    <w:lsdException w:name="Dark List Accent 5" w:semiHidden="0" w:uiPriority="70" w:unhideWhenUsed="0"/>
+    <w:lsdException w:name="Colorful Shading Accent 5" w:semiHidden="0" w:uiPriority="71" w:unhideWhenUsed="0"/>
+    <w:lsdException w:name="Colorful List Accent 5" w:semiHidden="0" w:uiPriority="72" w:unhideWhenUsed="0"/>
+    <w:lsdException w:name="Colorful Grid Accent 5" w:semiHidden="0" w:uiPriority="73" w:unhideWhenUsed="0"/>
+    <w:lsdException w:name="Light Shading Accent 6" w:semiHidden="0" w:uiPriority="60" w:unhideWhenUsed="0"/>
+    <w:lsdException w:name="Light List Accent 6" w:semiHidden="0" w:uiPriority="61" w:unhideWhenUsed="0"/>
+    <w:lsdException w:name="Light Grid Accent 6" w:semiHidden="0" w:uiPriority="62" w:unhideWhenUsed="0"/>
+    <w:lsdException w:name="Medium Shading 1 Accent 6" w:semiHidden="0" w:uiPriority="63" w:unhideWhenUsed="0"/>
+    <w:lsdException w:name="Medium Shading 2 Accent 6" w:semiHidden="0" w:uiPriority="64" w:unhideWhenUsed="0"/>
+    <w:lsdException w:name="Medium List 1 Accent 6" w:semiHidden="0" w:uiPriority="65" w:unhideWhenUsed="0"/>
+    <w:lsdException w:name="Medium List 2 Accent 6" w:semiHidden="0" w:uiPriority="66" w:unhideWhenUsed="0"/>
+    <w:lsdException w:name="Medium Grid 1 Accent 6" w:semiHidden="0" w:uiPriority="67" w:unhideWhenUsed="0"/>
+    <w:lsdException w:name="Medium Grid 2 Accent 6" w:semiHidden="0" w:uiPriority="68" w:unhideWhenUsed="0"/>
+    <w:lsdException w:name="Medium Grid 3 Accent 6" w:semiHidden="0" w:uiPriority="69" w:unhideWhenUsed="0"/>
+    <w:lsdException w:name="Dark List Accent 6" w:semiHidden="0" w:uiPriority="70" w:unhideWhenUsed="0"/>
+    <w:lsdException w:name="Colorful Shading Accent 6" w:semiHidden="0" w:uiPriority="71" w:unhideWhenUsed="0"/>
+    <w:lsdException w:name="Colorful List Accent 6" w:semiHidden="0" w:uiPriority="72" w:unhideWhenUsed="0"/>
+    <w:lsdException w:name="Colorful Grid Accent 6" w:semiHidden="0" w:uiPriority="73" w:unhideWhenUsed="0"/>
+    <w:lsdException w:name="Subtle Emphasis" w:semiHidden="0" w:uiPriority="19" w:unhideWhenUsed="0" w:qFormat="1"/>
+    <w:lsdException w:name="Intense Emphasis" w:semiHidden="0" w:uiPriority="21" w:unhideWhenUsed="0" w:qFormat="1"/>
+    <w:lsdException w:name="Subtle Reference" w:semiHidden="0" w:uiPriority="31" w:unhideWhenUsed="0" w:qFormat="1"/>
+    <w:lsdException w:name="Intense Reference" w:semiHidden="0" w:uiPriority="32" w:unhideWhenUsed="0" w:qFormat="1"/>
+    <w:lsdException w:name="Book Title" w:semiHidden="0" w:uiPriority="33" w:unhideWhenUsed="0" w:qFormat="1"/>
+    <w:lsdException w:name="Bibliography" w:uiPriority="37"/>
+    <w:lsdException w:name="TOC Heading" w:uiPriority="39" w:qFormat="1"/>
   </w:latentStyles>
-  <w:style w:type="paragraph" w:default="1" w:styleId="a">
+  <w:style w:type="paragraph" w:default="1" w:styleId="Normal">
     <w:name w:val="Normal"/>
     <w:qFormat/>
     <w:rsid w:val="00096C8B"/>
@@ -3560,23 +3484,18 @@
       <w:widowControl w:val="0"/>
       <w:jc w:val="both"/>
     </w:pPr>
-    <w:rPr>
-      <w:kern w:val="2"/>
-      <w:sz w:val="21"/>
-      <w:szCs w:val="22"/>
-    </w:rPr>
   </w:style>
-  <w:style w:type="character" w:default="1" w:styleId="a0">
+  <w:style w:type="character" w:default="1" w:styleId="DefaultParagraphFont">
     <w:name w:val="Default Paragraph Font"/>
-    <w:uiPriority w:val="1"/>
+    <w:uiPriority w:val="99"/>
     <w:semiHidden/>
-    <w:unhideWhenUsed/>
   </w:style>
-  <w:style w:type="table" w:default="1" w:styleId="a1">
+  <w:style w:type="table" w:default="1" w:styleId="TableNormal">
     <w:name w:val="Normal Table"/>
     <w:uiPriority w:val="99"/>
     <w:semiHidden/>
     <w:unhideWhenUsed/>
+    <w:qFormat/>
     <w:tblPr>
       <w:tblInd w:w="0" w:type="dxa"/>
       <w:tblCellMar>
@@ -3587,15 +3506,15 @@
       </w:tblCellMar>
     </w:tblPr>
   </w:style>
-  <w:style w:type="numbering" w:default="1" w:styleId="a2">
+  <w:style w:type="numbering" w:default="1" w:styleId="NoList">
     <w:name w:val="No List"/>
     <w:uiPriority w:val="99"/>
     <w:semiHidden/>
     <w:unhideWhenUsed/>
   </w:style>
-  <w:style w:type="paragraph" w:styleId="a3">
+  <w:style w:type="paragraph" w:styleId="ListParagraph">
     <w:name w:val="List Paragraph"/>
-    <w:basedOn w:val="a"/>
+    <w:basedOn w:val="Normal"/>
     <w:uiPriority w:val="99"/>
     <w:qFormat/>
     <w:rsid w:val="00767492"/>
@@ -3603,10 +3522,10 @@
       <w:ind w:firstLineChars="200" w:firstLine="420"/>
     </w:pPr>
   </w:style>
-  <w:style w:type="paragraph" w:styleId="a4">
+  <w:style w:type="paragraph" w:styleId="Header">
     <w:name w:val="header"/>
-    <w:basedOn w:val="a"/>
-    <w:link w:val="a5"/>
+    <w:basedOn w:val="Normal"/>
+    <w:link w:val="HeaderChar"/>
     <w:uiPriority w:val="99"/>
     <w:rsid w:val="00DE2F60"/>
     <w:pPr>
@@ -3621,26 +3540,26 @@
       <w:jc w:val="center"/>
     </w:pPr>
     <w:rPr>
+      <w:kern w:val="0"/>
       <w:sz w:val="18"/>
       <w:szCs w:val="18"/>
     </w:rPr>
   </w:style>
-  <w:style w:type="character" w:customStyle="1" w:styleId="a5">
-    <w:name w:val="页眉 字符"/>
-    <w:link w:val="a4"/>
+  <w:style w:type="character" w:customStyle="1" w:styleId="HeaderChar">
+    <w:name w:val="Header Char"/>
+    <w:basedOn w:val="DefaultParagraphFont"/>
+    <w:link w:val="Header"/>
     <w:uiPriority w:val="99"/>
     <w:locked/>
     <w:rsid w:val="00DE2F60"/>
     <w:rPr>
-      <w:rFonts w:cs="Times New Roman"/>
       <w:sz w:val="18"/>
-      <w:szCs w:val="18"/>
     </w:rPr>
   </w:style>
-  <w:style w:type="paragraph" w:styleId="a6">
+  <w:style w:type="paragraph" w:styleId="Footer">
     <w:name w:val="footer"/>
-    <w:basedOn w:val="a"/>
-    <w:link w:val="a7"/>
+    <w:basedOn w:val="Normal"/>
+    <w:link w:val="FooterChar"/>
     <w:uiPriority w:val="99"/>
     <w:rsid w:val="00DE2F60"/>
     <w:pPr>
@@ -3652,44 +3571,47 @@
       <w:jc w:val="left"/>
     </w:pPr>
     <w:rPr>
+      <w:kern w:val="0"/>
       <w:sz w:val="18"/>
       <w:szCs w:val="18"/>
     </w:rPr>
   </w:style>
-  <w:style w:type="character" w:customStyle="1" w:styleId="a7">
-    <w:name w:val="页脚 字符"/>
-    <w:link w:val="a6"/>
+  <w:style w:type="character" w:customStyle="1" w:styleId="FooterChar">
+    <w:name w:val="Footer Char"/>
+    <w:basedOn w:val="DefaultParagraphFont"/>
+    <w:link w:val="Footer"/>
     <w:uiPriority w:val="99"/>
     <w:locked/>
     <w:rsid w:val="00DE2F60"/>
     <w:rPr>
-      <w:rFonts w:cs="Times New Roman"/>
       <w:sz w:val="18"/>
-      <w:szCs w:val="18"/>
     </w:rPr>
   </w:style>
-  <w:style w:type="paragraph" w:styleId="a8">
+  <w:style w:type="paragraph" w:styleId="Date">
     <w:name w:val="Date"/>
-    <w:basedOn w:val="a"/>
-    <w:next w:val="a"/>
-    <w:link w:val="a9"/>
+    <w:basedOn w:val="Normal"/>
+    <w:next w:val="Normal"/>
+    <w:link w:val="DateChar"/>
     <w:uiPriority w:val="99"/>
     <w:semiHidden/>
     <w:rsid w:val="00DE2F60"/>
     <w:pPr>
       <w:ind w:leftChars="2500" w:left="100"/>
     </w:pPr>
+    <w:rPr>
+      <w:kern w:val="0"/>
+      <w:sz w:val="20"/>
+      <w:szCs w:val="20"/>
+    </w:rPr>
   </w:style>
-  <w:style w:type="character" w:customStyle="1" w:styleId="a9">
-    <w:name w:val="日期 字符"/>
-    <w:link w:val="a8"/>
+  <w:style w:type="character" w:customStyle="1" w:styleId="DateChar">
+    <w:name w:val="Date Char"/>
+    <w:basedOn w:val="DefaultParagraphFont"/>
+    <w:link w:val="Date"/>
     <w:uiPriority w:val="99"/>
     <w:semiHidden/>
     <w:locked/>
     <w:rsid w:val="00DE2F60"/>
-    <w:rPr>
-      <w:rFonts w:cs="Times New Roman"/>
-    </w:rPr>
   </w:style>
 </w:styles>
 </file>

--- a/doc/trainning/trainning.docx
+++ b/doc/trainning/trainning.docx
@@ -1,6 +1,6 @@
 
 <file path=word/document.xml><?xml version="1.0" encoding="utf-8"?>
-<w:document xmlns:ve="http://schemas.openxmlformats.org/markup-compatibility/2006" xmlns:o="urn:schemas-microsoft-com:office:office" xmlns:r="http://schemas.openxmlformats.org/officeDocument/2006/relationships" xmlns:m="http://schemas.openxmlformats.org/officeDocument/2006/math" xmlns:v="urn:schemas-microsoft-com:vml" xmlns:wp="http://schemas.openxmlformats.org/drawingml/2006/wordprocessingDrawing" xmlns:w10="urn:schemas-microsoft-com:office:word" xmlns:w="http://schemas.openxmlformats.org/wordprocessingml/2006/main" xmlns:wne="http://schemas.microsoft.com/office/word/2006/wordml">
+<w:document xmlns:wpc="http://schemas.microsoft.com/office/word/2010/wordprocessingCanvas" xmlns:cx="http://schemas.microsoft.com/office/drawing/2014/chartex" xmlns:cx1="http://schemas.microsoft.com/office/drawing/2015/9/8/chartex" xmlns:cx2="http://schemas.microsoft.com/office/drawing/2015/10/21/chartex" xmlns:cx3="http://schemas.microsoft.com/office/drawing/2016/5/9/chartex" xmlns:cx4="http://schemas.microsoft.com/office/drawing/2016/5/10/chartex" xmlns:cx5="http://schemas.microsoft.com/office/drawing/2016/5/11/chartex" xmlns:cx6="http://schemas.microsoft.com/office/drawing/2016/5/12/chartex" xmlns:cx7="http://schemas.microsoft.com/office/drawing/2016/5/13/chartex" xmlns:cx8="http://schemas.microsoft.com/office/drawing/2016/5/14/chartex" xmlns:mc="http://schemas.openxmlformats.org/markup-compatibility/2006" xmlns:o="urn:schemas-microsoft-com:office:office" xmlns:r="http://schemas.openxmlformats.org/officeDocument/2006/relationships" xmlns:m="http://schemas.openxmlformats.org/officeDocument/2006/math" xmlns:v="urn:schemas-microsoft-com:vml" xmlns:wp14="http://schemas.microsoft.com/office/word/2010/wordprocessingDrawing" xmlns:wp="http://schemas.openxmlformats.org/drawingml/2006/wordprocessingDrawing" xmlns:w10="urn:schemas-microsoft-com:office:word" xmlns:w="http://schemas.openxmlformats.org/wordprocessingml/2006/main" xmlns:w14="http://schemas.microsoft.com/office/word/2010/wordml" xmlns:w15="http://schemas.microsoft.com/office/word/2012/wordml" xmlns:w16se="http://schemas.microsoft.com/office/word/2015/wordml/symex" xmlns:wpg="http://schemas.microsoft.com/office/word/2010/wordprocessingGroup" xmlns:wpi="http://schemas.microsoft.com/office/word/2010/wordprocessingInk" xmlns:wne="http://schemas.microsoft.com/office/word/2006/wordml" xmlns:wps="http://schemas.microsoft.com/office/word/2010/wordprocessingShape" mc:Ignorable="w14 w15 w16se wp14">
   <w:body>
     <w:p>
       <w:pPr>
@@ -72,7 +72,7 @@
     </w:p>
     <w:p>
       <w:pPr>
-        <w:pStyle w:val="ListParagraph"/>
+        <w:pStyle w:val="a3"/>
         <w:numPr>
           <w:ilvl w:val="0"/>
           <w:numId w:val="1"/>
@@ -105,7 +105,7 @@
     </w:p>
     <w:p>
       <w:pPr>
-        <w:pStyle w:val="ListParagraph"/>
+        <w:pStyle w:val="a3"/>
         <w:numPr>
           <w:ilvl w:val="0"/>
           <w:numId w:val="3"/>
@@ -121,7 +121,7 @@
     </w:p>
     <w:p>
       <w:pPr>
-        <w:pStyle w:val="ListParagraph"/>
+        <w:pStyle w:val="a3"/>
         <w:numPr>
           <w:ilvl w:val="0"/>
           <w:numId w:val="3"/>
@@ -137,7 +137,7 @@
     </w:p>
     <w:p>
       <w:pPr>
-        <w:pStyle w:val="ListParagraph"/>
+        <w:pStyle w:val="a3"/>
         <w:numPr>
           <w:ilvl w:val="0"/>
           <w:numId w:val="3"/>
@@ -153,7 +153,7 @@
     </w:p>
     <w:p>
       <w:pPr>
-        <w:pStyle w:val="ListParagraph"/>
+        <w:pStyle w:val="a3"/>
         <w:numPr>
           <w:ilvl w:val="0"/>
           <w:numId w:val="3"/>
@@ -169,7 +169,7 @@
     </w:p>
     <w:p>
       <w:pPr>
-        <w:pStyle w:val="ListParagraph"/>
+        <w:pStyle w:val="a3"/>
         <w:numPr>
           <w:ilvl w:val="0"/>
           <w:numId w:val="3"/>
@@ -185,7 +185,7 @@
     </w:p>
     <w:p>
       <w:pPr>
-        <w:pStyle w:val="ListParagraph"/>
+        <w:pStyle w:val="a3"/>
         <w:numPr>
           <w:ilvl w:val="0"/>
           <w:numId w:val="3"/>
@@ -210,7 +210,7 @@
     </w:p>
     <w:p>
       <w:pPr>
-        <w:pStyle w:val="ListParagraph"/>
+        <w:pStyle w:val="a3"/>
         <w:numPr>
           <w:ilvl w:val="0"/>
           <w:numId w:val="1"/>
@@ -290,7 +290,7 @@
     <w:p/>
     <w:p>
       <w:pPr>
-        <w:pStyle w:val="ListParagraph"/>
+        <w:pStyle w:val="a3"/>
         <w:numPr>
           <w:ilvl w:val="0"/>
           <w:numId w:val="1"/>
@@ -372,7 +372,7 @@
     <w:p/>
     <w:p>
       <w:pPr>
-        <w:pStyle w:val="ListParagraph"/>
+        <w:pStyle w:val="a3"/>
         <w:numPr>
           <w:ilvl w:val="0"/>
           <w:numId w:val="1"/>
@@ -636,6 +636,7 @@
         <w:rPr>
           <w:rFonts w:ascii="Times New Roman" w:hAnsi="Times New Roman"/>
         </w:rPr>
+        <w:lastRenderedPageBreak/>
         <w:pict>
           <v:shape id="_x0000_i1028" type="#_x0000_t75" style="width:409.5pt;height:224.25pt">
             <v:imagedata r:id="rId10" o:title=""/>
@@ -699,7 +700,7 @@
           <w:noProof/>
         </w:rPr>
         <w:pict>
-          <v:shape id="_x0000_i1029" type="#_x0000_t75" style="width:334.5pt;height:12pt">
+          <v:shape id="_x0000_i1029" type="#_x0000_t75" style="width:334.1pt;height:12.1pt">
             <v:imagedata r:id="rId11" o:title=""/>
           </v:shape>
         </w:pict>
@@ -708,7 +709,7 @@
     <w:p/>
     <w:p>
       <w:pPr>
-        <w:pStyle w:val="ListParagraph"/>
+        <w:pStyle w:val="a3"/>
         <w:numPr>
           <w:ilvl w:val="0"/>
           <w:numId w:val="1"/>
@@ -796,7 +797,7 @@
           <w:noProof/>
         </w:rPr>
         <w:pict>
-          <v:shape id="图片 10" o:spid="_x0000_i1030" type="#_x0000_t75" style="width:182.25pt;height:39.75pt;visibility:visible">
+          <v:shape id="图片 10" o:spid="_x0000_i1030" type="#_x0000_t75" style="width:182pt;height:39.75pt;visibility:visible">
             <v:imagedata r:id="rId12" o:title=""/>
           </v:shape>
         </w:pict>
@@ -805,7 +806,7 @@
     <w:p/>
     <w:p>
       <w:pPr>
-        <w:pStyle w:val="ListParagraph"/>
+        <w:pStyle w:val="a3"/>
         <w:numPr>
           <w:ilvl w:val="0"/>
           <w:numId w:val="1"/>
@@ -999,7 +1000,7 @@
           <w:noProof/>
         </w:rPr>
         <w:pict>
-          <v:shape id="图片 11" o:spid="_x0000_i1031" type="#_x0000_t75" style="width:188.25pt;height:41.25pt;visibility:visible">
+          <v:shape id="图片 11" o:spid="_x0000_i1031" type="#_x0000_t75" style="width:188.35pt;height:41.45pt;visibility:visible">
             <v:imagedata r:id="rId13" o:title=""/>
           </v:shape>
         </w:pict>
@@ -1008,7 +1009,7 @@
     <w:p/>
     <w:p>
       <w:pPr>
-        <w:pStyle w:val="ListParagraph"/>
+        <w:pStyle w:val="a3"/>
         <w:numPr>
           <w:ilvl w:val="0"/>
           <w:numId w:val="1"/>
@@ -1032,7 +1033,7 @@
     </w:p>
     <w:p>
       <w:pPr>
-        <w:pStyle w:val="ListParagraph"/>
+        <w:pStyle w:val="a3"/>
         <w:ind w:firstLineChars="0" w:firstLine="0"/>
         <w:rPr>
           <w:rFonts w:ascii="Times New Roman" w:hAnsi="Times New Roman"/>
@@ -1047,7 +1048,7 @@
     </w:p>
     <w:p>
       <w:pPr>
-        <w:pStyle w:val="ListParagraph"/>
+        <w:pStyle w:val="a3"/>
         <w:ind w:firstLineChars="0" w:firstLine="0"/>
       </w:pPr>
       <w:r>
@@ -1104,7 +1105,7 @@
     </w:p>
     <w:p>
       <w:pPr>
-        <w:pStyle w:val="ListParagraph"/>
+        <w:pStyle w:val="a3"/>
         <w:ind w:firstLineChars="0" w:firstLine="0"/>
         <w:rPr>
           <w:rFonts w:ascii="Times New Roman" w:hAnsi="Times New Roman"/>
@@ -1114,12 +1115,27 @@
         <w:rPr>
           <w:rFonts w:hint="eastAsia"/>
         </w:rPr>
-        <w:t>如果该号码存在于数据库或者线上，则此号码所属的交地、布卷长度和直径，在垛板上的位置，如板号、层号、坐标等，以及扫描时间等。</w:t>
-      </w:r>
-    </w:p>
-    <w:p>
-      <w:pPr>
-        <w:pStyle w:val="ListParagraph"/>
+        <w:t>如果该号码存在于数据库</w:t>
+      </w:r>
+      <w:bookmarkStart w:id="0" w:name="_GoBack"/>
+      <w:bookmarkEnd w:id="0"/>
+      <w:r>
+        <w:rPr>
+          <w:rFonts w:hint="eastAsia"/>
+        </w:rPr>
+        <w:t>，则此号码所属的交地、布卷长度和直径，在垛板上的位置，如板</w:t>
+      </w:r>
+      <w:r>
+        <w:rPr>
+          <w:rFonts w:hint="eastAsia"/>
+        </w:rPr>
+        <w:lastRenderedPageBreak/>
+        <w:t>号、层号、坐标等，以及扫描时间等。</w:t>
+      </w:r>
+    </w:p>
+    <w:p>
+      <w:pPr>
+        <w:pStyle w:val="a3"/>
         <w:ind w:firstLineChars="0" w:firstLine="0"/>
         <w:rPr>
           <w:rFonts w:ascii="Times New Roman" w:hAnsi="Times New Roman"/>
@@ -1130,7 +1146,7 @@
           <w:rFonts w:ascii="Times New Roman" w:hAnsi="Times New Roman"/>
         </w:rPr>
         <w:pict>
-          <v:shape id="_x0000_i1032" type="#_x0000_t75" style="width:299.25pt;height:378pt">
+          <v:shape id="_x0000_i1032" type="#_x0000_t75" style="width:299.5pt;height:377.85pt">
             <v:imagedata r:id="rId14" o:title=""/>
           </v:shape>
         </w:pict>
@@ -1138,7 +1154,7 @@
     </w:p>
     <w:p>
       <w:pPr>
-        <w:pStyle w:val="ListParagraph"/>
+        <w:pStyle w:val="a3"/>
         <w:ind w:firstLineChars="0" w:firstLine="0"/>
         <w:rPr>
           <w:b/>
@@ -1149,7 +1165,7 @@
     </w:p>
     <w:p>
       <w:pPr>
-        <w:pStyle w:val="ListParagraph"/>
+        <w:pStyle w:val="a3"/>
         <w:numPr>
           <w:ilvl w:val="0"/>
           <w:numId w:val="1"/>
@@ -1173,7 +1189,7 @@
     </w:p>
     <w:p>
       <w:pPr>
-        <w:pStyle w:val="ListParagraph"/>
+        <w:pStyle w:val="a3"/>
         <w:numPr>
           <w:ilvl w:val="0"/>
           <w:numId w:val="2"/>
@@ -1198,16 +1214,16 @@
         </w:rPr>
         <w:t>现象：</w:t>
       </w:r>
-      <w:bookmarkStart w:id="0" w:name="OLE_LINK2"/>
-      <w:bookmarkStart w:id="1" w:name="OLE_LINK3"/>
+      <w:bookmarkStart w:id="1" w:name="OLE_LINK2"/>
+      <w:bookmarkStart w:id="2" w:name="OLE_LINK3"/>
       <w:r>
         <w:rPr>
           <w:rFonts w:hint="eastAsia"/>
         </w:rPr>
         <w:t>相机能采集到数据</w:t>
       </w:r>
-      <w:bookmarkEnd w:id="0"/>
       <w:bookmarkEnd w:id="1"/>
+      <w:bookmarkEnd w:id="2"/>
       <w:r>
         <w:rPr>
           <w:rFonts w:hint="eastAsia"/>
@@ -1267,7 +1283,7 @@
     <w:p/>
     <w:p>
       <w:pPr>
-        <w:pStyle w:val="ListParagraph"/>
+        <w:pStyle w:val="a3"/>
         <w:numPr>
           <w:ilvl w:val="0"/>
           <w:numId w:val="2"/>
@@ -1357,7 +1373,7 @@
     <w:p/>
     <w:p>
       <w:pPr>
-        <w:pStyle w:val="ListParagraph"/>
+        <w:pStyle w:val="a3"/>
         <w:numPr>
           <w:ilvl w:val="0"/>
           <w:numId w:val="2"/>
@@ -1403,8 +1419,9 @@
         <w:rPr>
           <w:noProof/>
         </w:rPr>
+        <w:lastRenderedPageBreak/>
         <w:pict>
-          <v:shape id="图片 7" o:spid="_x0000_i1033" type="#_x0000_t75" style="width:170.25pt;height:37.5pt;visibility:visible">
+          <v:shape id="图片 7" o:spid="_x0000_i1033" type="#_x0000_t75" style="width:169.9pt;height:37.45pt;visibility:visible">
             <v:imagedata r:id="rId15" o:title=""/>
           </v:shape>
         </w:pict>
@@ -1413,7 +1430,7 @@
     <w:p/>
     <w:p>
       <w:pPr>
-        <w:pStyle w:val="ListParagraph"/>
+        <w:pStyle w:val="a3"/>
         <w:numPr>
           <w:ilvl w:val="0"/>
           <w:numId w:val="2"/>
@@ -1484,7 +1501,7 @@
     </w:p>
     <w:p>
       <w:pPr>
-        <w:pStyle w:val="ListParagraph"/>
+        <w:pStyle w:val="a3"/>
         <w:numPr>
           <w:ilvl w:val="0"/>
           <w:numId w:val="2"/>
@@ -1526,7 +1543,7 @@
     <w:p>
       <w:r>
         <w:pict>
-          <v:shape id="_x0000_i1034" type="#_x0000_t75" style="width:288.75pt;height:228pt">
+          <v:shape id="_x0000_i1034" type="#_x0000_t75" style="width:288.6pt;height:228.1pt">
             <v:imagedata r:id="rId16" o:title=""/>
           </v:shape>
         </w:pict>
@@ -1549,7 +1566,7 @@
     </w:p>
     <w:p>
       <w:pPr>
-        <w:pStyle w:val="ListParagraph"/>
+        <w:pStyle w:val="a3"/>
         <w:numPr>
           <w:ilvl w:val="0"/>
           <w:numId w:val="2"/>
@@ -1583,7 +1600,7 @@
     </w:p>
     <w:p>
       <w:pPr>
-        <w:pStyle w:val="ListParagraph"/>
+        <w:pStyle w:val="a3"/>
         <w:ind w:firstLineChars="0" w:firstLine="0"/>
       </w:pPr>
       <w:r>
@@ -1604,7 +1621,7 @@
     </w:p>
     <w:p>
       <w:pPr>
-        <w:pStyle w:val="ListParagraph"/>
+        <w:pStyle w:val="a3"/>
         <w:ind w:firstLineChars="0" w:firstLine="0"/>
       </w:pPr>
       <w:r>
@@ -1628,7 +1645,7 @@
     </w:p>
     <w:p>
       <w:pPr>
-        <w:pStyle w:val="ListParagraph"/>
+        <w:pStyle w:val="a3"/>
         <w:ind w:firstLineChars="0" w:firstLine="0"/>
         <w:rPr>
           <w:rFonts w:ascii="Times New Roman" w:hAnsi="Times New Roman"/>
@@ -1636,14 +1653,13 @@
         </w:rPr>
       </w:pPr>
       <w:r>
+        <w:lastRenderedPageBreak/>
         <w:pict>
-          <v:shape id="_x0000_i1035" type="#_x0000_t75" style="width:336.75pt;height:252pt">
+          <v:shape id="_x0000_i1035" type="#_x0000_t75" style="width:336.4pt;height:252.3pt">
             <v:imagedata r:id="rId17" o:title=""/>
           </v:shape>
         </w:pict>
       </w:r>
-      <w:bookmarkStart w:id="2" w:name="_GoBack"/>
-      <w:bookmarkEnd w:id="2"/>
     </w:p>
     <w:p>
       <w:pPr>
@@ -1805,7 +1821,7 @@
     </w:p>
     <w:p>
       <w:pPr>
-        <w:pStyle w:val="ListParagraph"/>
+        <w:pStyle w:val="a3"/>
         <w:numPr>
           <w:ilvl w:val="0"/>
           <w:numId w:val="2"/>
@@ -1995,8 +2011,9 @@
         <w:rPr>
           <w:noProof/>
         </w:rPr>
+        <w:lastRenderedPageBreak/>
         <w:pict>
-          <v:shape id="图片 14" o:spid="_x0000_i1036" type="#_x0000_t75" style="width:306pt;height:111pt;visibility:visible">
+          <v:shape id="图片 14" o:spid="_x0000_i1036" type="#_x0000_t75" style="width:306.45pt;height:111.15pt;visibility:visible">
             <v:imagedata r:id="rId18" o:title=""/>
           </v:shape>
         </w:pict>
@@ -2014,7 +2031,7 @@
 </file>
 
 <file path=word/endnotes.xml><?xml version="1.0" encoding="utf-8"?>
-<w:endnotes xmlns:ve="http://schemas.openxmlformats.org/markup-compatibility/2006" xmlns:o="urn:schemas-microsoft-com:office:office" xmlns:r="http://schemas.openxmlformats.org/officeDocument/2006/relationships" xmlns:m="http://schemas.openxmlformats.org/officeDocument/2006/math" xmlns:v="urn:schemas-microsoft-com:vml" xmlns:wp="http://schemas.openxmlformats.org/drawingml/2006/wordprocessingDrawing" xmlns:w10="urn:schemas-microsoft-com:office:word" xmlns:w="http://schemas.openxmlformats.org/wordprocessingml/2006/main" xmlns:wne="http://schemas.microsoft.com/office/word/2006/wordml">
+<w:endnotes xmlns:wpc="http://schemas.microsoft.com/office/word/2010/wordprocessingCanvas" xmlns:cx="http://schemas.microsoft.com/office/drawing/2014/chartex" xmlns:cx1="http://schemas.microsoft.com/office/drawing/2015/9/8/chartex" xmlns:cx2="http://schemas.microsoft.com/office/drawing/2015/10/21/chartex" xmlns:cx3="http://schemas.microsoft.com/office/drawing/2016/5/9/chartex" xmlns:cx4="http://schemas.microsoft.com/office/drawing/2016/5/10/chartex" xmlns:cx5="http://schemas.microsoft.com/office/drawing/2016/5/11/chartex" xmlns:cx6="http://schemas.microsoft.com/office/drawing/2016/5/12/chartex" xmlns:cx7="http://schemas.microsoft.com/office/drawing/2016/5/13/chartex" xmlns:cx8="http://schemas.microsoft.com/office/drawing/2016/5/14/chartex" xmlns:mc="http://schemas.openxmlformats.org/markup-compatibility/2006" xmlns:o="urn:schemas-microsoft-com:office:office" xmlns:r="http://schemas.openxmlformats.org/officeDocument/2006/relationships" xmlns:m="http://schemas.openxmlformats.org/officeDocument/2006/math" xmlns:v="urn:schemas-microsoft-com:vml" xmlns:wp14="http://schemas.microsoft.com/office/word/2010/wordprocessingDrawing" xmlns:wp="http://schemas.openxmlformats.org/drawingml/2006/wordprocessingDrawing" xmlns:w10="urn:schemas-microsoft-com:office:word" xmlns:w="http://schemas.openxmlformats.org/wordprocessingml/2006/main" xmlns:w14="http://schemas.microsoft.com/office/word/2010/wordml" xmlns:w15="http://schemas.microsoft.com/office/word/2012/wordml" xmlns:w16se="http://schemas.microsoft.com/office/word/2015/wordml/symex" xmlns:wpg="http://schemas.microsoft.com/office/word/2010/wordprocessingGroup" xmlns:wpi="http://schemas.microsoft.com/office/word/2010/wordprocessingInk" xmlns:wne="http://schemas.microsoft.com/office/word/2006/wordml" xmlns:wps="http://schemas.microsoft.com/office/word/2010/wordprocessingShape" mc:Ignorable="w14 w15 w16se wp14">
   <w:endnote w:type="separator" w:id="-1">
     <w:p>
       <w:r>
@@ -2033,10 +2050,10 @@
 </file>
 
 <file path=word/footer1.xml><?xml version="1.0" encoding="utf-8"?>
-<w:ftr xmlns:ve="http://schemas.openxmlformats.org/markup-compatibility/2006" xmlns:o="urn:schemas-microsoft-com:office:office" xmlns:r="http://schemas.openxmlformats.org/officeDocument/2006/relationships" xmlns:m="http://schemas.openxmlformats.org/officeDocument/2006/math" xmlns:v="urn:schemas-microsoft-com:vml" xmlns:wp="http://schemas.openxmlformats.org/drawingml/2006/wordprocessingDrawing" xmlns:w10="urn:schemas-microsoft-com:office:word" xmlns:w="http://schemas.openxmlformats.org/wordprocessingml/2006/main" xmlns:wne="http://schemas.microsoft.com/office/word/2006/wordml">
+<w:ftr xmlns:wpc="http://schemas.microsoft.com/office/word/2010/wordprocessingCanvas" xmlns:cx="http://schemas.microsoft.com/office/drawing/2014/chartex" xmlns:cx1="http://schemas.microsoft.com/office/drawing/2015/9/8/chartex" xmlns:cx2="http://schemas.microsoft.com/office/drawing/2015/10/21/chartex" xmlns:cx3="http://schemas.microsoft.com/office/drawing/2016/5/9/chartex" xmlns:cx4="http://schemas.microsoft.com/office/drawing/2016/5/10/chartex" xmlns:cx5="http://schemas.microsoft.com/office/drawing/2016/5/11/chartex" xmlns:cx6="http://schemas.microsoft.com/office/drawing/2016/5/12/chartex" xmlns:cx7="http://schemas.microsoft.com/office/drawing/2016/5/13/chartex" xmlns:cx8="http://schemas.microsoft.com/office/drawing/2016/5/14/chartex" xmlns:mc="http://schemas.openxmlformats.org/markup-compatibility/2006" xmlns:o="urn:schemas-microsoft-com:office:office" xmlns:r="http://schemas.openxmlformats.org/officeDocument/2006/relationships" xmlns:m="http://schemas.openxmlformats.org/officeDocument/2006/math" xmlns:v="urn:schemas-microsoft-com:vml" xmlns:wp14="http://schemas.microsoft.com/office/word/2010/wordprocessingDrawing" xmlns:wp="http://schemas.openxmlformats.org/drawingml/2006/wordprocessingDrawing" xmlns:w10="urn:schemas-microsoft-com:office:word" xmlns:w="http://schemas.openxmlformats.org/wordprocessingml/2006/main" xmlns:w14="http://schemas.microsoft.com/office/word/2010/wordml" xmlns:w15="http://schemas.microsoft.com/office/word/2012/wordml" xmlns:w16se="http://schemas.microsoft.com/office/word/2015/wordml/symex" xmlns:wpg="http://schemas.microsoft.com/office/word/2010/wordprocessingGroup" xmlns:wpi="http://schemas.microsoft.com/office/word/2010/wordprocessingInk" xmlns:wne="http://schemas.microsoft.com/office/word/2006/wordml" xmlns:wps="http://schemas.microsoft.com/office/word/2010/wordprocessingShape" mc:Ignorable="w14 w15 w16se wp14">
   <w:p>
     <w:pPr>
-      <w:pStyle w:val="Footer"/>
+      <w:pStyle w:val="a6"/>
       <w:jc w:val="center"/>
     </w:pPr>
     <w:r>
@@ -2072,7 +2089,7 @@
         <w:bCs/>
         <w:noProof/>
       </w:rPr>
-      <w:t>4</w:t>
+      <w:t>3</w:t>
     </w:r>
     <w:r>
       <w:rPr>
@@ -2114,7 +2131,7 @@
         <w:bCs/>
         <w:noProof/>
       </w:rPr>
-      <w:t>9</w:t>
+      <w:t>7</w:t>
     </w:r>
     <w:r>
       <w:rPr>
@@ -2126,14 +2143,14 @@
   </w:p>
   <w:p>
     <w:pPr>
-      <w:pStyle w:val="Footer"/>
+      <w:pStyle w:val="a6"/>
     </w:pPr>
   </w:p>
 </w:ftr>
 </file>
 
 <file path=word/footnotes.xml><?xml version="1.0" encoding="utf-8"?>
-<w:footnotes xmlns:ve="http://schemas.openxmlformats.org/markup-compatibility/2006" xmlns:o="urn:schemas-microsoft-com:office:office" xmlns:r="http://schemas.openxmlformats.org/officeDocument/2006/relationships" xmlns:m="http://schemas.openxmlformats.org/officeDocument/2006/math" xmlns:v="urn:schemas-microsoft-com:vml" xmlns:wp="http://schemas.openxmlformats.org/drawingml/2006/wordprocessingDrawing" xmlns:w10="urn:schemas-microsoft-com:office:word" xmlns:w="http://schemas.openxmlformats.org/wordprocessingml/2006/main" xmlns:wne="http://schemas.microsoft.com/office/word/2006/wordml">
+<w:footnotes xmlns:wpc="http://schemas.microsoft.com/office/word/2010/wordprocessingCanvas" xmlns:cx="http://schemas.microsoft.com/office/drawing/2014/chartex" xmlns:cx1="http://schemas.microsoft.com/office/drawing/2015/9/8/chartex" xmlns:cx2="http://schemas.microsoft.com/office/drawing/2015/10/21/chartex" xmlns:cx3="http://schemas.microsoft.com/office/drawing/2016/5/9/chartex" xmlns:cx4="http://schemas.microsoft.com/office/drawing/2016/5/10/chartex" xmlns:cx5="http://schemas.microsoft.com/office/drawing/2016/5/11/chartex" xmlns:cx6="http://schemas.microsoft.com/office/drawing/2016/5/12/chartex" xmlns:cx7="http://schemas.microsoft.com/office/drawing/2016/5/13/chartex" xmlns:cx8="http://schemas.microsoft.com/office/drawing/2016/5/14/chartex" xmlns:mc="http://schemas.openxmlformats.org/markup-compatibility/2006" xmlns:o="urn:schemas-microsoft-com:office:office" xmlns:r="http://schemas.openxmlformats.org/officeDocument/2006/relationships" xmlns:m="http://schemas.openxmlformats.org/officeDocument/2006/math" xmlns:v="urn:schemas-microsoft-com:vml" xmlns:wp14="http://schemas.microsoft.com/office/word/2010/wordprocessingDrawing" xmlns:wp="http://schemas.openxmlformats.org/drawingml/2006/wordprocessingDrawing" xmlns:w10="urn:schemas-microsoft-com:office:word" xmlns:w="http://schemas.openxmlformats.org/wordprocessingml/2006/main" xmlns:w14="http://schemas.microsoft.com/office/word/2010/wordml" xmlns:w15="http://schemas.microsoft.com/office/word/2012/wordml" xmlns:w16se="http://schemas.microsoft.com/office/word/2015/wordml/symex" xmlns:wpg="http://schemas.microsoft.com/office/word/2010/wordprocessingGroup" xmlns:wpi="http://schemas.microsoft.com/office/word/2010/wordprocessingInk" xmlns:wne="http://schemas.microsoft.com/office/word/2006/wordml" xmlns:wps="http://schemas.microsoft.com/office/word/2010/wordprocessingShape" mc:Ignorable="w14 w15 w16se wp14">
   <w:footnote w:type="separator" w:id="-1">
     <w:p>
       <w:r>
@@ -2152,8 +2169,8 @@
 </file>
 
 <file path=word/numbering.xml><?xml version="1.0" encoding="utf-8"?>
-<w:numbering xmlns:ve="http://schemas.openxmlformats.org/markup-compatibility/2006" xmlns:o="urn:schemas-microsoft-com:office:office" xmlns:r="http://schemas.openxmlformats.org/officeDocument/2006/relationships" xmlns:m="http://schemas.openxmlformats.org/officeDocument/2006/math" xmlns:v="urn:schemas-microsoft-com:vml" xmlns:wp="http://schemas.openxmlformats.org/drawingml/2006/wordprocessingDrawing" xmlns:w10="urn:schemas-microsoft-com:office:word" xmlns:w="http://schemas.openxmlformats.org/wordprocessingml/2006/main" xmlns:wne="http://schemas.microsoft.com/office/word/2006/wordml">
-  <w:abstractNum w:abstractNumId="0">
+<w:numbering xmlns:wpc="http://schemas.microsoft.com/office/word/2010/wordprocessingCanvas" xmlns:cx="http://schemas.microsoft.com/office/drawing/2014/chartex" xmlns:cx1="http://schemas.microsoft.com/office/drawing/2015/9/8/chartex" xmlns:cx2="http://schemas.microsoft.com/office/drawing/2015/10/21/chartex" xmlns:cx3="http://schemas.microsoft.com/office/drawing/2016/5/9/chartex" xmlns:cx4="http://schemas.microsoft.com/office/drawing/2016/5/10/chartex" xmlns:cx5="http://schemas.microsoft.com/office/drawing/2016/5/11/chartex" xmlns:cx6="http://schemas.microsoft.com/office/drawing/2016/5/12/chartex" xmlns:cx7="http://schemas.microsoft.com/office/drawing/2016/5/13/chartex" xmlns:cx8="http://schemas.microsoft.com/office/drawing/2016/5/14/chartex" xmlns:mc="http://schemas.openxmlformats.org/markup-compatibility/2006" xmlns:o="urn:schemas-microsoft-com:office:office" xmlns:r="http://schemas.openxmlformats.org/officeDocument/2006/relationships" xmlns:m="http://schemas.openxmlformats.org/officeDocument/2006/math" xmlns:v="urn:schemas-microsoft-com:vml" xmlns:wp14="http://schemas.microsoft.com/office/word/2010/wordprocessingDrawing" xmlns:wp="http://schemas.openxmlformats.org/drawingml/2006/wordprocessingDrawing" xmlns:w10="urn:schemas-microsoft-com:office:word" xmlns:w="http://schemas.openxmlformats.org/wordprocessingml/2006/main" xmlns:w14="http://schemas.microsoft.com/office/word/2010/wordml" xmlns:w15="http://schemas.microsoft.com/office/word/2012/wordml" xmlns:w16se="http://schemas.microsoft.com/office/word/2015/wordml/symex" xmlns:wpg="http://schemas.microsoft.com/office/word/2010/wordprocessingGroup" xmlns:wpi="http://schemas.microsoft.com/office/word/2010/wordprocessingInk" xmlns:wne="http://schemas.microsoft.com/office/word/2006/wordml" xmlns:wps="http://schemas.microsoft.com/office/word/2010/wordprocessingShape" mc:Ignorable="w14 w15 w16se wp14">
+  <w:abstractNum w:abstractNumId="0" w15:restartNumberingAfterBreak="0">
     <w:nsid w:val="FFFFFF7C"/>
     <w:multiLevelType w:val="singleLevel"/>
     <w:tmpl w:val="A5DA2E0C"/>
@@ -2173,7 +2190,7 @@
       </w:rPr>
     </w:lvl>
   </w:abstractNum>
-  <w:abstractNum w:abstractNumId="1">
+  <w:abstractNum w:abstractNumId="1" w15:restartNumberingAfterBreak="0">
     <w:nsid w:val="FFFFFF7D"/>
     <w:multiLevelType w:val="singleLevel"/>
     <w:tmpl w:val="6B784F78"/>
@@ -2193,7 +2210,7 @@
       </w:rPr>
     </w:lvl>
   </w:abstractNum>
-  <w:abstractNum w:abstractNumId="2">
+  <w:abstractNum w:abstractNumId="2" w15:restartNumberingAfterBreak="0">
     <w:nsid w:val="FFFFFF7E"/>
     <w:multiLevelType w:val="singleLevel"/>
     <w:tmpl w:val="7C32F35E"/>
@@ -2213,7 +2230,7 @@
       </w:rPr>
     </w:lvl>
   </w:abstractNum>
-  <w:abstractNum w:abstractNumId="3">
+  <w:abstractNum w:abstractNumId="3" w15:restartNumberingAfterBreak="0">
     <w:nsid w:val="FFFFFF7F"/>
     <w:multiLevelType w:val="singleLevel"/>
     <w:tmpl w:val="6E0080CE"/>
@@ -2233,7 +2250,7 @@
       </w:rPr>
     </w:lvl>
   </w:abstractNum>
-  <w:abstractNum w:abstractNumId="4">
+  <w:abstractNum w:abstractNumId="4" w15:restartNumberingAfterBreak="0">
     <w:nsid w:val="FFFFFF80"/>
     <w:multiLevelType w:val="singleLevel"/>
     <w:tmpl w:val="11FAF298"/>
@@ -2253,7 +2270,7 @@
       </w:rPr>
     </w:lvl>
   </w:abstractNum>
-  <w:abstractNum w:abstractNumId="5">
+  <w:abstractNum w:abstractNumId="5" w15:restartNumberingAfterBreak="0">
     <w:nsid w:val="FFFFFF81"/>
     <w:multiLevelType w:val="singleLevel"/>
     <w:tmpl w:val="863E6C3A"/>
@@ -2273,7 +2290,7 @@
       </w:rPr>
     </w:lvl>
   </w:abstractNum>
-  <w:abstractNum w:abstractNumId="6">
+  <w:abstractNum w:abstractNumId="6" w15:restartNumberingAfterBreak="0">
     <w:nsid w:val="FFFFFF82"/>
     <w:multiLevelType w:val="singleLevel"/>
     <w:tmpl w:val="10AC12D8"/>
@@ -2293,7 +2310,7 @@
       </w:rPr>
     </w:lvl>
   </w:abstractNum>
-  <w:abstractNum w:abstractNumId="7">
+  <w:abstractNum w:abstractNumId="7" w15:restartNumberingAfterBreak="0">
     <w:nsid w:val="FFFFFF83"/>
     <w:multiLevelType w:val="singleLevel"/>
     <w:tmpl w:val="3F7625E4"/>
@@ -2313,7 +2330,7 @@
       </w:rPr>
     </w:lvl>
   </w:abstractNum>
-  <w:abstractNum w:abstractNumId="8">
+  <w:abstractNum w:abstractNumId="8" w15:restartNumberingAfterBreak="0">
     <w:nsid w:val="FFFFFF88"/>
     <w:multiLevelType w:val="singleLevel"/>
     <w:tmpl w:val="8746FF10"/>
@@ -2333,7 +2350,7 @@
       </w:rPr>
     </w:lvl>
   </w:abstractNum>
-  <w:abstractNum w:abstractNumId="9">
+  <w:abstractNum w:abstractNumId="9" w15:restartNumberingAfterBreak="0">
     <w:nsid w:val="FFFFFF89"/>
     <w:multiLevelType w:val="singleLevel"/>
     <w:tmpl w:val="C694D574"/>
@@ -2353,7 +2370,7 @@
       </w:rPr>
     </w:lvl>
   </w:abstractNum>
-  <w:abstractNum w:abstractNumId="10">
+  <w:abstractNum w:abstractNumId="10" w15:restartNumberingAfterBreak="0">
     <w:nsid w:val="06A061D6"/>
     <w:multiLevelType w:val="hybridMultilevel"/>
     <w:tmpl w:val="3370C87A"/>
@@ -2466,7 +2483,7 @@
       </w:rPr>
     </w:lvl>
   </w:abstractNum>
-  <w:abstractNum w:abstractNumId="11">
+  <w:abstractNum w:abstractNumId="11" w15:restartNumberingAfterBreak="0">
     <w:nsid w:val="335C090B"/>
     <w:multiLevelType w:val="hybridMultilevel"/>
     <w:tmpl w:val="1B5C06E6"/>
@@ -2579,7 +2596,7 @@
       </w:rPr>
     </w:lvl>
   </w:abstractNum>
-  <w:abstractNum w:abstractNumId="12">
+  <w:abstractNum w:abstractNumId="12" w15:restartNumberingAfterBreak="0">
     <w:nsid w:val="368F4924"/>
     <w:multiLevelType w:val="hybridMultilevel"/>
     <w:tmpl w:val="C05038B0"/>
@@ -2692,7 +2709,7 @@
       </w:rPr>
     </w:lvl>
   </w:abstractNum>
-  <w:abstractNum w:abstractNumId="13">
+  <w:abstractNum w:abstractNumId="13" w15:restartNumberingAfterBreak="0">
     <w:nsid w:val="3E0205BB"/>
     <w:multiLevelType w:val="hybridMultilevel"/>
     <w:tmpl w:val="5AEC7E42"/>
@@ -2808,7 +2825,7 @@
       </w:rPr>
     </w:lvl>
   </w:abstractNum>
-  <w:abstractNum w:abstractNumId="14">
+  <w:abstractNum w:abstractNumId="14" w15:restartNumberingAfterBreak="0">
     <w:nsid w:val="482B6126"/>
     <w:multiLevelType w:val="multilevel"/>
     <w:tmpl w:val="72A23572"/>
@@ -2924,7 +2941,7 @@
       </w:rPr>
     </w:lvl>
   </w:abstractNum>
-  <w:abstractNum w:abstractNumId="15">
+  <w:abstractNum w:abstractNumId="15" w15:restartNumberingAfterBreak="0">
     <w:nsid w:val="54DA6402"/>
     <w:multiLevelType w:val="hybridMultilevel"/>
     <w:tmpl w:val="C506EED8"/>
@@ -3037,7 +3054,7 @@
       </w:rPr>
     </w:lvl>
   </w:abstractNum>
-  <w:abstractNum w:abstractNumId="16">
+  <w:abstractNum w:abstractNumId="16" w15:restartNumberingAfterBreak="0">
     <w:nsid w:val="62DA0A9C"/>
     <w:multiLevelType w:val="multilevel"/>
     <w:tmpl w:val="72A23572"/>
@@ -3153,7 +3170,7 @@
       </w:rPr>
     </w:lvl>
   </w:abstractNum>
-  <w:abstractNum w:abstractNumId="17">
+  <w:abstractNum w:abstractNumId="17" w15:restartNumberingAfterBreak="0">
     <w:nsid w:val="634E623E"/>
     <w:multiLevelType w:val="multilevel"/>
     <w:tmpl w:val="ECEEEC5E"/>
@@ -3324,159 +3341,393 @@
 </file>
 
 <file path=word/styles.xml><?xml version="1.0" encoding="utf-8"?>
-<w:styles xmlns:r="http://schemas.openxmlformats.org/officeDocument/2006/relationships" xmlns:w="http://schemas.openxmlformats.org/wordprocessingml/2006/main">
+<w:styles xmlns:mc="http://schemas.openxmlformats.org/markup-compatibility/2006" xmlns:r="http://schemas.openxmlformats.org/officeDocument/2006/relationships" xmlns:w="http://schemas.openxmlformats.org/wordprocessingml/2006/main" xmlns:w14="http://schemas.microsoft.com/office/word/2010/wordml" xmlns:w15="http://schemas.microsoft.com/office/word/2012/wordml" xmlns:w16se="http://schemas.microsoft.com/office/word/2015/wordml/symex" mc:Ignorable="w14 w15 w16se">
   <w:docDefaults>
     <w:rPrDefault>
       <w:rPr>
         <w:rFonts w:ascii="等线" w:eastAsia="等线" w:hAnsi="等线" w:cs="Times New Roman"/>
-        <w:kern w:val="2"/>
-        <w:sz w:val="21"/>
-        <w:szCs w:val="22"/>
         <w:lang w:val="en-US" w:eastAsia="zh-CN" w:bidi="ar-SA"/>
       </w:rPr>
     </w:rPrDefault>
     <w:pPrDefault/>
   </w:docDefaults>
-  <w:latentStyles w:defLockedState="0" w:defUIPriority="99" w:defSemiHidden="1" w:defUnhideWhenUsed="1" w:defQFormat="0" w:count="267">
-    <w:lsdException w:name="Normal" w:locked="1" w:semiHidden="0" w:uiPriority="0" w:unhideWhenUsed="0" w:qFormat="1"/>
-    <w:lsdException w:name="heading 1" w:locked="1" w:semiHidden="0" w:uiPriority="0" w:unhideWhenUsed="0" w:qFormat="1"/>
-    <w:lsdException w:name="heading 2" w:locked="1" w:uiPriority="0" w:qFormat="1"/>
-    <w:lsdException w:name="heading 3" w:locked="1" w:uiPriority="0" w:qFormat="1"/>
-    <w:lsdException w:name="heading 4" w:locked="1" w:uiPriority="0" w:qFormat="1"/>
-    <w:lsdException w:name="heading 5" w:locked="1" w:uiPriority="0" w:qFormat="1"/>
-    <w:lsdException w:name="heading 6" w:locked="1" w:uiPriority="0" w:qFormat="1"/>
-    <w:lsdException w:name="heading 7" w:locked="1" w:uiPriority="0" w:qFormat="1"/>
-    <w:lsdException w:name="heading 8" w:locked="1" w:uiPriority="0" w:qFormat="1"/>
-    <w:lsdException w:name="heading 9" w:locked="1" w:uiPriority="0" w:qFormat="1"/>
-    <w:lsdException w:name="toc 1" w:locked="1" w:semiHidden="0" w:uiPriority="0" w:unhideWhenUsed="0"/>
-    <w:lsdException w:name="toc 2" w:locked="1" w:semiHidden="0" w:uiPriority="0" w:unhideWhenUsed="0"/>
-    <w:lsdException w:name="toc 3" w:locked="1" w:semiHidden="0" w:uiPriority="0" w:unhideWhenUsed="0"/>
-    <w:lsdException w:name="toc 4" w:locked="1" w:semiHidden="0" w:uiPriority="0" w:unhideWhenUsed="0"/>
-    <w:lsdException w:name="toc 5" w:locked="1" w:semiHidden="0" w:uiPriority="0" w:unhideWhenUsed="0"/>
-    <w:lsdException w:name="toc 6" w:locked="1" w:semiHidden="0" w:uiPriority="0" w:unhideWhenUsed="0"/>
-    <w:lsdException w:name="toc 7" w:locked="1" w:semiHidden="0" w:uiPriority="0" w:unhideWhenUsed="0"/>
-    <w:lsdException w:name="toc 8" w:locked="1" w:semiHidden="0" w:uiPriority="0" w:unhideWhenUsed="0"/>
-    <w:lsdException w:name="toc 9" w:locked="1" w:semiHidden="0" w:uiPriority="0" w:unhideWhenUsed="0"/>
-    <w:lsdException w:name="caption" w:locked="1" w:uiPriority="0" w:qFormat="1"/>
-    <w:lsdException w:name="Title" w:locked="1" w:semiHidden="0" w:uiPriority="0" w:unhideWhenUsed="0" w:qFormat="1"/>
-    <w:lsdException w:name="Default Paragraph Font" w:locked="1" w:semiHidden="0" w:uiPriority="0" w:unhideWhenUsed="0"/>
-    <w:lsdException w:name="Subtitle" w:locked="1" w:semiHidden="0" w:uiPriority="0" w:unhideWhenUsed="0" w:qFormat="1"/>
-    <w:lsdException w:name="Strong" w:locked="1" w:semiHidden="0" w:uiPriority="0" w:unhideWhenUsed="0" w:qFormat="1"/>
-    <w:lsdException w:name="Emphasis" w:locked="1" w:semiHidden="0" w:uiPriority="0" w:unhideWhenUsed="0" w:qFormat="1"/>
-    <w:lsdException w:name="Table Grid" w:locked="1" w:semiHidden="0" w:uiPriority="0" w:unhideWhenUsed="0"/>
-    <w:lsdException w:name="Placeholder Text" w:unhideWhenUsed="0"/>
-    <w:lsdException w:name="No Spacing" w:semiHidden="0" w:uiPriority="1" w:unhideWhenUsed="0" w:qFormat="1"/>
-    <w:lsdException w:name="Light Shading" w:semiHidden="0" w:uiPriority="60" w:unhideWhenUsed="0"/>
-    <w:lsdException w:name="Light List" w:semiHidden="0" w:uiPriority="61" w:unhideWhenUsed="0"/>
-    <w:lsdException w:name="Light Grid" w:semiHidden="0" w:uiPriority="62" w:unhideWhenUsed="0"/>
-    <w:lsdException w:name="Medium Shading 1" w:semiHidden="0" w:uiPriority="63" w:unhideWhenUsed="0"/>
-    <w:lsdException w:name="Medium Shading 2" w:semiHidden="0" w:uiPriority="64" w:unhideWhenUsed="0"/>
-    <w:lsdException w:name="Medium List 1" w:semiHidden="0" w:uiPriority="65" w:unhideWhenUsed="0"/>
-    <w:lsdException w:name="Medium List 2" w:semiHidden="0" w:uiPriority="66" w:unhideWhenUsed="0"/>
-    <w:lsdException w:name="Medium Grid 1" w:semiHidden="0" w:uiPriority="67" w:unhideWhenUsed="0"/>
-    <w:lsdException w:name="Medium Grid 2" w:semiHidden="0" w:uiPriority="68" w:unhideWhenUsed="0"/>
-    <w:lsdException w:name="Medium Grid 3" w:semiHidden="0" w:uiPriority="69" w:unhideWhenUsed="0"/>
-    <w:lsdException w:name="Dark List" w:semiHidden="0" w:uiPriority="70" w:unhideWhenUsed="0"/>
-    <w:lsdException w:name="Colorful Shading" w:semiHidden="0" w:uiPriority="71" w:unhideWhenUsed="0"/>
-    <w:lsdException w:name="Colorful List" w:semiHidden="0" w:uiPriority="72" w:unhideWhenUsed="0"/>
-    <w:lsdException w:name="Colorful Grid" w:semiHidden="0" w:uiPriority="73" w:unhideWhenUsed="0"/>
-    <w:lsdException w:name="Light Shading Accent 1" w:semiHidden="0" w:uiPriority="60" w:unhideWhenUsed="0"/>
-    <w:lsdException w:name="Light List Accent 1" w:semiHidden="0" w:uiPriority="61" w:unhideWhenUsed="0"/>
-    <w:lsdException w:name="Light Grid Accent 1" w:semiHidden="0" w:uiPriority="62" w:unhideWhenUsed="0"/>
-    <w:lsdException w:name="Medium Shading 1 Accent 1" w:semiHidden="0" w:uiPriority="63" w:unhideWhenUsed="0"/>
-    <w:lsdException w:name="Medium Shading 2 Accent 1" w:semiHidden="0" w:uiPriority="64" w:unhideWhenUsed="0"/>
-    <w:lsdException w:name="Medium List 1 Accent 1" w:semiHidden="0" w:uiPriority="65" w:unhideWhenUsed="0"/>
-    <w:lsdException w:name="Revision" w:unhideWhenUsed="0"/>
-    <w:lsdException w:name="List Paragraph" w:semiHidden="0" w:uiPriority="34" w:unhideWhenUsed="0" w:qFormat="1"/>
-    <w:lsdException w:name="Quote" w:semiHidden="0" w:uiPriority="29" w:unhideWhenUsed="0" w:qFormat="1"/>
-    <w:lsdException w:name="Intense Quote" w:semiHidden="0" w:uiPriority="30" w:unhideWhenUsed="0" w:qFormat="1"/>
-    <w:lsdException w:name="Medium List 2 Accent 1" w:semiHidden="0" w:uiPriority="66" w:unhideWhenUsed="0"/>
-    <w:lsdException w:name="Medium Grid 1 Accent 1" w:semiHidden="0" w:uiPriority="67" w:unhideWhenUsed="0"/>
-    <w:lsdException w:name="Medium Grid 2 Accent 1" w:semiHidden="0" w:uiPriority="68" w:unhideWhenUsed="0"/>
-    <w:lsdException w:name="Medium Grid 3 Accent 1" w:semiHidden="0" w:uiPriority="69" w:unhideWhenUsed="0"/>
-    <w:lsdException w:name="Dark List Accent 1" w:semiHidden="0" w:uiPriority="70" w:unhideWhenUsed="0"/>
-    <w:lsdException w:name="Colorful Shading Accent 1" w:semiHidden="0" w:uiPriority="71" w:unhideWhenUsed="0"/>
-    <w:lsdException w:name="Colorful List Accent 1" w:semiHidden="0" w:uiPriority="72" w:unhideWhenUsed="0"/>
-    <w:lsdException w:name="Colorful Grid Accent 1" w:semiHidden="0" w:uiPriority="73" w:unhideWhenUsed="0"/>
-    <w:lsdException w:name="Light Shading Accent 2" w:semiHidden="0" w:uiPriority="60" w:unhideWhenUsed="0"/>
-    <w:lsdException w:name="Light List Accent 2" w:semiHidden="0" w:uiPriority="61" w:unhideWhenUsed="0"/>
-    <w:lsdException w:name="Light Grid Accent 2" w:semiHidden="0" w:uiPriority="62" w:unhideWhenUsed="0"/>
-    <w:lsdException w:name="Medium Shading 1 Accent 2" w:semiHidden="0" w:uiPriority="63" w:unhideWhenUsed="0"/>
-    <w:lsdException w:name="Medium Shading 2 Accent 2" w:semiHidden="0" w:uiPriority="64" w:unhideWhenUsed="0"/>
-    <w:lsdException w:name="Medium List 1 Accent 2" w:semiHidden="0" w:uiPriority="65" w:unhideWhenUsed="0"/>
-    <w:lsdException w:name="Medium List 2 Accent 2" w:semiHidden="0" w:uiPriority="66" w:unhideWhenUsed="0"/>
-    <w:lsdException w:name="Medium Grid 1 Accent 2" w:semiHidden="0" w:uiPriority="67" w:unhideWhenUsed="0"/>
-    <w:lsdException w:name="Medium Grid 2 Accent 2" w:semiHidden="0" w:uiPriority="68" w:unhideWhenUsed="0"/>
-    <w:lsdException w:name="Medium Grid 3 Accent 2" w:semiHidden="0" w:uiPriority="69" w:unhideWhenUsed="0"/>
-    <w:lsdException w:name="Dark List Accent 2" w:semiHidden="0" w:uiPriority="70" w:unhideWhenUsed="0"/>
-    <w:lsdException w:name="Colorful Shading Accent 2" w:semiHidden="0" w:uiPriority="71" w:unhideWhenUsed="0"/>
-    <w:lsdException w:name="Colorful List Accent 2" w:semiHidden="0" w:uiPriority="72" w:unhideWhenUsed="0"/>
-    <w:lsdException w:name="Colorful Grid Accent 2" w:semiHidden="0" w:uiPriority="73" w:unhideWhenUsed="0"/>
-    <w:lsdException w:name="Light Shading Accent 3" w:semiHidden="0" w:uiPriority="60" w:unhideWhenUsed="0"/>
-    <w:lsdException w:name="Light List Accent 3" w:semiHidden="0" w:uiPriority="61" w:unhideWhenUsed="0"/>
-    <w:lsdException w:name="Light Grid Accent 3" w:semiHidden="0" w:uiPriority="62" w:unhideWhenUsed="0"/>
-    <w:lsdException w:name="Medium Shading 1 Accent 3" w:semiHidden="0" w:uiPriority="63" w:unhideWhenUsed="0"/>
-    <w:lsdException w:name="Medium Shading 2 Accent 3" w:semiHidden="0" w:uiPriority="64" w:unhideWhenUsed="0"/>
-    <w:lsdException w:name="Medium List 1 Accent 3" w:semiHidden="0" w:uiPriority="65" w:unhideWhenUsed="0"/>
-    <w:lsdException w:name="Medium List 2 Accent 3" w:semiHidden="0" w:uiPriority="66" w:unhideWhenUsed="0"/>
-    <w:lsdException w:name="Medium Grid 1 Accent 3" w:semiHidden="0" w:uiPriority="67" w:unhideWhenUsed="0"/>
-    <w:lsdException w:name="Medium Grid 2 Accent 3" w:semiHidden="0" w:uiPriority="68" w:unhideWhenUsed="0"/>
-    <w:lsdException w:name="Medium Grid 3 Accent 3" w:semiHidden="0" w:uiPriority="69" w:unhideWhenUsed="0"/>
-    <w:lsdException w:name="Dark List Accent 3" w:semiHidden="0" w:uiPriority="70" w:unhideWhenUsed="0"/>
-    <w:lsdException w:name="Colorful Shading Accent 3" w:semiHidden="0" w:uiPriority="71" w:unhideWhenUsed="0"/>
-    <w:lsdException w:name="Colorful List Accent 3" w:semiHidden="0" w:uiPriority="72" w:unhideWhenUsed="0"/>
-    <w:lsdException w:name="Colorful Grid Accent 3" w:semiHidden="0" w:uiPriority="73" w:unhideWhenUsed="0"/>
-    <w:lsdException w:name="Light Shading Accent 4" w:semiHidden="0" w:uiPriority="60" w:unhideWhenUsed="0"/>
-    <w:lsdException w:name="Light List Accent 4" w:semiHidden="0" w:uiPriority="61" w:unhideWhenUsed="0"/>
-    <w:lsdException w:name="Light Grid Accent 4" w:semiHidden="0" w:uiPriority="62" w:unhideWhenUsed="0"/>
-    <w:lsdException w:name="Medium Shading 1 Accent 4" w:semiHidden="0" w:uiPriority="63" w:unhideWhenUsed="0"/>
-    <w:lsdException w:name="Medium Shading 2 Accent 4" w:semiHidden="0" w:uiPriority="64" w:unhideWhenUsed="0"/>
-    <w:lsdException w:name="Medium List 1 Accent 4" w:semiHidden="0" w:uiPriority="65" w:unhideWhenUsed="0"/>
-    <w:lsdException w:name="Medium List 2 Accent 4" w:semiHidden="0" w:uiPriority="66" w:unhideWhenUsed="0"/>
-    <w:lsdException w:name="Medium Grid 1 Accent 4" w:semiHidden="0" w:uiPriority="67" w:unhideWhenUsed="0"/>
-    <w:lsdException w:name="Medium Grid 2 Accent 4" w:semiHidden="0" w:uiPriority="68" w:unhideWhenUsed="0"/>
-    <w:lsdException w:name="Medium Grid 3 Accent 4" w:semiHidden="0" w:uiPriority="69" w:unhideWhenUsed="0"/>
-    <w:lsdException w:name="Dark List Accent 4" w:semiHidden="0" w:uiPriority="70" w:unhideWhenUsed="0"/>
-    <w:lsdException w:name="Colorful Shading Accent 4" w:semiHidden="0" w:uiPriority="71" w:unhideWhenUsed="0"/>
-    <w:lsdException w:name="Colorful List Accent 4" w:semiHidden="0" w:uiPriority="72" w:unhideWhenUsed="0"/>
-    <w:lsdException w:name="Colorful Grid Accent 4" w:semiHidden="0" w:uiPriority="73" w:unhideWhenUsed="0"/>
-    <w:lsdException w:name="Light Shading Accent 5" w:semiHidden="0" w:uiPriority="60" w:unhideWhenUsed="0"/>
-    <w:lsdException w:name="Light List Accent 5" w:semiHidden="0" w:uiPriority="61" w:unhideWhenUsed="0"/>
-    <w:lsdException w:name="Light Grid Accent 5" w:semiHidden="0" w:uiPriority="62" w:unhideWhenUsed="0"/>
-    <w:lsdException w:name="Medium Shading 1 Accent 5" w:semiHidden="0" w:uiPriority="63" w:unhideWhenUsed="0"/>
-    <w:lsdException w:name="Medium Shading 2 Accent 5" w:semiHidden="0" w:uiPriority="64" w:unhideWhenUsed="0"/>
-    <w:lsdException w:name="Medium List 1 Accent 5" w:semiHidden="0" w:uiPriority="65" w:unhideWhenUsed="0"/>
-    <w:lsdException w:name="Medium List 2 Accent 5" w:semiHidden="0" w:uiPriority="66" w:unhideWhenUsed="0"/>
-    <w:lsdException w:name="Medium Grid 1 Accent 5" w:semiHidden="0" w:uiPriority="67" w:unhideWhenUsed="0"/>
-    <w:lsdException w:name="Medium Grid 2 Accent 5" w:semiHidden="0" w:uiPriority="68" w:unhideWhenUsed="0"/>
-    <w:lsdException w:name="Medium Grid 3 Accent 5" w:semiHidden="0" w:uiPriority="69" w:unhideWhenUsed="0"/>
-    <w:lsdException w:name="Dark List Accent 5" w:semiHidden="0" w:uiPriority="70" w:unhideWhenUsed="0"/>
-    <w:lsdException w:name="Colorful Shading Accent 5" w:semiHidden="0" w:uiPriority="71" w:unhideWhenUsed="0"/>
-    <w:lsdException w:name="Colorful List Accent 5" w:semiHidden="0" w:uiPriority="72" w:unhideWhenUsed="0"/>
-    <w:lsdException w:name="Colorful Grid Accent 5" w:semiHidden="0" w:uiPriority="73" w:unhideWhenUsed="0"/>
-    <w:lsdException w:name="Light Shading Accent 6" w:semiHidden="0" w:uiPriority="60" w:unhideWhenUsed="0"/>
-    <w:lsdException w:name="Light List Accent 6" w:semiHidden="0" w:uiPriority="61" w:unhideWhenUsed="0"/>
-    <w:lsdException w:name="Light Grid Accent 6" w:semiHidden="0" w:uiPriority="62" w:unhideWhenUsed="0"/>
-    <w:lsdException w:name="Medium Shading 1 Accent 6" w:semiHidden="0" w:uiPriority="63" w:unhideWhenUsed="0"/>
-    <w:lsdException w:name="Medium Shading 2 Accent 6" w:semiHidden="0" w:uiPriority="64" w:unhideWhenUsed="0"/>
-    <w:lsdException w:name="Medium List 1 Accent 6" w:semiHidden="0" w:uiPriority="65" w:unhideWhenUsed="0"/>
-    <w:lsdException w:name="Medium List 2 Accent 6" w:semiHidden="0" w:uiPriority="66" w:unhideWhenUsed="0"/>
-    <w:lsdException w:name="Medium Grid 1 Accent 6" w:semiHidden="0" w:uiPriority="67" w:unhideWhenUsed="0"/>
-    <w:lsdException w:name="Medium Grid 2 Accent 6" w:semiHidden="0" w:uiPriority="68" w:unhideWhenUsed="0"/>
-    <w:lsdException w:name="Medium Grid 3 Accent 6" w:semiHidden="0" w:uiPriority="69" w:unhideWhenUsed="0"/>
-    <w:lsdException w:name="Dark List Accent 6" w:semiHidden="0" w:uiPriority="70" w:unhideWhenUsed="0"/>
-    <w:lsdException w:name="Colorful Shading Accent 6" w:semiHidden="0" w:uiPriority="71" w:unhideWhenUsed="0"/>
-    <w:lsdException w:name="Colorful List Accent 6" w:semiHidden="0" w:uiPriority="72" w:unhideWhenUsed="0"/>
-    <w:lsdException w:name="Colorful Grid Accent 6" w:semiHidden="0" w:uiPriority="73" w:unhideWhenUsed="0"/>
-    <w:lsdException w:name="Subtle Emphasis" w:semiHidden="0" w:uiPriority="19" w:unhideWhenUsed="0" w:qFormat="1"/>
-    <w:lsdException w:name="Intense Emphasis" w:semiHidden="0" w:uiPriority="21" w:unhideWhenUsed="0" w:qFormat="1"/>
-    <w:lsdException w:name="Subtle Reference" w:semiHidden="0" w:uiPriority="31" w:unhideWhenUsed="0" w:qFormat="1"/>
-    <w:lsdException w:name="Intense Reference" w:semiHidden="0" w:uiPriority="32" w:unhideWhenUsed="0" w:qFormat="1"/>
-    <w:lsdException w:name="Book Title" w:semiHidden="0" w:uiPriority="33" w:unhideWhenUsed="0" w:qFormat="1"/>
-    <w:lsdException w:name="Bibliography" w:uiPriority="37"/>
-    <w:lsdException w:name="TOC Heading" w:uiPriority="39" w:qFormat="1"/>
+  <w:latentStyles w:defLockedState="0" w:defUIPriority="99" w:defSemiHidden="0" w:defUnhideWhenUsed="0" w:defQFormat="0" w:count="374">
+    <w:lsdException w:name="Normal" w:locked="1" w:uiPriority="0" w:qFormat="1"/>
+    <w:lsdException w:name="heading 1" w:locked="1" w:uiPriority="0" w:qFormat="1"/>
+    <w:lsdException w:name="heading 2" w:locked="1" w:semiHidden="1" w:uiPriority="0" w:unhideWhenUsed="1" w:qFormat="1"/>
+    <w:lsdException w:name="heading 3" w:locked="1" w:semiHidden="1" w:uiPriority="0" w:unhideWhenUsed="1" w:qFormat="1"/>
+    <w:lsdException w:name="heading 4" w:locked="1" w:semiHidden="1" w:uiPriority="0" w:unhideWhenUsed="1" w:qFormat="1"/>
+    <w:lsdException w:name="heading 5" w:locked="1" w:semiHidden="1" w:uiPriority="0" w:unhideWhenUsed="1" w:qFormat="1"/>
+    <w:lsdException w:name="heading 6" w:locked="1" w:semiHidden="1" w:uiPriority="0" w:unhideWhenUsed="1" w:qFormat="1"/>
+    <w:lsdException w:name="heading 7" w:locked="1" w:semiHidden="1" w:uiPriority="0" w:unhideWhenUsed="1" w:qFormat="1"/>
+    <w:lsdException w:name="heading 8" w:locked="1" w:semiHidden="1" w:uiPriority="0" w:unhideWhenUsed="1" w:qFormat="1"/>
+    <w:lsdException w:name="heading 9" w:locked="1" w:semiHidden="1" w:uiPriority="0" w:unhideWhenUsed="1" w:qFormat="1"/>
+    <w:lsdException w:name="index 1" w:semiHidden="1" w:unhideWhenUsed="1"/>
+    <w:lsdException w:name="index 2" w:semiHidden="1" w:unhideWhenUsed="1"/>
+    <w:lsdException w:name="index 3" w:semiHidden="1" w:unhideWhenUsed="1"/>
+    <w:lsdException w:name="index 4" w:semiHidden="1" w:unhideWhenUsed="1"/>
+    <w:lsdException w:name="index 5" w:semiHidden="1" w:unhideWhenUsed="1"/>
+    <w:lsdException w:name="index 6" w:semiHidden="1" w:unhideWhenUsed="1"/>
+    <w:lsdException w:name="index 7" w:semiHidden="1" w:unhideWhenUsed="1"/>
+    <w:lsdException w:name="index 8" w:semiHidden="1" w:unhideWhenUsed="1"/>
+    <w:lsdException w:name="index 9" w:semiHidden="1" w:unhideWhenUsed="1"/>
+    <w:lsdException w:name="toc 1" w:locked="1" w:uiPriority="0"/>
+    <w:lsdException w:name="toc 2" w:locked="1" w:uiPriority="0"/>
+    <w:lsdException w:name="toc 3" w:locked="1" w:uiPriority="0"/>
+    <w:lsdException w:name="toc 4" w:locked="1" w:uiPriority="0"/>
+    <w:lsdException w:name="toc 5" w:locked="1" w:uiPriority="0"/>
+    <w:lsdException w:name="toc 6" w:locked="1" w:uiPriority="0"/>
+    <w:lsdException w:name="toc 7" w:locked="1" w:uiPriority="0"/>
+    <w:lsdException w:name="toc 8" w:locked="1" w:uiPriority="0"/>
+    <w:lsdException w:name="toc 9" w:locked="1" w:uiPriority="0"/>
+    <w:lsdException w:name="Normal Indent" w:semiHidden="1" w:unhideWhenUsed="1"/>
+    <w:lsdException w:name="footnote text" w:semiHidden="1" w:unhideWhenUsed="1"/>
+    <w:lsdException w:name="annotation text" w:semiHidden="1" w:unhideWhenUsed="1"/>
+    <w:lsdException w:name="header" w:semiHidden="1" w:unhideWhenUsed="1"/>
+    <w:lsdException w:name="footer" w:semiHidden="1" w:unhideWhenUsed="1"/>
+    <w:lsdException w:name="index heading" w:semiHidden="1" w:unhideWhenUsed="1"/>
+    <w:lsdException w:name="caption" w:locked="1" w:semiHidden="1" w:uiPriority="0" w:unhideWhenUsed="1" w:qFormat="1"/>
+    <w:lsdException w:name="table of figures" w:semiHidden="1" w:unhideWhenUsed="1"/>
+    <w:lsdException w:name="envelope address" w:semiHidden="1" w:unhideWhenUsed="1"/>
+    <w:lsdException w:name="envelope return" w:semiHidden="1" w:unhideWhenUsed="1"/>
+    <w:lsdException w:name="footnote reference" w:semiHidden="1" w:unhideWhenUsed="1"/>
+    <w:lsdException w:name="annotation reference" w:semiHidden="1" w:unhideWhenUsed="1"/>
+    <w:lsdException w:name="line number" w:semiHidden="1" w:unhideWhenUsed="1"/>
+    <w:lsdException w:name="page number" w:semiHidden="1" w:unhideWhenUsed="1"/>
+    <w:lsdException w:name="endnote reference" w:semiHidden="1" w:unhideWhenUsed="1"/>
+    <w:lsdException w:name="endnote text" w:semiHidden="1" w:unhideWhenUsed="1"/>
+    <w:lsdException w:name="table of authorities" w:semiHidden="1" w:unhideWhenUsed="1"/>
+    <w:lsdException w:name="macro" w:semiHidden="1" w:unhideWhenUsed="1"/>
+    <w:lsdException w:name="toa heading" w:semiHidden="1" w:unhideWhenUsed="1"/>
+    <w:lsdException w:name="List" w:semiHidden="1" w:unhideWhenUsed="1"/>
+    <w:lsdException w:name="List Bullet" w:semiHidden="1" w:unhideWhenUsed="1"/>
+    <w:lsdException w:name="List Number" w:semiHidden="1" w:unhideWhenUsed="1"/>
+    <w:lsdException w:name="List 2" w:semiHidden="1" w:unhideWhenUsed="1"/>
+    <w:lsdException w:name="List 3" w:semiHidden="1" w:unhideWhenUsed="1"/>
+    <w:lsdException w:name="List 4" w:semiHidden="1" w:unhideWhenUsed="1"/>
+    <w:lsdException w:name="List 5" w:semiHidden="1" w:unhideWhenUsed="1"/>
+    <w:lsdException w:name="List Bullet 2" w:semiHidden="1" w:unhideWhenUsed="1"/>
+    <w:lsdException w:name="List Bullet 3" w:semiHidden="1" w:unhideWhenUsed="1"/>
+    <w:lsdException w:name="List Bullet 4" w:semiHidden="1" w:unhideWhenUsed="1"/>
+    <w:lsdException w:name="List Bullet 5" w:semiHidden="1" w:unhideWhenUsed="1"/>
+    <w:lsdException w:name="List Number 2" w:semiHidden="1" w:unhideWhenUsed="1"/>
+    <w:lsdException w:name="List Number 3" w:semiHidden="1" w:unhideWhenUsed="1"/>
+    <w:lsdException w:name="List Number 4" w:semiHidden="1" w:unhideWhenUsed="1"/>
+    <w:lsdException w:name="List Number 5" w:semiHidden="1" w:unhideWhenUsed="1"/>
+    <w:lsdException w:name="Title" w:locked="1" w:uiPriority="0" w:qFormat="1"/>
+    <w:lsdException w:name="Closing" w:semiHidden="1" w:unhideWhenUsed="1"/>
+    <w:lsdException w:name="Signature" w:semiHidden="1" w:unhideWhenUsed="1"/>
+    <w:lsdException w:name="Default Paragraph Font" w:locked="1" w:uiPriority="0"/>
+    <w:lsdException w:name="Body Text" w:semiHidden="1" w:unhideWhenUsed="1"/>
+    <w:lsdException w:name="Body Text Indent" w:semiHidden="1" w:unhideWhenUsed="1"/>
+    <w:lsdException w:name="List Continue" w:semiHidden="1" w:unhideWhenUsed="1"/>
+    <w:lsdException w:name="List Continue 2" w:semiHidden="1" w:unhideWhenUsed="1"/>
+    <w:lsdException w:name="List Continue 3" w:semiHidden="1" w:unhideWhenUsed="1"/>
+    <w:lsdException w:name="List Continue 4" w:semiHidden="1" w:unhideWhenUsed="1"/>
+    <w:lsdException w:name="List Continue 5" w:semiHidden="1" w:unhideWhenUsed="1"/>
+    <w:lsdException w:name="Message Header" w:semiHidden="1" w:unhideWhenUsed="1"/>
+    <w:lsdException w:name="Subtitle" w:locked="1" w:uiPriority="0" w:qFormat="1"/>
+    <w:lsdException w:name="Salutation" w:semiHidden="1" w:unhideWhenUsed="1"/>
+    <w:lsdException w:name="Date" w:semiHidden="1" w:unhideWhenUsed="1"/>
+    <w:lsdException w:name="Body Text First Indent" w:semiHidden="1" w:unhideWhenUsed="1"/>
+    <w:lsdException w:name="Body Text First Indent 2" w:semiHidden="1" w:unhideWhenUsed="1"/>
+    <w:lsdException w:name="Note Heading" w:semiHidden="1" w:unhideWhenUsed="1"/>
+    <w:lsdException w:name="Body Text 2" w:semiHidden="1" w:unhideWhenUsed="1"/>
+    <w:lsdException w:name="Body Text 3" w:semiHidden="1" w:unhideWhenUsed="1"/>
+    <w:lsdException w:name="Body Text Indent 2" w:semiHidden="1" w:unhideWhenUsed="1"/>
+    <w:lsdException w:name="Body Text Indent 3" w:semiHidden="1" w:unhideWhenUsed="1"/>
+    <w:lsdException w:name="Block Text" w:semiHidden="1" w:unhideWhenUsed="1"/>
+    <w:lsdException w:name="Hyperlink" w:semiHidden="1" w:unhideWhenUsed="1"/>
+    <w:lsdException w:name="FollowedHyperlink" w:semiHidden="1" w:unhideWhenUsed="1"/>
+    <w:lsdException w:name="Strong" w:locked="1" w:uiPriority="0" w:qFormat="1"/>
+    <w:lsdException w:name="Emphasis" w:locked="1" w:uiPriority="0" w:qFormat="1"/>
+    <w:lsdException w:name="Document Map" w:semiHidden="1" w:unhideWhenUsed="1"/>
+    <w:lsdException w:name="Plain Text" w:semiHidden="1" w:unhideWhenUsed="1"/>
+    <w:lsdException w:name="E-mail Signature" w:semiHidden="1" w:unhideWhenUsed="1"/>
+    <w:lsdException w:name="HTML Top of Form" w:semiHidden="1" w:unhideWhenUsed="1"/>
+    <w:lsdException w:name="HTML Bottom of Form" w:semiHidden="1" w:unhideWhenUsed="1"/>
+    <w:lsdException w:name="Normal (Web)" w:semiHidden="1" w:unhideWhenUsed="1"/>
+    <w:lsdException w:name="HTML Acronym" w:semiHidden="1" w:unhideWhenUsed="1"/>
+    <w:lsdException w:name="HTML Address" w:semiHidden="1" w:unhideWhenUsed="1"/>
+    <w:lsdException w:name="HTML Cite" w:semiHidden="1" w:unhideWhenUsed="1"/>
+    <w:lsdException w:name="HTML Code" w:semiHidden="1" w:unhideWhenUsed="1"/>
+    <w:lsdException w:name="HTML Definition" w:semiHidden="1" w:unhideWhenUsed="1"/>
+    <w:lsdException w:name="HTML Keyboard" w:semiHidden="1" w:unhideWhenUsed="1"/>
+    <w:lsdException w:name="HTML Preformatted" w:semiHidden="1" w:unhideWhenUsed="1"/>
+    <w:lsdException w:name="HTML Sample" w:semiHidden="1" w:unhideWhenUsed="1"/>
+    <w:lsdException w:name="HTML Typewriter" w:semiHidden="1" w:unhideWhenUsed="1"/>
+    <w:lsdException w:name="HTML Variable" w:semiHidden="1" w:unhideWhenUsed="1"/>
+    <w:lsdException w:name="Normal Table" w:semiHidden="1" w:unhideWhenUsed="1"/>
+    <w:lsdException w:name="annotation subject" w:semiHidden="1" w:unhideWhenUsed="1"/>
+    <w:lsdException w:name="No List" w:semiHidden="1" w:unhideWhenUsed="1"/>
+    <w:lsdException w:name="Outline List 1" w:semiHidden="1" w:unhideWhenUsed="1"/>
+    <w:lsdException w:name="Outline List 2" w:semiHidden="1" w:unhideWhenUsed="1"/>
+    <w:lsdException w:name="Outline List 3" w:semiHidden="1" w:unhideWhenUsed="1"/>
+    <w:lsdException w:name="Table Simple 1" w:semiHidden="1" w:unhideWhenUsed="1"/>
+    <w:lsdException w:name="Table Simple 2" w:semiHidden="1" w:unhideWhenUsed="1"/>
+    <w:lsdException w:name="Table Simple 3" w:semiHidden="1" w:unhideWhenUsed="1"/>
+    <w:lsdException w:name="Table Classic 1" w:semiHidden="1" w:unhideWhenUsed="1"/>
+    <w:lsdException w:name="Table Classic 2" w:semiHidden="1" w:unhideWhenUsed="1"/>
+    <w:lsdException w:name="Table Classic 3" w:semiHidden="1" w:unhideWhenUsed="1"/>
+    <w:lsdException w:name="Table Classic 4" w:semiHidden="1" w:unhideWhenUsed="1"/>
+    <w:lsdException w:name="Table Colorful 1" w:semiHidden="1" w:unhideWhenUsed="1"/>
+    <w:lsdException w:name="Table Colorful 2" w:semiHidden="1" w:unhideWhenUsed="1"/>
+    <w:lsdException w:name="Table Colorful 3" w:semiHidden="1" w:unhideWhenUsed="1"/>
+    <w:lsdException w:name="Table Columns 1" w:semiHidden="1" w:unhideWhenUsed="1"/>
+    <w:lsdException w:name="Table Columns 2" w:semiHidden="1" w:unhideWhenUsed="1"/>
+    <w:lsdException w:name="Table Columns 3" w:semiHidden="1" w:unhideWhenUsed="1"/>
+    <w:lsdException w:name="Table Columns 4" w:semiHidden="1" w:unhideWhenUsed="1"/>
+    <w:lsdException w:name="Table Columns 5" w:semiHidden="1" w:unhideWhenUsed="1"/>
+    <w:lsdException w:name="Table Grid 1" w:semiHidden="1" w:unhideWhenUsed="1"/>
+    <w:lsdException w:name="Table Grid 2" w:semiHidden="1" w:unhideWhenUsed="1"/>
+    <w:lsdException w:name="Table Grid 3" w:semiHidden="1" w:unhideWhenUsed="1"/>
+    <w:lsdException w:name="Table Grid 4" w:semiHidden="1" w:unhideWhenUsed="1"/>
+    <w:lsdException w:name="Table Grid 5" w:semiHidden="1" w:unhideWhenUsed="1"/>
+    <w:lsdException w:name="Table Grid 6" w:semiHidden="1" w:unhideWhenUsed="1"/>
+    <w:lsdException w:name="Table Grid 7" w:semiHidden="1" w:unhideWhenUsed="1"/>
+    <w:lsdException w:name="Table Grid 8" w:semiHidden="1" w:unhideWhenUsed="1"/>
+    <w:lsdException w:name="Table List 1" w:semiHidden="1" w:unhideWhenUsed="1"/>
+    <w:lsdException w:name="Table List 2" w:semiHidden="1" w:unhideWhenUsed="1"/>
+    <w:lsdException w:name="Table List 3" w:semiHidden="1" w:unhideWhenUsed="1"/>
+    <w:lsdException w:name="Table List 4" w:semiHidden="1" w:unhideWhenUsed="1"/>
+    <w:lsdException w:name="Table List 5" w:semiHidden="1" w:unhideWhenUsed="1"/>
+    <w:lsdException w:name="Table List 6" w:semiHidden="1" w:unhideWhenUsed="1"/>
+    <w:lsdException w:name="Table List 7" w:semiHidden="1" w:unhideWhenUsed="1"/>
+    <w:lsdException w:name="Table List 8" w:semiHidden="1" w:unhideWhenUsed="1"/>
+    <w:lsdException w:name="Table 3D effects 1" w:semiHidden="1" w:unhideWhenUsed="1"/>
+    <w:lsdException w:name="Table 3D effects 2" w:semiHidden="1" w:unhideWhenUsed="1"/>
+    <w:lsdException w:name="Table 3D effects 3" w:semiHidden="1" w:unhideWhenUsed="1"/>
+    <w:lsdException w:name="Table Contemporary" w:semiHidden="1" w:unhideWhenUsed="1"/>
+    <w:lsdException w:name="Table Elegant" w:semiHidden="1" w:unhideWhenUsed="1"/>
+    <w:lsdException w:name="Table Professional" w:semiHidden="1" w:unhideWhenUsed="1"/>
+    <w:lsdException w:name="Table Subtle 1" w:semiHidden="1" w:unhideWhenUsed="1"/>
+    <w:lsdException w:name="Table Subtle 2" w:semiHidden="1" w:unhideWhenUsed="1"/>
+    <w:lsdException w:name="Table Web 1" w:semiHidden="1" w:unhideWhenUsed="1"/>
+    <w:lsdException w:name="Table Web 2" w:semiHidden="1" w:unhideWhenUsed="1"/>
+    <w:lsdException w:name="Table Web 3" w:semiHidden="1" w:unhideWhenUsed="1"/>
+    <w:lsdException w:name="Balloon Text" w:semiHidden="1" w:unhideWhenUsed="1"/>
+    <w:lsdException w:name="Table Grid" w:locked="1" w:semiHidden="1" w:uiPriority="0" w:unhideWhenUsed="1"/>
+    <w:lsdException w:name="Table Theme" w:semiHidden="1" w:unhideWhenUsed="1"/>
+    <w:lsdException w:name="Placeholder Text" w:semiHidden="1"/>
+    <w:lsdException w:name="No Spacing" w:uiPriority="1" w:qFormat="1"/>
+    <w:lsdException w:name="Light Shading" w:uiPriority="60"/>
+    <w:lsdException w:name="Light List" w:uiPriority="61"/>
+    <w:lsdException w:name="Light Grid" w:uiPriority="62"/>
+    <w:lsdException w:name="Medium Shading 1" w:uiPriority="63"/>
+    <w:lsdException w:name="Medium Shading 2" w:uiPriority="64"/>
+    <w:lsdException w:name="Medium List 1" w:uiPriority="65"/>
+    <w:lsdException w:name="Medium List 2" w:uiPriority="66"/>
+    <w:lsdException w:name="Medium Grid 1" w:uiPriority="67"/>
+    <w:lsdException w:name="Medium Grid 2" w:uiPriority="68"/>
+    <w:lsdException w:name="Medium Grid 3" w:uiPriority="69"/>
+    <w:lsdException w:name="Dark List" w:uiPriority="70"/>
+    <w:lsdException w:name="Colorful Shading" w:uiPriority="71"/>
+    <w:lsdException w:name="Colorful List" w:uiPriority="72"/>
+    <w:lsdException w:name="Colorful Grid" w:uiPriority="73"/>
+    <w:lsdException w:name="Light Shading Accent 1" w:uiPriority="60"/>
+    <w:lsdException w:name="Light List Accent 1" w:uiPriority="61"/>
+    <w:lsdException w:name="Light Grid Accent 1" w:uiPriority="62"/>
+    <w:lsdException w:name="Medium Shading 1 Accent 1" w:uiPriority="63"/>
+    <w:lsdException w:name="Medium Shading 2 Accent 1" w:uiPriority="64"/>
+    <w:lsdException w:name="Medium List 1 Accent 1" w:uiPriority="65"/>
+    <w:lsdException w:name="Revision" w:semiHidden="1"/>
+    <w:lsdException w:name="List Paragraph" w:uiPriority="34" w:qFormat="1"/>
+    <w:lsdException w:name="Quote" w:uiPriority="29" w:qFormat="1"/>
+    <w:lsdException w:name="Intense Quote" w:uiPriority="30" w:qFormat="1"/>
+    <w:lsdException w:name="Medium List 2 Accent 1" w:uiPriority="66"/>
+    <w:lsdException w:name="Medium Grid 1 Accent 1" w:uiPriority="67"/>
+    <w:lsdException w:name="Medium Grid 2 Accent 1" w:uiPriority="68"/>
+    <w:lsdException w:name="Medium Grid 3 Accent 1" w:uiPriority="69"/>
+    <w:lsdException w:name="Dark List Accent 1" w:uiPriority="70"/>
+    <w:lsdException w:name="Colorful Shading Accent 1" w:uiPriority="71"/>
+    <w:lsdException w:name="Colorful List Accent 1" w:uiPriority="72"/>
+    <w:lsdException w:name="Colorful Grid Accent 1" w:uiPriority="73"/>
+    <w:lsdException w:name="Light Shading Accent 2" w:uiPriority="60"/>
+    <w:lsdException w:name="Light List Accent 2" w:uiPriority="61"/>
+    <w:lsdException w:name="Light Grid Accent 2" w:uiPriority="62"/>
+    <w:lsdException w:name="Medium Shading 1 Accent 2" w:uiPriority="63"/>
+    <w:lsdException w:name="Medium Shading 2 Accent 2" w:uiPriority="64"/>
+    <w:lsdException w:name="Medium List 1 Accent 2" w:uiPriority="65"/>
+    <w:lsdException w:name="Medium List 2 Accent 2" w:uiPriority="66"/>
+    <w:lsdException w:name="Medium Grid 1 Accent 2" w:uiPriority="67"/>
+    <w:lsdException w:name="Medium Grid 2 Accent 2" w:uiPriority="68"/>
+    <w:lsdException w:name="Medium Grid 3 Accent 2" w:uiPriority="69"/>
+    <w:lsdException w:name="Dark List Accent 2" w:uiPriority="70"/>
+    <w:lsdException w:name="Colorful Shading Accent 2" w:uiPriority="71"/>
+    <w:lsdException w:name="Colorful List Accent 2" w:uiPriority="72"/>
+    <w:lsdException w:name="Colorful Grid Accent 2" w:uiPriority="73"/>
+    <w:lsdException w:name="Light Shading Accent 3" w:uiPriority="60"/>
+    <w:lsdException w:name="Light List Accent 3" w:uiPriority="61"/>
+    <w:lsdException w:name="Light Grid Accent 3" w:uiPriority="62"/>
+    <w:lsdException w:name="Medium Shading 1 Accent 3" w:uiPriority="63"/>
+    <w:lsdException w:name="Medium Shading 2 Accent 3" w:uiPriority="64"/>
+    <w:lsdException w:name="Medium List 1 Accent 3" w:uiPriority="65"/>
+    <w:lsdException w:name="Medium List 2 Accent 3" w:uiPriority="66"/>
+    <w:lsdException w:name="Medium Grid 1 Accent 3" w:uiPriority="67"/>
+    <w:lsdException w:name="Medium Grid 2 Accent 3" w:uiPriority="68"/>
+    <w:lsdException w:name="Medium Grid 3 Accent 3" w:uiPriority="69"/>
+    <w:lsdException w:name="Dark List Accent 3" w:uiPriority="70"/>
+    <w:lsdException w:name="Colorful Shading Accent 3" w:uiPriority="71"/>
+    <w:lsdException w:name="Colorful List Accent 3" w:uiPriority="72"/>
+    <w:lsdException w:name="Colorful Grid Accent 3" w:uiPriority="73"/>
+    <w:lsdException w:name="Light Shading Accent 4" w:uiPriority="60"/>
+    <w:lsdException w:name="Light List Accent 4" w:uiPriority="61"/>
+    <w:lsdException w:name="Light Grid Accent 4" w:uiPriority="62"/>
+    <w:lsdException w:name="Medium Shading 1 Accent 4" w:uiPriority="63"/>
+    <w:lsdException w:name="Medium Shading 2 Accent 4" w:uiPriority="64"/>
+    <w:lsdException w:name="Medium List 1 Accent 4" w:uiPriority="65"/>
+    <w:lsdException w:name="Medium List 2 Accent 4" w:uiPriority="66"/>
+    <w:lsdException w:name="Medium Grid 1 Accent 4" w:uiPriority="67"/>
+    <w:lsdException w:name="Medium Grid 2 Accent 4" w:uiPriority="68"/>
+    <w:lsdException w:name="Medium Grid 3 Accent 4" w:uiPriority="69"/>
+    <w:lsdException w:name="Dark List Accent 4" w:uiPriority="70"/>
+    <w:lsdException w:name="Colorful Shading Accent 4" w:uiPriority="71"/>
+    <w:lsdException w:name="Colorful List Accent 4" w:uiPriority="72"/>
+    <w:lsdException w:name="Colorful Grid Accent 4" w:uiPriority="73"/>
+    <w:lsdException w:name="Light Shading Accent 5" w:uiPriority="60"/>
+    <w:lsdException w:name="Light List Accent 5" w:uiPriority="61"/>
+    <w:lsdException w:name="Light Grid Accent 5" w:uiPriority="62"/>
+    <w:lsdException w:name="Medium Shading 1 Accent 5" w:uiPriority="63"/>
+    <w:lsdException w:name="Medium Shading 2 Accent 5" w:uiPriority="64"/>
+    <w:lsdException w:name="Medium List 1 Accent 5" w:uiPriority="65"/>
+    <w:lsdException w:name="Medium List 2 Accent 5" w:uiPriority="66"/>
+    <w:lsdException w:name="Medium Grid 1 Accent 5" w:uiPriority="67"/>
+    <w:lsdException w:name="Medium Grid 2 Accent 5" w:uiPriority="68"/>
+    <w:lsdException w:name="Medium Grid 3 Accent 5" w:uiPriority="69"/>
+    <w:lsdException w:name="Dark List Accent 5" w:uiPriority="70"/>
+    <w:lsdException w:name="Colorful Shading Accent 5" w:uiPriority="71"/>
+    <w:lsdException w:name="Colorful List Accent 5" w:uiPriority="72"/>
+    <w:lsdException w:name="Colorful Grid Accent 5" w:uiPriority="73"/>
+    <w:lsdException w:name="Light Shading Accent 6" w:uiPriority="60"/>
+    <w:lsdException w:name="Light List Accent 6" w:uiPriority="61"/>
+    <w:lsdException w:name="Light Grid Accent 6" w:uiPriority="62"/>
+    <w:lsdException w:name="Medium Shading 1 Accent 6" w:uiPriority="63"/>
+    <w:lsdException w:name="Medium Shading 2 Accent 6" w:uiPriority="64"/>
+    <w:lsdException w:name="Medium List 1 Accent 6" w:uiPriority="65"/>
+    <w:lsdException w:name="Medium List 2 Accent 6" w:uiPriority="66"/>
+    <w:lsdException w:name="Medium Grid 1 Accent 6" w:uiPriority="67"/>
+    <w:lsdException w:name="Medium Grid 2 Accent 6" w:uiPriority="68"/>
+    <w:lsdException w:name="Medium Grid 3 Accent 6" w:uiPriority="69"/>
+    <w:lsdException w:name="Dark List Accent 6" w:uiPriority="70"/>
+    <w:lsdException w:name="Colorful Shading Accent 6" w:uiPriority="71"/>
+    <w:lsdException w:name="Colorful List Accent 6" w:uiPriority="72"/>
+    <w:lsdException w:name="Colorful Grid Accent 6" w:uiPriority="73"/>
+    <w:lsdException w:name="Subtle Emphasis" w:uiPriority="19" w:qFormat="1"/>
+    <w:lsdException w:name="Intense Emphasis" w:uiPriority="21" w:qFormat="1"/>
+    <w:lsdException w:name="Subtle Reference" w:uiPriority="31" w:qFormat="1"/>
+    <w:lsdException w:name="Intense Reference" w:uiPriority="32" w:qFormat="1"/>
+    <w:lsdException w:name="Book Title" w:uiPriority="33" w:qFormat="1"/>
+    <w:lsdException w:name="Bibliography" w:semiHidden="1" w:uiPriority="37" w:unhideWhenUsed="1"/>
+    <w:lsdException w:name="TOC Heading" w:semiHidden="1" w:uiPriority="39" w:unhideWhenUsed="1" w:qFormat="1"/>
+    <w:lsdException w:name="Plain Table 1" w:uiPriority="41"/>
+    <w:lsdException w:name="Plain Table 2" w:uiPriority="42"/>
+    <w:lsdException w:name="Plain Table 3" w:uiPriority="43"/>
+    <w:lsdException w:name="Plain Table 4" w:uiPriority="44"/>
+    <w:lsdException w:name="Plain Table 5" w:uiPriority="45"/>
+    <w:lsdException w:name="Grid Table Light" w:uiPriority="40"/>
+    <w:lsdException w:name="Grid Table 1 Light" w:uiPriority="46"/>
+    <w:lsdException w:name="Grid Table 2" w:uiPriority="47"/>
+    <w:lsdException w:name="Grid Table 3" w:uiPriority="48"/>
+    <w:lsdException w:name="Grid Table 4" w:uiPriority="49"/>
+    <w:lsdException w:name="Grid Table 5 Dark" w:uiPriority="50"/>
+    <w:lsdException w:name="Grid Table 6 Colorful" w:uiPriority="51"/>
+    <w:lsdException w:name="Grid Table 7 Colorful" w:uiPriority="52"/>
+    <w:lsdException w:name="Grid Table 1 Light Accent 1" w:uiPriority="46"/>
+    <w:lsdException w:name="Grid Table 2 Accent 1" w:uiPriority="47"/>
+    <w:lsdException w:name="Grid Table 3 Accent 1" w:uiPriority="48"/>
+    <w:lsdException w:name="Grid Table 4 Accent 1" w:uiPriority="49"/>
+    <w:lsdException w:name="Grid Table 5 Dark Accent 1" w:uiPriority="50"/>
+    <w:lsdException w:name="Grid Table 6 Colorful Accent 1" w:uiPriority="51"/>
+    <w:lsdException w:name="Grid Table 7 Colorful Accent 1" w:uiPriority="52"/>
+    <w:lsdException w:name="Grid Table 1 Light Accent 2" w:uiPriority="46"/>
+    <w:lsdException w:name="Grid Table 2 Accent 2" w:uiPriority="47"/>
+    <w:lsdException w:name="Grid Table 3 Accent 2" w:uiPriority="48"/>
+    <w:lsdException w:name="Grid Table 4 Accent 2" w:uiPriority="49"/>
+    <w:lsdException w:name="Grid Table 5 Dark Accent 2" w:uiPriority="50"/>
+    <w:lsdException w:name="Grid Table 6 Colorful Accent 2" w:uiPriority="51"/>
+    <w:lsdException w:name="Grid Table 7 Colorful Accent 2" w:uiPriority="52"/>
+    <w:lsdException w:name="Grid Table 1 Light Accent 3" w:uiPriority="46"/>
+    <w:lsdException w:name="Grid Table 2 Accent 3" w:uiPriority="47"/>
+    <w:lsdException w:name="Grid Table 3 Accent 3" w:uiPriority="48"/>
+    <w:lsdException w:name="Grid Table 4 Accent 3" w:uiPriority="49"/>
+    <w:lsdException w:name="Grid Table 5 Dark Accent 3" w:uiPriority="50"/>
+    <w:lsdException w:name="Grid Table 6 Colorful Accent 3" w:uiPriority="51"/>
+    <w:lsdException w:name="Grid Table 7 Colorful Accent 3" w:uiPriority="52"/>
+    <w:lsdException w:name="Grid Table 1 Light Accent 4" w:uiPriority="46"/>
+    <w:lsdException w:name="Grid Table 2 Accent 4" w:uiPriority="47"/>
+    <w:lsdException w:name="Grid Table 3 Accent 4" w:uiPriority="48"/>
+    <w:lsdException w:name="Grid Table 4 Accent 4" w:uiPriority="49"/>
+    <w:lsdException w:name="Grid Table 5 Dark Accent 4" w:uiPriority="50"/>
+    <w:lsdException w:name="Grid Table 6 Colorful Accent 4" w:uiPriority="51"/>
+    <w:lsdException w:name="Grid Table 7 Colorful Accent 4" w:uiPriority="52"/>
+    <w:lsdException w:name="Grid Table 1 Light Accent 5" w:uiPriority="46"/>
+    <w:lsdException w:name="Grid Table 2 Accent 5" w:uiPriority="47"/>
+    <w:lsdException w:name="Grid Table 3 Accent 5" w:uiPriority="48"/>
+    <w:lsdException w:name="Grid Table 4 Accent 5" w:uiPriority="49"/>
+    <w:lsdException w:name="Grid Table 5 Dark Accent 5" w:uiPriority="50"/>
+    <w:lsdException w:name="Grid Table 6 Colorful Accent 5" w:uiPriority="51"/>
+    <w:lsdException w:name="Grid Table 7 Colorful Accent 5" w:uiPriority="52"/>
+    <w:lsdException w:name="Grid Table 1 Light Accent 6" w:uiPriority="46"/>
+    <w:lsdException w:name="Grid Table 2 Accent 6" w:uiPriority="47"/>
+    <w:lsdException w:name="Grid Table 3 Accent 6" w:uiPriority="48"/>
+    <w:lsdException w:name="Grid Table 4 Accent 6" w:uiPriority="49"/>
+    <w:lsdException w:name="Grid Table 5 Dark Accent 6" w:uiPriority="50"/>
+    <w:lsdException w:name="Grid Table 6 Colorful Accent 6" w:uiPriority="51"/>
+    <w:lsdException w:name="Grid Table 7 Colorful Accent 6" w:uiPriority="52"/>
+    <w:lsdException w:name="List Table 1 Light" w:uiPriority="46"/>
+    <w:lsdException w:name="List Table 2" w:uiPriority="47"/>
+    <w:lsdException w:name="List Table 3" w:uiPriority="48"/>
+    <w:lsdException w:name="List Table 4" w:uiPriority="49"/>
+    <w:lsdException w:name="List Table 5 Dark" w:uiPriority="50"/>
+    <w:lsdException w:name="List Table 6 Colorful" w:uiPriority="51"/>
+    <w:lsdException w:name="List Table 7 Colorful" w:uiPriority="52"/>
+    <w:lsdException w:name="List Table 1 Light Accent 1" w:uiPriority="46"/>
+    <w:lsdException w:name="List Table 2 Accent 1" w:uiPriority="47"/>
+    <w:lsdException w:name="List Table 3 Accent 1" w:uiPriority="48"/>
+    <w:lsdException w:name="List Table 4 Accent 1" w:uiPriority="49"/>
+    <w:lsdException w:name="List Table 5 Dark Accent 1" w:uiPriority="50"/>
+    <w:lsdException w:name="List Table 6 Colorful Accent 1" w:uiPriority="51"/>
+    <w:lsdException w:name="List Table 7 Colorful Accent 1" w:uiPriority="52"/>
+    <w:lsdException w:name="List Table 1 Light Accent 2" w:uiPriority="46"/>
+    <w:lsdException w:name="List Table 2 Accent 2" w:uiPriority="47"/>
+    <w:lsdException w:name="List Table 3 Accent 2" w:uiPriority="48"/>
+    <w:lsdException w:name="List Table 4 Accent 2" w:uiPriority="49"/>
+    <w:lsdException w:name="List Table 5 Dark Accent 2" w:uiPriority="50"/>
+    <w:lsdException w:name="List Table 6 Colorful Accent 2" w:uiPriority="51"/>
+    <w:lsdException w:name="List Table 7 Colorful Accent 2" w:uiPriority="52"/>
+    <w:lsdException w:name="List Table 1 Light Accent 3" w:uiPriority="46"/>
+    <w:lsdException w:name="List Table 2 Accent 3" w:uiPriority="47"/>
+    <w:lsdException w:name="List Table 3 Accent 3" w:uiPriority="48"/>
+    <w:lsdException w:name="List Table 4 Accent 3" w:uiPriority="49"/>
+    <w:lsdException w:name="List Table 5 Dark Accent 3" w:uiPriority="50"/>
+    <w:lsdException w:name="List Table 6 Colorful Accent 3" w:uiPriority="51"/>
+    <w:lsdException w:name="List Table 7 Colorful Accent 3" w:uiPriority="52"/>
+    <w:lsdException w:name="List Table 1 Light Accent 4" w:uiPriority="46"/>
+    <w:lsdException w:name="List Table 2 Accent 4" w:uiPriority="47"/>
+    <w:lsdException w:name="List Table 3 Accent 4" w:uiPriority="48"/>
+    <w:lsdException w:name="List Table 4 Accent 4" w:uiPriority="49"/>
+    <w:lsdException w:name="List Table 5 Dark Accent 4" w:uiPriority="50"/>
+    <w:lsdException w:name="List Table 6 Colorful Accent 4" w:uiPriority="51"/>
+    <w:lsdException w:name="List Table 7 Colorful Accent 4" w:uiPriority="52"/>
+    <w:lsdException w:name="List Table 1 Light Accent 5" w:uiPriority="46"/>
+    <w:lsdException w:name="List Table 2 Accent 5" w:uiPriority="47"/>
+    <w:lsdException w:name="List Table 3 Accent 5" w:uiPriority="48"/>
+    <w:lsdException w:name="List Table 4 Accent 5" w:uiPriority="49"/>
+    <w:lsdException w:name="List Table 5 Dark Accent 5" w:uiPriority="50"/>
+    <w:lsdException w:name="List Table 6 Colorful Accent 5" w:uiPriority="51"/>
+    <w:lsdException w:name="List Table 7 Colorful Accent 5" w:uiPriority="52"/>
+    <w:lsdException w:name="List Table 1 Light Accent 6" w:uiPriority="46"/>
+    <w:lsdException w:name="List Table 2 Accent 6" w:uiPriority="47"/>
+    <w:lsdException w:name="List Table 3 Accent 6" w:uiPriority="48"/>
+    <w:lsdException w:name="List Table 4 Accent 6" w:uiPriority="49"/>
+    <w:lsdException w:name="List Table 5 Dark Accent 6" w:uiPriority="50"/>
+    <w:lsdException w:name="List Table 6 Colorful Accent 6" w:uiPriority="51"/>
+    <w:lsdException w:name="List Table 7 Colorful Accent 6" w:uiPriority="52"/>
+    <w:lsdException w:name="Mention" w:semiHidden="1" w:unhideWhenUsed="1"/>
+    <w:lsdException w:name="Smart Hyperlink" w:semiHidden="1" w:unhideWhenUsed="1"/>
+    <w:lsdException w:name="Hashtag" w:semiHidden="1" w:unhideWhenUsed="1"/>
   </w:latentStyles>
-  <w:style w:type="paragraph" w:default="1" w:styleId="Normal">
+  <w:style w:type="paragraph" w:default="1" w:styleId="a">
     <w:name w:val="Normal"/>
     <w:qFormat/>
     <w:rsid w:val="00096C8B"/>
@@ -3484,18 +3735,23 @@
       <w:widowControl w:val="0"/>
       <w:jc w:val="both"/>
     </w:pPr>
+    <w:rPr>
+      <w:kern w:val="2"/>
+      <w:sz w:val="21"/>
+      <w:szCs w:val="22"/>
+    </w:rPr>
   </w:style>
-  <w:style w:type="character" w:default="1" w:styleId="DefaultParagraphFont">
+  <w:style w:type="character" w:default="1" w:styleId="a0">
     <w:name w:val="Default Paragraph Font"/>
-    <w:uiPriority w:val="99"/>
+    <w:uiPriority w:val="1"/>
     <w:semiHidden/>
+    <w:unhideWhenUsed/>
   </w:style>
-  <w:style w:type="table" w:default="1" w:styleId="TableNormal">
+  <w:style w:type="table" w:default="1" w:styleId="a1">
     <w:name w:val="Normal Table"/>
     <w:uiPriority w:val="99"/>
     <w:semiHidden/>
     <w:unhideWhenUsed/>
-    <w:qFormat/>
     <w:tblPr>
       <w:tblInd w:w="0" w:type="dxa"/>
       <w:tblCellMar>
@@ -3506,15 +3762,15 @@
       </w:tblCellMar>
     </w:tblPr>
   </w:style>
-  <w:style w:type="numbering" w:default="1" w:styleId="NoList">
+  <w:style w:type="numbering" w:default="1" w:styleId="a2">
     <w:name w:val="No List"/>
     <w:uiPriority w:val="99"/>
     <w:semiHidden/>
     <w:unhideWhenUsed/>
   </w:style>
-  <w:style w:type="paragraph" w:styleId="ListParagraph">
+  <w:style w:type="paragraph" w:styleId="a3">
     <w:name w:val="List Paragraph"/>
-    <w:basedOn w:val="Normal"/>
+    <w:basedOn w:val="a"/>
     <w:uiPriority w:val="99"/>
     <w:qFormat/>
     <w:rsid w:val="00767492"/>
@@ -3522,10 +3778,10 @@
       <w:ind w:firstLineChars="200" w:firstLine="420"/>
     </w:pPr>
   </w:style>
-  <w:style w:type="paragraph" w:styleId="Header">
+  <w:style w:type="paragraph" w:styleId="a4">
     <w:name w:val="header"/>
-    <w:basedOn w:val="Normal"/>
-    <w:link w:val="HeaderChar"/>
+    <w:basedOn w:val="a"/>
+    <w:link w:val="a5"/>
     <w:uiPriority w:val="99"/>
     <w:rsid w:val="00DE2F60"/>
     <w:pPr>
@@ -3545,10 +3801,9 @@
       <w:szCs w:val="18"/>
     </w:rPr>
   </w:style>
-  <w:style w:type="character" w:customStyle="1" w:styleId="HeaderChar">
-    <w:name w:val="Header Char"/>
-    <w:basedOn w:val="DefaultParagraphFont"/>
-    <w:link w:val="Header"/>
+  <w:style w:type="character" w:customStyle="1" w:styleId="a5">
+    <w:name w:val="页眉 字符"/>
+    <w:link w:val="a4"/>
     <w:uiPriority w:val="99"/>
     <w:locked/>
     <w:rsid w:val="00DE2F60"/>
@@ -3556,10 +3811,10 @@
       <w:sz w:val="18"/>
     </w:rPr>
   </w:style>
-  <w:style w:type="paragraph" w:styleId="Footer">
+  <w:style w:type="paragraph" w:styleId="a6">
     <w:name w:val="footer"/>
-    <w:basedOn w:val="Normal"/>
-    <w:link w:val="FooterChar"/>
+    <w:basedOn w:val="a"/>
+    <w:link w:val="a7"/>
     <w:uiPriority w:val="99"/>
     <w:rsid w:val="00DE2F60"/>
     <w:pPr>
@@ -3576,10 +3831,9 @@
       <w:szCs w:val="18"/>
     </w:rPr>
   </w:style>
-  <w:style w:type="character" w:customStyle="1" w:styleId="FooterChar">
-    <w:name w:val="Footer Char"/>
-    <w:basedOn w:val="DefaultParagraphFont"/>
-    <w:link w:val="Footer"/>
+  <w:style w:type="character" w:customStyle="1" w:styleId="a7">
+    <w:name w:val="页脚 字符"/>
+    <w:link w:val="a6"/>
     <w:uiPriority w:val="99"/>
     <w:locked/>
     <w:rsid w:val="00DE2F60"/>
@@ -3587,11 +3841,11 @@
       <w:sz w:val="18"/>
     </w:rPr>
   </w:style>
-  <w:style w:type="paragraph" w:styleId="Date">
+  <w:style w:type="paragraph" w:styleId="a8">
     <w:name w:val="Date"/>
-    <w:basedOn w:val="Normal"/>
-    <w:next w:val="Normal"/>
-    <w:link w:val="DateChar"/>
+    <w:basedOn w:val="a"/>
+    <w:next w:val="a"/>
+    <w:link w:val="a9"/>
     <w:uiPriority w:val="99"/>
     <w:semiHidden/>
     <w:rsid w:val="00DE2F60"/>
@@ -3604,10 +3858,10 @@
       <w:szCs w:val="20"/>
     </w:rPr>
   </w:style>
-  <w:style w:type="character" w:customStyle="1" w:styleId="DateChar">
-    <w:name w:val="Date Char"/>
-    <w:basedOn w:val="DefaultParagraphFont"/>
-    <w:link w:val="Date"/>
+  <w:style w:type="character" w:customStyle="1" w:styleId="a9">
+    <w:name w:val="日期 字符"/>
+    <w:basedOn w:val="a0"/>
+    <w:link w:val="a8"/>
     <w:uiPriority w:val="99"/>
     <w:semiHidden/>
     <w:locked/>

--- a/doc/trainning/trainning.docx
+++ b/doc/trainning/trainning.docx
@@ -57,8 +57,16 @@
         <w:jc w:val="center"/>
       </w:pPr>
       <w:r>
-        <w:t>2017-03-22</w:t>
-      </w:r>
+        <w:t>2017-03-2</w:t>
+      </w:r>
+      <w:r>
+        <w:rPr>
+          <w:rFonts w:hint="eastAsia"/>
+        </w:rPr>
+        <w:t>6</w:t>
+      </w:r>
+      <w:bookmarkStart w:id="0" w:name="_GoBack"/>
+      <w:bookmarkEnd w:id="0"/>
     </w:p>
     <w:p>
       <w:pPr>
@@ -363,7 +371,7 @@
             <v:path o:extrusionok="f" gradientshapeok="t" o:connecttype="rect"/>
             <o:lock v:ext="edit" aspectratio="t"/>
           </v:shapetype>
-          <v:shape id="图片 1" o:spid="_x0000_i1025" type="#_x0000_t75" style="width:61.5pt;height:61.5pt;visibility:visible">
+          <v:shape id="图片 1" o:spid="_x0000_i1025" type="#_x0000_t75" style="width:61.65pt;height:61.65pt;visibility:visible">
             <v:imagedata r:id="rId7" o:title=""/>
           </v:shape>
         </w:pict>
@@ -449,7 +457,7 @@
     <w:p>
       <w:r>
         <w:pict>
-          <v:shape id="_x0000_i1026" type="#_x0000_t75" style="width:408.75pt;height:19.5pt">
+          <v:shape id="_x0000_i1026" type="#_x0000_t75" style="width:408.95pt;height:19.6pt">
             <v:imagedata r:id="rId8" o:title=""/>
           </v:shape>
         </w:pict>
@@ -526,7 +534,7 @@
           <w:noProof/>
         </w:rPr>
         <w:pict>
-          <v:shape id="图片 13" o:spid="_x0000_i1027" type="#_x0000_t75" style="width:168.75pt;height:37.5pt;visibility:visible">
+          <v:shape id="图片 13" o:spid="_x0000_i1027" type="#_x0000_t75" style="width:168.75pt;height:37.45pt;visibility:visible">
             <v:imagedata r:id="rId9" o:title=""/>
           </v:shape>
         </w:pict>
@@ -638,7 +646,7 @@
         </w:rPr>
         <w:lastRenderedPageBreak/>
         <w:pict>
-          <v:shape id="_x0000_i1028" type="#_x0000_t75" style="width:409.5pt;height:224.25pt">
+          <v:shape id="_x0000_i1028" type="#_x0000_t75" style="width:409.55pt;height:224.65pt">
             <v:imagedata r:id="rId10" o:title=""/>
           </v:shape>
         </w:pict>
@@ -1115,15 +1123,7 @@
         <w:rPr>
           <w:rFonts w:hint="eastAsia"/>
         </w:rPr>
-        <w:t>如果该号码存在于数据库</w:t>
-      </w:r>
-      <w:bookmarkStart w:id="0" w:name="_GoBack"/>
-      <w:bookmarkEnd w:id="0"/>
-      <w:r>
-        <w:rPr>
-          <w:rFonts w:hint="eastAsia"/>
-        </w:rPr>
-        <w:t>，则此号码所属的交地、布卷长度和直径，在垛板上的位置，如板</w:t>
+        <w:t>如果该号码存在于数据库，则此号码所属的交地、布卷长度和直径，在垛板上的位置，如板</w:t>
       </w:r>
       <w:r>
         <w:rPr>
@@ -1609,9 +1609,11 @@
         </w:rPr>
         <w:t>码放布卷有一些设备参数设置，例如相机的以太网地址和端口，机器人的以太网地址和端口，</w:t>
       </w:r>
+      <w:proofErr w:type="spellStart"/>
       <w:r>
         <w:t>opc</w:t>
       </w:r>
+      <w:proofErr w:type="spellEnd"/>
       <w:r>
         <w:rPr>
           <w:rFonts w:hint="eastAsia"/>
@@ -2089,7 +2091,7 @@
         <w:bCs/>
         <w:noProof/>
       </w:rPr>
-      <w:t>3</w:t>
+      <w:t>7</w:t>
     </w:r>
     <w:r>
       <w:rPr>
@@ -3506,7 +3508,7 @@
     <w:lsdException w:name="Table Web 2" w:semiHidden="1" w:unhideWhenUsed="1"/>
     <w:lsdException w:name="Table Web 3" w:semiHidden="1" w:unhideWhenUsed="1"/>
     <w:lsdException w:name="Balloon Text" w:semiHidden="1" w:unhideWhenUsed="1"/>
-    <w:lsdException w:name="Table Grid" w:locked="1" w:semiHidden="1" w:uiPriority="0" w:unhideWhenUsed="1"/>
+    <w:lsdException w:name="Table Grid" w:locked="1" w:uiPriority="0"/>
     <w:lsdException w:name="Table Theme" w:semiHidden="1" w:unhideWhenUsed="1"/>
     <w:lsdException w:name="Placeholder Text" w:semiHidden="1"/>
     <w:lsdException w:name="No Spacing" w:uiPriority="1" w:qFormat="1"/>

--- a/doc/trainning/trainning.docx
+++ b/doc/trainning/trainning.docx
@@ -1,20 +1,20 @@
 
 <file path=word/document.xml><?xml version="1.0" encoding="utf-8"?>
-<w:document xmlns:wpc="http://schemas.microsoft.com/office/word/2010/wordprocessingCanvas" xmlns:cx="http://schemas.microsoft.com/office/drawing/2014/chartex" xmlns:cx1="http://schemas.microsoft.com/office/drawing/2015/9/8/chartex" xmlns:cx2="http://schemas.microsoft.com/office/drawing/2015/10/21/chartex" xmlns:cx3="http://schemas.microsoft.com/office/drawing/2016/5/9/chartex" xmlns:cx4="http://schemas.microsoft.com/office/drawing/2016/5/10/chartex" xmlns:cx5="http://schemas.microsoft.com/office/drawing/2016/5/11/chartex" xmlns:cx6="http://schemas.microsoft.com/office/drawing/2016/5/12/chartex" xmlns:cx7="http://schemas.microsoft.com/office/drawing/2016/5/13/chartex" xmlns:cx8="http://schemas.microsoft.com/office/drawing/2016/5/14/chartex" xmlns:mc="http://schemas.openxmlformats.org/markup-compatibility/2006" xmlns:o="urn:schemas-microsoft-com:office:office" xmlns:r="http://schemas.openxmlformats.org/officeDocument/2006/relationships" xmlns:m="http://schemas.openxmlformats.org/officeDocument/2006/math" xmlns:v="urn:schemas-microsoft-com:vml" xmlns:wp14="http://schemas.microsoft.com/office/word/2010/wordprocessingDrawing" xmlns:wp="http://schemas.openxmlformats.org/drawingml/2006/wordprocessingDrawing" xmlns:w10="urn:schemas-microsoft-com:office:word" xmlns:w="http://schemas.openxmlformats.org/wordprocessingml/2006/main" xmlns:w14="http://schemas.microsoft.com/office/word/2010/wordml" xmlns:w15="http://schemas.microsoft.com/office/word/2012/wordml" xmlns:w16se="http://schemas.microsoft.com/office/word/2015/wordml/symex" xmlns:wpg="http://schemas.microsoft.com/office/word/2010/wordprocessingGroup" xmlns:wpi="http://schemas.microsoft.com/office/word/2010/wordprocessingInk" xmlns:wne="http://schemas.microsoft.com/office/word/2006/wordml" xmlns:wps="http://schemas.microsoft.com/office/word/2010/wordprocessingShape" mc:Ignorable="w14 w15 w16se wp14">
+<w:document xmlns:ve="http://schemas.openxmlformats.org/markup-compatibility/2006" xmlns:o="urn:schemas-microsoft-com:office:office" xmlns:r="http://schemas.openxmlformats.org/officeDocument/2006/relationships" xmlns:m="http://schemas.openxmlformats.org/officeDocument/2006/math" xmlns:v="urn:schemas-microsoft-com:vml" xmlns:wp="http://schemas.openxmlformats.org/drawingml/2006/wordprocessingDrawing" xmlns:w10="urn:schemas-microsoft-com:office:word" xmlns:w="http://schemas.openxmlformats.org/wordprocessingml/2006/main" xmlns:wne="http://schemas.microsoft.com/office/word/2006/wordml">
   <w:body>
     <w:p>
       <w:pPr>
+        <w:pStyle w:val="PlainText"/>
         <w:jc w:val="center"/>
         <w:rPr>
-          <w:b/>
+          <w:rFonts w:ascii="微软雅黑" w:eastAsia="微软雅黑" w:hAnsi="微软雅黑"/>
           <w:sz w:val="32"/>
           <w:szCs w:val="32"/>
         </w:rPr>
       </w:pPr>
       <w:r>
         <w:rPr>
-          <w:rFonts w:hint="eastAsia"/>
-          <w:b/>
+          <w:rFonts w:ascii="微软雅黑" w:eastAsia="微软雅黑" w:hAnsi="微软雅黑" w:hint="eastAsia"/>
           <w:sz w:val="32"/>
           <w:szCs w:val="32"/>
         </w:rPr>
@@ -23,6 +23,7 @@
     </w:p>
     <w:p>
       <w:pPr>
+        <w:pStyle w:val="PlainText"/>
         <w:jc w:val="center"/>
       </w:pPr>
       <w:r>
@@ -34,6 +35,7 @@
     </w:p>
     <w:p>
       <w:pPr>
+        <w:pStyle w:val="PlainText"/>
         <w:jc w:val="center"/>
       </w:pPr>
       <w:r>
@@ -54,302 +56,379 @@
     </w:p>
     <w:p>
       <w:pPr>
+        <w:pStyle w:val="PlainText"/>
         <w:jc w:val="center"/>
       </w:pPr>
       <w:r>
         <w:t>2017-03-2</w:t>
-      </w:r>
-      <w:r>
-        <w:rPr>
-          <w:rFonts w:hint="eastAsia"/>
-        </w:rPr>
-        <w:t>6</w:t>
       </w:r>
       <w:bookmarkStart w:id="0" w:name="_GoBack"/>
       <w:bookmarkEnd w:id="0"/>
+      <w:r>
+        <w:t>7</w:t>
+      </w:r>
+    </w:p>
+    <w:p>
+      <w:pPr>
+        <w:rPr>
+          <w:rFonts w:ascii="宋体" w:eastAsia="宋体" w:hAnsi="宋体"/>
+          <w:szCs w:val="21"/>
+        </w:rPr>
+      </w:pPr>
+    </w:p>
+    <w:p>
+      <w:pPr>
+        <w:rPr>
+          <w:rFonts w:ascii="宋体" w:eastAsia="宋体" w:hAnsi="宋体"/>
+          <w:szCs w:val="21"/>
+        </w:rPr>
+      </w:pPr>
     </w:p>
     <w:p>
       <w:pPr>
         <w:jc w:val="center"/>
-      </w:pPr>
+        <w:rPr>
+          <w:rFonts w:ascii="微软雅黑" w:eastAsia="微软雅黑" w:hAnsi="微软雅黑"/>
+          <w:sz w:val="32"/>
+          <w:szCs w:val="32"/>
+        </w:rPr>
+      </w:pPr>
+      <w:r>
+        <w:rPr>
+          <w:rFonts w:ascii="微软雅黑" w:eastAsia="微软雅黑" w:hAnsi="微软雅黑" w:hint="eastAsia"/>
+          <w:sz w:val="32"/>
+          <w:szCs w:val="32"/>
+        </w:rPr>
+        <w:t>安全规范</w:t>
+      </w:r>
+      <w:r>
+        <w:rPr>
+          <w:rFonts w:ascii="微软雅黑" w:eastAsia="微软雅黑" w:hAnsi="微软雅黑" w:hint="eastAsia"/>
+          <w:sz w:val="32"/>
+          <w:szCs w:val="32"/>
+        </w:rPr>
+        <w:t>建议</w:t>
+      </w:r>
     </w:p>
     <w:p>
       <w:pPr>
         <w:jc w:val="center"/>
-      </w:pPr>
-    </w:p>
-    <w:p>
-      <w:pPr>
-        <w:pStyle w:val="a3"/>
+        <w:rPr>
+          <w:rFonts w:ascii="微软雅黑" w:eastAsia="微软雅黑" w:hAnsi="微软雅黑"/>
+          <w:sz w:val="32"/>
+          <w:szCs w:val="32"/>
+        </w:rPr>
+      </w:pPr>
+    </w:p>
+    <w:p>
+      <w:pPr>
         <w:numPr>
           <w:ilvl w:val="0"/>
-          <w:numId w:val="1"/>
+          <w:numId w:val="19"/>
         </w:numPr>
-        <w:ind w:firstLineChars="0"/>
-        <w:rPr>
-          <w:b/>
-          <w:sz w:val="24"/>
-          <w:szCs w:val="24"/>
-        </w:rPr>
-      </w:pPr>
-      <w:r>
-        <w:rPr>
-          <w:rFonts w:hint="eastAsia"/>
-          <w:b/>
-          <w:sz w:val="24"/>
-          <w:szCs w:val="24"/>
-        </w:rPr>
-        <w:t>安全</w:t>
-      </w:r>
-      <w:r>
-        <w:rPr>
-          <w:rFonts w:hint="eastAsia"/>
-          <w:b/>
-          <w:sz w:val="24"/>
-          <w:szCs w:val="24"/>
-        </w:rPr>
-        <w:t>规范</w:t>
-      </w:r>
-    </w:p>
-    <w:p>
-      <w:pPr>
-        <w:pStyle w:val="a3"/>
+        <w:rPr>
+          <w:rFonts w:ascii="黑体" w:eastAsia="黑体" w:hAnsi="黑体"/>
+          <w:sz w:val="28"/>
+          <w:szCs w:val="28"/>
+        </w:rPr>
+      </w:pPr>
+      <w:r>
+        <w:rPr>
+          <w:rFonts w:ascii="黑体" w:eastAsia="黑体" w:hAnsi="黑体" w:hint="eastAsia"/>
+          <w:sz w:val="28"/>
+          <w:szCs w:val="28"/>
+        </w:rPr>
+        <w:t>机器人正在运动时，任何人不得进入机器人工作区。</w:t>
+      </w:r>
+    </w:p>
+    <w:p>
+      <w:pPr>
         <w:numPr>
           <w:ilvl w:val="0"/>
-          <w:numId w:val="3"/>
+          <w:numId w:val="19"/>
         </w:numPr>
-        <w:ind w:firstLineChars="0"/>
-      </w:pPr>
-      <w:r>
-        <w:rPr>
-          <w:rFonts w:hint="eastAsia"/>
-        </w:rPr>
-        <w:t>机器人正在运动时，任何人不得进入机器人工作区。</w:t>
-      </w:r>
-    </w:p>
-    <w:p>
-      <w:pPr>
-        <w:pStyle w:val="a3"/>
+        <w:rPr>
+          <w:rFonts w:ascii="黑体" w:eastAsia="黑体" w:hAnsi="黑体"/>
+          <w:sz w:val="28"/>
+          <w:szCs w:val="28"/>
+        </w:rPr>
+      </w:pPr>
+      <w:r>
+        <w:rPr>
+          <w:rFonts w:ascii="黑体" w:eastAsia="黑体" w:hAnsi="黑体" w:hint="eastAsia"/>
+          <w:sz w:val="28"/>
+          <w:szCs w:val="28"/>
+        </w:rPr>
+        <w:t>为了需要排除故障而进入机器人工作区时，必须保证机器人处于急停状态。</w:t>
+      </w:r>
+    </w:p>
+    <w:p>
+      <w:pPr>
         <w:numPr>
           <w:ilvl w:val="0"/>
-          <w:numId w:val="3"/>
+          <w:numId w:val="19"/>
         </w:numPr>
-        <w:ind w:firstLineChars="0"/>
-      </w:pPr>
-      <w:r>
-        <w:rPr>
-          <w:rFonts w:hint="eastAsia"/>
-        </w:rPr>
-        <w:t>为了需要排除故障而进入机器人工作区时，必须保证机器人处于急停状态。</w:t>
-      </w:r>
-    </w:p>
-    <w:p>
-      <w:pPr>
-        <w:pStyle w:val="a3"/>
+        <w:rPr>
+          <w:rFonts w:ascii="黑体" w:eastAsia="黑体" w:hAnsi="黑体"/>
+          <w:sz w:val="28"/>
+          <w:szCs w:val="28"/>
+        </w:rPr>
+      </w:pPr>
+      <w:r>
+        <w:rPr>
+          <w:rFonts w:ascii="黑体" w:eastAsia="黑体" w:hAnsi="黑体" w:hint="eastAsia"/>
+          <w:sz w:val="28"/>
+          <w:szCs w:val="28"/>
+        </w:rPr>
+        <w:t>进入机器人工作区域必须戴安全帽。</w:t>
+      </w:r>
+    </w:p>
+    <w:p>
+      <w:pPr>
         <w:numPr>
           <w:ilvl w:val="0"/>
-          <w:numId w:val="3"/>
+          <w:numId w:val="19"/>
         </w:numPr>
-        <w:ind w:firstLineChars="0"/>
-      </w:pPr>
-      <w:r>
-        <w:rPr>
-          <w:rFonts w:hint="eastAsia"/>
-        </w:rPr>
-        <w:t>进入机器人工作区域必须戴安全帽。</w:t>
-      </w:r>
-    </w:p>
-    <w:p>
-      <w:pPr>
-        <w:pStyle w:val="a3"/>
+        <w:rPr>
+          <w:rFonts w:ascii="黑体" w:eastAsia="黑体" w:hAnsi="黑体"/>
+          <w:sz w:val="28"/>
+          <w:szCs w:val="28"/>
+        </w:rPr>
+      </w:pPr>
+      <w:r>
+        <w:rPr>
+          <w:rFonts w:ascii="黑体" w:eastAsia="黑体" w:hAnsi="黑体" w:hint="eastAsia"/>
+          <w:sz w:val="28"/>
+          <w:szCs w:val="28"/>
+        </w:rPr>
+        <w:t>机器人码垛过程中，无论机器人运动与否，都不要人工干预布卷在垛板上的位置，也不要移动垛板。</w:t>
+      </w:r>
+    </w:p>
+    <w:p>
+      <w:pPr>
         <w:numPr>
           <w:ilvl w:val="0"/>
-          <w:numId w:val="3"/>
+          <w:numId w:val="19"/>
         </w:numPr>
-        <w:ind w:firstLineChars="0"/>
-      </w:pPr>
-      <w:r>
-        <w:rPr>
-          <w:rFonts w:hint="eastAsia"/>
-        </w:rPr>
-        <w:t>机器人码垛过程中，无论机器人运动与否，都不要人工干预布卷在垛板上的位置，也不要移动垛板。</w:t>
-      </w:r>
-    </w:p>
-    <w:p>
-      <w:pPr>
-        <w:pStyle w:val="a3"/>
+        <w:rPr>
+          <w:rFonts w:ascii="黑体" w:eastAsia="黑体" w:hAnsi="黑体"/>
+          <w:sz w:val="28"/>
+          <w:szCs w:val="28"/>
+        </w:rPr>
+      </w:pPr>
+      <w:r>
+        <w:rPr>
+          <w:rFonts w:ascii="黑体" w:eastAsia="黑体" w:hAnsi="黑体" w:hint="eastAsia"/>
+          <w:sz w:val="28"/>
+          <w:szCs w:val="28"/>
+        </w:rPr>
+        <w:t>机器人示教器钥匙应由专人管理。</w:t>
+      </w:r>
+    </w:p>
+    <w:p>
+      <w:pPr>
         <w:numPr>
           <w:ilvl w:val="0"/>
-          <w:numId w:val="3"/>
+          <w:numId w:val="19"/>
         </w:numPr>
-        <w:ind w:firstLineChars="0"/>
-      </w:pPr>
+        <w:rPr>
+          <w:rFonts w:ascii="黑体" w:eastAsia="黑体" w:hAnsi="黑体"/>
+          <w:sz w:val="28"/>
+          <w:szCs w:val="28"/>
+        </w:rPr>
+      </w:pPr>
+      <w:r>
+        <w:rPr>
+          <w:rFonts w:ascii="黑体" w:eastAsia="黑体" w:hAnsi="黑体" w:hint="eastAsia"/>
+          <w:sz w:val="28"/>
+          <w:szCs w:val="28"/>
+        </w:rPr>
+        <w:t>通常情况下，机器人示教器钥匙应从示教器上取下。</w:t>
+      </w:r>
+    </w:p>
+    <w:p>
+      <w:pPr>
+        <w:pStyle w:val="Heading4"/>
+        <w:numPr>
+          <w:ilvl w:val="1"/>
+          <w:numId w:val="19"/>
+        </w:numPr>
+        <w:ind w:hanging="840"/>
+      </w:pPr>
+      <w:r>
+        <w:br w:type="page"/>
+      </w:r>
       <w:r>
         <w:rPr>
           <w:rFonts w:hint="eastAsia"/>
         </w:rPr>
-        <w:t>机器人示教器钥匙应由专人管理。</w:t>
-      </w:r>
-    </w:p>
-    <w:p>
-      <w:pPr>
-        <w:pStyle w:val="a3"/>
+        <w:t>机器人准备</w:t>
+      </w:r>
+    </w:p>
+    <w:p>
+      <w:pPr>
+        <w:rPr>
+          <w:rFonts w:ascii="宋体" w:eastAsia="宋体" w:hAnsi="宋体"/>
+          <w:szCs w:val="21"/>
+        </w:rPr>
+      </w:pPr>
+      <w:r>
+        <w:rPr>
+          <w:rFonts w:ascii="宋体" w:eastAsia="宋体" w:hAnsi="宋体" w:hint="eastAsia"/>
+          <w:szCs w:val="21"/>
+        </w:rPr>
+        <w:t>机器人电柜开关打到</w:t>
+      </w:r>
+      <w:r>
+        <w:rPr>
+          <w:rFonts w:ascii="宋体" w:eastAsia="宋体" w:hAnsi="宋体"/>
+          <w:szCs w:val="21"/>
+        </w:rPr>
+        <w:t>“</w:t>
+      </w:r>
+      <w:r>
+        <w:rPr>
+          <w:rFonts w:ascii="宋体" w:eastAsia="宋体" w:hAnsi="宋体" w:hint="eastAsia"/>
+          <w:szCs w:val="21"/>
+        </w:rPr>
+        <w:t>开</w:t>
+      </w:r>
+      <w:r>
+        <w:rPr>
+          <w:rFonts w:ascii="宋体" w:eastAsia="宋体" w:hAnsi="宋体"/>
+          <w:szCs w:val="21"/>
+        </w:rPr>
+        <w:t>”</w:t>
+      </w:r>
+      <w:r>
+        <w:rPr>
+          <w:rFonts w:ascii="宋体" w:eastAsia="宋体" w:hAnsi="宋体" w:hint="eastAsia"/>
+          <w:szCs w:val="21"/>
+        </w:rPr>
+        <w:t>的状态。</w:t>
+      </w:r>
+    </w:p>
+    <w:p>
+      <w:pPr>
+        <w:rPr>
+          <w:rFonts w:ascii="宋体" w:eastAsia="宋体" w:hAnsi="宋体"/>
+          <w:szCs w:val="21"/>
+        </w:rPr>
+      </w:pPr>
+      <w:r>
+        <w:rPr>
+          <w:rFonts w:ascii="宋体" w:eastAsia="宋体" w:hAnsi="宋体" w:hint="eastAsia"/>
+          <w:szCs w:val="21"/>
+        </w:rPr>
+        <w:t>示教器模式开关打到</w:t>
+      </w:r>
+      <w:r>
+        <w:rPr>
+          <w:rFonts w:ascii="宋体" w:eastAsia="宋体" w:hAnsi="宋体"/>
+          <w:szCs w:val="21"/>
+        </w:rPr>
+        <w:t>"remote"</w:t>
+      </w:r>
+      <w:r>
+        <w:rPr>
+          <w:rFonts w:ascii="宋体" w:eastAsia="宋体" w:hAnsi="宋体" w:hint="eastAsia"/>
+          <w:szCs w:val="21"/>
+        </w:rPr>
+        <w:t>。</w:t>
+      </w:r>
+    </w:p>
+    <w:p>
+      <w:pPr>
+        <w:rPr>
+          <w:rFonts w:ascii="宋体" w:eastAsia="宋体" w:hAnsi="宋体"/>
+          <w:szCs w:val="21"/>
+        </w:rPr>
+      </w:pPr>
+    </w:p>
+    <w:p>
+      <w:pPr>
         <w:numPr>
-          <w:ilvl w:val="0"/>
-          <w:numId w:val="3"/>
+          <w:ilvl w:val="1"/>
+          <w:numId w:val="19"/>
         </w:numPr>
-        <w:ind w:firstLineChars="0"/>
-      </w:pPr>
-      <w:r>
-        <w:rPr>
-          <w:rFonts w:hint="eastAsia"/>
-        </w:rPr>
-        <w:t>通常情况下，机器人示教器钥匙应从示教器上取下。</w:t>
-      </w:r>
-    </w:p>
-    <w:p>
-      <w:pPr>
-        <w:widowControl/>
-        <w:jc w:val="left"/>
-      </w:pPr>
-      <w:r>
-        <w:br w:type="page"/>
-      </w:r>
-    </w:p>
-    <w:p>
-      <w:pPr>
-        <w:pStyle w:val="a3"/>
-        <w:numPr>
-          <w:ilvl w:val="0"/>
-          <w:numId w:val="1"/>
-        </w:numPr>
-        <w:ind w:firstLineChars="0"/>
-        <w:rPr>
-          <w:b/>
-          <w:sz w:val="24"/>
-          <w:szCs w:val="24"/>
-        </w:rPr>
-      </w:pPr>
-      <w:r>
-        <w:rPr>
-          <w:rFonts w:hint="eastAsia"/>
-          <w:b/>
-          <w:sz w:val="24"/>
-          <w:szCs w:val="24"/>
-        </w:rPr>
-        <w:t>机器人准备</w:t>
-      </w:r>
-    </w:p>
-    <w:p>
-      <w:r>
-        <w:t xml:space="preserve">1. </w:t>
-      </w:r>
-      <w:r>
-        <w:rPr>
-          <w:rFonts w:hint="eastAsia"/>
-        </w:rPr>
-        <w:t>机器人电柜开关打到</w:t>
-      </w:r>
-      <w:r>
-        <w:rPr>
-          <w:rFonts w:ascii="µÈÏß Western" w:hAnsi="µÈÏß Western"/>
-        </w:rPr>
-        <w:t>“</w:t>
-      </w:r>
-      <w:r>
-        <w:rPr>
-          <w:rFonts w:hint="eastAsia"/>
-        </w:rPr>
-        <w:t>开</w:t>
-      </w:r>
-      <w:r>
-        <w:rPr>
-          <w:rFonts w:ascii="µÈÏß Western" w:hAnsi="µÈÏß Western"/>
-        </w:rPr>
-        <w:t>”</w:t>
-      </w:r>
-      <w:r>
-        <w:rPr>
-          <w:rFonts w:hint="eastAsia"/>
-        </w:rPr>
-        <w:t>的状态。</w:t>
-      </w:r>
-    </w:p>
-    <w:p>
-      <w:r>
-        <w:t xml:space="preserve">2. </w:t>
-      </w:r>
-      <w:r>
-        <w:rPr>
-          <w:rFonts w:hint="eastAsia"/>
-        </w:rPr>
-        <w:t>示教器模式开关打到</w:t>
-      </w:r>
-      <w:r>
-        <w:t>"remote"</w:t>
-      </w:r>
-      <w:r>
-        <w:rPr>
-          <w:rFonts w:hint="eastAsia"/>
-        </w:rPr>
-        <w:t>。</w:t>
-      </w:r>
-    </w:p>
-    <w:p/>
-    <w:p>
-      <w:pPr>
-        <w:pStyle w:val="a3"/>
-        <w:numPr>
-          <w:ilvl w:val="0"/>
-          <w:numId w:val="1"/>
-        </w:numPr>
-        <w:ind w:firstLineChars="0"/>
-        <w:rPr>
-          <w:b/>
-          <w:sz w:val="24"/>
-          <w:szCs w:val="24"/>
-        </w:rPr>
-      </w:pPr>
-      <w:r>
-        <w:rPr>
-          <w:rFonts w:hint="eastAsia"/>
-          <w:b/>
-          <w:sz w:val="24"/>
-          <w:szCs w:val="24"/>
+        <w:ind w:hanging="840"/>
+        <w:rPr>
+          <w:rFonts w:ascii="黑体" w:eastAsia="黑体" w:hAnsi="黑体"/>
+          <w:sz w:val="28"/>
+          <w:szCs w:val="28"/>
+        </w:rPr>
+      </w:pPr>
+      <w:r>
+        <w:rPr>
+          <w:rFonts w:ascii="黑体" w:eastAsia="黑体" w:hAnsi="黑体" w:hint="eastAsia"/>
+          <w:sz w:val="28"/>
+          <w:szCs w:val="28"/>
         </w:rPr>
         <w:t>启动软件</w:t>
       </w:r>
     </w:p>
     <w:p>
-      <w:r>
-        <w:rPr>
-          <w:rFonts w:hint="eastAsia"/>
+      <w:pPr>
+        <w:rPr>
+          <w:rFonts w:ascii="宋体" w:eastAsia="宋体" w:hAnsi="宋体"/>
+          <w:szCs w:val="21"/>
+        </w:rPr>
+      </w:pPr>
+      <w:r>
+        <w:rPr>
+          <w:rFonts w:ascii="宋体" w:eastAsia="宋体" w:hAnsi="宋体" w:hint="eastAsia"/>
+          <w:szCs w:val="21"/>
         </w:rPr>
         <w:t>在电脑桌面，启动</w:t>
       </w:r>
       <w:r>
+        <w:rPr>
+          <w:rFonts w:ascii="宋体" w:eastAsia="宋体" w:hAnsi="宋体"/>
+          <w:szCs w:val="21"/>
+        </w:rPr>
         <w:t>"</w:t>
       </w:r>
       <w:r>
         <w:rPr>
-          <w:rFonts w:hint="eastAsia"/>
+          <w:rFonts w:ascii="宋体" w:eastAsia="宋体" w:hAnsi="宋体" w:hint="eastAsia"/>
+          <w:szCs w:val="21"/>
         </w:rPr>
         <w:t>溢达机器人</w:t>
       </w:r>
       <w:r>
+        <w:rPr>
+          <w:rFonts w:ascii="宋体" w:eastAsia="宋体" w:hAnsi="宋体"/>
+          <w:szCs w:val="21"/>
+        </w:rPr>
         <w:t>"</w:t>
       </w:r>
       <w:r>
         <w:rPr>
-          <w:rFonts w:hint="eastAsia"/>
+          <w:rFonts w:ascii="宋体" w:eastAsia="宋体" w:hAnsi="宋体" w:hint="eastAsia"/>
+          <w:szCs w:val="21"/>
         </w:rPr>
         <w:t>图标。</w:t>
       </w:r>
     </w:p>
     <w:p>
-      <w:r>
-        <w:rPr>
-          <w:noProof/>
+      <w:pPr>
+        <w:rPr>
+          <w:rFonts w:ascii="宋体" w:eastAsia="宋体" w:hAnsi="宋体"/>
+          <w:szCs w:val="21"/>
+        </w:rPr>
+      </w:pPr>
+    </w:p>
+    <w:p>
+      <w:pPr>
+        <w:rPr>
+          <w:rFonts w:ascii="宋体" w:eastAsia="宋体" w:hAnsi="宋体"/>
+          <w:szCs w:val="21"/>
+        </w:rPr>
+      </w:pPr>
+      <w:r>
+        <w:rPr>
+          <w:rFonts w:ascii="宋体" w:eastAsia="宋体" w:hAnsi="宋体"/>
+          <w:szCs w:val="21"/>
         </w:rPr>
         <w:pict>
           <v:shapetype id="_x0000_t75" coordsize="21600,21600" o:spt="75" o:preferrelative="t" path="m@4@5l@4@11@9@11@9@5xe" filled="f" stroked="f">
@@ -371,93 +450,114 @@
             <v:path o:extrusionok="f" gradientshapeok="t" o:connecttype="rect"/>
             <o:lock v:ext="edit" aspectratio="t"/>
           </v:shapetype>
-          <v:shape id="图片 1" o:spid="_x0000_i1025" type="#_x0000_t75" style="width:61.65pt;height:61.65pt;visibility:visible">
+          <v:shape id="图片 1" o:spid="_x0000_i1025" type="#_x0000_t75" style="width:61.5pt;height:61.5pt;visibility:visible">
             <v:imagedata r:id="rId7" o:title=""/>
           </v:shape>
         </w:pict>
       </w:r>
     </w:p>
-    <w:p/>
-    <w:p>
-      <w:pPr>
-        <w:pStyle w:val="a3"/>
+    <w:p>
+      <w:pPr>
+        <w:rPr>
+          <w:rFonts w:ascii="宋体" w:eastAsia="宋体" w:hAnsi="宋体"/>
+          <w:szCs w:val="21"/>
+        </w:rPr>
+      </w:pPr>
+    </w:p>
+    <w:p>
+      <w:pPr>
         <w:numPr>
-          <w:ilvl w:val="0"/>
-          <w:numId w:val="1"/>
+          <w:ilvl w:val="1"/>
+          <w:numId w:val="19"/>
         </w:numPr>
-        <w:ind w:firstLineChars="0"/>
-        <w:rPr>
-          <w:b/>
-          <w:sz w:val="24"/>
-          <w:szCs w:val="24"/>
-        </w:rPr>
-      </w:pPr>
-      <w:r>
-        <w:rPr>
-          <w:rFonts w:hint="eastAsia"/>
-          <w:b/>
-          <w:sz w:val="24"/>
-          <w:szCs w:val="24"/>
-        </w:rPr>
-        <w:t>启动</w:t>
-      </w:r>
-      <w:r>
-        <w:rPr>
-          <w:rFonts w:hint="eastAsia"/>
-          <w:b/>
-          <w:sz w:val="24"/>
-          <w:szCs w:val="24"/>
-        </w:rPr>
-        <w:t>新</w:t>
-      </w:r>
-      <w:r>
-        <w:rPr>
-          <w:rFonts w:hint="eastAsia"/>
-          <w:b/>
-          <w:sz w:val="24"/>
-          <w:szCs w:val="24"/>
-        </w:rPr>
-        <w:t>生产流程</w:t>
-      </w:r>
-    </w:p>
-    <w:p>
-      <w:pPr>
-        <w:rPr>
-          <w:rFonts w:ascii="Times New Roman" w:hAnsi="Times New Roman"/>
-        </w:rPr>
-      </w:pPr>
-      <w:r>
+        <w:ind w:hanging="840"/>
+        <w:rPr>
+          <w:rFonts w:ascii="黑体" w:eastAsia="黑体" w:hAnsi="黑体"/>
+          <w:sz w:val="28"/>
+          <w:szCs w:val="28"/>
+        </w:rPr>
+      </w:pPr>
+      <w:r>
+        <w:rPr>
+          <w:rFonts w:ascii="黑体" w:eastAsia="黑体" w:hAnsi="黑体" w:hint="eastAsia"/>
+          <w:sz w:val="28"/>
+          <w:szCs w:val="28"/>
+        </w:rPr>
+        <w:t>启动新生产流程</w:t>
+      </w:r>
+    </w:p>
+    <w:p>
+      <w:pPr>
+        <w:rPr>
+          <w:rFonts w:ascii="宋体" w:eastAsia="宋体" w:hAnsi="宋体"/>
+          <w:szCs w:val="21"/>
+        </w:rPr>
+      </w:pPr>
+      <w:r>
+        <w:rPr>
+          <w:rFonts w:ascii="宋体" w:eastAsia="宋体" w:hAnsi="宋体"/>
+          <w:szCs w:val="21"/>
+        </w:rPr>
         <w:t xml:space="preserve">1. </w:t>
       </w:r>
       <w:r>
         <w:rPr>
-          <w:rFonts w:hint="eastAsia"/>
+          <w:rFonts w:ascii="宋体" w:eastAsia="宋体" w:hAnsi="宋体" w:hint="eastAsia"/>
+          <w:szCs w:val="21"/>
         </w:rPr>
         <w:t>用鼠标点软件窗口上方的绿色</w:t>
       </w:r>
       <w:r>
+        <w:rPr>
+          <w:rFonts w:ascii="宋体" w:eastAsia="宋体" w:hAnsi="宋体"/>
+          <w:szCs w:val="21"/>
+        </w:rPr>
         <w:t>"</w:t>
       </w:r>
       <w:r>
         <w:rPr>
-          <w:rFonts w:hint="eastAsia"/>
+          <w:rFonts w:ascii="宋体" w:eastAsia="宋体" w:hAnsi="宋体" w:hint="eastAsia"/>
+          <w:szCs w:val="21"/>
         </w:rPr>
         <w:t>新任务</w:t>
       </w:r>
       <w:r>
+        <w:rPr>
+          <w:rFonts w:ascii="宋体" w:eastAsia="宋体" w:hAnsi="宋体"/>
+          <w:szCs w:val="21"/>
+        </w:rPr>
         <w:t>"</w:t>
       </w:r>
       <w:r>
         <w:rPr>
-          <w:rFonts w:hint="eastAsia"/>
+          <w:rFonts w:ascii="宋体" w:eastAsia="宋体" w:hAnsi="宋体" w:hint="eastAsia"/>
+          <w:szCs w:val="21"/>
         </w:rPr>
         <w:t>按钮。</w:t>
       </w:r>
     </w:p>
     <w:p>
-      <w:r>
+      <w:pPr>
+        <w:rPr>
+          <w:rFonts w:ascii="宋体" w:eastAsia="宋体" w:hAnsi="宋体"/>
+          <w:szCs w:val="21"/>
+        </w:rPr>
+      </w:pPr>
+    </w:p>
+    <w:p>
+      <w:pPr>
+        <w:rPr>
+          <w:rFonts w:ascii="宋体" w:eastAsia="宋体" w:hAnsi="宋体"/>
+          <w:szCs w:val="21"/>
+        </w:rPr>
+      </w:pPr>
+      <w:r>
+        <w:rPr>
+          <w:rFonts w:ascii="宋体" w:eastAsia="宋体" w:hAnsi="宋体"/>
+          <w:szCs w:val="21"/>
+        </w:rPr>
         <w:pict>
-          <v:shape id="_x0000_i1026" type="#_x0000_t75" style="width:408.95pt;height:19.6pt">
+          <v:shape id="_x0000_i1026" type="#_x0000_t75" style="width:408.75pt;height:19.5pt">
             <v:imagedata r:id="rId8" o:title=""/>
           </v:shape>
         </w:pict>
@@ -466,59 +566,80 @@
     <w:p>
       <w:pPr>
         <w:rPr>
-          <w:rFonts w:ascii="楷体" w:eastAsia="楷体" w:hAnsi="楷体"/>
-        </w:rPr>
-      </w:pPr>
-      <w:r>
-        <w:rPr>
-          <w:rFonts w:ascii="黑体" w:eastAsia="黑体" w:hAnsi="黑体" w:hint="eastAsia"/>
-        </w:rPr>
-        <w:t>“</w:t>
-      </w:r>
-      <w:r>
-        <w:rPr>
-          <w:rFonts w:ascii="楷体" w:eastAsia="楷体" w:hAnsi="楷体" w:hint="eastAsia"/>
-        </w:rPr>
-        <w:t>任务继续”和</w:t>
-      </w:r>
-      <w:r>
-        <w:rPr>
-          <w:rFonts w:ascii="楷体" w:eastAsia="楷体" w:hAnsi="楷体"/>
+          <w:rFonts w:ascii="宋体" w:eastAsia="宋体" w:hAnsi="宋体"/>
+          <w:szCs w:val="21"/>
+        </w:rPr>
+      </w:pPr>
+    </w:p>
+    <w:p>
+      <w:pPr>
+        <w:rPr>
+          <w:rFonts w:ascii="宋体" w:eastAsia="宋体" w:hAnsi="宋体"/>
+          <w:szCs w:val="21"/>
+        </w:rPr>
+      </w:pPr>
+      <w:r>
+        <w:rPr>
+          <w:rFonts w:ascii="宋体" w:eastAsia="宋体" w:hAnsi="宋体" w:hint="eastAsia"/>
+          <w:szCs w:val="21"/>
+        </w:rPr>
+        <w:t>“任务继续”和</w:t>
+      </w:r>
+      <w:r>
+        <w:rPr>
+          <w:rFonts w:ascii="宋体" w:eastAsia="宋体" w:hAnsi="宋体"/>
+          <w:szCs w:val="21"/>
         </w:rPr>
         <w:t>"</w:t>
       </w:r>
       <w:r>
         <w:rPr>
-          <w:rFonts w:ascii="楷体" w:eastAsia="楷体" w:hAnsi="楷体" w:hint="eastAsia"/>
+          <w:rFonts w:ascii="宋体" w:eastAsia="宋体" w:hAnsi="宋体" w:hint="eastAsia"/>
+          <w:szCs w:val="21"/>
         </w:rPr>
         <w:t>新任务</w:t>
       </w:r>
       <w:r>
         <w:rPr>
-          <w:rFonts w:ascii="楷体" w:eastAsia="楷体" w:hAnsi="楷体"/>
+          <w:rFonts w:ascii="宋体" w:eastAsia="宋体" w:hAnsi="宋体"/>
+          <w:szCs w:val="21"/>
         </w:rPr>
         <w:t>"</w:t>
       </w:r>
       <w:r>
         <w:rPr>
-          <w:rFonts w:ascii="楷体" w:eastAsia="楷体" w:hAnsi="楷体" w:hint="eastAsia"/>
+          <w:rFonts w:ascii="宋体" w:eastAsia="宋体" w:hAnsi="宋体" w:hint="eastAsia"/>
+          <w:szCs w:val="21"/>
         </w:rPr>
         <w:t>的差别是：新任务命令会复位全部数据，而任务继续则保留原来的状态，接着上次的状态继续运行。</w:t>
       </w:r>
     </w:p>
-    <w:p/>
-    <w:p>
-      <w:pPr>
-        <w:rPr>
-          <w:rFonts w:ascii="Times New Roman" w:hAnsi="Times New Roman"/>
-        </w:rPr>
-      </w:pPr>
-      <w:r>
+    <w:p>
+      <w:pPr>
+        <w:rPr>
+          <w:rFonts w:ascii="宋体" w:eastAsia="宋体" w:hAnsi="宋体"/>
+          <w:szCs w:val="21"/>
+        </w:rPr>
+      </w:pPr>
+    </w:p>
+    <w:p>
+      <w:pPr>
+        <w:rPr>
+          <w:rFonts w:ascii="宋体" w:eastAsia="宋体" w:hAnsi="宋体"/>
+          <w:szCs w:val="21"/>
+        </w:rPr>
+      </w:pPr>
+      <w:r>
+        <w:rPr>
+          <w:rFonts w:ascii="宋体" w:eastAsia="宋体" w:hAnsi="宋体"/>
+          <w:szCs w:val="21"/>
+        </w:rPr>
         <w:t xml:space="preserve">2. </w:t>
       </w:r>
       <w:r>
         <w:rPr>
-          <w:rFonts w:hint="eastAsia"/>
+          <w:rFonts w:ascii="宋体" w:eastAsia="宋体" w:hAnsi="宋体" w:hint="eastAsia"/>
+          <w:szCs w:val="21"/>
         </w:rPr>
         <w:t>机器人状态条会显示机器人启动状态。</w:t>
       </w:r>
@@ -526,15 +647,25 @@
     <w:p>
       <w:pPr>
         <w:rPr>
-          <w:rFonts w:ascii="Times New Roman" w:hAnsi="Times New Roman"/>
-        </w:rPr>
-      </w:pPr>
-      <w:r>
-        <w:rPr>
-          <w:noProof/>
+          <w:rFonts w:ascii="宋体" w:eastAsia="宋体" w:hAnsi="宋体"/>
+          <w:szCs w:val="21"/>
+        </w:rPr>
+      </w:pPr>
+    </w:p>
+    <w:p>
+      <w:pPr>
+        <w:rPr>
+          <w:rFonts w:ascii="宋体" w:eastAsia="宋体" w:hAnsi="宋体"/>
+          <w:szCs w:val="21"/>
+        </w:rPr>
+      </w:pPr>
+      <w:r>
+        <w:rPr>
+          <w:rFonts w:ascii="宋体" w:eastAsia="宋体" w:hAnsi="宋体"/>
+          <w:szCs w:val="21"/>
         </w:rPr>
         <w:pict>
-          <v:shape id="图片 13" o:spid="_x0000_i1027" type="#_x0000_t75" style="width:168.75pt;height:37.45pt;visibility:visible">
+          <v:shape id="图片 13" o:spid="_x0000_i1027" type="#_x0000_t75" style="width:168.75pt;height:37.5pt;visibility:visible">
             <v:imagedata r:id="rId9" o:title=""/>
           </v:shape>
         </w:pict>
@@ -543,93 +674,87 @@
     <w:p>
       <w:pPr>
         <w:rPr>
-          <w:rFonts w:ascii="Times New Roman" w:hAnsi="Times New Roman"/>
-        </w:rPr>
-      </w:pPr>
-    </w:p>
-    <w:p>
-      <w:r>
+          <w:rFonts w:ascii="宋体" w:eastAsia="宋体" w:hAnsi="宋体"/>
+          <w:szCs w:val="21"/>
+        </w:rPr>
+      </w:pPr>
+    </w:p>
+    <w:p>
+      <w:pPr>
+        <w:rPr>
+          <w:rFonts w:ascii="宋体" w:eastAsia="宋体" w:hAnsi="宋体"/>
+          <w:szCs w:val="21"/>
+        </w:rPr>
+      </w:pPr>
+      <w:r>
+        <w:rPr>
+          <w:rFonts w:ascii="宋体" w:eastAsia="宋体" w:hAnsi="宋体"/>
+          <w:szCs w:val="21"/>
+        </w:rPr>
         <w:t xml:space="preserve">3. </w:t>
       </w:r>
       <w:r>
         <w:rPr>
-          <w:rFonts w:hint="eastAsia"/>
-        </w:rPr>
-        <w:t>运行期间，运行日志栏内会显示系统各个任务的动态，留意红色消息。通常红色消息代表有错误发生。</w:t>
-      </w:r>
-    </w:p>
-    <w:p>
-      <w:pPr>
-        <w:rPr>
-          <w:rFonts w:ascii="Times New Roman" w:hAnsi="Times New Roman"/>
-        </w:rPr>
-      </w:pPr>
-      <w:r>
-        <w:rPr>
-          <w:rFonts w:hint="eastAsia"/>
-        </w:rPr>
-        <w:t>运行日志显示的同时也保存到日志文件。点命令栏的</w:t>
-      </w:r>
-      <w:r>
-        <w:rPr>
-          <w:rFonts w:ascii="Times New Roman" w:hAnsi="Times New Roman"/>
+          <w:rFonts w:ascii="宋体" w:eastAsia="宋体" w:hAnsi="宋体" w:hint="eastAsia"/>
+          <w:szCs w:val="21"/>
+        </w:rPr>
+        <w:t>运行期间，运行日志栏内会显示系统各个任务的动态，留意红色消息。通常红色消息代表有错误发生。运行日志显示的同时也保存到日志文件。点命令栏的</w:t>
+      </w:r>
+      <w:r>
+        <w:rPr>
+          <w:rFonts w:ascii="宋体" w:eastAsia="宋体" w:hAnsi="宋体"/>
+          <w:szCs w:val="21"/>
         </w:rPr>
         <w:t>”</w:t>
       </w:r>
       <w:r>
         <w:rPr>
-          <w:rFonts w:ascii="Times New Roman" w:hAnsi="Times New Roman" w:hint="eastAsia"/>
+          <w:rFonts w:ascii="宋体" w:eastAsia="宋体" w:hAnsi="宋体" w:hint="eastAsia"/>
+          <w:szCs w:val="21"/>
         </w:rPr>
         <w:t>日志</w:t>
       </w:r>
       <w:r>
         <w:rPr>
-          <w:rFonts w:ascii="Times New Roman" w:hAnsi="Times New Roman"/>
+          <w:rFonts w:ascii="宋体" w:eastAsia="宋体" w:hAnsi="宋体"/>
+          <w:szCs w:val="21"/>
         </w:rPr>
         <w:t>”</w:t>
       </w:r>
       <w:r>
         <w:rPr>
-          <w:rFonts w:ascii="Times New Roman" w:hAnsi="Times New Roman" w:hint="eastAsia"/>
-        </w:rPr>
-        <w:t>按钮，会显示日志目录，用写字板或其他文字编辑软件，都可以打开日志文件。</w:t>
-      </w:r>
-    </w:p>
-    <w:p>
-      <w:pPr>
-        <w:rPr>
-          <w:rFonts w:ascii="Times New Roman" w:hAnsi="Times New Roman"/>
-        </w:rPr>
-      </w:pPr>
-      <w:r>
-        <w:rPr>
-          <w:rFonts w:ascii="Times New Roman" w:hAnsi="Times New Roman" w:hint="eastAsia"/>
-        </w:rPr>
-        <w:t>日志文件以日期命名。</w:t>
-      </w:r>
-    </w:p>
-    <w:p>
-      <w:pPr>
-        <w:rPr>
-          <w:rFonts w:ascii="Times New Roman" w:hAnsi="Times New Roman"/>
-        </w:rPr>
-      </w:pPr>
-    </w:p>
-    <w:p>
-      <w:pPr>
-        <w:rPr>
-          <w:rFonts w:ascii="Times New Roman" w:hAnsi="Times New Roman"/>
-        </w:rPr>
-      </w:pPr>
-      <w:r>
-        <w:rPr>
-          <w:rFonts w:ascii="Times New Roman" w:hAnsi="Times New Roman"/>
+          <w:rFonts w:ascii="宋体" w:eastAsia="宋体" w:hAnsi="宋体" w:hint="eastAsia"/>
+          <w:szCs w:val="21"/>
+        </w:rPr>
+        <w:t>按钮，会显示日志目录，用写字板或其他文字编辑软件，都可以打开日志文件。日志文件以日期命名。</w:t>
+      </w:r>
+    </w:p>
+    <w:p>
+      <w:pPr>
+        <w:rPr>
+          <w:rFonts w:ascii="宋体" w:eastAsia="宋体" w:hAnsi="宋体"/>
+          <w:szCs w:val="21"/>
+        </w:rPr>
+      </w:pPr>
+    </w:p>
+    <w:p>
+      <w:pPr>
+        <w:rPr>
+          <w:rFonts w:ascii="宋体" w:eastAsia="宋体" w:hAnsi="宋体"/>
+          <w:szCs w:val="21"/>
+        </w:rPr>
+      </w:pPr>
+      <w:r>
+        <w:rPr>
+          <w:rFonts w:ascii="宋体" w:eastAsia="宋体" w:hAnsi="宋体"/>
+          <w:szCs w:val="21"/>
         </w:rPr>
         <w:t xml:space="preserve">4. </w:t>
       </w:r>
       <w:r>
         <w:rPr>
-          <w:rFonts w:ascii="Times New Roman" w:hAnsi="Times New Roman" w:hint="eastAsia"/>
+          <w:rFonts w:ascii="宋体" w:eastAsia="宋体" w:hAnsi="宋体" w:hint="eastAsia"/>
+          <w:szCs w:val="21"/>
         </w:rPr>
         <w:t>主窗口</w:t>
       </w:r>
@@ -637,248 +762,318 @@
     <w:p>
       <w:pPr>
         <w:rPr>
-          <w:rFonts w:ascii="Times New Roman" w:hAnsi="Times New Roman"/>
-        </w:rPr>
-      </w:pPr>
-      <w:r>
-        <w:rPr>
-          <w:rFonts w:ascii="Times New Roman" w:hAnsi="Times New Roman"/>
-        </w:rPr>
-        <w:lastRenderedPageBreak/>
+          <w:rFonts w:ascii="宋体" w:eastAsia="宋体" w:hAnsi="宋体"/>
+          <w:szCs w:val="21"/>
+        </w:rPr>
+      </w:pPr>
+      <w:r>
+        <w:rPr>
+          <w:rFonts w:ascii="宋体" w:eastAsia="宋体" w:hAnsi="宋体"/>
+          <w:szCs w:val="21"/>
+        </w:rPr>
         <w:pict>
-          <v:shape id="_x0000_i1028" type="#_x0000_t75" style="width:409.55pt;height:224.65pt">
+          <v:shape id="_x0000_i1028" type="#_x0000_t75" style="width:409.5pt;height:224.25pt">
             <v:imagedata r:id="rId10" o:title=""/>
           </v:shape>
         </w:pict>
       </w:r>
     </w:p>
     <w:p>
-      <w:r>
-        <w:rPr>
-          <w:rFonts w:hint="eastAsia"/>
+      <w:pPr>
+        <w:rPr>
+          <w:rFonts w:ascii="宋体" w:eastAsia="宋体" w:hAnsi="宋体"/>
+          <w:szCs w:val="21"/>
+        </w:rPr>
+      </w:pPr>
+    </w:p>
+    <w:p>
+      <w:pPr>
+        <w:rPr>
+          <w:rFonts w:ascii="宋体" w:eastAsia="宋体" w:hAnsi="宋体"/>
+          <w:szCs w:val="21"/>
+        </w:rPr>
+      </w:pPr>
+      <w:r>
+        <w:rPr>
+          <w:rFonts w:ascii="宋体" w:eastAsia="宋体" w:hAnsi="宋体" w:hint="eastAsia"/>
+          <w:szCs w:val="21"/>
         </w:rPr>
         <w:t>全线运行时，</w:t>
       </w:r>
       <w:r>
+        <w:rPr>
+          <w:rFonts w:ascii="宋体" w:eastAsia="宋体" w:hAnsi="宋体"/>
+          <w:szCs w:val="21"/>
+        </w:rPr>
         <w:t>1</w:t>
       </w:r>
       <w:r>
         <w:rPr>
-          <w:rFonts w:hint="eastAsia"/>
+          <w:rFonts w:ascii="宋体" w:eastAsia="宋体" w:hAnsi="宋体" w:hint="eastAsia"/>
+          <w:szCs w:val="21"/>
         </w:rPr>
         <w:t>号相机、</w:t>
       </w:r>
       <w:r>
+        <w:rPr>
+          <w:rFonts w:ascii="宋体" w:eastAsia="宋体" w:hAnsi="宋体"/>
+          <w:szCs w:val="21"/>
+        </w:rPr>
         <w:t>PLC</w:t>
       </w:r>
       <w:r>
         <w:rPr>
-          <w:rFonts w:hint="eastAsia"/>
+          <w:rFonts w:ascii="宋体" w:eastAsia="宋体" w:hAnsi="宋体" w:hint="eastAsia"/>
+          <w:szCs w:val="21"/>
         </w:rPr>
         <w:t>和机器人应当都启动，启动成功状态栏会变成绿色</w:t>
       </w:r>
       <w:r>
         <w:rPr>
-          <w:rFonts w:ascii="Times New Roman" w:hAnsi="Times New Roman"/>
+          <w:rFonts w:ascii="宋体" w:eastAsia="宋体" w:hAnsi="宋体"/>
+          <w:szCs w:val="21"/>
         </w:rPr>
         <w:t>(</w:t>
       </w:r>
       <w:r>
         <w:rPr>
-          <w:rFonts w:ascii="Times New Roman" w:hAnsi="Times New Roman" w:hint="eastAsia"/>
+          <w:rFonts w:ascii="宋体" w:eastAsia="宋体" w:hAnsi="宋体" w:hint="eastAsia"/>
+          <w:szCs w:val="21"/>
         </w:rPr>
         <w:t>见下图</w:t>
       </w:r>
       <w:r>
         <w:rPr>
-          <w:rFonts w:ascii="Times New Roman" w:hAnsi="Times New Roman"/>
+          <w:rFonts w:ascii="宋体" w:eastAsia="宋体" w:hAnsi="宋体"/>
+          <w:szCs w:val="21"/>
         </w:rPr>
         <w:t>)</w:t>
       </w:r>
       <w:r>
         <w:rPr>
-          <w:rFonts w:hint="eastAsia"/>
+          <w:rFonts w:ascii="宋体" w:eastAsia="宋体" w:hAnsi="宋体" w:hint="eastAsia"/>
+          <w:szCs w:val="21"/>
         </w:rPr>
         <w:t>。</w:t>
       </w:r>
     </w:p>
     <w:p>
-      <w:r>
-        <w:rPr>
-          <w:noProof/>
+      <w:pPr>
+        <w:rPr>
+          <w:rFonts w:ascii="宋体" w:eastAsia="宋体" w:hAnsi="宋体"/>
+          <w:szCs w:val="21"/>
+        </w:rPr>
+      </w:pPr>
+    </w:p>
+    <w:p>
+      <w:pPr>
+        <w:rPr>
+          <w:rFonts w:ascii="宋体" w:eastAsia="宋体" w:hAnsi="宋体"/>
+          <w:szCs w:val="21"/>
+        </w:rPr>
+      </w:pPr>
+      <w:r>
+        <w:rPr>
+          <w:rFonts w:ascii="宋体" w:eastAsia="宋体" w:hAnsi="宋体"/>
+          <w:szCs w:val="21"/>
         </w:rPr>
         <w:pict>
-          <v:shape id="_x0000_i1029" type="#_x0000_t75" style="width:334.1pt;height:12.1pt">
+          <v:shape id="_x0000_i1029" type="#_x0000_t75" style="width:334.5pt;height:12pt">
             <v:imagedata r:id="rId11" o:title=""/>
           </v:shape>
         </w:pict>
       </w:r>
     </w:p>
-    <w:p/>
-    <w:p>
-      <w:pPr>
-        <w:pStyle w:val="a3"/>
+    <w:p>
+      <w:pPr>
+        <w:rPr>
+          <w:rFonts w:ascii="宋体" w:eastAsia="宋体" w:hAnsi="宋体"/>
+          <w:szCs w:val="21"/>
+        </w:rPr>
+      </w:pPr>
+    </w:p>
+    <w:p>
+      <w:pPr>
         <w:numPr>
-          <w:ilvl w:val="0"/>
-          <w:numId w:val="1"/>
+          <w:ilvl w:val="1"/>
+          <w:numId w:val="19"/>
         </w:numPr>
-        <w:ind w:firstLineChars="0"/>
-        <w:rPr>
-          <w:b/>
-          <w:sz w:val="24"/>
-          <w:szCs w:val="24"/>
-        </w:rPr>
-      </w:pPr>
-      <w:r>
-        <w:rPr>
-          <w:rFonts w:hint="eastAsia"/>
-          <w:b/>
-          <w:sz w:val="24"/>
-          <w:szCs w:val="24"/>
+        <w:ind w:hanging="840"/>
+        <w:rPr>
+          <w:rFonts w:ascii="黑体" w:eastAsia="黑体" w:hAnsi="黑体"/>
+          <w:sz w:val="28"/>
+          <w:szCs w:val="28"/>
+        </w:rPr>
+      </w:pPr>
+      <w:r>
+        <w:rPr>
+          <w:rFonts w:ascii="黑体" w:eastAsia="黑体" w:hAnsi="黑体" w:hint="eastAsia"/>
+          <w:sz w:val="28"/>
+          <w:szCs w:val="28"/>
         </w:rPr>
         <w:t>停止生产流程</w:t>
       </w:r>
     </w:p>
     <w:p>
-      <w:r>
-        <w:rPr>
-          <w:rFonts w:hint="eastAsia"/>
+      <w:pPr>
+        <w:rPr>
+          <w:rFonts w:ascii="宋体" w:eastAsia="宋体" w:hAnsi="宋体"/>
+          <w:szCs w:val="21"/>
+        </w:rPr>
+      </w:pPr>
+      <w:r>
+        <w:rPr>
+          <w:rFonts w:ascii="宋体" w:eastAsia="宋体" w:hAnsi="宋体" w:hint="eastAsia"/>
+          <w:szCs w:val="21"/>
         </w:rPr>
         <w:t>用鼠标点软件窗口上方的红色</w:t>
       </w:r>
       <w:r>
+        <w:rPr>
+          <w:rFonts w:ascii="宋体" w:eastAsia="宋体" w:hAnsi="宋体"/>
+          <w:szCs w:val="21"/>
+        </w:rPr>
         <w:t>"</w:t>
       </w:r>
       <w:r>
         <w:rPr>
-          <w:rFonts w:hint="eastAsia"/>
+          <w:rFonts w:ascii="宋体" w:eastAsia="宋体" w:hAnsi="宋体" w:hint="eastAsia"/>
+          <w:szCs w:val="21"/>
         </w:rPr>
         <w:t>停止</w:t>
       </w:r>
       <w:r>
+        <w:rPr>
+          <w:rFonts w:ascii="宋体" w:eastAsia="宋体" w:hAnsi="宋体"/>
+          <w:szCs w:val="21"/>
+        </w:rPr>
         <w:t>"</w:t>
       </w:r>
       <w:r>
         <w:rPr>
-          <w:rFonts w:hint="eastAsia"/>
-        </w:rPr>
-        <w:t>按钮。</w:t>
-      </w:r>
-    </w:p>
-    <w:p>
-      <w:r>
-        <w:rPr>
-          <w:rFonts w:hint="eastAsia"/>
-        </w:rPr>
-        <w:t>稍等几秒，流程停止。</w:t>
-      </w:r>
-    </w:p>
-    <w:p>
-      <w:r>
-        <w:rPr>
-          <w:rFonts w:hint="eastAsia"/>
-        </w:rPr>
-        <w:t>信息条会显示</w:t>
-      </w:r>
-      <w:r>
+          <w:rFonts w:ascii="宋体" w:eastAsia="宋体" w:hAnsi="宋体" w:hint="eastAsia"/>
+          <w:szCs w:val="21"/>
+        </w:rPr>
+        <w:t>按钮。稍等几秒，流程停止。信息条会显示</w:t>
+      </w:r>
+      <w:r>
+        <w:rPr>
+          <w:rFonts w:ascii="宋体" w:eastAsia="宋体" w:hAnsi="宋体"/>
+          <w:szCs w:val="21"/>
+        </w:rPr>
         <w:t>"</w:t>
       </w:r>
       <w:r>
         <w:rPr>
-          <w:rFonts w:hint="eastAsia"/>
+          <w:rFonts w:ascii="宋体" w:eastAsia="宋体" w:hAnsi="宋体" w:hint="eastAsia"/>
+          <w:szCs w:val="21"/>
         </w:rPr>
         <w:t>任务停止</w:t>
       </w:r>
       <w:r>
+        <w:rPr>
+          <w:rFonts w:ascii="宋体" w:eastAsia="宋体" w:hAnsi="宋体"/>
+          <w:szCs w:val="21"/>
+        </w:rPr>
         <w:t>"</w:t>
       </w:r>
       <w:r>
         <w:rPr>
-          <w:rFonts w:hint="eastAsia"/>
+          <w:rFonts w:ascii="宋体" w:eastAsia="宋体" w:hAnsi="宋体" w:hint="eastAsia"/>
+          <w:szCs w:val="21"/>
         </w:rPr>
         <w:t>。</w:t>
       </w:r>
     </w:p>
     <w:p>
-      <w:r>
-        <w:rPr>
-          <w:noProof/>
+      <w:pPr>
+        <w:rPr>
+          <w:rFonts w:ascii="宋体" w:eastAsia="宋体" w:hAnsi="宋体"/>
+          <w:szCs w:val="21"/>
+        </w:rPr>
+      </w:pPr>
+    </w:p>
+    <w:p>
+      <w:pPr>
+        <w:rPr>
+          <w:rFonts w:ascii="宋体" w:eastAsia="宋体" w:hAnsi="宋体"/>
+          <w:szCs w:val="21"/>
+        </w:rPr>
+      </w:pPr>
+      <w:r>
+        <w:rPr>
+          <w:rFonts w:ascii="宋体" w:eastAsia="宋体" w:hAnsi="宋体"/>
+          <w:szCs w:val="21"/>
         </w:rPr>
         <w:pict>
-          <v:shape id="图片 10" o:spid="_x0000_i1030" type="#_x0000_t75" style="width:182pt;height:39.75pt;visibility:visible">
+          <v:shape id="图片 10" o:spid="_x0000_i1030" type="#_x0000_t75" style="width:182.25pt;height:39.75pt;visibility:visible">
             <v:imagedata r:id="rId12" o:title=""/>
           </v:shape>
         </w:pict>
       </w:r>
     </w:p>
-    <w:p/>
-    <w:p>
-      <w:pPr>
-        <w:pStyle w:val="a3"/>
+    <w:p>
+      <w:pPr>
+        <w:rPr>
+          <w:rFonts w:ascii="宋体" w:eastAsia="宋体" w:hAnsi="宋体"/>
+          <w:szCs w:val="21"/>
+        </w:rPr>
+      </w:pPr>
+    </w:p>
+    <w:p>
+      <w:pPr>
         <w:numPr>
-          <w:ilvl w:val="0"/>
-          <w:numId w:val="1"/>
+          <w:ilvl w:val="1"/>
+          <w:numId w:val="19"/>
         </w:numPr>
-        <w:ind w:firstLineChars="0"/>
-        <w:rPr>
-          <w:b/>
-          <w:sz w:val="24"/>
-          <w:szCs w:val="24"/>
-        </w:rPr>
-      </w:pPr>
-      <w:r>
-        <w:rPr>
-          <w:rFonts w:hint="eastAsia"/>
-          <w:b/>
-          <w:sz w:val="24"/>
-          <w:szCs w:val="24"/>
-        </w:rPr>
-        <w:t>查看计数器、运行时间、报错信息、当前扫描码</w:t>
-      </w:r>
-      <w:r>
-        <w:rPr>
-          <w:rFonts w:hint="eastAsia"/>
-          <w:b/>
-          <w:sz w:val="24"/>
-          <w:szCs w:val="24"/>
-        </w:rPr>
-        <w:t>码</w:t>
-      </w:r>
-      <w:r>
-        <w:rPr>
-          <w:rFonts w:hint="eastAsia"/>
-          <w:b/>
-          <w:sz w:val="24"/>
-          <w:szCs w:val="24"/>
-        </w:rPr>
-        <w:t>等</w:t>
-      </w:r>
-      <w:r>
-        <w:rPr>
-          <w:rFonts w:hint="eastAsia"/>
-          <w:b/>
-          <w:sz w:val="24"/>
-          <w:szCs w:val="24"/>
-        </w:rPr>
-        <w:t>信息</w:t>
-      </w:r>
-    </w:p>
-    <w:p>
-      <w:r>
+        <w:ind w:hanging="840"/>
+        <w:rPr>
+          <w:rFonts w:ascii="黑体" w:eastAsia="黑体" w:hAnsi="黑体"/>
+          <w:sz w:val="28"/>
+          <w:szCs w:val="28"/>
+        </w:rPr>
+      </w:pPr>
+      <w:r>
+        <w:rPr>
+          <w:rFonts w:ascii="黑体" w:eastAsia="黑体" w:hAnsi="黑体" w:hint="eastAsia"/>
+          <w:sz w:val="28"/>
+          <w:szCs w:val="28"/>
+        </w:rPr>
+        <w:t>查看计数器、运行时间、报错信息、当前扫描码码等信息</w:t>
+      </w:r>
+    </w:p>
+    <w:p>
+      <w:pPr>
+        <w:rPr>
+          <w:rFonts w:ascii="宋体" w:eastAsia="宋体" w:hAnsi="宋体"/>
+          <w:szCs w:val="21"/>
+        </w:rPr>
+      </w:pPr>
+      <w:r>
+        <w:rPr>
+          <w:rFonts w:ascii="宋体" w:eastAsia="宋体" w:hAnsi="宋体"/>
+          <w:szCs w:val="21"/>
+        </w:rPr>
         <w:t xml:space="preserve">1. </w:t>
       </w:r>
       <w:r>
         <w:rPr>
-          <w:rFonts w:hint="eastAsia"/>
+          <w:rFonts w:ascii="宋体" w:eastAsia="宋体" w:hAnsi="宋体" w:hint="eastAsia"/>
+          <w:szCs w:val="21"/>
         </w:rPr>
         <w:t>计数器</w:t>
       </w:r>
       <w:r>
+        <w:rPr>
+          <w:rFonts w:ascii="宋体" w:eastAsia="宋体" w:hAnsi="宋体"/>
+          <w:szCs w:val="21"/>
+        </w:rPr>
         <w:t xml:space="preserve">: </w:t>
       </w:r>
       <w:r>
         <w:rPr>
-          <w:rFonts w:hint="eastAsia"/>
+          <w:rFonts w:ascii="宋体" w:eastAsia="宋体" w:hAnsi="宋体" w:hint="eastAsia"/>
+          <w:szCs w:val="21"/>
         </w:rPr>
         <w:t>显示经过扫码器的布卷数量，不管号码是否正常，只要通过，都会计数。</w:t>
       </w:r>
@@ -886,267 +1081,405 @@
     <w:p>
       <w:pPr>
         <w:rPr>
-          <w:rFonts w:ascii="Times New Roman" w:hAnsi="Times New Roman"/>
-        </w:rPr>
-      </w:pPr>
-      <w:r>
+          <w:rFonts w:ascii="宋体" w:eastAsia="宋体" w:hAnsi="宋体"/>
+          <w:szCs w:val="21"/>
+        </w:rPr>
+      </w:pPr>
+      <w:r>
+        <w:rPr>
+          <w:rFonts w:ascii="宋体" w:eastAsia="宋体" w:hAnsi="宋体"/>
+          <w:szCs w:val="21"/>
+        </w:rPr>
         <w:t xml:space="preserve">2. </w:t>
       </w:r>
       <w:r>
         <w:rPr>
-          <w:rFonts w:hint="eastAsia"/>
+          <w:rFonts w:ascii="宋体" w:eastAsia="宋体" w:hAnsi="宋体" w:hint="eastAsia"/>
+          <w:szCs w:val="21"/>
         </w:rPr>
         <w:t>运行时间</w:t>
       </w:r>
       <w:r>
+        <w:rPr>
+          <w:rFonts w:ascii="宋体" w:eastAsia="宋体" w:hAnsi="宋体"/>
+          <w:szCs w:val="21"/>
+        </w:rPr>
         <w:t xml:space="preserve">: </w:t>
       </w:r>
       <w:r>
         <w:rPr>
-          <w:rFonts w:hint="eastAsia"/>
+          <w:rFonts w:ascii="宋体" w:eastAsia="宋体" w:hAnsi="宋体" w:hint="eastAsia"/>
+          <w:szCs w:val="21"/>
         </w:rPr>
         <w:t>窗口右下角的粉色小方块显示运行计时。计时从按下</w:t>
       </w:r>
       <w:r>
+        <w:rPr>
+          <w:rFonts w:ascii="宋体" w:eastAsia="宋体" w:hAnsi="宋体"/>
+          <w:szCs w:val="21"/>
+        </w:rPr>
         <w:t>"</w:t>
       </w:r>
       <w:r>
         <w:rPr>
-          <w:rFonts w:ascii="Times New Roman" w:hAnsi="Times New Roman" w:hint="eastAsia"/>
+          <w:rFonts w:ascii="宋体" w:eastAsia="宋体" w:hAnsi="宋体" w:hint="eastAsia"/>
+          <w:szCs w:val="21"/>
         </w:rPr>
         <w:t>新任务</w:t>
       </w:r>
       <w:r>
+        <w:rPr>
+          <w:rFonts w:ascii="宋体" w:eastAsia="宋体" w:hAnsi="宋体"/>
+          <w:szCs w:val="21"/>
+        </w:rPr>
         <w:t>"</w:t>
       </w:r>
       <w:r>
         <w:rPr>
-          <w:rFonts w:hint="eastAsia"/>
+          <w:rFonts w:ascii="宋体" w:eastAsia="宋体" w:hAnsi="宋体" w:hint="eastAsia"/>
+          <w:szCs w:val="21"/>
         </w:rPr>
         <w:t>或</w:t>
       </w:r>
       <w:r>
+        <w:rPr>
+          <w:rFonts w:ascii="宋体" w:eastAsia="宋体" w:hAnsi="宋体"/>
+          <w:szCs w:val="21"/>
+        </w:rPr>
         <w:t>"</w:t>
       </w:r>
       <w:r>
         <w:rPr>
-          <w:rFonts w:ascii="Times New Roman" w:hAnsi="Times New Roman" w:hint="eastAsia"/>
+          <w:rFonts w:ascii="宋体" w:eastAsia="宋体" w:hAnsi="宋体" w:hint="eastAsia"/>
+          <w:szCs w:val="21"/>
         </w:rPr>
         <w:t>任务继续</w:t>
       </w:r>
       <w:r>
+        <w:rPr>
+          <w:rFonts w:ascii="宋体" w:eastAsia="宋体" w:hAnsi="宋体"/>
+          <w:szCs w:val="21"/>
+        </w:rPr>
         <w:t>"</w:t>
       </w:r>
       <w:r>
         <w:rPr>
-          <w:rFonts w:hint="eastAsia"/>
+          <w:rFonts w:ascii="宋体" w:eastAsia="宋体" w:hAnsi="宋体" w:hint="eastAsia"/>
+          <w:szCs w:val="21"/>
         </w:rPr>
         <w:t>按钮开始，到按下</w:t>
       </w:r>
       <w:r>
+        <w:rPr>
+          <w:rFonts w:ascii="宋体" w:eastAsia="宋体" w:hAnsi="宋体"/>
+          <w:szCs w:val="21"/>
+        </w:rPr>
         <w:t>"</w:t>
       </w:r>
       <w:r>
         <w:rPr>
-          <w:rFonts w:hint="eastAsia"/>
+          <w:rFonts w:ascii="宋体" w:eastAsia="宋体" w:hAnsi="宋体" w:hint="eastAsia"/>
+          <w:szCs w:val="21"/>
         </w:rPr>
         <w:t>停止</w:t>
       </w:r>
       <w:r>
+        <w:rPr>
+          <w:rFonts w:ascii="宋体" w:eastAsia="宋体" w:hAnsi="宋体"/>
+          <w:szCs w:val="21"/>
+        </w:rPr>
         <w:t>"</w:t>
       </w:r>
       <w:r>
         <w:rPr>
-          <w:rFonts w:hint="eastAsia"/>
+          <w:rFonts w:ascii="宋体" w:eastAsia="宋体" w:hAnsi="宋体" w:hint="eastAsia"/>
+          <w:szCs w:val="21"/>
         </w:rPr>
         <w:t>按钮时停止。</w:t>
       </w:r>
     </w:p>
     <w:p>
-      <w:r>
+      <w:pPr>
+        <w:rPr>
+          <w:rFonts w:ascii="宋体" w:eastAsia="宋体" w:hAnsi="宋体"/>
+          <w:szCs w:val="21"/>
+        </w:rPr>
+      </w:pPr>
+      <w:r>
+        <w:rPr>
+          <w:rFonts w:ascii="宋体" w:eastAsia="宋体" w:hAnsi="宋体"/>
+          <w:szCs w:val="21"/>
+        </w:rPr>
         <w:t xml:space="preserve">3. </w:t>
       </w:r>
       <w:r>
         <w:rPr>
-          <w:rFonts w:hint="eastAsia"/>
+          <w:rFonts w:ascii="宋体" w:eastAsia="宋体" w:hAnsi="宋体" w:hint="eastAsia"/>
+          <w:szCs w:val="21"/>
         </w:rPr>
         <w:t>报错信息</w:t>
       </w:r>
       <w:r>
+        <w:rPr>
+          <w:rFonts w:ascii="宋体" w:eastAsia="宋体" w:hAnsi="宋体"/>
+          <w:szCs w:val="21"/>
+        </w:rPr>
         <w:t xml:space="preserve">: </w:t>
       </w:r>
       <w:r>
         <w:rPr>
-          <w:rFonts w:hint="eastAsia"/>
+          <w:rFonts w:ascii="宋体" w:eastAsia="宋体" w:hAnsi="宋体" w:hint="eastAsia"/>
+          <w:szCs w:val="21"/>
         </w:rPr>
         <w:t>发生错误时，窗口左上方信息条会显示红色底的报错信息。</w:t>
       </w:r>
     </w:p>
     <w:p>
-      <w:r>
+      <w:pPr>
+        <w:rPr>
+          <w:rFonts w:ascii="宋体" w:eastAsia="宋体" w:hAnsi="宋体"/>
+          <w:szCs w:val="21"/>
+        </w:rPr>
+      </w:pPr>
+      <w:r>
+        <w:rPr>
+          <w:rFonts w:ascii="宋体" w:eastAsia="宋体" w:hAnsi="宋体"/>
+          <w:szCs w:val="21"/>
+        </w:rPr>
         <w:t xml:space="preserve">4. </w:t>
       </w:r>
       <w:r>
         <w:rPr>
-          <w:rFonts w:hint="eastAsia"/>
+          <w:rFonts w:ascii="宋体" w:eastAsia="宋体" w:hAnsi="宋体" w:hint="eastAsia"/>
+          <w:szCs w:val="21"/>
         </w:rPr>
         <w:t>正在通过扫描器的标签号码</w:t>
       </w:r>
       <w:r>
+        <w:rPr>
+          <w:rFonts w:ascii="宋体" w:eastAsia="宋体" w:hAnsi="宋体"/>
+          <w:szCs w:val="21"/>
+        </w:rPr>
         <w:t xml:space="preserve">: </w:t>
       </w:r>
       <w:r>
         <w:rPr>
-          <w:rFonts w:hint="eastAsia"/>
+          <w:rFonts w:ascii="宋体" w:eastAsia="宋体" w:hAnsi="宋体" w:hint="eastAsia"/>
+          <w:szCs w:val="21"/>
         </w:rPr>
         <w:t>正常识别的标签，号码会显示在绿色底的号码信息条上。</w:t>
       </w:r>
     </w:p>
     <w:p>
-      <w:r>
-        <w:rPr>
-          <w:noProof/>
+      <w:pPr>
+        <w:rPr>
+          <w:rFonts w:ascii="宋体" w:eastAsia="宋体" w:hAnsi="宋体"/>
+          <w:szCs w:val="21"/>
+        </w:rPr>
+      </w:pPr>
+    </w:p>
+    <w:p>
+      <w:pPr>
+        <w:rPr>
+          <w:rFonts w:ascii="宋体" w:eastAsia="宋体" w:hAnsi="宋体"/>
+          <w:szCs w:val="21"/>
+        </w:rPr>
+      </w:pPr>
+      <w:r>
+        <w:rPr>
+          <w:rFonts w:ascii="宋体" w:eastAsia="宋体" w:hAnsi="宋体"/>
+          <w:szCs w:val="21"/>
         </w:rPr>
         <w:pict>
-          <v:shape id="图片 11" o:spid="_x0000_i1031" type="#_x0000_t75" style="width:188.35pt;height:41.45pt;visibility:visible">
+          <v:shape id="图片 11" o:spid="_x0000_i1031" type="#_x0000_t75" style="width:188.25pt;height:41.25pt;visibility:visible">
             <v:imagedata r:id="rId13" o:title=""/>
           </v:shape>
         </w:pict>
       </w:r>
     </w:p>
-    <w:p/>
-    <w:p>
-      <w:pPr>
-        <w:pStyle w:val="a3"/>
+    <w:p>
+      <w:pPr>
+        <w:rPr>
+          <w:rFonts w:ascii="宋体" w:eastAsia="宋体" w:hAnsi="宋体"/>
+          <w:szCs w:val="21"/>
+        </w:rPr>
+      </w:pPr>
+    </w:p>
+    <w:p>
+      <w:pPr>
         <w:numPr>
-          <w:ilvl w:val="0"/>
-          <w:numId w:val="1"/>
+          <w:ilvl w:val="1"/>
+          <w:numId w:val="19"/>
         </w:numPr>
-        <w:ind w:firstLineChars="0"/>
-        <w:rPr>
-          <w:b/>
-          <w:sz w:val="24"/>
-          <w:szCs w:val="24"/>
-        </w:rPr>
-      </w:pPr>
-      <w:r>
-        <w:rPr>
-          <w:rFonts w:hint="eastAsia"/>
-          <w:b/>
-          <w:sz w:val="24"/>
-          <w:szCs w:val="24"/>
+        <w:ind w:hanging="840"/>
+        <w:rPr>
+          <w:rFonts w:ascii="黑体" w:eastAsia="黑体" w:hAnsi="黑体"/>
+          <w:sz w:val="28"/>
+          <w:szCs w:val="28"/>
+        </w:rPr>
+      </w:pPr>
+      <w:r>
+        <w:rPr>
+          <w:rFonts w:ascii="黑体" w:eastAsia="黑体" w:hAnsi="黑体" w:hint="eastAsia"/>
+          <w:sz w:val="28"/>
+          <w:szCs w:val="28"/>
         </w:rPr>
         <w:t>查找标签</w:t>
       </w:r>
     </w:p>
     <w:p>
       <w:pPr>
-        <w:pStyle w:val="a3"/>
-        <w:ind w:firstLineChars="0" w:firstLine="0"/>
-        <w:rPr>
-          <w:rFonts w:ascii="Times New Roman" w:hAnsi="Times New Roman"/>
-        </w:rPr>
-      </w:pPr>
-      <w:r>
-        <w:rPr>
-          <w:rFonts w:hint="eastAsia"/>
+        <w:rPr>
+          <w:rFonts w:ascii="宋体" w:eastAsia="宋体" w:hAnsi="宋体"/>
+          <w:szCs w:val="21"/>
+        </w:rPr>
+      </w:pPr>
+      <w:r>
+        <w:rPr>
+          <w:rFonts w:ascii="宋体" w:eastAsia="宋体" w:hAnsi="宋体" w:hint="eastAsia"/>
+          <w:szCs w:val="21"/>
         </w:rPr>
         <w:t>根据标签号码，检索对应此号码的布卷信息。</w:t>
       </w:r>
     </w:p>
     <w:p>
       <w:pPr>
-        <w:pStyle w:val="a3"/>
-        <w:ind w:firstLineChars="0" w:firstLine="0"/>
-      </w:pPr>
-      <w:r>
-        <w:rPr>
-          <w:rFonts w:hint="eastAsia"/>
+        <w:rPr>
+          <w:rFonts w:ascii="宋体" w:eastAsia="宋体" w:hAnsi="宋体"/>
+          <w:szCs w:val="21"/>
+        </w:rPr>
+      </w:pPr>
+    </w:p>
+    <w:p>
+      <w:pPr>
+        <w:rPr>
+          <w:rFonts w:ascii="宋体" w:eastAsia="宋体" w:hAnsi="宋体"/>
+          <w:szCs w:val="21"/>
+        </w:rPr>
+      </w:pPr>
+      <w:r>
+        <w:rPr>
+          <w:rFonts w:ascii="宋体" w:eastAsia="宋体" w:hAnsi="宋体" w:hint="eastAsia"/>
+          <w:szCs w:val="21"/>
         </w:rPr>
         <w:t>点击</w:t>
       </w:r>
       <w:r>
+        <w:rPr>
+          <w:rFonts w:ascii="宋体" w:eastAsia="宋体" w:hAnsi="宋体"/>
+          <w:szCs w:val="21"/>
+        </w:rPr>
         <w:t>"</w:t>
       </w:r>
       <w:r>
         <w:rPr>
-          <w:rFonts w:hint="eastAsia"/>
+          <w:rFonts w:ascii="宋体" w:eastAsia="宋体" w:hAnsi="宋体" w:hint="eastAsia"/>
+          <w:szCs w:val="21"/>
         </w:rPr>
         <w:t>其他</w:t>
       </w:r>
       <w:r>
+        <w:rPr>
+          <w:rFonts w:ascii="宋体" w:eastAsia="宋体" w:hAnsi="宋体"/>
+          <w:szCs w:val="21"/>
+        </w:rPr>
         <w:t>/</w:t>
       </w:r>
       <w:r>
         <w:rPr>
-          <w:rFonts w:hint="eastAsia"/>
+          <w:rFonts w:ascii="宋体" w:eastAsia="宋体" w:hAnsi="宋体" w:hint="eastAsia"/>
+          <w:szCs w:val="21"/>
         </w:rPr>
         <w:t>查找号码</w:t>
       </w:r>
       <w:r>
+        <w:rPr>
+          <w:rFonts w:ascii="宋体" w:eastAsia="宋体" w:hAnsi="宋体"/>
+          <w:szCs w:val="21"/>
+        </w:rPr>
         <w:t>"</w:t>
       </w:r>
       <w:r>
         <w:rPr>
-          <w:rFonts w:hint="eastAsia"/>
+          <w:rFonts w:ascii="宋体" w:eastAsia="宋体" w:hAnsi="宋体" w:hint="eastAsia"/>
+          <w:szCs w:val="21"/>
         </w:rPr>
         <w:t>按钮，弹出对话框。把输入焦点置于号码输入框，手工输入号码，也可以用手持扫描枪扫入号码。然后点</w:t>
       </w:r>
       <w:r>
+        <w:rPr>
+          <w:rFonts w:ascii="宋体" w:eastAsia="宋体" w:hAnsi="宋体"/>
+          <w:szCs w:val="21"/>
+        </w:rPr>
         <w:t>"</w:t>
       </w:r>
       <w:r>
         <w:rPr>
-          <w:rFonts w:hint="eastAsia"/>
+          <w:rFonts w:ascii="宋体" w:eastAsia="宋体" w:hAnsi="宋体" w:hint="eastAsia"/>
+          <w:szCs w:val="21"/>
         </w:rPr>
         <w:t>查找</w:t>
       </w:r>
       <w:r>
+        <w:rPr>
+          <w:rFonts w:ascii="宋体" w:eastAsia="宋体" w:hAnsi="宋体"/>
+          <w:szCs w:val="21"/>
+        </w:rPr>
         <w:t>"</w:t>
       </w:r>
       <w:r>
         <w:rPr>
-          <w:rFonts w:hint="eastAsia"/>
+          <w:rFonts w:ascii="宋体" w:eastAsia="宋体" w:hAnsi="宋体" w:hint="eastAsia"/>
+          <w:szCs w:val="21"/>
         </w:rPr>
         <w:t>按钮。</w:t>
       </w:r>
     </w:p>
     <w:p>
       <w:pPr>
-        <w:pStyle w:val="a3"/>
-        <w:ind w:firstLineChars="0" w:firstLine="0"/>
-        <w:rPr>
-          <w:rFonts w:ascii="Times New Roman" w:hAnsi="Times New Roman"/>
-        </w:rPr>
-      </w:pPr>
-      <w:r>
-        <w:rPr>
-          <w:rFonts w:hint="eastAsia"/>
-        </w:rPr>
-        <w:t>如果该号码存在于数据库，则此号码所属的交地、布卷长度和直径，在垛板上的位置，如板</w:t>
-      </w:r>
-      <w:r>
-        <w:rPr>
-          <w:rFonts w:hint="eastAsia"/>
-        </w:rPr>
-        <w:lastRenderedPageBreak/>
-        <w:t>号、层号、坐标等，以及扫描时间等。</w:t>
-      </w:r>
-    </w:p>
-    <w:p>
-      <w:pPr>
-        <w:pStyle w:val="a3"/>
-        <w:ind w:firstLineChars="0" w:firstLine="0"/>
-        <w:rPr>
-          <w:rFonts w:ascii="Times New Roman" w:hAnsi="Times New Roman"/>
-        </w:rPr>
-      </w:pPr>
-      <w:r>
-        <w:rPr>
-          <w:rFonts w:ascii="Times New Roman" w:hAnsi="Times New Roman"/>
+        <w:rPr>
+          <w:rFonts w:ascii="宋体" w:eastAsia="宋体" w:hAnsi="宋体"/>
+          <w:szCs w:val="21"/>
+        </w:rPr>
+      </w:pPr>
+    </w:p>
+    <w:p>
+      <w:pPr>
+        <w:rPr>
+          <w:rFonts w:ascii="宋体" w:eastAsia="宋体" w:hAnsi="宋体"/>
+          <w:szCs w:val="21"/>
+        </w:rPr>
+      </w:pPr>
+      <w:r>
+        <w:rPr>
+          <w:rFonts w:ascii="宋体" w:eastAsia="宋体" w:hAnsi="宋体" w:hint="eastAsia"/>
+          <w:szCs w:val="21"/>
+        </w:rPr>
+        <w:t>如果该号码存在于数据库，则此号码所属的交地、布卷长度和直径，在垛板上的位置，如板号、层号、坐标等，以及扫描时间等。</w:t>
+      </w:r>
+    </w:p>
+    <w:p>
+      <w:pPr>
+        <w:rPr>
+          <w:rFonts w:ascii="宋体" w:eastAsia="宋体" w:hAnsi="宋体"/>
+          <w:szCs w:val="21"/>
+        </w:rPr>
+      </w:pPr>
+    </w:p>
+    <w:p>
+      <w:pPr>
+        <w:rPr>
+          <w:rFonts w:ascii="宋体" w:eastAsia="宋体" w:hAnsi="宋体"/>
+          <w:szCs w:val="21"/>
+        </w:rPr>
+      </w:pPr>
+      <w:r>
+        <w:rPr>
+          <w:rFonts w:ascii="宋体" w:eastAsia="宋体" w:hAnsi="宋体"/>
+          <w:szCs w:val="21"/>
         </w:rPr>
         <w:pict>
-          <v:shape id="_x0000_i1032" type="#_x0000_t75" style="width:299.5pt;height:377.85pt">
+          <v:shape id="_x0000_i1032" type="#_x0000_t75" style="width:299.25pt;height:378pt">
             <v:imagedata r:id="rId14" o:title=""/>
           </v:shape>
         </w:pict>
@@ -1154,63 +1487,71 @@
     </w:p>
     <w:p>
       <w:pPr>
-        <w:pStyle w:val="a3"/>
-        <w:ind w:firstLineChars="0" w:firstLine="0"/>
-        <w:rPr>
-          <w:b/>
-          <w:sz w:val="24"/>
-          <w:szCs w:val="24"/>
-        </w:rPr>
-      </w:pPr>
-    </w:p>
-    <w:p>
-      <w:pPr>
-        <w:pStyle w:val="a3"/>
+        <w:rPr>
+          <w:rFonts w:ascii="宋体" w:eastAsia="宋体" w:hAnsi="宋体"/>
+          <w:szCs w:val="21"/>
+        </w:rPr>
+      </w:pPr>
+    </w:p>
+    <w:p>
+      <w:pPr>
         <w:numPr>
-          <w:ilvl w:val="0"/>
-          <w:numId w:val="1"/>
+          <w:ilvl w:val="1"/>
+          <w:numId w:val="19"/>
         </w:numPr>
-        <w:ind w:firstLineChars="0"/>
-        <w:rPr>
-          <w:b/>
-          <w:sz w:val="24"/>
-          <w:szCs w:val="24"/>
-        </w:rPr>
-      </w:pPr>
-      <w:r>
-        <w:rPr>
-          <w:rFonts w:hint="eastAsia"/>
-          <w:b/>
-          <w:sz w:val="24"/>
-          <w:szCs w:val="24"/>
+        <w:ind w:hanging="840"/>
+        <w:rPr>
+          <w:rFonts w:ascii="黑体" w:eastAsia="黑体" w:hAnsi="黑体"/>
+          <w:sz w:val="28"/>
+          <w:szCs w:val="28"/>
+        </w:rPr>
+      </w:pPr>
+      <w:r>
+        <w:rPr>
+          <w:rFonts w:ascii="黑体" w:eastAsia="黑体" w:hAnsi="黑体" w:hint="eastAsia"/>
+          <w:sz w:val="28"/>
+          <w:szCs w:val="28"/>
         </w:rPr>
         <w:t>常见问题处理</w:t>
       </w:r>
     </w:p>
     <w:p>
       <w:pPr>
-        <w:pStyle w:val="a3"/>
         <w:numPr>
-          <w:ilvl w:val="0"/>
-          <w:numId w:val="2"/>
+          <w:ilvl w:val="2"/>
+          <w:numId w:val="19"/>
         </w:numPr>
-        <w:ind w:firstLineChars="0"/>
-        <w:rPr>
-          <w:b/>
-        </w:rPr>
-      </w:pPr>
-      <w:r>
-        <w:rPr>
-          <w:rFonts w:hint="eastAsia"/>
-          <w:b/>
+        <w:tabs>
+          <w:tab w:val="clear" w:pos="1260"/>
+          <w:tab w:val="num" w:pos="900"/>
+        </w:tabs>
+        <w:ind w:hanging="1260"/>
+        <w:rPr>
+          <w:rFonts w:ascii="黑体" w:eastAsia="黑体" w:hAnsi="黑体"/>
+          <w:sz w:val="28"/>
+          <w:szCs w:val="28"/>
+        </w:rPr>
+      </w:pPr>
+      <w:r>
+        <w:rPr>
+          <w:rFonts w:ascii="黑体" w:eastAsia="黑体" w:hAnsi="黑体" w:hint="eastAsia"/>
+          <w:sz w:val="28"/>
+          <w:szCs w:val="28"/>
         </w:rPr>
         <w:t>相机启动失败怎么办？</w:t>
       </w:r>
     </w:p>
     <w:p>
-      <w:r>
-        <w:rPr>
-          <w:rFonts w:hint="eastAsia"/>
+      <w:pPr>
+        <w:rPr>
+          <w:rFonts w:ascii="宋体" w:eastAsia="宋体" w:hAnsi="宋体"/>
+          <w:szCs w:val="21"/>
+        </w:rPr>
+      </w:pPr>
+      <w:r>
+        <w:rPr>
+          <w:rFonts w:ascii="宋体" w:eastAsia="宋体" w:hAnsi="宋体" w:hint="eastAsia"/>
+          <w:szCs w:val="21"/>
         </w:rPr>
         <w:t>现象：</w:t>
       </w:r>
@@ -1218,7 +1559,8 @@
       <w:bookmarkStart w:id="2" w:name="OLE_LINK3"/>
       <w:r>
         <w:rPr>
-          <w:rFonts w:hint="eastAsia"/>
+          <w:rFonts w:ascii="宋体" w:eastAsia="宋体" w:hAnsi="宋体" w:hint="eastAsia"/>
+          <w:szCs w:val="21"/>
         </w:rPr>
         <w:t>相机能采集到数据</w:t>
       </w:r>
@@ -1226,295 +1568,404 @@
       <w:bookmarkEnd w:id="2"/>
       <w:r>
         <w:rPr>
-          <w:rFonts w:hint="eastAsia"/>
+          <w:rFonts w:ascii="宋体" w:eastAsia="宋体" w:hAnsi="宋体" w:hint="eastAsia"/>
+          <w:szCs w:val="21"/>
         </w:rPr>
         <w:t>，但软件没有反应。通常是通信问题。</w:t>
       </w:r>
     </w:p>
     <w:p>
-      <w:r>
-        <w:rPr>
-          <w:rFonts w:hint="eastAsia"/>
-        </w:rPr>
-        <w:t>解决方法：</w:t>
-      </w:r>
-      <w:r>
-        <w:rPr>
-          <w:rFonts w:hint="eastAsia"/>
-        </w:rPr>
-        <w:t>请检查设备通信连接是否正常</w:t>
-      </w:r>
-      <w:r>
-        <w:rPr>
-          <w:rFonts w:hint="eastAsia"/>
-        </w:rPr>
-        <w:t>。通信正常后“停止“，再点“</w:t>
-      </w:r>
-      <w:r>
-        <w:rPr>
-          <w:rFonts w:ascii="Times New Roman" w:hAnsi="Times New Roman" w:hint="eastAsia"/>
-        </w:rPr>
-        <w:t>任务继续</w:t>
-      </w:r>
-      <w:r>
-        <w:rPr>
-          <w:rFonts w:hint="eastAsia"/>
-        </w:rPr>
-        <w:t>”就可以。</w:t>
-      </w:r>
-    </w:p>
-    <w:p>
-      <w:r>
-        <w:rPr>
-          <w:rFonts w:hint="eastAsia"/>
-        </w:rPr>
-        <w:t>具体做法应咨询</w:t>
-      </w:r>
-      <w:r>
+      <w:pPr>
+        <w:rPr>
+          <w:rFonts w:ascii="宋体" w:eastAsia="宋体" w:hAnsi="宋体"/>
+          <w:szCs w:val="21"/>
+        </w:rPr>
+      </w:pPr>
+      <w:r>
+        <w:rPr>
+          <w:rFonts w:ascii="宋体" w:eastAsia="宋体" w:hAnsi="宋体" w:hint="eastAsia"/>
+          <w:szCs w:val="21"/>
+        </w:rPr>
+        <w:t>解决方法：请检查设备通信连接是否正常。通信正常后“停止“，再点“任务继续”就可以。具体做法应咨询</w:t>
+      </w:r>
+      <w:r>
+        <w:rPr>
+          <w:rFonts w:ascii="宋体" w:eastAsia="宋体" w:hAnsi="宋体"/>
+          <w:szCs w:val="21"/>
+        </w:rPr>
         <w:t>IT</w:t>
       </w:r>
       <w:r>
         <w:rPr>
-          <w:rFonts w:hint="eastAsia"/>
+          <w:rFonts w:ascii="宋体" w:eastAsia="宋体" w:hAnsi="宋体" w:hint="eastAsia"/>
+          <w:szCs w:val="21"/>
         </w:rPr>
         <w:t>维护人员。</w:t>
       </w:r>
     </w:p>
-    <w:p/>
-    <w:p>
-      <w:pPr>
-        <w:pStyle w:val="a3"/>
+    <w:p>
+      <w:pPr>
+        <w:rPr>
+          <w:rFonts w:ascii="宋体" w:eastAsia="宋体" w:hAnsi="宋体"/>
+          <w:szCs w:val="21"/>
+        </w:rPr>
+      </w:pPr>
+    </w:p>
+    <w:p>
+      <w:pPr>
         <w:numPr>
-          <w:ilvl w:val="0"/>
-          <w:numId w:val="2"/>
+          <w:ilvl w:val="2"/>
+          <w:numId w:val="19"/>
         </w:numPr>
-        <w:ind w:firstLineChars="0"/>
-        <w:rPr>
-          <w:b/>
-        </w:rPr>
-      </w:pPr>
-      <w:r>
-        <w:rPr>
-          <w:rFonts w:hint="eastAsia"/>
-          <w:b/>
+        <w:tabs>
+          <w:tab w:val="clear" w:pos="1260"/>
+          <w:tab w:val="num" w:pos="900"/>
+        </w:tabs>
+        <w:ind w:hanging="1260"/>
+        <w:rPr>
+          <w:rFonts w:ascii="黑体" w:eastAsia="黑体" w:hAnsi="黑体"/>
+          <w:sz w:val="28"/>
+          <w:szCs w:val="28"/>
+        </w:rPr>
+      </w:pPr>
+      <w:r>
+        <w:rPr>
+          <w:rFonts w:ascii="黑体" w:eastAsia="黑体" w:hAnsi="黑体" w:hint="eastAsia"/>
+          <w:sz w:val="28"/>
+          <w:szCs w:val="28"/>
         </w:rPr>
         <w:t>怎样手工扫码？</w:t>
       </w:r>
     </w:p>
     <w:p>
-      <w:r>
-        <w:rPr>
-          <w:rFonts w:hint="eastAsia"/>
+      <w:pPr>
+        <w:rPr>
+          <w:rFonts w:ascii="宋体" w:eastAsia="宋体" w:hAnsi="宋体"/>
+          <w:szCs w:val="21"/>
+        </w:rPr>
+      </w:pPr>
+      <w:r>
+        <w:rPr>
+          <w:rFonts w:ascii="宋体" w:eastAsia="宋体" w:hAnsi="宋体" w:hint="eastAsia"/>
+          <w:szCs w:val="21"/>
         </w:rPr>
         <w:t>在主窗口操作。</w:t>
       </w:r>
     </w:p>
     <w:p>
-      <w:r>
+      <w:pPr>
+        <w:rPr>
+          <w:rFonts w:ascii="宋体" w:eastAsia="宋体" w:hAnsi="宋体"/>
+          <w:szCs w:val="21"/>
+        </w:rPr>
+      </w:pPr>
+      <w:r>
+        <w:rPr>
+          <w:rFonts w:ascii="宋体" w:eastAsia="宋体" w:hAnsi="宋体"/>
+          <w:szCs w:val="21"/>
+        </w:rPr>
         <w:t xml:space="preserve">1. </w:t>
       </w:r>
       <w:r>
         <w:rPr>
-          <w:rFonts w:hint="eastAsia"/>
+          <w:rFonts w:ascii="宋体" w:eastAsia="宋体" w:hAnsi="宋体" w:hint="eastAsia"/>
+          <w:szCs w:val="21"/>
         </w:rPr>
         <w:t>确认</w:t>
       </w:r>
       <w:r>
+        <w:rPr>
+          <w:rFonts w:ascii="宋体" w:eastAsia="宋体" w:hAnsi="宋体"/>
+          <w:szCs w:val="21"/>
+        </w:rPr>
         <w:t>"</w:t>
       </w:r>
       <w:r>
         <w:rPr>
-          <w:rFonts w:hint="eastAsia"/>
+          <w:rFonts w:ascii="宋体" w:eastAsia="宋体" w:hAnsi="宋体" w:hint="eastAsia"/>
+          <w:szCs w:val="21"/>
         </w:rPr>
         <w:t>手工扫码</w:t>
       </w:r>
       <w:r>
+        <w:rPr>
+          <w:rFonts w:ascii="宋体" w:eastAsia="宋体" w:hAnsi="宋体"/>
+          <w:szCs w:val="21"/>
+        </w:rPr>
         <w:t>"</w:t>
       </w:r>
       <w:r>
         <w:rPr>
-          <w:rFonts w:hint="eastAsia"/>
+          <w:rFonts w:ascii="宋体" w:eastAsia="宋体" w:hAnsi="宋体" w:hint="eastAsia"/>
+          <w:szCs w:val="21"/>
         </w:rPr>
         <w:t>输入框有焦点</w:t>
       </w:r>
       <w:r>
+        <w:rPr>
+          <w:rFonts w:ascii="宋体" w:eastAsia="宋体" w:hAnsi="宋体"/>
+          <w:szCs w:val="21"/>
+        </w:rPr>
         <w:t>(</w:t>
       </w:r>
       <w:r>
         <w:rPr>
-          <w:rFonts w:hint="eastAsia"/>
+          <w:rFonts w:ascii="宋体" w:eastAsia="宋体" w:hAnsi="宋体" w:hint="eastAsia"/>
+          <w:szCs w:val="21"/>
         </w:rPr>
         <w:t>即</w:t>
       </w:r>
       <w:r>
+        <w:rPr>
+          <w:rFonts w:ascii="宋体" w:eastAsia="宋体" w:hAnsi="宋体"/>
+          <w:szCs w:val="21"/>
+        </w:rPr>
         <w:t xml:space="preserve">: </w:t>
       </w:r>
       <w:r>
         <w:rPr>
-          <w:rFonts w:hint="eastAsia"/>
+          <w:rFonts w:ascii="宋体" w:eastAsia="宋体" w:hAnsi="宋体" w:hint="eastAsia"/>
+          <w:szCs w:val="21"/>
         </w:rPr>
         <w:t>有光标在输入框里闪烁</w:t>
       </w:r>
       <w:r>
+        <w:rPr>
+          <w:rFonts w:ascii="宋体" w:eastAsia="宋体" w:hAnsi="宋体"/>
+          <w:szCs w:val="21"/>
+        </w:rPr>
         <w:t>).</w:t>
       </w:r>
     </w:p>
     <w:p>
-      <w:r>
+      <w:pPr>
+        <w:rPr>
+          <w:rFonts w:ascii="宋体" w:eastAsia="宋体" w:hAnsi="宋体"/>
+          <w:szCs w:val="21"/>
+        </w:rPr>
+      </w:pPr>
+      <w:r>
+        <w:rPr>
+          <w:rFonts w:ascii="宋体" w:eastAsia="宋体" w:hAnsi="宋体"/>
+          <w:szCs w:val="21"/>
+        </w:rPr>
         <w:t xml:space="preserve">2. </w:t>
       </w:r>
       <w:r>
         <w:rPr>
-          <w:rFonts w:hint="eastAsia"/>
+          <w:rFonts w:ascii="宋体" w:eastAsia="宋体" w:hAnsi="宋体" w:hint="eastAsia"/>
+          <w:szCs w:val="21"/>
         </w:rPr>
         <w:t>用手持扫描枪扫描布卷标签，扫码到的号码会显示在输入框里。</w:t>
       </w:r>
     </w:p>
-    <w:p/>
-    <w:p>
-      <w:pPr>
-        <w:pStyle w:val="a3"/>
+    <w:p>
+      <w:pPr>
+        <w:rPr>
+          <w:rFonts w:ascii="宋体" w:eastAsia="宋体" w:hAnsi="宋体"/>
+          <w:szCs w:val="21"/>
+        </w:rPr>
+      </w:pPr>
+    </w:p>
+    <w:p>
+      <w:pPr>
         <w:numPr>
-          <w:ilvl w:val="0"/>
-          <w:numId w:val="2"/>
+          <w:ilvl w:val="2"/>
+          <w:numId w:val="19"/>
         </w:numPr>
-        <w:ind w:firstLineChars="0"/>
-        <w:rPr>
-          <w:b/>
-        </w:rPr>
-      </w:pPr>
-      <w:r>
-        <w:rPr>
-          <w:rFonts w:hint="eastAsia"/>
-          <w:b/>
-        </w:rPr>
-        <w:t>标签损坏无法扫描或者取交地失败</w:t>
-      </w:r>
-      <w:r>
-        <w:rPr>
-          <w:rFonts w:hint="eastAsia"/>
-          <w:b/>
-        </w:rPr>
-        <w:t>怎么办？</w:t>
-      </w:r>
-    </w:p>
-    <w:p>
-      <w:pPr>
-        <w:rPr>
-          <w:rFonts w:ascii="Times New Roman" w:hAnsi="Times New Roman"/>
-        </w:rPr>
-      </w:pPr>
-      <w:r>
+        <w:tabs>
+          <w:tab w:val="clear" w:pos="1260"/>
+          <w:tab w:val="num" w:pos="900"/>
+        </w:tabs>
+        <w:ind w:hanging="1260"/>
+        <w:rPr>
+          <w:rFonts w:ascii="黑体" w:eastAsia="黑体" w:hAnsi="黑体"/>
+          <w:sz w:val="28"/>
+          <w:szCs w:val="28"/>
+        </w:rPr>
+      </w:pPr>
+      <w:r>
+        <w:rPr>
+          <w:rFonts w:ascii="黑体" w:eastAsia="黑体" w:hAnsi="黑体" w:hint="eastAsia"/>
+          <w:sz w:val="28"/>
+          <w:szCs w:val="28"/>
+        </w:rPr>
+        <w:t>标签损坏无法扫描或者取交地失败怎么办？</w:t>
+      </w:r>
+    </w:p>
+    <w:p>
+      <w:pPr>
+        <w:rPr>
+          <w:rFonts w:ascii="宋体" w:eastAsia="宋体" w:hAnsi="宋体"/>
+          <w:szCs w:val="21"/>
+        </w:rPr>
+      </w:pPr>
+      <w:r>
+        <w:rPr>
+          <w:rFonts w:ascii="宋体" w:eastAsia="宋体" w:hAnsi="宋体"/>
+          <w:szCs w:val="21"/>
+        </w:rPr>
         <w:t xml:space="preserve">1. </w:t>
       </w:r>
       <w:r>
         <w:rPr>
-          <w:rFonts w:hint="eastAsia"/>
+          <w:rFonts w:ascii="宋体" w:eastAsia="宋体" w:hAnsi="宋体" w:hint="eastAsia"/>
+          <w:szCs w:val="21"/>
         </w:rPr>
         <w:t>当发生标签不能识别，或者取交地失败时，布卷在称重位置会被推离流水线。</w:t>
       </w:r>
     </w:p>
     <w:p>
-      <w:r>
-        <w:rPr>
-          <w:noProof/>
-        </w:rPr>
-        <w:lastRenderedPageBreak/>
+      <w:pPr>
+        <w:rPr>
+          <w:rFonts w:ascii="宋体" w:eastAsia="宋体" w:hAnsi="宋体"/>
+          <w:szCs w:val="21"/>
+        </w:rPr>
+      </w:pPr>
+    </w:p>
+    <w:p>
+      <w:pPr>
+        <w:rPr>
+          <w:rFonts w:ascii="宋体" w:eastAsia="宋体" w:hAnsi="宋体"/>
+          <w:szCs w:val="21"/>
+        </w:rPr>
+      </w:pPr>
+      <w:r>
+        <w:rPr>
+          <w:rFonts w:ascii="宋体" w:eastAsia="宋体" w:hAnsi="宋体"/>
+          <w:szCs w:val="21"/>
+        </w:rPr>
         <w:pict>
-          <v:shape id="图片 7" o:spid="_x0000_i1033" type="#_x0000_t75" style="width:169.9pt;height:37.45pt;visibility:visible">
+          <v:shape id="图片 7" o:spid="_x0000_i1033" type="#_x0000_t75" style="width:170.25pt;height:37.5pt;visibility:visible">
             <v:imagedata r:id="rId15" o:title=""/>
           </v:shape>
         </w:pict>
       </w:r>
     </w:p>
-    <w:p/>
-    <w:p>
-      <w:pPr>
-        <w:pStyle w:val="a3"/>
+    <w:p>
+      <w:pPr>
+        <w:rPr>
+          <w:rFonts w:ascii="宋体" w:eastAsia="宋体" w:hAnsi="宋体"/>
+          <w:szCs w:val="21"/>
+        </w:rPr>
+      </w:pPr>
+    </w:p>
+    <w:p>
+      <w:pPr>
+        <w:rPr>
+          <w:rFonts w:ascii="宋体" w:eastAsia="宋体" w:hAnsi="宋体"/>
+          <w:szCs w:val="21"/>
+        </w:rPr>
+      </w:pPr>
+      <w:r>
+        <w:rPr>
+          <w:rFonts w:ascii="宋体" w:eastAsia="宋体" w:hAnsi="宋体" w:hint="eastAsia"/>
+          <w:szCs w:val="21"/>
+        </w:rPr>
+        <w:t>设备故障导致生产线停止，怎样恢复软件运行？</w:t>
+      </w:r>
+    </w:p>
+    <w:p>
+      <w:pPr>
+        <w:rPr>
+          <w:rFonts w:ascii="宋体" w:eastAsia="宋体" w:hAnsi="宋体"/>
+          <w:szCs w:val="21"/>
+        </w:rPr>
+      </w:pPr>
+      <w:r>
+        <w:rPr>
+          <w:rFonts w:ascii="宋体" w:eastAsia="宋体" w:hAnsi="宋体" w:hint="eastAsia"/>
+          <w:szCs w:val="21"/>
+        </w:rPr>
+        <w:t>应当先点</w:t>
+      </w:r>
+      <w:r>
+        <w:rPr>
+          <w:rFonts w:ascii="宋体" w:eastAsia="宋体" w:hAnsi="宋体"/>
+          <w:szCs w:val="21"/>
+        </w:rPr>
+        <w:t>"</w:t>
+      </w:r>
+      <w:r>
+        <w:rPr>
+          <w:rFonts w:ascii="宋体" w:eastAsia="宋体" w:hAnsi="宋体" w:hint="eastAsia"/>
+          <w:szCs w:val="21"/>
+        </w:rPr>
+        <w:t>停止</w:t>
+      </w:r>
+      <w:r>
+        <w:rPr>
+          <w:rFonts w:ascii="宋体" w:eastAsia="宋体" w:hAnsi="宋体"/>
+          <w:szCs w:val="21"/>
+        </w:rPr>
+        <w:t>"</w:t>
+      </w:r>
+      <w:r>
+        <w:rPr>
+          <w:rFonts w:ascii="宋体" w:eastAsia="宋体" w:hAnsi="宋体" w:hint="eastAsia"/>
+          <w:szCs w:val="21"/>
+        </w:rPr>
+        <w:t>按钮，停止生产流程。待故障处理完成之后，再点</w:t>
+      </w:r>
+      <w:r>
+        <w:rPr>
+          <w:rFonts w:ascii="宋体" w:eastAsia="宋体" w:hAnsi="宋体"/>
+          <w:szCs w:val="21"/>
+        </w:rPr>
+        <w:t>"</w:t>
+      </w:r>
+      <w:r>
+        <w:rPr>
+          <w:rFonts w:ascii="宋体" w:eastAsia="宋体" w:hAnsi="宋体" w:hint="eastAsia"/>
+          <w:szCs w:val="21"/>
+        </w:rPr>
+        <w:t>任务继续</w:t>
+      </w:r>
+      <w:r>
+        <w:rPr>
+          <w:rFonts w:ascii="宋体" w:eastAsia="宋体" w:hAnsi="宋体"/>
+          <w:szCs w:val="21"/>
+        </w:rPr>
+        <w:t>"</w:t>
+      </w:r>
+      <w:r>
+        <w:rPr>
+          <w:rFonts w:ascii="宋体" w:eastAsia="宋体" w:hAnsi="宋体" w:hint="eastAsia"/>
+          <w:szCs w:val="21"/>
+        </w:rPr>
+        <w:t>按钮，继续生产流程。</w:t>
+      </w:r>
+    </w:p>
+    <w:p>
+      <w:pPr>
+        <w:rPr>
+          <w:rFonts w:ascii="宋体" w:eastAsia="宋体" w:hAnsi="宋体"/>
+          <w:szCs w:val="21"/>
+        </w:rPr>
+      </w:pPr>
+    </w:p>
+    <w:p>
+      <w:pPr>
         <w:numPr>
-          <w:ilvl w:val="0"/>
-          <w:numId w:val="2"/>
+          <w:ilvl w:val="2"/>
+          <w:numId w:val="19"/>
         </w:numPr>
-        <w:ind w:firstLineChars="0"/>
-        <w:rPr>
-          <w:b/>
-        </w:rPr>
-      </w:pPr>
-      <w:r>
-        <w:rPr>
-          <w:rFonts w:hint="eastAsia"/>
-          <w:b/>
-        </w:rPr>
-        <w:t>设备故障导致生产线停止，怎样恢复软件运行？</w:t>
-      </w:r>
-    </w:p>
-    <w:p>
-      <w:r>
-        <w:rPr>
-          <w:rFonts w:hint="eastAsia"/>
-        </w:rPr>
-        <w:t>应当先点</w:t>
-      </w:r>
-      <w:r>
-        <w:t>"</w:t>
-      </w:r>
-      <w:r>
-        <w:rPr>
-          <w:rFonts w:hint="eastAsia"/>
-        </w:rPr>
-        <w:t>停止</w:t>
-      </w:r>
-      <w:r>
-        <w:t>"</w:t>
-      </w:r>
-      <w:r>
-        <w:rPr>
-          <w:rFonts w:hint="eastAsia"/>
-        </w:rPr>
-        <w:t>按钮，停止生产流程。待故障处理完成之后，再点</w:t>
-      </w:r>
-      <w:r>
-        <w:t>"</w:t>
-      </w:r>
-      <w:r>
-        <w:rPr>
-          <w:rFonts w:hint="eastAsia"/>
-        </w:rPr>
-        <w:t>任务继续</w:t>
-      </w:r>
-      <w:r>
-        <w:t>"</w:t>
-      </w:r>
-      <w:r>
-        <w:rPr>
-          <w:rFonts w:hint="eastAsia"/>
-        </w:rPr>
-        <w:t>按钮，继续生产流程。</w:t>
-      </w:r>
-    </w:p>
-    <w:p>
-      <w:pPr>
-        <w:rPr>
-          <w:rFonts w:ascii="Times New Roman" w:hAnsi="Times New Roman"/>
-        </w:rPr>
-      </w:pPr>
-    </w:p>
-    <w:p>
-      <w:pPr>
-        <w:pStyle w:val="a3"/>
-        <w:numPr>
-          <w:ilvl w:val="0"/>
-          <w:numId w:val="2"/>
-        </w:numPr>
-        <w:ind w:firstLineChars="0"/>
-        <w:rPr>
-          <w:b/>
-        </w:rPr>
-      </w:pPr>
-      <w:r>
-        <w:rPr>
-          <w:rFonts w:hint="eastAsia"/>
-          <w:b/>
+        <w:tabs>
+          <w:tab w:val="clear" w:pos="1260"/>
+          <w:tab w:val="num" w:pos="900"/>
+        </w:tabs>
+        <w:ind w:hanging="1260"/>
+        <w:rPr>
+          <w:rFonts w:ascii="黑体" w:eastAsia="黑体" w:hAnsi="黑体"/>
+          <w:sz w:val="28"/>
+          <w:szCs w:val="28"/>
+        </w:rPr>
+      </w:pPr>
+      <w:r>
+        <w:rPr>
+          <w:rFonts w:ascii="黑体" w:eastAsia="黑体" w:hAnsi="黑体" w:hint="eastAsia"/>
+          <w:sz w:val="28"/>
+          <w:szCs w:val="28"/>
         </w:rPr>
         <w:t>怎样处理不规则的层形状？</w:t>
       </w:r>
@@ -1522,142 +1973,131 @@
     <w:p>
       <w:pPr>
         <w:rPr>
-          <w:rFonts w:ascii="Times New Roman" w:hAnsi="Times New Roman"/>
-        </w:rPr>
-      </w:pPr>
-      <w:r>
-        <w:rPr>
-          <w:rFonts w:hint="eastAsia"/>
+          <w:rFonts w:ascii="宋体" w:eastAsia="宋体" w:hAnsi="宋体"/>
+          <w:szCs w:val="21"/>
+        </w:rPr>
+      </w:pPr>
+      <w:r>
+        <w:rPr>
+          <w:rFonts w:ascii="宋体" w:eastAsia="宋体" w:hAnsi="宋体" w:hint="eastAsia"/>
+          <w:szCs w:val="21"/>
         </w:rPr>
         <w:t>一层的布卷直径大小不一，如果这种不规则的程度过大，会使得其上层布卷倾斜，或者中间下沉。</w:t>
       </w:r>
     </w:p>
     <w:p>
-      <w:r>
-        <w:rPr>
-          <w:rFonts w:ascii="Times New Roman" w:hAnsi="Times New Roman" w:hint="eastAsia"/>
+      <w:pPr>
+        <w:rPr>
+          <w:rFonts w:ascii="宋体" w:eastAsia="宋体" w:hAnsi="宋体"/>
+          <w:szCs w:val="21"/>
+        </w:rPr>
+      </w:pPr>
+      <w:r>
+        <w:rPr>
+          <w:rFonts w:ascii="宋体" w:eastAsia="宋体" w:hAnsi="宋体" w:hint="eastAsia"/>
+          <w:szCs w:val="21"/>
         </w:rPr>
         <w:t>常见的不规则形状有三种：</w:t>
       </w:r>
     </w:p>
     <w:p>
-      <w:r>
+      <w:pPr>
+        <w:rPr>
+          <w:rFonts w:ascii="宋体" w:eastAsia="宋体" w:hAnsi="宋体"/>
+          <w:szCs w:val="21"/>
+        </w:rPr>
+      </w:pPr>
+    </w:p>
+    <w:p>
+      <w:pPr>
+        <w:rPr>
+          <w:rFonts w:ascii="宋体" w:eastAsia="宋体" w:hAnsi="宋体"/>
+          <w:szCs w:val="21"/>
+        </w:rPr>
+      </w:pPr>
+      <w:r>
+        <w:rPr>
+          <w:rFonts w:ascii="宋体" w:eastAsia="宋体" w:hAnsi="宋体"/>
+          <w:szCs w:val="21"/>
+        </w:rPr>
         <w:pict>
-          <v:shape id="_x0000_i1034" type="#_x0000_t75" style="width:288.6pt;height:228.1pt">
+          <v:shape id="_x0000_i1034" type="#_x0000_t75" style="width:288.75pt;height:228pt">
             <v:imagedata r:id="rId16" o:title=""/>
           </v:shape>
         </w:pict>
       </w:r>
     </w:p>
     <w:p>
-      <w:r>
-        <w:rPr>
-          <w:rFonts w:hint="eastAsia"/>
-        </w:rPr>
-        <w:t>本软件发现会在每层码完时，自动判断该层是否属于规则形状。如果发现有上面这三种形状出现，会给出报警信号。然后，由人工设法调整布卷，令这层布卷摆放较为均匀。然后，再恢复系统运行。</w:t>
-      </w:r>
-    </w:p>
-    <w:p>
-      <w:pPr>
-        <w:rPr>
-          <w:rFonts w:ascii="Times New Roman" w:hAnsi="Times New Roman"/>
-        </w:rPr>
-      </w:pPr>
-    </w:p>
-    <w:p>
-      <w:pPr>
-        <w:pStyle w:val="a3"/>
+      <w:pPr>
+        <w:rPr>
+          <w:rFonts w:ascii="宋体" w:eastAsia="宋体" w:hAnsi="宋体"/>
+          <w:szCs w:val="21"/>
+        </w:rPr>
+      </w:pPr>
+      <w:r>
+        <w:rPr>
+          <w:rFonts w:ascii="宋体" w:eastAsia="宋体" w:hAnsi="宋体" w:hint="eastAsia"/>
+          <w:szCs w:val="21"/>
+        </w:rPr>
+        <w:t>本软件会在每层码完时，自动判断该层是否属于规则形状。如果发现有上面这三种形状出现，会给出报警信号。然后，由人工设法调整布卷，令这层布卷摆放较为均匀。然后，再恢复系统运行。</w:t>
+      </w:r>
+    </w:p>
+    <w:p>
+      <w:pPr>
+        <w:rPr>
+          <w:rFonts w:ascii="宋体" w:eastAsia="宋体" w:hAnsi="宋体"/>
+          <w:szCs w:val="21"/>
+        </w:rPr>
+      </w:pPr>
+    </w:p>
+    <w:p>
+      <w:pPr>
         <w:numPr>
-          <w:ilvl w:val="0"/>
-          <w:numId w:val="2"/>
+          <w:ilvl w:val="2"/>
+          <w:numId w:val="19"/>
         </w:numPr>
-        <w:ind w:firstLineChars="0"/>
-        <w:rPr>
-          <w:b/>
-        </w:rPr>
-      </w:pPr>
-      <w:r>
-        <w:rPr>
-          <w:rFonts w:hint="eastAsia"/>
-          <w:b/>
-        </w:rPr>
-        <w:t>怎样</w:t>
-      </w:r>
-      <w:r>
-        <w:rPr>
-          <w:rFonts w:ascii="Times New Roman" w:hAnsi="Times New Roman" w:hint="eastAsia"/>
-          <w:b/>
-        </w:rPr>
-        <w:t>修改</w:t>
-      </w:r>
-      <w:r>
-        <w:rPr>
-          <w:rFonts w:hint="eastAsia"/>
-          <w:b/>
-        </w:rPr>
-        <w:t>码放参数？</w:t>
-      </w:r>
-    </w:p>
-    <w:p>
-      <w:pPr>
-        <w:pStyle w:val="a3"/>
-        <w:ind w:firstLineChars="0" w:firstLine="0"/>
-      </w:pPr>
-      <w:r>
-        <w:rPr>
-          <w:rFonts w:hint="eastAsia"/>
-        </w:rPr>
-        <w:t>码放布卷有一些设备参数设置，例如相机的以太网地址和端口，机器人的以太网地址和端口，</w:t>
-      </w:r>
-      <w:proofErr w:type="spellStart"/>
-      <w:r>
-        <w:t>opc</w:t>
-      </w:r>
-      <w:proofErr w:type="spellEnd"/>
-      <w:r>
-        <w:rPr>
-          <w:rFonts w:hint="eastAsia"/>
-        </w:rPr>
-        <w:t>服务器的端口。这些参数通常不应该改动。</w:t>
-      </w:r>
-    </w:p>
-    <w:p>
-      <w:pPr>
-        <w:pStyle w:val="a3"/>
-        <w:ind w:firstLineChars="0" w:firstLine="0"/>
-      </w:pPr>
-      <w:r>
-        <w:rPr>
-          <w:rFonts w:hint="eastAsia"/>
-        </w:rPr>
-        <w:t>另有一些参数，属于码垛操作的，例如布卷之间的间距，最外边的布卷和多半边缘的距离等，这些是可以根据需要调整的。调整的方法是：在主窗口顶端命令栏点“设置”，然后，在打开的设置窗口里，选择“</w:t>
-      </w:r>
-      <w:r>
-        <w:rPr>
-          <w:rFonts w:ascii="Times New Roman" w:hAnsi="Times New Roman" w:hint="eastAsia"/>
-        </w:rPr>
-        <w:t>托板</w:t>
-      </w:r>
-      <w:r>
-        <w:rPr>
-          <w:rFonts w:hint="eastAsia"/>
-        </w:rPr>
-        <w:t>”页：</w:t>
-      </w:r>
-    </w:p>
-    <w:p>
-      <w:pPr>
-        <w:pStyle w:val="a3"/>
-        <w:ind w:firstLineChars="0" w:firstLine="0"/>
-        <w:rPr>
-          <w:rFonts w:ascii="Times New Roman" w:hAnsi="Times New Roman"/>
-          <w:b/>
-        </w:rPr>
-      </w:pPr>
-      <w:r>
-        <w:lastRenderedPageBreak/>
+        <w:tabs>
+          <w:tab w:val="clear" w:pos="1260"/>
+          <w:tab w:val="num" w:pos="900"/>
+        </w:tabs>
+        <w:ind w:hanging="1260"/>
+        <w:rPr>
+          <w:rFonts w:ascii="黑体" w:eastAsia="黑体" w:hAnsi="黑体"/>
+          <w:sz w:val="28"/>
+          <w:szCs w:val="28"/>
+        </w:rPr>
+      </w:pPr>
+      <w:r>
+        <w:rPr>
+          <w:rFonts w:ascii="黑体" w:eastAsia="黑体" w:hAnsi="黑体" w:hint="eastAsia"/>
+          <w:sz w:val="28"/>
+          <w:szCs w:val="28"/>
+        </w:rPr>
+        <w:t>怎样删除号码？</w:t>
+      </w:r>
+    </w:p>
+    <w:p>
+      <w:pPr>
+        <w:rPr>
+          <w:rFonts w:ascii="宋体" w:eastAsia="宋体" w:hAnsi="宋体"/>
+          <w:szCs w:val="21"/>
+        </w:rPr>
+      </w:pPr>
+    </w:p>
+    <w:p>
+      <w:pPr>
+        <w:rPr>
+          <w:rFonts w:ascii="宋体" w:eastAsia="宋体" w:hAnsi="宋体"/>
+          <w:szCs w:val="21"/>
+        </w:rPr>
+      </w:pPr>
+      <w:r>
+        <w:rPr>
+          <w:rFonts w:ascii="宋体" w:eastAsia="宋体" w:hAnsi="宋体"/>
+          <w:szCs w:val="21"/>
+        </w:rPr>
         <w:pict>
-          <v:shape id="_x0000_i1035" type="#_x0000_t75" style="width:336.4pt;height:252.3pt">
+          <v:shape id="_x0000_i1035" type="#_x0000_t75" style="width:4in;height:163.5pt">
             <v:imagedata r:id="rId17" o:title=""/>
           </v:shape>
         </w:pict>
@@ -1666,363 +2106,1067 @@
     <w:p>
       <w:pPr>
         <w:rPr>
-          <w:rFonts w:ascii="Times New Roman" w:hAnsi="Times New Roman"/>
-        </w:rPr>
-      </w:pPr>
-    </w:p>
-    <w:p>
-      <w:pPr>
-        <w:rPr>
-          <w:rFonts w:ascii="Times New Roman" w:hAnsi="Times New Roman"/>
-        </w:rPr>
-      </w:pPr>
-      <w:r>
-        <w:rPr>
-          <w:rFonts w:ascii="Times New Roman" w:hAnsi="Times New Roman" w:hint="eastAsia"/>
-        </w:rPr>
-        <w:t>参数详解：</w:t>
-      </w:r>
-    </w:p>
-    <w:p>
-      <w:pPr>
-        <w:ind w:firstLineChars="200" w:firstLine="420"/>
-        <w:rPr>
-          <w:rFonts w:ascii="Times New Roman" w:hAnsi="Times New Roman"/>
-        </w:rPr>
-      </w:pPr>
-      <w:r>
-        <w:rPr>
-          <w:rFonts w:ascii="Times New Roman" w:hAnsi="Times New Roman" w:hint="eastAsia"/>
-        </w:rPr>
-        <w:t>长，宽：垛板的长度和宽度。</w:t>
-      </w:r>
-    </w:p>
-    <w:p>
-      <w:pPr>
-        <w:ind w:firstLineChars="200" w:firstLine="420"/>
-        <w:rPr>
-          <w:rFonts w:ascii="Times New Roman" w:hAnsi="Times New Roman"/>
-        </w:rPr>
-      </w:pPr>
-      <w:r>
-        <w:rPr>
-          <w:rFonts w:ascii="Times New Roman" w:hAnsi="Times New Roman" w:hint="eastAsia"/>
-        </w:rPr>
-        <w:t>限高：码放的最大高度。</w:t>
-      </w:r>
-    </w:p>
-    <w:p>
-      <w:pPr>
-        <w:ind w:firstLineChars="200" w:firstLine="420"/>
-        <w:rPr>
-          <w:rFonts w:ascii="Times New Roman" w:hAnsi="Times New Roman"/>
-        </w:rPr>
-      </w:pPr>
-      <w:r>
-        <w:rPr>
-          <w:rFonts w:ascii="Times New Roman" w:hAnsi="Times New Roman" w:hint="eastAsia"/>
-        </w:rPr>
-        <w:t>板码垛层数：每个垛板最大可以码多少层。</w:t>
-      </w:r>
-    </w:p>
-    <w:p>
-      <w:pPr>
-        <w:ind w:firstLineChars="200" w:firstLine="420"/>
-        <w:rPr>
-          <w:rFonts w:ascii="Times New Roman" w:hAnsi="Times New Roman"/>
-        </w:rPr>
-      </w:pPr>
-      <w:r>
-        <w:rPr>
-          <w:rFonts w:ascii="Times New Roman" w:hAnsi="Times New Roman" w:hint="eastAsia"/>
-        </w:rPr>
-        <w:t>布卷间隙：指每一层布卷之间的距离，此距离不应小于</w:t>
-      </w:r>
-      <w:r>
-        <w:rPr>
-          <w:rFonts w:ascii="Times New Roman" w:hAnsi="Times New Roman"/>
-        </w:rPr>
-        <w:t>30mm</w:t>
-      </w:r>
-      <w:r>
-        <w:rPr>
-          <w:rFonts w:ascii="Times New Roman" w:hAnsi="Times New Roman" w:hint="eastAsia"/>
-        </w:rPr>
-        <w:t>，否则容易出现机器人码放时插布。</w:t>
-      </w:r>
-    </w:p>
-    <w:p>
-      <w:pPr>
-        <w:ind w:firstLineChars="200" w:firstLine="420"/>
-        <w:rPr>
-          <w:rFonts w:ascii="Times New Roman" w:hAnsi="Times New Roman"/>
-        </w:rPr>
-      </w:pPr>
-      <w:r>
-        <w:rPr>
-          <w:rFonts w:ascii="Times New Roman" w:hAnsi="Times New Roman" w:hint="eastAsia"/>
-        </w:rPr>
-        <w:t>边缘预留：为了使每一层较大布卷放在两端，软件在计算布卷位置时，需要在垛板两端预留一段大约一个大布卷距离。这个参数来自于经验数字，通常</w:t>
-      </w:r>
-      <w:r>
-        <w:rPr>
-          <w:rFonts w:ascii="Times New Roman" w:hAnsi="Times New Roman"/>
-        </w:rPr>
-        <w:t>200mm</w:t>
-      </w:r>
-      <w:r>
-        <w:rPr>
-          <w:rFonts w:ascii="Times New Roman" w:hAnsi="Times New Roman" w:hint="eastAsia"/>
-        </w:rPr>
-        <w:t>是比较合适的值。</w:t>
-      </w:r>
-    </w:p>
-    <w:p>
-      <w:pPr>
-        <w:ind w:firstLineChars="200" w:firstLine="420"/>
-        <w:rPr>
-          <w:rFonts w:ascii="Times New Roman" w:hAnsi="Times New Roman"/>
-        </w:rPr>
-      </w:pPr>
-      <w:r>
-        <w:rPr>
-          <w:rFonts w:ascii="Times New Roman" w:hAnsi="Times New Roman" w:hint="eastAsia"/>
-        </w:rPr>
-        <w:t>第一层放布高度：不要修改这个值。</w:t>
-      </w:r>
-    </w:p>
-    <w:p>
-      <w:pPr>
-        <w:ind w:firstLineChars="200" w:firstLine="420"/>
-        <w:rPr>
-          <w:rFonts w:ascii="Times New Roman" w:hAnsi="Times New Roman"/>
-        </w:rPr>
-      </w:pPr>
-      <w:r>
-        <w:rPr>
-          <w:rFonts w:hint="eastAsia"/>
-        </w:rPr>
-        <w:t>缓存比较许可偏差：在缓存位比较布卷大小时，为了减少不必要的缓存动作，应当忽略较小的差别。此值以</w:t>
-      </w:r>
-      <w:r>
-        <w:t>10mm</w:t>
-      </w:r>
-      <w:r>
-        <w:rPr>
-          <w:rFonts w:hint="eastAsia"/>
-        </w:rPr>
-        <w:t>左右为好。</w:t>
-      </w:r>
-    </w:p>
-    <w:p>
-      <w:pPr>
-        <w:rPr>
-          <w:rFonts w:ascii="Times New Roman" w:hAnsi="Times New Roman"/>
-        </w:rPr>
-      </w:pPr>
-    </w:p>
-    <w:p>
-      <w:pPr>
-        <w:pStyle w:val="a3"/>
+          <w:rFonts w:ascii="宋体" w:eastAsia="宋体" w:hAnsi="宋体"/>
+          <w:szCs w:val="21"/>
+        </w:rPr>
+      </w:pPr>
+    </w:p>
+    <w:p>
+      <w:pPr>
+        <w:rPr>
+          <w:rFonts w:ascii="宋体" w:eastAsia="宋体" w:hAnsi="宋体"/>
+          <w:szCs w:val="21"/>
+        </w:rPr>
+      </w:pPr>
+      <w:r>
+        <w:rPr>
+          <w:rFonts w:ascii="宋体" w:eastAsia="宋体" w:hAnsi="宋体" w:hint="eastAsia"/>
+          <w:szCs w:val="21"/>
+        </w:rPr>
+        <w:t>按钮“检查”：检查这个号码是否在线体和数据库中存在。</w:t>
+      </w:r>
+    </w:p>
+    <w:p>
+      <w:pPr>
+        <w:rPr>
+          <w:rFonts w:ascii="宋体" w:eastAsia="宋体" w:hAnsi="宋体"/>
+          <w:szCs w:val="21"/>
+        </w:rPr>
+      </w:pPr>
+      <w:r>
+        <w:rPr>
+          <w:rFonts w:ascii="宋体" w:eastAsia="宋体" w:hAnsi="宋体" w:hint="eastAsia"/>
+          <w:szCs w:val="21"/>
+        </w:rPr>
+        <w:t>按钮“删除”：删除这个号码。</w:t>
+      </w:r>
+    </w:p>
+    <w:p>
+      <w:pPr>
+        <w:rPr>
+          <w:rFonts w:ascii="宋体" w:eastAsia="宋体" w:hAnsi="宋体"/>
+          <w:szCs w:val="21"/>
+        </w:rPr>
+      </w:pPr>
+      <w:r>
+        <w:rPr>
+          <w:rFonts w:ascii="宋体" w:eastAsia="宋体" w:hAnsi="宋体" w:hint="eastAsia"/>
+          <w:szCs w:val="21"/>
+        </w:rPr>
+        <w:t>按钮“取消”：关闭此窗口。</w:t>
+      </w:r>
+    </w:p>
+    <w:p>
+      <w:pPr>
+        <w:rPr>
+          <w:rFonts w:ascii="宋体" w:eastAsia="宋体" w:hAnsi="宋体"/>
+          <w:szCs w:val="21"/>
+        </w:rPr>
+      </w:pPr>
+    </w:p>
+    <w:p>
+      <w:pPr>
+        <w:rPr>
+          <w:rFonts w:ascii="宋体" w:eastAsia="宋体" w:hAnsi="宋体"/>
+          <w:szCs w:val="21"/>
+        </w:rPr>
+      </w:pPr>
+      <w:r>
+        <w:rPr>
+          <w:rFonts w:ascii="宋体" w:eastAsia="宋体" w:hAnsi="宋体" w:hint="eastAsia"/>
+          <w:szCs w:val="21"/>
+        </w:rPr>
+        <w:t>注意：</w:t>
+      </w:r>
+    </w:p>
+    <w:p>
+      <w:pPr>
+        <w:rPr>
+          <w:rFonts w:ascii="宋体" w:eastAsia="宋体" w:hAnsi="宋体"/>
+          <w:szCs w:val="21"/>
+        </w:rPr>
+      </w:pPr>
+      <w:r>
+        <w:rPr>
+          <w:rFonts w:ascii="宋体" w:eastAsia="宋体" w:hAnsi="宋体" w:hint="eastAsia"/>
+          <w:szCs w:val="21"/>
+        </w:rPr>
+        <w:t>以下号码是可以删除：</w:t>
+      </w:r>
+    </w:p>
+    <w:p>
+      <w:pPr>
+        <w:rPr>
+          <w:rFonts w:ascii="宋体" w:eastAsia="宋体" w:hAnsi="宋体"/>
+          <w:szCs w:val="21"/>
+        </w:rPr>
+      </w:pPr>
+      <w:r>
+        <w:rPr>
+          <w:rFonts w:ascii="宋体" w:eastAsia="宋体" w:hAnsi="宋体"/>
+          <w:szCs w:val="21"/>
+        </w:rPr>
+        <w:t>1. A</w:t>
+      </w:r>
+      <w:r>
+        <w:rPr>
+          <w:rFonts w:ascii="宋体" w:eastAsia="宋体" w:hAnsi="宋体" w:hint="eastAsia"/>
+          <w:szCs w:val="21"/>
+        </w:rPr>
+        <w:t>区、</w:t>
+      </w:r>
+      <w:r>
+        <w:rPr>
+          <w:rFonts w:ascii="宋体" w:eastAsia="宋体" w:hAnsi="宋体"/>
+          <w:szCs w:val="21"/>
+        </w:rPr>
+        <w:t>C</w:t>
+      </w:r>
+      <w:r>
+        <w:rPr>
+          <w:rFonts w:ascii="宋体" w:eastAsia="宋体" w:hAnsi="宋体" w:hint="eastAsia"/>
+          <w:szCs w:val="21"/>
+        </w:rPr>
+        <w:t>区。</w:t>
+      </w:r>
+    </w:p>
+    <w:p>
+      <w:pPr>
+        <w:rPr>
+          <w:rFonts w:ascii="宋体" w:eastAsia="宋体" w:hAnsi="宋体"/>
+          <w:szCs w:val="21"/>
+        </w:rPr>
+      </w:pPr>
+      <w:r>
+        <w:rPr>
+          <w:rFonts w:ascii="宋体" w:eastAsia="宋体" w:hAnsi="宋体"/>
+          <w:szCs w:val="21"/>
+        </w:rPr>
+        <w:t>2. B</w:t>
+      </w:r>
+      <w:r>
+        <w:rPr>
+          <w:rFonts w:ascii="宋体" w:eastAsia="宋体" w:hAnsi="宋体" w:hint="eastAsia"/>
+          <w:szCs w:val="21"/>
+        </w:rPr>
+        <w:t>区已经通过机器人码到垛上的。</w:t>
+      </w:r>
+    </w:p>
+    <w:p>
+      <w:pPr>
+        <w:rPr>
+          <w:rFonts w:ascii="宋体" w:eastAsia="宋体" w:hAnsi="宋体"/>
+          <w:szCs w:val="21"/>
+        </w:rPr>
+      </w:pPr>
+    </w:p>
+    <w:p>
+      <w:pPr>
+        <w:rPr>
+          <w:rFonts w:ascii="宋体" w:eastAsia="宋体" w:hAnsi="宋体"/>
+          <w:szCs w:val="21"/>
+        </w:rPr>
+      </w:pPr>
+      <w:r>
+        <w:rPr>
+          <w:rFonts w:ascii="宋体" w:eastAsia="宋体" w:hAnsi="宋体" w:hint="eastAsia"/>
+          <w:szCs w:val="21"/>
+        </w:rPr>
+        <w:t>以下号码是不可以删除的：</w:t>
+      </w:r>
+    </w:p>
+    <w:p>
+      <w:pPr>
+        <w:rPr>
+          <w:rFonts w:ascii="宋体" w:eastAsia="宋体" w:hAnsi="宋体"/>
+          <w:szCs w:val="21"/>
+        </w:rPr>
+      </w:pPr>
+      <w:r>
+        <w:rPr>
+          <w:rFonts w:ascii="宋体" w:eastAsia="宋体" w:hAnsi="宋体"/>
+          <w:szCs w:val="21"/>
+        </w:rPr>
+        <w:t>1. B</w:t>
+      </w:r>
+      <w:r>
+        <w:rPr>
+          <w:rFonts w:ascii="宋体" w:eastAsia="宋体" w:hAnsi="宋体" w:hint="eastAsia"/>
+          <w:szCs w:val="21"/>
+        </w:rPr>
+        <w:t>区没有通过机器人码到垛上的。</w:t>
+      </w:r>
+    </w:p>
+    <w:p>
+      <w:pPr>
+        <w:rPr>
+          <w:rFonts w:ascii="宋体" w:eastAsia="宋体" w:hAnsi="宋体"/>
+          <w:szCs w:val="21"/>
+        </w:rPr>
+      </w:pPr>
+    </w:p>
+    <w:p>
+      <w:pPr>
         <w:numPr>
-          <w:ilvl w:val="0"/>
-          <w:numId w:val="2"/>
+          <w:ilvl w:val="2"/>
+          <w:numId w:val="19"/>
         </w:numPr>
-        <w:ind w:firstLineChars="0"/>
-        <w:rPr>
-          <w:b/>
-        </w:rPr>
-      </w:pPr>
-      <w:r>
-        <w:rPr>
-          <w:rFonts w:hint="eastAsia"/>
-          <w:b/>
-        </w:rPr>
-        <w:t>机器人没有反应怎么办？</w:t>
-      </w:r>
-    </w:p>
-    <w:p>
-      <w:r>
-        <w:t xml:space="preserve">1. </w:t>
-      </w:r>
-      <w:r>
-        <w:rPr>
-          <w:rFonts w:hint="eastAsia"/>
-        </w:rPr>
-        <w:t>机器人电柜开关是否</w:t>
-      </w:r>
-      <w:r>
-        <w:rPr>
-          <w:rFonts w:ascii="Times New Roman" w:hAnsi="Times New Roman" w:hint="eastAsia"/>
-        </w:rPr>
-        <w:t>打</w:t>
-      </w:r>
-      <w:r>
-        <w:rPr>
-          <w:rFonts w:hint="eastAsia"/>
-        </w:rPr>
-        <w:t>到</w:t>
-      </w:r>
-      <w:r>
-        <w:t>"</w:t>
-      </w:r>
-      <w:r>
-        <w:rPr>
-          <w:rFonts w:hint="eastAsia"/>
-        </w:rPr>
-        <w:t>开（</w:t>
-      </w:r>
-      <w:r>
-        <w:t>ON</w:t>
-      </w:r>
-      <w:r>
-        <w:rPr>
-          <w:rFonts w:hint="eastAsia"/>
-        </w:rPr>
-        <w:t>）</w:t>
-      </w:r>
-      <w:r>
-        <w:t>"</w:t>
-      </w:r>
-      <w:r>
-        <w:rPr>
-          <w:rFonts w:hint="eastAsia"/>
-        </w:rPr>
-        <w:t>的状态。</w:t>
-      </w:r>
-    </w:p>
-    <w:p>
-      <w:r>
-        <w:t xml:space="preserve">2. </w:t>
-      </w:r>
-      <w:r>
-        <w:rPr>
-          <w:rFonts w:hint="eastAsia"/>
-        </w:rPr>
-        <w:t>示教器模式是否</w:t>
-      </w:r>
-      <w:r>
-        <w:rPr>
-          <w:rFonts w:ascii="Times New Roman" w:hAnsi="Times New Roman" w:hint="eastAsia"/>
-        </w:rPr>
-        <w:t>打</w:t>
-      </w:r>
-      <w:r>
-        <w:rPr>
-          <w:rFonts w:hint="eastAsia"/>
-        </w:rPr>
-        <w:t>到远程</w:t>
-      </w:r>
-      <w:r>
-        <w:rPr>
-          <w:rFonts w:ascii="Times New Roman" w:hAnsi="Times New Roman"/>
-        </w:rPr>
-        <w:t>(remote)</w:t>
-      </w:r>
-      <w:r>
-        <w:rPr>
-          <w:rFonts w:hint="eastAsia"/>
-        </w:rPr>
-        <w:t>模式。</w:t>
-      </w:r>
-    </w:p>
-    <w:p>
-      <w:r>
-        <w:t xml:space="preserve">3. </w:t>
-      </w:r>
-      <w:r>
-        <w:rPr>
-          <w:rFonts w:hint="eastAsia"/>
-        </w:rPr>
-        <w:t>示教器红色急停按钮，是否按下，如果按下，要解除。</w:t>
-      </w:r>
-    </w:p>
-    <w:p>
-      <w:r>
-        <w:t xml:space="preserve">4. </w:t>
-      </w:r>
-      <w:r>
-        <w:rPr>
-          <w:rFonts w:hint="eastAsia"/>
-        </w:rPr>
-        <w:t>电柜红色急停按钮是否按下，如果按下，要解除。</w:t>
-      </w:r>
-    </w:p>
-    <w:p>
-      <w:pPr>
-        <w:rPr>
-          <w:rFonts w:ascii="Times New Roman" w:hAnsi="Times New Roman"/>
-        </w:rPr>
-      </w:pPr>
-      <w:r>
-        <w:t xml:space="preserve">5. </w:t>
-      </w:r>
-      <w:r>
-        <w:rPr>
-          <w:rFonts w:hint="eastAsia"/>
-        </w:rPr>
-        <w:t>示教器是否显示报警信息，如果有，则应当清除报警信息。</w:t>
-      </w:r>
-    </w:p>
-    <w:p>
-      <w:r>
-        <w:t xml:space="preserve">6. </w:t>
-      </w:r>
-      <w:r>
-        <w:rPr>
-          <w:rFonts w:hint="eastAsia"/>
-        </w:rPr>
-        <w:t>机器人的网络连接是否正常。</w:t>
-      </w:r>
-    </w:p>
-    <w:p>
-      <w:pPr>
-        <w:rPr>
-          <w:rFonts w:ascii="Times New Roman" w:hAnsi="Times New Roman"/>
-        </w:rPr>
-      </w:pPr>
-      <w:r>
-        <w:t xml:space="preserve">7. </w:t>
-      </w:r>
-      <w:r>
-        <w:rPr>
-          <w:rFonts w:hint="eastAsia"/>
-        </w:rPr>
-        <w:t>机器人和</w:t>
-      </w:r>
-      <w:r>
-        <w:t>plc</w:t>
-      </w:r>
-      <w:r>
-        <w:rPr>
-          <w:rFonts w:hint="eastAsia"/>
-        </w:rPr>
-        <w:t>的连接是否正常。</w:t>
-      </w:r>
-    </w:p>
-    <w:p>
-      <w:r>
-        <w:rPr>
-          <w:rFonts w:hint="eastAsia"/>
-        </w:rPr>
-        <w:t>机器人启动成功的话，示教器绿色伺服指示灯会长亮。</w:t>
-      </w:r>
-    </w:p>
-    <w:p>
-      <w:r>
-        <w:rPr>
-          <w:noProof/>
-        </w:rPr>
-        <w:lastRenderedPageBreak/>
+        <w:tabs>
+          <w:tab w:val="clear" w:pos="1260"/>
+          <w:tab w:val="num" w:pos="900"/>
+        </w:tabs>
+        <w:ind w:hanging="1260"/>
+        <w:rPr>
+          <w:rFonts w:ascii="黑体" w:eastAsia="黑体" w:hAnsi="黑体"/>
+          <w:sz w:val="28"/>
+          <w:szCs w:val="28"/>
+        </w:rPr>
+      </w:pPr>
+      <w:r>
+        <w:rPr>
+          <w:rFonts w:ascii="黑体" w:eastAsia="黑体" w:hAnsi="黑体" w:hint="eastAsia"/>
+          <w:sz w:val="28"/>
+          <w:szCs w:val="28"/>
+        </w:rPr>
+        <w:t>怎样人工打满板信号？</w:t>
+      </w:r>
+    </w:p>
+    <w:p>
+      <w:pPr>
+        <w:rPr>
+          <w:rFonts w:ascii="宋体" w:eastAsia="宋体" w:hAnsi="宋体"/>
+          <w:szCs w:val="21"/>
+        </w:rPr>
+      </w:pPr>
+      <w:r>
+        <w:rPr>
+          <w:rFonts w:ascii="宋体" w:eastAsia="宋体" w:hAnsi="宋体" w:hint="eastAsia"/>
+          <w:szCs w:val="21"/>
+        </w:rPr>
+        <w:t>码垛过程中，可以通过把人工满板开关打倒</w:t>
+      </w:r>
+      <w:r>
+        <w:rPr>
+          <w:rFonts w:ascii="宋体" w:eastAsia="宋体" w:hAnsi="宋体"/>
+          <w:szCs w:val="21"/>
+        </w:rPr>
+        <w:t>“</w:t>
+      </w:r>
+      <w:r>
+        <w:rPr>
+          <w:rFonts w:ascii="宋体" w:eastAsia="宋体" w:hAnsi="宋体" w:hint="eastAsia"/>
+          <w:szCs w:val="21"/>
+        </w:rPr>
+        <w:t>满板</w:t>
+      </w:r>
+      <w:r>
+        <w:rPr>
+          <w:rFonts w:ascii="宋体" w:eastAsia="宋体" w:hAnsi="宋体"/>
+          <w:szCs w:val="21"/>
+        </w:rPr>
+        <w:t>”</w:t>
+      </w:r>
+      <w:r>
+        <w:rPr>
+          <w:rFonts w:ascii="宋体" w:eastAsia="宋体" w:hAnsi="宋体" w:hint="eastAsia"/>
+          <w:szCs w:val="21"/>
+        </w:rPr>
+        <w:t>位，结束某一个板的码垛。</w:t>
+      </w:r>
+    </w:p>
+    <w:p>
+      <w:pPr>
+        <w:rPr>
+          <w:rFonts w:ascii="宋体" w:eastAsia="宋体" w:hAnsi="宋体"/>
+          <w:szCs w:val="21"/>
+        </w:rPr>
+      </w:pPr>
+    </w:p>
+    <w:p>
+      <w:pPr>
+        <w:rPr>
+          <w:rFonts w:ascii="宋体" w:eastAsia="宋体" w:hAnsi="宋体"/>
+          <w:szCs w:val="21"/>
+        </w:rPr>
+      </w:pPr>
+      <w:r>
+        <w:rPr>
+          <w:rFonts w:ascii="宋体" w:eastAsia="宋体" w:hAnsi="宋体" w:hint="eastAsia"/>
+          <w:szCs w:val="21"/>
+        </w:rPr>
+        <w:t>打开关时，从</w:t>
+      </w:r>
+      <w:r>
+        <w:rPr>
+          <w:rFonts w:ascii="宋体" w:eastAsia="宋体" w:hAnsi="宋体"/>
+          <w:szCs w:val="21"/>
+        </w:rPr>
+        <w:t>B</w:t>
+      </w:r>
+      <w:r>
+        <w:rPr>
+          <w:rFonts w:ascii="宋体" w:eastAsia="宋体" w:hAnsi="宋体" w:hint="eastAsia"/>
+          <w:szCs w:val="21"/>
+        </w:rPr>
+        <w:t>区和</w:t>
+      </w:r>
+      <w:r>
+        <w:rPr>
+          <w:rFonts w:ascii="宋体" w:eastAsia="宋体" w:hAnsi="宋体"/>
+          <w:szCs w:val="21"/>
+        </w:rPr>
+        <w:t>C</w:t>
+      </w:r>
+      <w:r>
+        <w:rPr>
+          <w:rFonts w:ascii="宋体" w:eastAsia="宋体" w:hAnsi="宋体" w:hint="eastAsia"/>
+          <w:szCs w:val="21"/>
+        </w:rPr>
+        <w:t>区分道到机器人码垛线体之间，如果没有该板的布，信号灯会立即显示</w:t>
+      </w:r>
+      <w:r>
+        <w:rPr>
+          <w:rFonts w:ascii="宋体" w:eastAsia="宋体" w:hAnsi="宋体"/>
+          <w:szCs w:val="21"/>
+        </w:rPr>
+        <w:t>“</w:t>
+      </w:r>
+      <w:r>
+        <w:rPr>
+          <w:rFonts w:ascii="宋体" w:eastAsia="宋体" w:hAnsi="宋体" w:hint="eastAsia"/>
+          <w:szCs w:val="21"/>
+        </w:rPr>
+        <w:t>板满</w:t>
+      </w:r>
+      <w:r>
+        <w:rPr>
+          <w:rFonts w:ascii="宋体" w:eastAsia="宋体" w:hAnsi="宋体"/>
+          <w:szCs w:val="21"/>
+        </w:rPr>
+        <w:t>”</w:t>
+      </w:r>
+      <w:r>
+        <w:rPr>
+          <w:rFonts w:ascii="宋体" w:eastAsia="宋体" w:hAnsi="宋体" w:hint="eastAsia"/>
+          <w:szCs w:val="21"/>
+        </w:rPr>
+        <w:t>。如果有该板的布，信号灯会显示</w:t>
+      </w:r>
+      <w:r>
+        <w:rPr>
+          <w:rFonts w:ascii="宋体" w:eastAsia="宋体" w:hAnsi="宋体"/>
+          <w:szCs w:val="21"/>
+        </w:rPr>
+        <w:t>“</w:t>
+      </w:r>
+      <w:r>
+        <w:rPr>
+          <w:rFonts w:ascii="宋体" w:eastAsia="宋体" w:hAnsi="宋体" w:hint="eastAsia"/>
+          <w:szCs w:val="21"/>
+        </w:rPr>
+        <w:t>将要满</w:t>
+      </w:r>
+      <w:r>
+        <w:rPr>
+          <w:rFonts w:ascii="宋体" w:eastAsia="宋体" w:hAnsi="宋体"/>
+          <w:szCs w:val="21"/>
+        </w:rPr>
+        <w:t>”</w:t>
+      </w:r>
+      <w:r>
+        <w:rPr>
+          <w:rFonts w:ascii="宋体" w:eastAsia="宋体" w:hAnsi="宋体" w:hint="eastAsia"/>
+          <w:szCs w:val="21"/>
+        </w:rPr>
+        <w:t>，等码完线体上的布，信号灯会显示</w:t>
+      </w:r>
+      <w:r>
+        <w:rPr>
+          <w:rFonts w:ascii="宋体" w:eastAsia="宋体" w:hAnsi="宋体"/>
+          <w:szCs w:val="21"/>
+        </w:rPr>
+        <w:t>“</w:t>
+      </w:r>
+      <w:r>
+        <w:rPr>
+          <w:rFonts w:ascii="宋体" w:eastAsia="宋体" w:hAnsi="宋体" w:hint="eastAsia"/>
+          <w:szCs w:val="21"/>
+        </w:rPr>
+        <w:t>板满</w:t>
+      </w:r>
+      <w:r>
+        <w:rPr>
+          <w:rFonts w:ascii="宋体" w:eastAsia="宋体" w:hAnsi="宋体"/>
+          <w:szCs w:val="21"/>
+        </w:rPr>
+        <w:t>”</w:t>
+      </w:r>
+      <w:r>
+        <w:rPr>
+          <w:rFonts w:ascii="宋体" w:eastAsia="宋体" w:hAnsi="宋体" w:hint="eastAsia"/>
+          <w:szCs w:val="21"/>
+        </w:rPr>
+        <w:t>。</w:t>
+      </w:r>
+    </w:p>
+    <w:p>
+      <w:pPr>
+        <w:rPr>
+          <w:rFonts w:ascii="宋体" w:eastAsia="宋体" w:hAnsi="宋体"/>
+          <w:szCs w:val="21"/>
+        </w:rPr>
+      </w:pPr>
+    </w:p>
+    <w:p>
+      <w:pPr>
+        <w:rPr>
+          <w:rFonts w:ascii="宋体" w:eastAsia="宋体" w:hAnsi="宋体"/>
+          <w:szCs w:val="21"/>
+        </w:rPr>
+      </w:pPr>
+      <w:r>
+        <w:rPr>
+          <w:rFonts w:ascii="宋体" w:eastAsia="宋体" w:hAnsi="宋体" w:hint="eastAsia"/>
+          <w:szCs w:val="21"/>
+        </w:rPr>
+        <w:t>当信号灯显示</w:t>
+      </w:r>
+      <w:r>
+        <w:rPr>
+          <w:rFonts w:ascii="宋体" w:eastAsia="宋体" w:hAnsi="宋体"/>
+          <w:szCs w:val="21"/>
+        </w:rPr>
+        <w:t>“</w:t>
+      </w:r>
+      <w:r>
+        <w:rPr>
+          <w:rFonts w:ascii="宋体" w:eastAsia="宋体" w:hAnsi="宋体" w:hint="eastAsia"/>
+          <w:szCs w:val="21"/>
+        </w:rPr>
+        <w:t>板满</w:t>
+      </w:r>
+      <w:r>
+        <w:rPr>
+          <w:rFonts w:ascii="宋体" w:eastAsia="宋体" w:hAnsi="宋体"/>
+          <w:szCs w:val="21"/>
+        </w:rPr>
+        <w:t>”</w:t>
+      </w:r>
+      <w:r>
+        <w:rPr>
+          <w:rFonts w:ascii="宋体" w:eastAsia="宋体" w:hAnsi="宋体" w:hint="eastAsia"/>
+          <w:szCs w:val="21"/>
+        </w:rPr>
+        <w:t>时，机器人不再往这个交地码垛。此时，应当有人工叉走垛板，然后放好空板，最后，再人工复位</w:t>
+      </w:r>
+      <w:r>
+        <w:rPr>
+          <w:rFonts w:ascii="宋体" w:eastAsia="宋体" w:hAnsi="宋体"/>
+          <w:szCs w:val="21"/>
+        </w:rPr>
+        <w:t>“</w:t>
+      </w:r>
+      <w:r>
+        <w:rPr>
+          <w:rFonts w:ascii="宋体" w:eastAsia="宋体" w:hAnsi="宋体" w:hint="eastAsia"/>
+          <w:szCs w:val="21"/>
+        </w:rPr>
+        <w:t>满板</w:t>
+      </w:r>
+      <w:r>
+        <w:rPr>
+          <w:rFonts w:ascii="宋体" w:eastAsia="宋体" w:hAnsi="宋体"/>
+          <w:szCs w:val="21"/>
+        </w:rPr>
+        <w:t>”</w:t>
+      </w:r>
+      <w:r>
+        <w:rPr>
+          <w:rFonts w:ascii="宋体" w:eastAsia="宋体" w:hAnsi="宋体" w:hint="eastAsia"/>
+          <w:szCs w:val="21"/>
+        </w:rPr>
+        <w:t>开关。这以后，这个交地会继续码垛。</w:t>
+      </w:r>
+    </w:p>
+    <w:p>
+      <w:pPr>
+        <w:rPr>
+          <w:rFonts w:ascii="宋体" w:eastAsia="宋体" w:hAnsi="宋体"/>
+          <w:szCs w:val="21"/>
+        </w:rPr>
+      </w:pPr>
+    </w:p>
+    <w:p>
+      <w:pPr>
+        <w:numPr>
+          <w:ilvl w:val="2"/>
+          <w:numId w:val="19"/>
+        </w:numPr>
+        <w:tabs>
+          <w:tab w:val="clear" w:pos="1260"/>
+          <w:tab w:val="num" w:pos="900"/>
+        </w:tabs>
+        <w:ind w:hanging="1260"/>
+        <w:rPr>
+          <w:rFonts w:ascii="黑体" w:eastAsia="黑体" w:hAnsi="黑体"/>
+          <w:sz w:val="28"/>
+          <w:szCs w:val="28"/>
+        </w:rPr>
+      </w:pPr>
+      <w:r>
+        <w:rPr>
+          <w:rFonts w:ascii="黑体" w:eastAsia="黑体" w:hAnsi="黑体" w:hint="eastAsia"/>
+          <w:sz w:val="28"/>
+          <w:szCs w:val="28"/>
+        </w:rPr>
+        <w:t>怎样修改码放参数？</w:t>
+      </w:r>
+    </w:p>
+    <w:p>
+      <w:pPr>
+        <w:rPr>
+          <w:rFonts w:ascii="宋体" w:eastAsia="宋体" w:hAnsi="宋体"/>
+          <w:szCs w:val="21"/>
+        </w:rPr>
+      </w:pPr>
+      <w:r>
+        <w:rPr>
+          <w:rFonts w:ascii="宋体" w:eastAsia="宋体" w:hAnsi="宋体" w:hint="eastAsia"/>
+          <w:szCs w:val="21"/>
+        </w:rPr>
+        <w:t>码放布卷有一些设备参数设置，例如相机的以太网地址和端口，机器人的以太网地址和端口，</w:t>
+      </w:r>
+      <w:r>
+        <w:rPr>
+          <w:rFonts w:ascii="宋体" w:eastAsia="宋体" w:hAnsi="宋体"/>
+          <w:szCs w:val="21"/>
+        </w:rPr>
+        <w:t>opc</w:t>
+      </w:r>
+      <w:r>
+        <w:rPr>
+          <w:rFonts w:ascii="宋体" w:eastAsia="宋体" w:hAnsi="宋体" w:hint="eastAsia"/>
+          <w:szCs w:val="21"/>
+        </w:rPr>
+        <w:t>服务器的端口。这些参数通常不应该改动。</w:t>
+      </w:r>
+    </w:p>
+    <w:p>
+      <w:pPr>
+        <w:rPr>
+          <w:rFonts w:ascii="宋体" w:eastAsia="宋体" w:hAnsi="宋体"/>
+          <w:szCs w:val="21"/>
+        </w:rPr>
+      </w:pPr>
+    </w:p>
+    <w:p>
+      <w:pPr>
+        <w:rPr>
+          <w:rFonts w:ascii="宋体" w:eastAsia="宋体" w:hAnsi="宋体"/>
+          <w:szCs w:val="21"/>
+        </w:rPr>
+      </w:pPr>
+      <w:r>
+        <w:rPr>
+          <w:rFonts w:ascii="宋体" w:eastAsia="宋体" w:hAnsi="宋体" w:hint="eastAsia"/>
+          <w:szCs w:val="21"/>
+        </w:rPr>
+        <w:t>另有一些参数，属于码垛操作的，例如布卷之间的间距，最外边的布卷和多半边缘的距离等，这些是可以根据需要调整的。调整的方法是：在主窗口顶端命令栏点“设置”，然后，在打开的设置窗口里，选择“托板”页：</w:t>
+      </w:r>
+    </w:p>
+    <w:p>
+      <w:pPr>
+        <w:rPr>
+          <w:rFonts w:ascii="宋体" w:eastAsia="宋体" w:hAnsi="宋体"/>
+          <w:szCs w:val="21"/>
+        </w:rPr>
+      </w:pPr>
+    </w:p>
+    <w:p>
+      <w:pPr>
+        <w:rPr>
+          <w:rFonts w:ascii="宋体" w:eastAsia="宋体" w:hAnsi="宋体"/>
+          <w:szCs w:val="21"/>
+        </w:rPr>
+      </w:pPr>
+      <w:r>
+        <w:rPr>
+          <w:rFonts w:ascii="宋体" w:eastAsia="宋体" w:hAnsi="宋体"/>
+          <w:szCs w:val="21"/>
+        </w:rPr>
         <w:pict>
-          <v:shape id="图片 14" o:spid="_x0000_i1036" type="#_x0000_t75" style="width:306.45pt;height:111.15pt;visibility:visible">
+          <v:shape id="_x0000_i1036" type="#_x0000_t75" style="width:331.5pt;height:252pt">
             <v:imagedata r:id="rId18" o:title=""/>
           </v:shape>
         </w:pict>
       </w:r>
     </w:p>
+    <w:p>
+      <w:pPr>
+        <w:rPr>
+          <w:rFonts w:ascii="宋体" w:eastAsia="宋体" w:hAnsi="宋体"/>
+          <w:szCs w:val="21"/>
+        </w:rPr>
+      </w:pPr>
+    </w:p>
+    <w:p>
+      <w:pPr>
+        <w:rPr>
+          <w:rFonts w:ascii="宋体" w:eastAsia="宋体" w:hAnsi="宋体"/>
+          <w:szCs w:val="21"/>
+        </w:rPr>
+      </w:pPr>
+      <w:r>
+        <w:rPr>
+          <w:rFonts w:ascii="宋体" w:eastAsia="宋体" w:hAnsi="宋体" w:hint="eastAsia"/>
+          <w:szCs w:val="21"/>
+        </w:rPr>
+        <w:t>参数详解：</w:t>
+      </w:r>
+    </w:p>
+    <w:p>
+      <w:pPr>
+        <w:rPr>
+          <w:rFonts w:ascii="宋体" w:eastAsia="宋体" w:hAnsi="宋体"/>
+          <w:szCs w:val="21"/>
+        </w:rPr>
+      </w:pPr>
+      <w:r>
+        <w:rPr>
+          <w:rFonts w:ascii="宋体" w:eastAsia="宋体" w:hAnsi="宋体" w:hint="eastAsia"/>
+          <w:szCs w:val="21"/>
+        </w:rPr>
+        <w:t>长，宽：垛板的长度和宽度。</w:t>
+      </w:r>
+    </w:p>
+    <w:p>
+      <w:pPr>
+        <w:rPr>
+          <w:rFonts w:ascii="宋体" w:eastAsia="宋体" w:hAnsi="宋体"/>
+          <w:szCs w:val="21"/>
+        </w:rPr>
+      </w:pPr>
+      <w:r>
+        <w:rPr>
+          <w:rFonts w:ascii="宋体" w:eastAsia="宋体" w:hAnsi="宋体" w:hint="eastAsia"/>
+          <w:szCs w:val="21"/>
+        </w:rPr>
+        <w:t>限高：码放的最大高度。</w:t>
+      </w:r>
+    </w:p>
+    <w:p>
+      <w:pPr>
+        <w:rPr>
+          <w:rFonts w:ascii="宋体" w:eastAsia="宋体" w:hAnsi="宋体"/>
+          <w:szCs w:val="21"/>
+        </w:rPr>
+      </w:pPr>
+      <w:r>
+        <w:rPr>
+          <w:rFonts w:ascii="宋体" w:eastAsia="宋体" w:hAnsi="宋体" w:hint="eastAsia"/>
+          <w:szCs w:val="21"/>
+        </w:rPr>
+        <w:t>板码垛层数：每个垛板最大可以码多少层。</w:t>
+      </w:r>
+    </w:p>
+    <w:p>
+      <w:pPr>
+        <w:rPr>
+          <w:rFonts w:ascii="宋体" w:eastAsia="宋体" w:hAnsi="宋体"/>
+          <w:szCs w:val="21"/>
+        </w:rPr>
+      </w:pPr>
+      <w:r>
+        <w:rPr>
+          <w:rFonts w:ascii="宋体" w:eastAsia="宋体" w:hAnsi="宋体" w:hint="eastAsia"/>
+          <w:szCs w:val="21"/>
+        </w:rPr>
+        <w:t>布卷间隙：指每一层布卷之间的距离，此距离不应小于</w:t>
+      </w:r>
+      <w:r>
+        <w:rPr>
+          <w:rFonts w:ascii="宋体" w:eastAsia="宋体" w:hAnsi="宋体"/>
+          <w:szCs w:val="21"/>
+        </w:rPr>
+        <w:t>30mm</w:t>
+      </w:r>
+      <w:r>
+        <w:rPr>
+          <w:rFonts w:ascii="宋体" w:eastAsia="宋体" w:hAnsi="宋体" w:hint="eastAsia"/>
+          <w:szCs w:val="21"/>
+        </w:rPr>
+        <w:t>，否则容易出现机器人码放时插布。</w:t>
+      </w:r>
+    </w:p>
+    <w:p>
+      <w:pPr>
+        <w:rPr>
+          <w:rFonts w:ascii="宋体" w:eastAsia="宋体" w:hAnsi="宋体"/>
+          <w:szCs w:val="21"/>
+        </w:rPr>
+      </w:pPr>
+      <w:r>
+        <w:rPr>
+          <w:rFonts w:ascii="宋体" w:eastAsia="宋体" w:hAnsi="宋体" w:hint="eastAsia"/>
+          <w:szCs w:val="21"/>
+        </w:rPr>
+        <w:t>边缘预留：为了使每一层较大布卷放在两端，软件在计算布卷位置时，需要在垛板两端预留一段大约一个大布卷距离。这个参数来自于经验数字，通常</w:t>
+      </w:r>
+      <w:r>
+        <w:rPr>
+          <w:rFonts w:ascii="宋体" w:eastAsia="宋体" w:hAnsi="宋体"/>
+          <w:szCs w:val="21"/>
+        </w:rPr>
+        <w:t>200mm</w:t>
+      </w:r>
+      <w:r>
+        <w:rPr>
+          <w:rFonts w:ascii="宋体" w:eastAsia="宋体" w:hAnsi="宋体" w:hint="eastAsia"/>
+          <w:szCs w:val="21"/>
+        </w:rPr>
+        <w:t>是比较合适的值。</w:t>
+      </w:r>
+    </w:p>
+    <w:p>
+      <w:pPr>
+        <w:rPr>
+          <w:rFonts w:ascii="宋体" w:eastAsia="宋体" w:hAnsi="宋体"/>
+          <w:szCs w:val="21"/>
+        </w:rPr>
+      </w:pPr>
+      <w:r>
+        <w:rPr>
+          <w:rFonts w:ascii="宋体" w:eastAsia="宋体" w:hAnsi="宋体" w:hint="eastAsia"/>
+          <w:szCs w:val="21"/>
+        </w:rPr>
+        <w:t>第一层放布高度：不要修改这个值。</w:t>
+      </w:r>
+    </w:p>
+    <w:p>
+      <w:pPr>
+        <w:rPr>
+          <w:rFonts w:ascii="宋体" w:eastAsia="宋体" w:hAnsi="宋体"/>
+          <w:szCs w:val="21"/>
+        </w:rPr>
+      </w:pPr>
+      <w:r>
+        <w:rPr>
+          <w:rFonts w:ascii="宋体" w:eastAsia="宋体" w:hAnsi="宋体" w:hint="eastAsia"/>
+          <w:szCs w:val="21"/>
+        </w:rPr>
+        <w:t>缓存比较许可偏差：在缓存位比较布卷大小时，为了减少不必要的缓存动作，应当忽略较小的差别。此值以</w:t>
+      </w:r>
+      <w:r>
+        <w:rPr>
+          <w:rFonts w:ascii="宋体" w:eastAsia="宋体" w:hAnsi="宋体"/>
+          <w:szCs w:val="21"/>
+        </w:rPr>
+        <w:t>10mm</w:t>
+      </w:r>
+      <w:r>
+        <w:rPr>
+          <w:rFonts w:ascii="宋体" w:eastAsia="宋体" w:hAnsi="宋体" w:hint="eastAsia"/>
+          <w:szCs w:val="21"/>
+        </w:rPr>
+        <w:t>左右为好。</w:t>
+      </w:r>
+    </w:p>
+    <w:p>
+      <w:pPr>
+        <w:rPr>
+          <w:rFonts w:ascii="宋体" w:eastAsia="宋体" w:hAnsi="宋体"/>
+          <w:szCs w:val="21"/>
+        </w:rPr>
+      </w:pPr>
+    </w:p>
+    <w:p>
+      <w:pPr>
+        <w:numPr>
+          <w:ilvl w:val="2"/>
+          <w:numId w:val="19"/>
+        </w:numPr>
+        <w:tabs>
+          <w:tab w:val="clear" w:pos="1260"/>
+          <w:tab w:val="num" w:pos="900"/>
+        </w:tabs>
+        <w:ind w:hanging="1260"/>
+        <w:rPr>
+          <w:rFonts w:ascii="黑体" w:eastAsia="黑体" w:hAnsi="黑体"/>
+          <w:sz w:val="28"/>
+          <w:szCs w:val="28"/>
+        </w:rPr>
+      </w:pPr>
+      <w:r>
+        <w:rPr>
+          <w:rFonts w:ascii="黑体" w:eastAsia="黑体" w:hAnsi="黑体" w:hint="eastAsia"/>
+          <w:sz w:val="28"/>
+          <w:szCs w:val="28"/>
+        </w:rPr>
+        <w:t>机器人没有反应怎么办？</w:t>
+      </w:r>
+    </w:p>
+    <w:p>
+      <w:pPr>
+        <w:rPr>
+          <w:rFonts w:ascii="宋体" w:eastAsia="宋体" w:hAnsi="宋体"/>
+          <w:szCs w:val="21"/>
+        </w:rPr>
+      </w:pPr>
+      <w:r>
+        <w:rPr>
+          <w:rFonts w:ascii="宋体" w:eastAsia="宋体" w:hAnsi="宋体"/>
+          <w:szCs w:val="21"/>
+        </w:rPr>
+        <w:t xml:space="preserve">1. </w:t>
+      </w:r>
+      <w:r>
+        <w:rPr>
+          <w:rFonts w:ascii="宋体" w:eastAsia="宋体" w:hAnsi="宋体" w:hint="eastAsia"/>
+          <w:szCs w:val="21"/>
+        </w:rPr>
+        <w:t>机器人电柜开关是否打到</w:t>
+      </w:r>
+      <w:r>
+        <w:rPr>
+          <w:rFonts w:ascii="宋体" w:eastAsia="宋体" w:hAnsi="宋体"/>
+          <w:szCs w:val="21"/>
+        </w:rPr>
+        <w:t>"</w:t>
+      </w:r>
+      <w:r>
+        <w:rPr>
+          <w:rFonts w:ascii="宋体" w:eastAsia="宋体" w:hAnsi="宋体" w:hint="eastAsia"/>
+          <w:szCs w:val="21"/>
+        </w:rPr>
+        <w:t>开（</w:t>
+      </w:r>
+      <w:r>
+        <w:rPr>
+          <w:rFonts w:ascii="宋体" w:eastAsia="宋体" w:hAnsi="宋体"/>
+          <w:szCs w:val="21"/>
+        </w:rPr>
+        <w:t>ON</w:t>
+      </w:r>
+      <w:r>
+        <w:rPr>
+          <w:rFonts w:ascii="宋体" w:eastAsia="宋体" w:hAnsi="宋体" w:hint="eastAsia"/>
+          <w:szCs w:val="21"/>
+        </w:rPr>
+        <w:t>）</w:t>
+      </w:r>
+      <w:r>
+        <w:rPr>
+          <w:rFonts w:ascii="宋体" w:eastAsia="宋体" w:hAnsi="宋体"/>
+          <w:szCs w:val="21"/>
+        </w:rPr>
+        <w:t>"</w:t>
+      </w:r>
+      <w:r>
+        <w:rPr>
+          <w:rFonts w:ascii="宋体" w:eastAsia="宋体" w:hAnsi="宋体" w:hint="eastAsia"/>
+          <w:szCs w:val="21"/>
+        </w:rPr>
+        <w:t>的状态。</w:t>
+      </w:r>
+    </w:p>
+    <w:p>
+      <w:pPr>
+        <w:rPr>
+          <w:rFonts w:ascii="宋体" w:eastAsia="宋体" w:hAnsi="宋体"/>
+          <w:szCs w:val="21"/>
+        </w:rPr>
+      </w:pPr>
+      <w:r>
+        <w:rPr>
+          <w:rFonts w:ascii="宋体" w:eastAsia="宋体" w:hAnsi="宋体"/>
+          <w:szCs w:val="21"/>
+        </w:rPr>
+        <w:t xml:space="preserve">2. </w:t>
+      </w:r>
+      <w:r>
+        <w:rPr>
+          <w:rFonts w:ascii="宋体" w:eastAsia="宋体" w:hAnsi="宋体" w:hint="eastAsia"/>
+          <w:szCs w:val="21"/>
+        </w:rPr>
+        <w:t>示教器模式是否打到远程</w:t>
+      </w:r>
+      <w:r>
+        <w:rPr>
+          <w:rFonts w:ascii="宋体" w:eastAsia="宋体" w:hAnsi="宋体"/>
+          <w:szCs w:val="21"/>
+        </w:rPr>
+        <w:t>(remote)</w:t>
+      </w:r>
+      <w:r>
+        <w:rPr>
+          <w:rFonts w:ascii="宋体" w:eastAsia="宋体" w:hAnsi="宋体" w:hint="eastAsia"/>
+          <w:szCs w:val="21"/>
+        </w:rPr>
+        <w:t>模式。</w:t>
+      </w:r>
+    </w:p>
+    <w:p>
+      <w:pPr>
+        <w:rPr>
+          <w:rFonts w:ascii="宋体" w:eastAsia="宋体" w:hAnsi="宋体"/>
+          <w:szCs w:val="21"/>
+        </w:rPr>
+      </w:pPr>
+      <w:r>
+        <w:rPr>
+          <w:rFonts w:ascii="宋体" w:eastAsia="宋体" w:hAnsi="宋体"/>
+          <w:szCs w:val="21"/>
+        </w:rPr>
+        <w:t xml:space="preserve">3. </w:t>
+      </w:r>
+      <w:r>
+        <w:rPr>
+          <w:rFonts w:ascii="宋体" w:eastAsia="宋体" w:hAnsi="宋体" w:hint="eastAsia"/>
+          <w:szCs w:val="21"/>
+        </w:rPr>
+        <w:t>示教器红色急停按钮，是否按下，如果按下，要解除。</w:t>
+      </w:r>
+    </w:p>
+    <w:p>
+      <w:pPr>
+        <w:rPr>
+          <w:rFonts w:ascii="宋体" w:eastAsia="宋体" w:hAnsi="宋体"/>
+          <w:szCs w:val="21"/>
+        </w:rPr>
+      </w:pPr>
+      <w:r>
+        <w:rPr>
+          <w:rFonts w:ascii="宋体" w:eastAsia="宋体" w:hAnsi="宋体"/>
+          <w:szCs w:val="21"/>
+        </w:rPr>
+        <w:t xml:space="preserve">4. </w:t>
+      </w:r>
+      <w:r>
+        <w:rPr>
+          <w:rFonts w:ascii="宋体" w:eastAsia="宋体" w:hAnsi="宋体" w:hint="eastAsia"/>
+          <w:szCs w:val="21"/>
+        </w:rPr>
+        <w:t>电柜红色急停按钮是否按下，如果按下，要解除。</w:t>
+      </w:r>
+    </w:p>
+    <w:p>
+      <w:pPr>
+        <w:rPr>
+          <w:rFonts w:ascii="宋体" w:eastAsia="宋体" w:hAnsi="宋体"/>
+          <w:szCs w:val="21"/>
+        </w:rPr>
+      </w:pPr>
+      <w:r>
+        <w:rPr>
+          <w:rFonts w:ascii="宋体" w:eastAsia="宋体" w:hAnsi="宋体"/>
+          <w:szCs w:val="21"/>
+        </w:rPr>
+        <w:t xml:space="preserve">5. </w:t>
+      </w:r>
+      <w:r>
+        <w:rPr>
+          <w:rFonts w:ascii="宋体" w:eastAsia="宋体" w:hAnsi="宋体" w:hint="eastAsia"/>
+          <w:szCs w:val="21"/>
+        </w:rPr>
+        <w:t>示教器是否显示报警信息，如果有，则应当清除报警信息。</w:t>
+      </w:r>
+    </w:p>
+    <w:p>
+      <w:pPr>
+        <w:rPr>
+          <w:rFonts w:ascii="宋体" w:eastAsia="宋体" w:hAnsi="宋体"/>
+          <w:szCs w:val="21"/>
+        </w:rPr>
+      </w:pPr>
+      <w:r>
+        <w:rPr>
+          <w:rFonts w:ascii="宋体" w:eastAsia="宋体" w:hAnsi="宋体"/>
+          <w:szCs w:val="21"/>
+        </w:rPr>
+        <w:t xml:space="preserve">6. </w:t>
+      </w:r>
+      <w:r>
+        <w:rPr>
+          <w:rFonts w:ascii="宋体" w:eastAsia="宋体" w:hAnsi="宋体" w:hint="eastAsia"/>
+          <w:szCs w:val="21"/>
+        </w:rPr>
+        <w:t>机器人的网络连接是否正常。</w:t>
+      </w:r>
+    </w:p>
+    <w:p>
+      <w:pPr>
+        <w:rPr>
+          <w:rFonts w:ascii="宋体" w:eastAsia="宋体" w:hAnsi="宋体"/>
+          <w:szCs w:val="21"/>
+        </w:rPr>
+      </w:pPr>
+      <w:r>
+        <w:rPr>
+          <w:rFonts w:ascii="宋体" w:eastAsia="宋体" w:hAnsi="宋体"/>
+          <w:szCs w:val="21"/>
+        </w:rPr>
+        <w:t xml:space="preserve">7. </w:t>
+      </w:r>
+      <w:r>
+        <w:rPr>
+          <w:rFonts w:ascii="宋体" w:eastAsia="宋体" w:hAnsi="宋体" w:hint="eastAsia"/>
+          <w:szCs w:val="21"/>
+        </w:rPr>
+        <w:t>机器人和</w:t>
+      </w:r>
+      <w:r>
+        <w:rPr>
+          <w:rFonts w:ascii="宋体" w:eastAsia="宋体" w:hAnsi="宋体"/>
+          <w:szCs w:val="21"/>
+        </w:rPr>
+        <w:t>plc</w:t>
+      </w:r>
+      <w:r>
+        <w:rPr>
+          <w:rFonts w:ascii="宋体" w:eastAsia="宋体" w:hAnsi="宋体" w:hint="eastAsia"/>
+          <w:szCs w:val="21"/>
+        </w:rPr>
+        <w:t>的连接是否正常。</w:t>
+      </w:r>
+    </w:p>
+    <w:p>
+      <w:pPr>
+        <w:rPr>
+          <w:rFonts w:ascii="宋体" w:eastAsia="宋体" w:hAnsi="宋体"/>
+          <w:szCs w:val="21"/>
+        </w:rPr>
+      </w:pPr>
+      <w:r>
+        <w:rPr>
+          <w:rFonts w:ascii="宋体" w:eastAsia="宋体" w:hAnsi="宋体" w:hint="eastAsia"/>
+          <w:szCs w:val="21"/>
+        </w:rPr>
+        <w:t>机器人启动成功的话，示教器绿色伺服指示灯会长亮。</w:t>
+      </w:r>
+    </w:p>
+    <w:p>
+      <w:pPr>
+        <w:rPr>
+          <w:rFonts w:ascii="宋体" w:eastAsia="宋体" w:hAnsi="宋体"/>
+          <w:szCs w:val="21"/>
+        </w:rPr>
+      </w:pPr>
+      <w:r>
+        <w:rPr>
+          <w:rFonts w:ascii="宋体" w:eastAsia="宋体" w:hAnsi="宋体"/>
+          <w:szCs w:val="21"/>
+        </w:rPr>
+        <w:pict>
+          <v:shape id="图片 14" o:spid="_x0000_i1037" type="#_x0000_t75" style="width:306pt;height:111pt;visibility:visible">
+            <v:imagedata r:id="rId19" o:title=""/>
+          </v:shape>
+        </w:pict>
+      </w:r>
+    </w:p>
     <w:sectPr>
-      <w:footerReference w:type="default" r:id="rId19"/>
+      <w:headerReference w:type="even" r:id="rId20"/>
+      <w:headerReference w:type="default" r:id="rId21"/>
+      <w:footerReference w:type="default" r:id="rId22"/>
       <w:pgSz w:w="11906" w:h="16838"/>
       <w:pgMar w:top="1440" w:right="1800" w:bottom="1440" w:left="1800" w:header="851" w:footer="992" w:gutter="0"/>
       <w:cols w:space="425"/>
@@ -2033,7 +3177,7 @@
 </file>
 
 <file path=word/endnotes.xml><?xml version="1.0" encoding="utf-8"?>
-<w:endnotes xmlns:wpc="http://schemas.microsoft.com/office/word/2010/wordprocessingCanvas" xmlns:cx="http://schemas.microsoft.com/office/drawing/2014/chartex" xmlns:cx1="http://schemas.microsoft.com/office/drawing/2015/9/8/chartex" xmlns:cx2="http://schemas.microsoft.com/office/drawing/2015/10/21/chartex" xmlns:cx3="http://schemas.microsoft.com/office/drawing/2016/5/9/chartex" xmlns:cx4="http://schemas.microsoft.com/office/drawing/2016/5/10/chartex" xmlns:cx5="http://schemas.microsoft.com/office/drawing/2016/5/11/chartex" xmlns:cx6="http://schemas.microsoft.com/office/drawing/2016/5/12/chartex" xmlns:cx7="http://schemas.microsoft.com/office/drawing/2016/5/13/chartex" xmlns:cx8="http://schemas.microsoft.com/office/drawing/2016/5/14/chartex" xmlns:mc="http://schemas.openxmlformats.org/markup-compatibility/2006" xmlns:o="urn:schemas-microsoft-com:office:office" xmlns:r="http://schemas.openxmlformats.org/officeDocument/2006/relationships" xmlns:m="http://schemas.openxmlformats.org/officeDocument/2006/math" xmlns:v="urn:schemas-microsoft-com:vml" xmlns:wp14="http://schemas.microsoft.com/office/word/2010/wordprocessingDrawing" xmlns:wp="http://schemas.openxmlformats.org/drawingml/2006/wordprocessingDrawing" xmlns:w10="urn:schemas-microsoft-com:office:word" xmlns:w="http://schemas.openxmlformats.org/wordprocessingml/2006/main" xmlns:w14="http://schemas.microsoft.com/office/word/2010/wordml" xmlns:w15="http://schemas.microsoft.com/office/word/2012/wordml" xmlns:w16se="http://schemas.microsoft.com/office/word/2015/wordml/symex" xmlns:wpg="http://schemas.microsoft.com/office/word/2010/wordprocessingGroup" xmlns:wpi="http://schemas.microsoft.com/office/word/2010/wordprocessingInk" xmlns:wne="http://schemas.microsoft.com/office/word/2006/wordml" xmlns:wps="http://schemas.microsoft.com/office/word/2010/wordprocessingShape" mc:Ignorable="w14 w15 w16se wp14">
+<w:endnotes xmlns:ve="http://schemas.openxmlformats.org/markup-compatibility/2006" xmlns:o="urn:schemas-microsoft-com:office:office" xmlns:r="http://schemas.openxmlformats.org/officeDocument/2006/relationships" xmlns:m="http://schemas.openxmlformats.org/officeDocument/2006/math" xmlns:v="urn:schemas-microsoft-com:vml" xmlns:wp="http://schemas.openxmlformats.org/drawingml/2006/wordprocessingDrawing" xmlns:w10="urn:schemas-microsoft-com:office:word" xmlns:w="http://schemas.openxmlformats.org/wordprocessingml/2006/main" xmlns:wne="http://schemas.microsoft.com/office/word/2006/wordml">
   <w:endnote w:type="separator" w:id="-1">
     <w:p>
       <w:r>
@@ -2052,10 +3196,10 @@
 </file>
 
 <file path=word/footer1.xml><?xml version="1.0" encoding="utf-8"?>
-<w:ftr xmlns:wpc="http://schemas.microsoft.com/office/word/2010/wordprocessingCanvas" xmlns:cx="http://schemas.microsoft.com/office/drawing/2014/chartex" xmlns:cx1="http://schemas.microsoft.com/office/drawing/2015/9/8/chartex" xmlns:cx2="http://schemas.microsoft.com/office/drawing/2015/10/21/chartex" xmlns:cx3="http://schemas.microsoft.com/office/drawing/2016/5/9/chartex" xmlns:cx4="http://schemas.microsoft.com/office/drawing/2016/5/10/chartex" xmlns:cx5="http://schemas.microsoft.com/office/drawing/2016/5/11/chartex" xmlns:cx6="http://schemas.microsoft.com/office/drawing/2016/5/12/chartex" xmlns:cx7="http://schemas.microsoft.com/office/drawing/2016/5/13/chartex" xmlns:cx8="http://schemas.microsoft.com/office/drawing/2016/5/14/chartex" xmlns:mc="http://schemas.openxmlformats.org/markup-compatibility/2006" xmlns:o="urn:schemas-microsoft-com:office:office" xmlns:r="http://schemas.openxmlformats.org/officeDocument/2006/relationships" xmlns:m="http://schemas.openxmlformats.org/officeDocument/2006/math" xmlns:v="urn:schemas-microsoft-com:vml" xmlns:wp14="http://schemas.microsoft.com/office/word/2010/wordprocessingDrawing" xmlns:wp="http://schemas.openxmlformats.org/drawingml/2006/wordprocessingDrawing" xmlns:w10="urn:schemas-microsoft-com:office:word" xmlns:w="http://schemas.openxmlformats.org/wordprocessingml/2006/main" xmlns:w14="http://schemas.microsoft.com/office/word/2010/wordml" xmlns:w15="http://schemas.microsoft.com/office/word/2012/wordml" xmlns:w16se="http://schemas.microsoft.com/office/word/2015/wordml/symex" xmlns:wpg="http://schemas.microsoft.com/office/word/2010/wordprocessingGroup" xmlns:wpi="http://schemas.microsoft.com/office/word/2010/wordprocessingInk" xmlns:wne="http://schemas.microsoft.com/office/word/2006/wordml" xmlns:wps="http://schemas.microsoft.com/office/word/2010/wordprocessingShape" mc:Ignorable="w14 w15 w16se wp14">
+<w:ftr xmlns:ve="http://schemas.openxmlformats.org/markup-compatibility/2006" xmlns:o="urn:schemas-microsoft-com:office:office" xmlns:r="http://schemas.openxmlformats.org/officeDocument/2006/relationships" xmlns:m="http://schemas.openxmlformats.org/officeDocument/2006/math" xmlns:v="urn:schemas-microsoft-com:vml" xmlns:wp="http://schemas.openxmlformats.org/drawingml/2006/wordprocessingDrawing" xmlns:w10="urn:schemas-microsoft-com:office:word" xmlns:w="http://schemas.openxmlformats.org/wordprocessingml/2006/main" xmlns:wne="http://schemas.microsoft.com/office/word/2006/wordml">
   <w:p>
     <w:pPr>
-      <w:pStyle w:val="a6"/>
+      <w:pStyle w:val="Footer"/>
       <w:jc w:val="center"/>
     </w:pPr>
     <w:r>
@@ -2091,7 +3235,7 @@
         <w:bCs/>
         <w:noProof/>
       </w:rPr>
-      <w:t>7</w:t>
+      <w:t>1</w:t>
     </w:r>
     <w:r>
       <w:rPr>
@@ -2133,7 +3277,7 @@
         <w:bCs/>
         <w:noProof/>
       </w:rPr>
-      <w:t>7</w:t>
+      <w:t>8</w:t>
     </w:r>
     <w:r>
       <w:rPr>
@@ -2145,14 +3289,14 @@
   </w:p>
   <w:p>
     <w:pPr>
-      <w:pStyle w:val="a6"/>
+      <w:pStyle w:val="Footer"/>
     </w:pPr>
   </w:p>
 </w:ftr>
 </file>
 
 <file path=word/footnotes.xml><?xml version="1.0" encoding="utf-8"?>
-<w:footnotes xmlns:wpc="http://schemas.microsoft.com/office/word/2010/wordprocessingCanvas" xmlns:cx="http://schemas.microsoft.com/office/drawing/2014/chartex" xmlns:cx1="http://schemas.microsoft.com/office/drawing/2015/9/8/chartex" xmlns:cx2="http://schemas.microsoft.com/office/drawing/2015/10/21/chartex" xmlns:cx3="http://schemas.microsoft.com/office/drawing/2016/5/9/chartex" xmlns:cx4="http://schemas.microsoft.com/office/drawing/2016/5/10/chartex" xmlns:cx5="http://schemas.microsoft.com/office/drawing/2016/5/11/chartex" xmlns:cx6="http://schemas.microsoft.com/office/drawing/2016/5/12/chartex" xmlns:cx7="http://schemas.microsoft.com/office/drawing/2016/5/13/chartex" xmlns:cx8="http://schemas.microsoft.com/office/drawing/2016/5/14/chartex" xmlns:mc="http://schemas.openxmlformats.org/markup-compatibility/2006" xmlns:o="urn:schemas-microsoft-com:office:office" xmlns:r="http://schemas.openxmlformats.org/officeDocument/2006/relationships" xmlns:m="http://schemas.openxmlformats.org/officeDocument/2006/math" xmlns:v="urn:schemas-microsoft-com:vml" xmlns:wp14="http://schemas.microsoft.com/office/word/2010/wordprocessingDrawing" xmlns:wp="http://schemas.openxmlformats.org/drawingml/2006/wordprocessingDrawing" xmlns:w10="urn:schemas-microsoft-com:office:word" xmlns:w="http://schemas.openxmlformats.org/wordprocessingml/2006/main" xmlns:w14="http://schemas.microsoft.com/office/word/2010/wordml" xmlns:w15="http://schemas.microsoft.com/office/word/2012/wordml" xmlns:w16se="http://schemas.microsoft.com/office/word/2015/wordml/symex" xmlns:wpg="http://schemas.microsoft.com/office/word/2010/wordprocessingGroup" xmlns:wpi="http://schemas.microsoft.com/office/word/2010/wordprocessingInk" xmlns:wne="http://schemas.microsoft.com/office/word/2006/wordml" xmlns:wps="http://schemas.microsoft.com/office/word/2010/wordprocessingShape" mc:Ignorable="w14 w15 w16se wp14">
+<w:footnotes xmlns:ve="http://schemas.openxmlformats.org/markup-compatibility/2006" xmlns:o="urn:schemas-microsoft-com:office:office" xmlns:r="http://schemas.openxmlformats.org/officeDocument/2006/relationships" xmlns:m="http://schemas.openxmlformats.org/officeDocument/2006/math" xmlns:v="urn:schemas-microsoft-com:vml" xmlns:wp="http://schemas.openxmlformats.org/drawingml/2006/wordprocessingDrawing" xmlns:w10="urn:schemas-microsoft-com:office:word" xmlns:w="http://schemas.openxmlformats.org/wordprocessingml/2006/main" xmlns:wne="http://schemas.microsoft.com/office/word/2006/wordml">
   <w:footnote w:type="separator" w:id="-1">
     <w:p>
       <w:r>
@@ -2170,12 +3314,68 @@
 </w:footnotes>
 </file>
 
+<file path=word/header1.xml><?xml version="1.0" encoding="utf-8"?>
+<w:hdr xmlns:ve="http://schemas.openxmlformats.org/markup-compatibility/2006" xmlns:o="urn:schemas-microsoft-com:office:office" xmlns:r="http://schemas.openxmlformats.org/officeDocument/2006/relationships" xmlns:m="http://schemas.openxmlformats.org/officeDocument/2006/math" xmlns:v="urn:schemas-microsoft-com:vml" xmlns:wp="http://schemas.openxmlformats.org/drawingml/2006/wordprocessingDrawing" xmlns:w10="urn:schemas-microsoft-com:office:word" xmlns:w="http://schemas.openxmlformats.org/wordprocessingml/2006/main" xmlns:wne="http://schemas.microsoft.com/office/word/2006/wordml">
+  <w:p>
+    <w:pPr>
+      <w:pStyle w:val="Header"/>
+      <w:framePr w:wrap="around" w:vAnchor="text" w:hAnchor="margin" w:xAlign="right" w:y="1"/>
+      <w:rPr>
+        <w:rStyle w:val="PageNumber"/>
+      </w:rPr>
+    </w:pPr>
+    <w:r>
+      <w:rPr>
+        <w:rStyle w:val="PageNumber"/>
+      </w:rPr>
+      <w:fldChar w:fldCharType="begin"/>
+    </w:r>
+    <w:r>
+      <w:rPr>
+        <w:rStyle w:val="PageNumber"/>
+      </w:rPr>
+      <w:instrText xml:space="preserve">PAGE  </w:instrText>
+    </w:r>
+    <w:r>
+      <w:rPr>
+        <w:rStyle w:val="PageNumber"/>
+      </w:rPr>
+      <w:fldChar w:fldCharType="end"/>
+    </w:r>
+  </w:p>
+  <w:p>
+    <w:pPr>
+      <w:pStyle w:val="Header"/>
+      <w:ind w:right="360"/>
+    </w:pPr>
+  </w:p>
+</w:hdr>
+</file>
+
+<file path=word/header2.xml><?xml version="1.0" encoding="utf-8"?>
+<w:hdr xmlns:ve="http://schemas.openxmlformats.org/markup-compatibility/2006" xmlns:o="urn:schemas-microsoft-com:office:office" xmlns:r="http://schemas.openxmlformats.org/officeDocument/2006/relationships" xmlns:m="http://schemas.openxmlformats.org/officeDocument/2006/math" xmlns:v="urn:schemas-microsoft-com:vml" xmlns:wp="http://schemas.openxmlformats.org/drawingml/2006/wordprocessingDrawing" xmlns:w10="urn:schemas-microsoft-com:office:word" xmlns:w="http://schemas.openxmlformats.org/wordprocessingml/2006/main" xmlns:wne="http://schemas.microsoft.com/office/word/2006/wordml">
+  <w:p>
+    <w:pPr>
+      <w:pStyle w:val="Header"/>
+      <w:ind w:right="360"/>
+      <w:jc w:val="both"/>
+    </w:pPr>
+    <w:r>
+      <w:rPr>
+        <w:rFonts w:hint="eastAsia"/>
+      </w:rPr>
+      <w:t>广州恒微机电设备有限公司</w:t>
+    </w:r>
+  </w:p>
+</w:hdr>
+</file>
+
 <file path=word/numbering.xml><?xml version="1.0" encoding="utf-8"?>
-<w:numbering xmlns:wpc="http://schemas.microsoft.com/office/word/2010/wordprocessingCanvas" xmlns:cx="http://schemas.microsoft.com/office/drawing/2014/chartex" xmlns:cx1="http://schemas.microsoft.com/office/drawing/2015/9/8/chartex" xmlns:cx2="http://schemas.microsoft.com/office/drawing/2015/10/21/chartex" xmlns:cx3="http://schemas.microsoft.com/office/drawing/2016/5/9/chartex" xmlns:cx4="http://schemas.microsoft.com/office/drawing/2016/5/10/chartex" xmlns:cx5="http://schemas.microsoft.com/office/drawing/2016/5/11/chartex" xmlns:cx6="http://schemas.microsoft.com/office/drawing/2016/5/12/chartex" xmlns:cx7="http://schemas.microsoft.com/office/drawing/2016/5/13/chartex" xmlns:cx8="http://schemas.microsoft.com/office/drawing/2016/5/14/chartex" xmlns:mc="http://schemas.openxmlformats.org/markup-compatibility/2006" xmlns:o="urn:schemas-microsoft-com:office:office" xmlns:r="http://schemas.openxmlformats.org/officeDocument/2006/relationships" xmlns:m="http://schemas.openxmlformats.org/officeDocument/2006/math" xmlns:v="urn:schemas-microsoft-com:vml" xmlns:wp14="http://schemas.microsoft.com/office/word/2010/wordprocessingDrawing" xmlns:wp="http://schemas.openxmlformats.org/drawingml/2006/wordprocessingDrawing" xmlns:w10="urn:schemas-microsoft-com:office:word" xmlns:w="http://schemas.openxmlformats.org/wordprocessingml/2006/main" xmlns:w14="http://schemas.microsoft.com/office/word/2010/wordml" xmlns:w15="http://schemas.microsoft.com/office/word/2012/wordml" xmlns:w16se="http://schemas.microsoft.com/office/word/2015/wordml/symex" xmlns:wpg="http://schemas.microsoft.com/office/word/2010/wordprocessingGroup" xmlns:wpi="http://schemas.microsoft.com/office/word/2010/wordprocessingInk" xmlns:wne="http://schemas.microsoft.com/office/word/2006/wordml" xmlns:wps="http://schemas.microsoft.com/office/word/2010/wordprocessingShape" mc:Ignorable="w14 w15 w16se wp14">
-  <w:abstractNum w:abstractNumId="0" w15:restartNumberingAfterBreak="0">
+<w:numbering xmlns:ve="http://schemas.openxmlformats.org/markup-compatibility/2006" xmlns:o="urn:schemas-microsoft-com:office:office" xmlns:r="http://schemas.openxmlformats.org/officeDocument/2006/relationships" xmlns:m="http://schemas.openxmlformats.org/officeDocument/2006/math" xmlns:v="urn:schemas-microsoft-com:vml" xmlns:wp="http://schemas.openxmlformats.org/drawingml/2006/wordprocessingDrawing" xmlns:w10="urn:schemas-microsoft-com:office:word" xmlns:w="http://schemas.openxmlformats.org/wordprocessingml/2006/main" xmlns:wne="http://schemas.microsoft.com/office/word/2006/wordml">
+  <w:abstractNum w:abstractNumId="0">
     <w:nsid w:val="FFFFFF7C"/>
     <w:multiLevelType w:val="singleLevel"/>
-    <w:tmpl w:val="A5DA2E0C"/>
+    <w:tmpl w:val="D9D2DBA4"/>
     <w:lvl w:ilvl="0">
       <w:start w:val="1"/>
       <w:numFmt w:val="decimal"/>
@@ -2192,10 +3392,10 @@
       </w:rPr>
     </w:lvl>
   </w:abstractNum>
-  <w:abstractNum w:abstractNumId="1" w15:restartNumberingAfterBreak="0">
+  <w:abstractNum w:abstractNumId="1">
     <w:nsid w:val="FFFFFF7D"/>
     <w:multiLevelType w:val="singleLevel"/>
-    <w:tmpl w:val="6B784F78"/>
+    <w:tmpl w:val="CE308F7A"/>
     <w:lvl w:ilvl="0">
       <w:start w:val="1"/>
       <w:numFmt w:val="decimal"/>
@@ -2212,10 +3412,10 @@
       </w:rPr>
     </w:lvl>
   </w:abstractNum>
-  <w:abstractNum w:abstractNumId="2" w15:restartNumberingAfterBreak="0">
+  <w:abstractNum w:abstractNumId="2">
     <w:nsid w:val="FFFFFF7E"/>
     <w:multiLevelType w:val="singleLevel"/>
-    <w:tmpl w:val="7C32F35E"/>
+    <w:tmpl w:val="DB3C4C6A"/>
     <w:lvl w:ilvl="0">
       <w:start w:val="1"/>
       <w:numFmt w:val="decimal"/>
@@ -2232,10 +3432,10 @@
       </w:rPr>
     </w:lvl>
   </w:abstractNum>
-  <w:abstractNum w:abstractNumId="3" w15:restartNumberingAfterBreak="0">
+  <w:abstractNum w:abstractNumId="3">
     <w:nsid w:val="FFFFFF7F"/>
     <w:multiLevelType w:val="singleLevel"/>
-    <w:tmpl w:val="6E0080CE"/>
+    <w:tmpl w:val="6AFEF90C"/>
     <w:lvl w:ilvl="0">
       <w:start w:val="1"/>
       <w:numFmt w:val="decimal"/>
@@ -2252,10 +3452,10 @@
       </w:rPr>
     </w:lvl>
   </w:abstractNum>
-  <w:abstractNum w:abstractNumId="4" w15:restartNumberingAfterBreak="0">
+  <w:abstractNum w:abstractNumId="4">
     <w:nsid w:val="FFFFFF80"/>
     <w:multiLevelType w:val="singleLevel"/>
-    <w:tmpl w:val="11FAF298"/>
+    <w:tmpl w:val="DA48AD7A"/>
     <w:lvl w:ilvl="0">
       <w:start w:val="1"/>
       <w:numFmt w:val="bullet"/>
@@ -2272,10 +3472,10 @@
       </w:rPr>
     </w:lvl>
   </w:abstractNum>
-  <w:abstractNum w:abstractNumId="5" w15:restartNumberingAfterBreak="0">
+  <w:abstractNum w:abstractNumId="5">
     <w:nsid w:val="FFFFFF81"/>
     <w:multiLevelType w:val="singleLevel"/>
-    <w:tmpl w:val="863E6C3A"/>
+    <w:tmpl w:val="3C9C83AC"/>
     <w:lvl w:ilvl="0">
       <w:start w:val="1"/>
       <w:numFmt w:val="bullet"/>
@@ -2292,10 +3492,10 @@
       </w:rPr>
     </w:lvl>
   </w:abstractNum>
-  <w:abstractNum w:abstractNumId="6" w15:restartNumberingAfterBreak="0">
+  <w:abstractNum w:abstractNumId="6">
     <w:nsid w:val="FFFFFF82"/>
     <w:multiLevelType w:val="singleLevel"/>
-    <w:tmpl w:val="10AC12D8"/>
+    <w:tmpl w:val="B6A097E8"/>
     <w:lvl w:ilvl="0">
       <w:start w:val="1"/>
       <w:numFmt w:val="bullet"/>
@@ -2312,10 +3512,10 @@
       </w:rPr>
     </w:lvl>
   </w:abstractNum>
-  <w:abstractNum w:abstractNumId="7" w15:restartNumberingAfterBreak="0">
+  <w:abstractNum w:abstractNumId="7">
     <w:nsid w:val="FFFFFF83"/>
     <w:multiLevelType w:val="singleLevel"/>
-    <w:tmpl w:val="3F7625E4"/>
+    <w:tmpl w:val="206C23CC"/>
     <w:lvl w:ilvl="0">
       <w:start w:val="1"/>
       <w:numFmt w:val="bullet"/>
@@ -2332,10 +3532,10 @@
       </w:rPr>
     </w:lvl>
   </w:abstractNum>
-  <w:abstractNum w:abstractNumId="8" w15:restartNumberingAfterBreak="0">
+  <w:abstractNum w:abstractNumId="8">
     <w:nsid w:val="FFFFFF88"/>
     <w:multiLevelType w:val="singleLevel"/>
-    <w:tmpl w:val="8746FF10"/>
+    <w:tmpl w:val="AB6820A2"/>
     <w:lvl w:ilvl="0">
       <w:start w:val="1"/>
       <w:numFmt w:val="decimal"/>
@@ -2352,10 +3552,10 @@
       </w:rPr>
     </w:lvl>
   </w:abstractNum>
-  <w:abstractNum w:abstractNumId="9" w15:restartNumberingAfterBreak="0">
+  <w:abstractNum w:abstractNumId="9">
     <w:nsid w:val="FFFFFF89"/>
     <w:multiLevelType w:val="singleLevel"/>
-    <w:tmpl w:val="C694D574"/>
+    <w:tmpl w:val="C43E129A"/>
     <w:lvl w:ilvl="0">
       <w:start w:val="1"/>
       <w:numFmt w:val="bullet"/>
@@ -2372,7 +3572,7 @@
       </w:rPr>
     </w:lvl>
   </w:abstractNum>
-  <w:abstractNum w:abstractNumId="10" w15:restartNumberingAfterBreak="0">
+  <w:abstractNum w:abstractNumId="10">
     <w:nsid w:val="06A061D6"/>
     <w:multiLevelType w:val="hybridMultilevel"/>
     <w:tmpl w:val="3370C87A"/>
@@ -2485,7 +3685,7 @@
       </w:rPr>
     </w:lvl>
   </w:abstractNum>
-  <w:abstractNum w:abstractNumId="11" w15:restartNumberingAfterBreak="0">
+  <w:abstractNum w:abstractNumId="11">
     <w:nsid w:val="335C090B"/>
     <w:multiLevelType w:val="hybridMultilevel"/>
     <w:tmpl w:val="1B5C06E6"/>
@@ -2598,7 +3798,7 @@
       </w:rPr>
     </w:lvl>
   </w:abstractNum>
-  <w:abstractNum w:abstractNumId="12" w15:restartNumberingAfterBreak="0">
+  <w:abstractNum w:abstractNumId="12">
     <w:nsid w:val="368F4924"/>
     <w:multiLevelType w:val="hybridMultilevel"/>
     <w:tmpl w:val="C05038B0"/>
@@ -2711,7 +3911,147 @@
       </w:rPr>
     </w:lvl>
   </w:abstractNum>
-  <w:abstractNum w:abstractNumId="13" w15:restartNumberingAfterBreak="0">
+  <w:abstractNum w:abstractNumId="13">
+    <w:nsid w:val="36DF42A5"/>
+    <w:multiLevelType w:val="hybridMultilevel"/>
+    <w:tmpl w:val="558AF90A"/>
+    <w:lvl w:ilvl="0" w:tplc="0409000F">
+      <w:start w:val="1"/>
+      <w:numFmt w:val="decimal"/>
+      <w:lvlText w:val="%1."/>
+      <w:lvlJc w:val="left"/>
+      <w:pPr>
+        <w:tabs>
+          <w:tab w:val="num" w:pos="420"/>
+        </w:tabs>
+        <w:ind w:left="420" w:hanging="420"/>
+      </w:pPr>
+      <w:rPr>
+        <w:rFonts w:cs="Times New Roman"/>
+      </w:rPr>
+    </w:lvl>
+    <w:lvl w:ilvl="1" w:tplc="04090013">
+      <w:start w:val="1"/>
+      <w:numFmt w:val="chineseCountingThousand"/>
+      <w:lvlText w:val="%2、"/>
+      <w:lvlJc w:val="left"/>
+      <w:pPr>
+        <w:tabs>
+          <w:tab w:val="num" w:pos="840"/>
+        </w:tabs>
+        <w:ind w:left="840" w:hanging="420"/>
+      </w:pPr>
+      <w:rPr>
+        <w:rFonts w:cs="Times New Roman"/>
+      </w:rPr>
+    </w:lvl>
+    <w:lvl w:ilvl="2" w:tplc="04090017">
+      <w:start w:val="1"/>
+      <w:numFmt w:val="chineseCountingThousand"/>
+      <w:lvlText w:val="(%3)"/>
+      <w:lvlJc w:val="left"/>
+      <w:pPr>
+        <w:tabs>
+          <w:tab w:val="num" w:pos="1260"/>
+        </w:tabs>
+        <w:ind w:left="1260" w:hanging="420"/>
+      </w:pPr>
+      <w:rPr>
+        <w:rFonts w:cs="Times New Roman"/>
+      </w:rPr>
+    </w:lvl>
+    <w:lvl w:ilvl="3" w:tplc="0409000F" w:tentative="1">
+      <w:start w:val="1"/>
+      <w:numFmt w:val="decimal"/>
+      <w:lvlText w:val="%4."/>
+      <w:lvlJc w:val="left"/>
+      <w:pPr>
+        <w:tabs>
+          <w:tab w:val="num" w:pos="1680"/>
+        </w:tabs>
+        <w:ind w:left="1680" w:hanging="420"/>
+      </w:pPr>
+      <w:rPr>
+        <w:rFonts w:cs="Times New Roman"/>
+      </w:rPr>
+    </w:lvl>
+    <w:lvl w:ilvl="4" w:tplc="04090019" w:tentative="1">
+      <w:start w:val="1"/>
+      <w:numFmt w:val="lowerLetter"/>
+      <w:lvlText w:val="%5)"/>
+      <w:lvlJc w:val="left"/>
+      <w:pPr>
+        <w:tabs>
+          <w:tab w:val="num" w:pos="2100"/>
+        </w:tabs>
+        <w:ind w:left="2100" w:hanging="420"/>
+      </w:pPr>
+      <w:rPr>
+        <w:rFonts w:cs="Times New Roman"/>
+      </w:rPr>
+    </w:lvl>
+    <w:lvl w:ilvl="5" w:tplc="0409001B" w:tentative="1">
+      <w:start w:val="1"/>
+      <w:numFmt w:val="lowerRoman"/>
+      <w:lvlText w:val="%6."/>
+      <w:lvlJc w:val="right"/>
+      <w:pPr>
+        <w:tabs>
+          <w:tab w:val="num" w:pos="2520"/>
+        </w:tabs>
+        <w:ind w:left="2520" w:hanging="420"/>
+      </w:pPr>
+      <w:rPr>
+        <w:rFonts w:cs="Times New Roman"/>
+      </w:rPr>
+    </w:lvl>
+    <w:lvl w:ilvl="6" w:tplc="0409000F" w:tentative="1">
+      <w:start w:val="1"/>
+      <w:numFmt w:val="decimal"/>
+      <w:lvlText w:val="%7."/>
+      <w:lvlJc w:val="left"/>
+      <w:pPr>
+        <w:tabs>
+          <w:tab w:val="num" w:pos="2940"/>
+        </w:tabs>
+        <w:ind w:left="2940" w:hanging="420"/>
+      </w:pPr>
+      <w:rPr>
+        <w:rFonts w:cs="Times New Roman"/>
+      </w:rPr>
+    </w:lvl>
+    <w:lvl w:ilvl="7" w:tplc="04090019" w:tentative="1">
+      <w:start w:val="1"/>
+      <w:numFmt w:val="lowerLetter"/>
+      <w:lvlText w:val="%8)"/>
+      <w:lvlJc w:val="left"/>
+      <w:pPr>
+        <w:tabs>
+          <w:tab w:val="num" w:pos="3360"/>
+        </w:tabs>
+        <w:ind w:left="3360" w:hanging="420"/>
+      </w:pPr>
+      <w:rPr>
+        <w:rFonts w:cs="Times New Roman"/>
+      </w:rPr>
+    </w:lvl>
+    <w:lvl w:ilvl="8" w:tplc="0409001B" w:tentative="1">
+      <w:start w:val="1"/>
+      <w:numFmt w:val="lowerRoman"/>
+      <w:lvlText w:val="%9."/>
+      <w:lvlJc w:val="right"/>
+      <w:pPr>
+        <w:tabs>
+          <w:tab w:val="num" w:pos="3780"/>
+        </w:tabs>
+        <w:ind w:left="3780" w:hanging="420"/>
+      </w:pPr>
+      <w:rPr>
+        <w:rFonts w:cs="Times New Roman"/>
+      </w:rPr>
+    </w:lvl>
+  </w:abstractNum>
+  <w:abstractNum w:abstractNumId="14">
     <w:nsid w:val="3E0205BB"/>
     <w:multiLevelType w:val="hybridMultilevel"/>
     <w:tmpl w:val="5AEC7E42"/>
@@ -2827,7 +4167,7 @@
       </w:rPr>
     </w:lvl>
   </w:abstractNum>
-  <w:abstractNum w:abstractNumId="14" w15:restartNumberingAfterBreak="0">
+  <w:abstractNum w:abstractNumId="15">
     <w:nsid w:val="482B6126"/>
     <w:multiLevelType w:val="multilevel"/>
     <w:tmpl w:val="72A23572"/>
@@ -2943,7 +4283,7 @@
       </w:rPr>
     </w:lvl>
   </w:abstractNum>
-  <w:abstractNum w:abstractNumId="15" w15:restartNumberingAfterBreak="0">
+  <w:abstractNum w:abstractNumId="16">
     <w:nsid w:val="54DA6402"/>
     <w:multiLevelType w:val="hybridMultilevel"/>
     <w:tmpl w:val="C506EED8"/>
@@ -3056,7 +4396,7 @@
       </w:rPr>
     </w:lvl>
   </w:abstractNum>
-  <w:abstractNum w:abstractNumId="16" w15:restartNumberingAfterBreak="0">
+  <w:abstractNum w:abstractNumId="17">
     <w:nsid w:val="62DA0A9C"/>
     <w:multiLevelType w:val="multilevel"/>
     <w:tmpl w:val="72A23572"/>
@@ -3172,7 +4512,7 @@
       </w:rPr>
     </w:lvl>
   </w:abstractNum>
-  <w:abstractNum w:abstractNumId="17" w15:restartNumberingAfterBreak="0">
+  <w:abstractNum w:abstractNumId="18">
     <w:nsid w:val="634E623E"/>
     <w:multiLevelType w:val="multilevel"/>
     <w:tmpl w:val="ECEEEC5E"/>
@@ -3286,7 +4626,7 @@
     </w:lvl>
   </w:abstractNum>
   <w:num w:numId="1">
-    <w:abstractNumId w:val="13"/>
+    <w:abstractNumId w:val="14"/>
   </w:num>
   <w:num w:numId="2">
     <w:abstractNumId w:val="10"/>
@@ -3298,7 +4638,7 @@
     <w:abstractNumId w:val="12"/>
   </w:num>
   <w:num w:numId="5">
-    <w:abstractNumId w:val="15"/>
+    <w:abstractNumId w:val="16"/>
   </w:num>
   <w:num w:numId="6">
     <w:abstractNumId w:val="8"/>
@@ -3331,405 +4671,174 @@
     <w:abstractNumId w:val="4"/>
   </w:num>
   <w:num w:numId="16">
+    <w:abstractNumId w:val="18"/>
+  </w:num>
+  <w:num w:numId="17">
+    <w:abstractNumId w:val="15"/>
+  </w:num>
+  <w:num w:numId="18">
     <w:abstractNumId w:val="17"/>
   </w:num>
-  <w:num w:numId="17">
-    <w:abstractNumId w:val="14"/>
-  </w:num>
-  <w:num w:numId="18">
-    <w:abstractNumId w:val="16"/>
+  <w:num w:numId="19">
+    <w:abstractNumId w:val="13"/>
   </w:num>
 </w:numbering>
 </file>
 
 <file path=word/styles.xml><?xml version="1.0" encoding="utf-8"?>
-<w:styles xmlns:mc="http://schemas.openxmlformats.org/markup-compatibility/2006" xmlns:r="http://schemas.openxmlformats.org/officeDocument/2006/relationships" xmlns:w="http://schemas.openxmlformats.org/wordprocessingml/2006/main" xmlns:w14="http://schemas.microsoft.com/office/word/2010/wordml" xmlns:w15="http://schemas.microsoft.com/office/word/2012/wordml" xmlns:w16se="http://schemas.microsoft.com/office/word/2015/wordml/symex" mc:Ignorable="w14 w15 w16se">
+<w:styles xmlns:r="http://schemas.openxmlformats.org/officeDocument/2006/relationships" xmlns:w="http://schemas.openxmlformats.org/wordprocessingml/2006/main">
   <w:docDefaults>
     <w:rPrDefault>
       <w:rPr>
         <w:rFonts w:ascii="等线" w:eastAsia="等线" w:hAnsi="等线" w:cs="Times New Roman"/>
+        <w:kern w:val="2"/>
+        <w:sz w:val="21"/>
+        <w:szCs w:val="22"/>
         <w:lang w:val="en-US" w:eastAsia="zh-CN" w:bidi="ar-SA"/>
       </w:rPr>
     </w:rPrDefault>
     <w:pPrDefault/>
   </w:docDefaults>
-  <w:latentStyles w:defLockedState="0" w:defUIPriority="99" w:defSemiHidden="0" w:defUnhideWhenUsed="0" w:defQFormat="0" w:count="374">
-    <w:lsdException w:name="Normal" w:locked="1" w:uiPriority="0" w:qFormat="1"/>
-    <w:lsdException w:name="heading 1" w:locked="1" w:uiPriority="0" w:qFormat="1"/>
-    <w:lsdException w:name="heading 2" w:locked="1" w:semiHidden="1" w:uiPriority="0" w:unhideWhenUsed="1" w:qFormat="1"/>
-    <w:lsdException w:name="heading 3" w:locked="1" w:semiHidden="1" w:uiPriority="0" w:unhideWhenUsed="1" w:qFormat="1"/>
-    <w:lsdException w:name="heading 4" w:locked="1" w:semiHidden="1" w:uiPriority="0" w:unhideWhenUsed="1" w:qFormat="1"/>
-    <w:lsdException w:name="heading 5" w:locked="1" w:semiHidden="1" w:uiPriority="0" w:unhideWhenUsed="1" w:qFormat="1"/>
-    <w:lsdException w:name="heading 6" w:locked="1" w:semiHidden="1" w:uiPriority="0" w:unhideWhenUsed="1" w:qFormat="1"/>
-    <w:lsdException w:name="heading 7" w:locked="1" w:semiHidden="1" w:uiPriority="0" w:unhideWhenUsed="1" w:qFormat="1"/>
-    <w:lsdException w:name="heading 8" w:locked="1" w:semiHidden="1" w:uiPriority="0" w:unhideWhenUsed="1" w:qFormat="1"/>
-    <w:lsdException w:name="heading 9" w:locked="1" w:semiHidden="1" w:uiPriority="0" w:unhideWhenUsed="1" w:qFormat="1"/>
-    <w:lsdException w:name="index 1" w:semiHidden="1" w:unhideWhenUsed="1"/>
-    <w:lsdException w:name="index 2" w:semiHidden="1" w:unhideWhenUsed="1"/>
-    <w:lsdException w:name="index 3" w:semiHidden="1" w:unhideWhenUsed="1"/>
-    <w:lsdException w:name="index 4" w:semiHidden="1" w:unhideWhenUsed="1"/>
-    <w:lsdException w:name="index 5" w:semiHidden="1" w:unhideWhenUsed="1"/>
-    <w:lsdException w:name="index 6" w:semiHidden="1" w:unhideWhenUsed="1"/>
-    <w:lsdException w:name="index 7" w:semiHidden="1" w:unhideWhenUsed="1"/>
-    <w:lsdException w:name="index 8" w:semiHidden="1" w:unhideWhenUsed="1"/>
-    <w:lsdException w:name="index 9" w:semiHidden="1" w:unhideWhenUsed="1"/>
-    <w:lsdException w:name="toc 1" w:locked="1" w:uiPriority="0"/>
-    <w:lsdException w:name="toc 2" w:locked="1" w:uiPriority="0"/>
-    <w:lsdException w:name="toc 3" w:locked="1" w:uiPriority="0"/>
-    <w:lsdException w:name="toc 4" w:locked="1" w:uiPriority="0"/>
-    <w:lsdException w:name="toc 5" w:locked="1" w:uiPriority="0"/>
-    <w:lsdException w:name="toc 6" w:locked="1" w:uiPriority="0"/>
-    <w:lsdException w:name="toc 7" w:locked="1" w:uiPriority="0"/>
-    <w:lsdException w:name="toc 8" w:locked="1" w:uiPriority="0"/>
-    <w:lsdException w:name="toc 9" w:locked="1" w:uiPriority="0"/>
-    <w:lsdException w:name="Normal Indent" w:semiHidden="1" w:unhideWhenUsed="1"/>
-    <w:lsdException w:name="footnote text" w:semiHidden="1" w:unhideWhenUsed="1"/>
-    <w:lsdException w:name="annotation text" w:semiHidden="1" w:unhideWhenUsed="1"/>
-    <w:lsdException w:name="header" w:semiHidden="1" w:unhideWhenUsed="1"/>
-    <w:lsdException w:name="footer" w:semiHidden="1" w:unhideWhenUsed="1"/>
-    <w:lsdException w:name="index heading" w:semiHidden="1" w:unhideWhenUsed="1"/>
-    <w:lsdException w:name="caption" w:locked="1" w:semiHidden="1" w:uiPriority="0" w:unhideWhenUsed="1" w:qFormat="1"/>
-    <w:lsdException w:name="table of figures" w:semiHidden="1" w:unhideWhenUsed="1"/>
-    <w:lsdException w:name="envelope address" w:semiHidden="1" w:unhideWhenUsed="1"/>
-    <w:lsdException w:name="envelope return" w:semiHidden="1" w:unhideWhenUsed="1"/>
-    <w:lsdException w:name="footnote reference" w:semiHidden="1" w:unhideWhenUsed="1"/>
-    <w:lsdException w:name="annotation reference" w:semiHidden="1" w:unhideWhenUsed="1"/>
-    <w:lsdException w:name="line number" w:semiHidden="1" w:unhideWhenUsed="1"/>
-    <w:lsdException w:name="page number" w:semiHidden="1" w:unhideWhenUsed="1"/>
-    <w:lsdException w:name="endnote reference" w:semiHidden="1" w:unhideWhenUsed="1"/>
-    <w:lsdException w:name="endnote text" w:semiHidden="1" w:unhideWhenUsed="1"/>
-    <w:lsdException w:name="table of authorities" w:semiHidden="1" w:unhideWhenUsed="1"/>
-    <w:lsdException w:name="macro" w:semiHidden="1" w:unhideWhenUsed="1"/>
-    <w:lsdException w:name="toa heading" w:semiHidden="1" w:unhideWhenUsed="1"/>
-    <w:lsdException w:name="List" w:semiHidden="1" w:unhideWhenUsed="1"/>
-    <w:lsdException w:name="List Bullet" w:semiHidden="1" w:unhideWhenUsed="1"/>
-    <w:lsdException w:name="List Number" w:semiHidden="1" w:unhideWhenUsed="1"/>
-    <w:lsdException w:name="List 2" w:semiHidden="1" w:unhideWhenUsed="1"/>
-    <w:lsdException w:name="List 3" w:semiHidden="1" w:unhideWhenUsed="1"/>
-    <w:lsdException w:name="List 4" w:semiHidden="1" w:unhideWhenUsed="1"/>
-    <w:lsdException w:name="List 5" w:semiHidden="1" w:unhideWhenUsed="1"/>
-    <w:lsdException w:name="List Bullet 2" w:semiHidden="1" w:unhideWhenUsed="1"/>
-    <w:lsdException w:name="List Bullet 3" w:semiHidden="1" w:unhideWhenUsed="1"/>
-    <w:lsdException w:name="List Bullet 4" w:semiHidden="1" w:unhideWhenUsed="1"/>
-    <w:lsdException w:name="List Bullet 5" w:semiHidden="1" w:unhideWhenUsed="1"/>
-    <w:lsdException w:name="List Number 2" w:semiHidden="1" w:unhideWhenUsed="1"/>
-    <w:lsdException w:name="List Number 3" w:semiHidden="1" w:unhideWhenUsed="1"/>
-    <w:lsdException w:name="List Number 4" w:semiHidden="1" w:unhideWhenUsed="1"/>
-    <w:lsdException w:name="List Number 5" w:semiHidden="1" w:unhideWhenUsed="1"/>
-    <w:lsdException w:name="Title" w:locked="1" w:uiPriority="0" w:qFormat="1"/>
-    <w:lsdException w:name="Closing" w:semiHidden="1" w:unhideWhenUsed="1"/>
-    <w:lsdException w:name="Signature" w:semiHidden="1" w:unhideWhenUsed="1"/>
-    <w:lsdException w:name="Default Paragraph Font" w:locked="1" w:uiPriority="0"/>
-    <w:lsdException w:name="Body Text" w:semiHidden="1" w:unhideWhenUsed="1"/>
-    <w:lsdException w:name="Body Text Indent" w:semiHidden="1" w:unhideWhenUsed="1"/>
-    <w:lsdException w:name="List Continue" w:semiHidden="1" w:unhideWhenUsed="1"/>
-    <w:lsdException w:name="List Continue 2" w:semiHidden="1" w:unhideWhenUsed="1"/>
-    <w:lsdException w:name="List Continue 3" w:semiHidden="1" w:unhideWhenUsed="1"/>
-    <w:lsdException w:name="List Continue 4" w:semiHidden="1" w:unhideWhenUsed="1"/>
-    <w:lsdException w:name="List Continue 5" w:semiHidden="1" w:unhideWhenUsed="1"/>
-    <w:lsdException w:name="Message Header" w:semiHidden="1" w:unhideWhenUsed="1"/>
-    <w:lsdException w:name="Subtitle" w:locked="1" w:uiPriority="0" w:qFormat="1"/>
-    <w:lsdException w:name="Salutation" w:semiHidden="1" w:unhideWhenUsed="1"/>
-    <w:lsdException w:name="Date" w:semiHidden="1" w:unhideWhenUsed="1"/>
-    <w:lsdException w:name="Body Text First Indent" w:semiHidden="1" w:unhideWhenUsed="1"/>
-    <w:lsdException w:name="Body Text First Indent 2" w:semiHidden="1" w:unhideWhenUsed="1"/>
-    <w:lsdException w:name="Note Heading" w:semiHidden="1" w:unhideWhenUsed="1"/>
-    <w:lsdException w:name="Body Text 2" w:semiHidden="1" w:unhideWhenUsed="1"/>
-    <w:lsdException w:name="Body Text 3" w:semiHidden="1" w:unhideWhenUsed="1"/>
-    <w:lsdException w:name="Body Text Indent 2" w:semiHidden="1" w:unhideWhenUsed="1"/>
-    <w:lsdException w:name="Body Text Indent 3" w:semiHidden="1" w:unhideWhenUsed="1"/>
-    <w:lsdException w:name="Block Text" w:semiHidden="1" w:unhideWhenUsed="1"/>
-    <w:lsdException w:name="Hyperlink" w:semiHidden="1" w:unhideWhenUsed="1"/>
-    <w:lsdException w:name="FollowedHyperlink" w:semiHidden="1" w:unhideWhenUsed="1"/>
-    <w:lsdException w:name="Strong" w:locked="1" w:uiPriority="0" w:qFormat="1"/>
-    <w:lsdException w:name="Emphasis" w:locked="1" w:uiPriority="0" w:qFormat="1"/>
-    <w:lsdException w:name="Document Map" w:semiHidden="1" w:unhideWhenUsed="1"/>
-    <w:lsdException w:name="Plain Text" w:semiHidden="1" w:unhideWhenUsed="1"/>
-    <w:lsdException w:name="E-mail Signature" w:semiHidden="1" w:unhideWhenUsed="1"/>
-    <w:lsdException w:name="HTML Top of Form" w:semiHidden="1" w:unhideWhenUsed="1"/>
-    <w:lsdException w:name="HTML Bottom of Form" w:semiHidden="1" w:unhideWhenUsed="1"/>
-    <w:lsdException w:name="Normal (Web)" w:semiHidden="1" w:unhideWhenUsed="1"/>
-    <w:lsdException w:name="HTML Acronym" w:semiHidden="1" w:unhideWhenUsed="1"/>
-    <w:lsdException w:name="HTML Address" w:semiHidden="1" w:unhideWhenUsed="1"/>
-    <w:lsdException w:name="HTML Cite" w:semiHidden="1" w:unhideWhenUsed="1"/>
-    <w:lsdException w:name="HTML Code" w:semiHidden="1" w:unhideWhenUsed="1"/>
-    <w:lsdException w:name="HTML Definition" w:semiHidden="1" w:unhideWhenUsed="1"/>
-    <w:lsdException w:name="HTML Keyboard" w:semiHidden="1" w:unhideWhenUsed="1"/>
-    <w:lsdException w:name="HTML Preformatted" w:semiHidden="1" w:unhideWhenUsed="1"/>
-    <w:lsdException w:name="HTML Sample" w:semiHidden="1" w:unhideWhenUsed="1"/>
-    <w:lsdException w:name="HTML Typewriter" w:semiHidden="1" w:unhideWhenUsed="1"/>
-    <w:lsdException w:name="HTML Variable" w:semiHidden="1" w:unhideWhenUsed="1"/>
-    <w:lsdException w:name="Normal Table" w:semiHidden="1" w:unhideWhenUsed="1"/>
-    <w:lsdException w:name="annotation subject" w:semiHidden="1" w:unhideWhenUsed="1"/>
-    <w:lsdException w:name="No List" w:semiHidden="1" w:unhideWhenUsed="1"/>
-    <w:lsdException w:name="Outline List 1" w:semiHidden="1" w:unhideWhenUsed="1"/>
-    <w:lsdException w:name="Outline List 2" w:semiHidden="1" w:unhideWhenUsed="1"/>
-    <w:lsdException w:name="Outline List 3" w:semiHidden="1" w:unhideWhenUsed="1"/>
-    <w:lsdException w:name="Table Simple 1" w:semiHidden="1" w:unhideWhenUsed="1"/>
-    <w:lsdException w:name="Table Simple 2" w:semiHidden="1" w:unhideWhenUsed="1"/>
-    <w:lsdException w:name="Table Simple 3" w:semiHidden="1" w:unhideWhenUsed="1"/>
-    <w:lsdException w:name="Table Classic 1" w:semiHidden="1" w:unhideWhenUsed="1"/>
-    <w:lsdException w:name="Table Classic 2" w:semiHidden="1" w:unhideWhenUsed="1"/>
-    <w:lsdException w:name="Table Classic 3" w:semiHidden="1" w:unhideWhenUsed="1"/>
-    <w:lsdException w:name="Table Classic 4" w:semiHidden="1" w:unhideWhenUsed="1"/>
-    <w:lsdException w:name="Table Colorful 1" w:semiHidden="1" w:unhideWhenUsed="1"/>
-    <w:lsdException w:name="Table Colorful 2" w:semiHidden="1" w:unhideWhenUsed="1"/>
-    <w:lsdException w:name="Table Colorful 3" w:semiHidden="1" w:unhideWhenUsed="1"/>
-    <w:lsdException w:name="Table Columns 1" w:semiHidden="1" w:unhideWhenUsed="1"/>
-    <w:lsdException w:name="Table Columns 2" w:semiHidden="1" w:unhideWhenUsed="1"/>
-    <w:lsdException w:name="Table Columns 3" w:semiHidden="1" w:unhideWhenUsed="1"/>
-    <w:lsdException w:name="Table Columns 4" w:semiHidden="1" w:unhideWhenUsed="1"/>
-    <w:lsdException w:name="Table Columns 5" w:semiHidden="1" w:unhideWhenUsed="1"/>
-    <w:lsdException w:name="Table Grid 1" w:semiHidden="1" w:unhideWhenUsed="1"/>
-    <w:lsdException w:name="Table Grid 2" w:semiHidden="1" w:unhideWhenUsed="1"/>
-    <w:lsdException w:name="Table Grid 3" w:semiHidden="1" w:unhideWhenUsed="1"/>
-    <w:lsdException w:name="Table Grid 4" w:semiHidden="1" w:unhideWhenUsed="1"/>
-    <w:lsdException w:name="Table Grid 5" w:semiHidden="1" w:unhideWhenUsed="1"/>
-    <w:lsdException w:name="Table Grid 6" w:semiHidden="1" w:unhideWhenUsed="1"/>
-    <w:lsdException w:name="Table Grid 7" w:semiHidden="1" w:unhideWhenUsed="1"/>
-    <w:lsdException w:name="Table Grid 8" w:semiHidden="1" w:unhideWhenUsed="1"/>
-    <w:lsdException w:name="Table List 1" w:semiHidden="1" w:unhideWhenUsed="1"/>
-    <w:lsdException w:name="Table List 2" w:semiHidden="1" w:unhideWhenUsed="1"/>
-    <w:lsdException w:name="Table List 3" w:semiHidden="1" w:unhideWhenUsed="1"/>
-    <w:lsdException w:name="Table List 4" w:semiHidden="1" w:unhideWhenUsed="1"/>
-    <w:lsdException w:name="Table List 5" w:semiHidden="1" w:unhideWhenUsed="1"/>
-    <w:lsdException w:name="Table List 6" w:semiHidden="1" w:unhideWhenUsed="1"/>
-    <w:lsdException w:name="Table List 7" w:semiHidden="1" w:unhideWhenUsed="1"/>
-    <w:lsdException w:name="Table List 8" w:semiHidden="1" w:unhideWhenUsed="1"/>
-    <w:lsdException w:name="Table 3D effects 1" w:semiHidden="1" w:unhideWhenUsed="1"/>
-    <w:lsdException w:name="Table 3D effects 2" w:semiHidden="1" w:unhideWhenUsed="1"/>
-    <w:lsdException w:name="Table 3D effects 3" w:semiHidden="1" w:unhideWhenUsed="1"/>
-    <w:lsdException w:name="Table Contemporary" w:semiHidden="1" w:unhideWhenUsed="1"/>
-    <w:lsdException w:name="Table Elegant" w:semiHidden="1" w:unhideWhenUsed="1"/>
-    <w:lsdException w:name="Table Professional" w:semiHidden="1" w:unhideWhenUsed="1"/>
-    <w:lsdException w:name="Table Subtle 1" w:semiHidden="1" w:unhideWhenUsed="1"/>
-    <w:lsdException w:name="Table Subtle 2" w:semiHidden="1" w:unhideWhenUsed="1"/>
-    <w:lsdException w:name="Table Web 1" w:semiHidden="1" w:unhideWhenUsed="1"/>
-    <w:lsdException w:name="Table Web 2" w:semiHidden="1" w:unhideWhenUsed="1"/>
-    <w:lsdException w:name="Table Web 3" w:semiHidden="1" w:unhideWhenUsed="1"/>
-    <w:lsdException w:name="Balloon Text" w:semiHidden="1" w:unhideWhenUsed="1"/>
-    <w:lsdException w:name="Table Grid" w:locked="1" w:uiPriority="0"/>
-    <w:lsdException w:name="Table Theme" w:semiHidden="1" w:unhideWhenUsed="1"/>
-    <w:lsdException w:name="Placeholder Text" w:semiHidden="1"/>
-    <w:lsdException w:name="No Spacing" w:uiPriority="1" w:qFormat="1"/>
-    <w:lsdException w:name="Light Shading" w:uiPriority="60"/>
-    <w:lsdException w:name="Light List" w:uiPriority="61"/>
-    <w:lsdException w:name="Light Grid" w:uiPriority="62"/>
-    <w:lsdException w:name="Medium Shading 1" w:uiPriority="63"/>
-    <w:lsdException w:name="Medium Shading 2" w:uiPriority="64"/>
-    <w:lsdException w:name="Medium List 1" w:uiPriority="65"/>
-    <w:lsdException w:name="Medium List 2" w:uiPriority="66"/>
-    <w:lsdException w:name="Medium Grid 1" w:uiPriority="67"/>
-    <w:lsdException w:name="Medium Grid 2" w:uiPriority="68"/>
-    <w:lsdException w:name="Medium Grid 3" w:uiPriority="69"/>
-    <w:lsdException w:name="Dark List" w:uiPriority="70"/>
-    <w:lsdException w:name="Colorful Shading" w:uiPriority="71"/>
-    <w:lsdException w:name="Colorful List" w:uiPriority="72"/>
-    <w:lsdException w:name="Colorful Grid" w:uiPriority="73"/>
-    <w:lsdException w:name="Light Shading Accent 1" w:uiPriority="60"/>
-    <w:lsdException w:name="Light List Accent 1" w:uiPriority="61"/>
-    <w:lsdException w:name="Light Grid Accent 1" w:uiPriority="62"/>
-    <w:lsdException w:name="Medium Shading 1 Accent 1" w:uiPriority="63"/>
-    <w:lsdException w:name="Medium Shading 2 Accent 1" w:uiPriority="64"/>
-    <w:lsdException w:name="Medium List 1 Accent 1" w:uiPriority="65"/>
-    <w:lsdException w:name="Revision" w:semiHidden="1"/>
-    <w:lsdException w:name="List Paragraph" w:uiPriority="34" w:qFormat="1"/>
-    <w:lsdException w:name="Quote" w:uiPriority="29" w:qFormat="1"/>
-    <w:lsdException w:name="Intense Quote" w:uiPriority="30" w:qFormat="1"/>
-    <w:lsdException w:name="Medium List 2 Accent 1" w:uiPriority="66"/>
-    <w:lsdException w:name="Medium Grid 1 Accent 1" w:uiPriority="67"/>
-    <w:lsdException w:name="Medium Grid 2 Accent 1" w:uiPriority="68"/>
-    <w:lsdException w:name="Medium Grid 3 Accent 1" w:uiPriority="69"/>
-    <w:lsdException w:name="Dark List Accent 1" w:uiPriority="70"/>
-    <w:lsdException w:name="Colorful Shading Accent 1" w:uiPriority="71"/>
-    <w:lsdException w:name="Colorful List Accent 1" w:uiPriority="72"/>
-    <w:lsdException w:name="Colorful Grid Accent 1" w:uiPriority="73"/>
-    <w:lsdException w:name="Light Shading Accent 2" w:uiPriority="60"/>
-    <w:lsdException w:name="Light List Accent 2" w:uiPriority="61"/>
-    <w:lsdException w:name="Light Grid Accent 2" w:uiPriority="62"/>
-    <w:lsdException w:name="Medium Shading 1 Accent 2" w:uiPriority="63"/>
-    <w:lsdException w:name="Medium Shading 2 Accent 2" w:uiPriority="64"/>
-    <w:lsdException w:name="Medium List 1 Accent 2" w:uiPriority="65"/>
-    <w:lsdException w:name="Medium List 2 Accent 2" w:uiPriority="66"/>
-    <w:lsdException w:name="Medium Grid 1 Accent 2" w:uiPriority="67"/>
-    <w:lsdException w:name="Medium Grid 2 Accent 2" w:uiPriority="68"/>
-    <w:lsdException w:name="Medium Grid 3 Accent 2" w:uiPriority="69"/>
-    <w:lsdException w:name="Dark List Accent 2" w:uiPriority="70"/>
-    <w:lsdException w:name="Colorful Shading Accent 2" w:uiPriority="71"/>
-    <w:lsdException w:name="Colorful List Accent 2" w:uiPriority="72"/>
-    <w:lsdException w:name="Colorful Grid Accent 2" w:uiPriority="73"/>
-    <w:lsdException w:name="Light Shading Accent 3" w:uiPriority="60"/>
-    <w:lsdException w:name="Light List Accent 3" w:uiPriority="61"/>
-    <w:lsdException w:name="Light Grid Accent 3" w:uiPriority="62"/>
-    <w:lsdException w:name="Medium Shading 1 Accent 3" w:uiPriority="63"/>
-    <w:lsdException w:name="Medium Shading 2 Accent 3" w:uiPriority="64"/>
-    <w:lsdException w:name="Medium List 1 Accent 3" w:uiPriority="65"/>
-    <w:lsdException w:name="Medium List 2 Accent 3" w:uiPriority="66"/>
-    <w:lsdException w:name="Medium Grid 1 Accent 3" w:uiPriority="67"/>
-    <w:lsdException w:name="Medium Grid 2 Accent 3" w:uiPriority="68"/>
-    <w:lsdException w:name="Medium Grid 3 Accent 3" w:uiPriority="69"/>
-    <w:lsdException w:name="Dark List Accent 3" w:uiPriority="70"/>
-    <w:lsdException w:name="Colorful Shading Accent 3" w:uiPriority="71"/>
-    <w:lsdException w:name="Colorful List Accent 3" w:uiPriority="72"/>
-    <w:lsdException w:name="Colorful Grid Accent 3" w:uiPriority="73"/>
-    <w:lsdException w:name="Light Shading Accent 4" w:uiPriority="60"/>
-    <w:lsdException w:name="Light List Accent 4" w:uiPriority="61"/>
-    <w:lsdException w:name="Light Grid Accent 4" w:uiPriority="62"/>
-    <w:lsdException w:name="Medium Shading 1 Accent 4" w:uiPriority="63"/>
-    <w:lsdException w:name="Medium Shading 2 Accent 4" w:uiPriority="64"/>
-    <w:lsdException w:name="Medium List 1 Accent 4" w:uiPriority="65"/>
-    <w:lsdException w:name="Medium List 2 Accent 4" w:uiPriority="66"/>
-    <w:lsdException w:name="Medium Grid 1 Accent 4" w:uiPriority="67"/>
-    <w:lsdException w:name="Medium Grid 2 Accent 4" w:uiPriority="68"/>
-    <w:lsdException w:name="Medium Grid 3 Accent 4" w:uiPriority="69"/>
-    <w:lsdException w:name="Dark List Accent 4" w:uiPriority="70"/>
-    <w:lsdException w:name="Colorful Shading Accent 4" w:uiPriority="71"/>
-    <w:lsdException w:name="Colorful List Accent 4" w:uiPriority="72"/>
-    <w:lsdException w:name="Colorful Grid Accent 4" w:uiPriority="73"/>
-    <w:lsdException w:name="Light Shading Accent 5" w:uiPriority="60"/>
-    <w:lsdException w:name="Light List Accent 5" w:uiPriority="61"/>
-    <w:lsdException w:name="Light Grid Accent 5" w:uiPriority="62"/>
-    <w:lsdException w:name="Medium Shading 1 Accent 5" w:uiPriority="63"/>
-    <w:lsdException w:name="Medium Shading 2 Accent 5" w:uiPriority="64"/>
-    <w:lsdException w:name="Medium List 1 Accent 5" w:uiPriority="65"/>
-    <w:lsdException w:name="Medium List 2 Accent 5" w:uiPriority="66"/>
-    <w:lsdException w:name="Medium Grid 1 Accent 5" w:uiPriority="67"/>
-    <w:lsdException w:name="Medium Grid 2 Accent 5" w:uiPriority="68"/>
-    <w:lsdException w:name="Medium Grid 3 Accent 5" w:uiPriority="69"/>
-    <w:lsdException w:name="Dark List Accent 5" w:uiPriority="70"/>
-    <w:lsdException w:name="Colorful Shading Accent 5" w:uiPriority="71"/>
-    <w:lsdException w:name="Colorful List Accent 5" w:uiPriority="72"/>
-    <w:lsdException w:name="Colorful Grid Accent 5" w:uiPriority="73"/>
-    <w:lsdException w:name="Light Shading Accent 6" w:uiPriority="60"/>
-    <w:lsdException w:name="Light List Accent 6" w:uiPriority="61"/>
-    <w:lsdException w:name="Light Grid Accent 6" w:uiPriority="62"/>
-    <w:lsdException w:name="Medium Shading 1 Accent 6" w:uiPriority="63"/>
-    <w:lsdException w:name="Medium Shading 2 Accent 6" w:uiPriority="64"/>
-    <w:lsdException w:name="Medium List 1 Accent 6" w:uiPriority="65"/>
-    <w:lsdException w:name="Medium List 2 Accent 6" w:uiPriority="66"/>
-    <w:lsdException w:name="Medium Grid 1 Accent 6" w:uiPriority="67"/>
-    <w:lsdException w:name="Medium Grid 2 Accent 6" w:uiPriority="68"/>
-    <w:lsdException w:name="Medium Grid 3 Accent 6" w:uiPriority="69"/>
-    <w:lsdException w:name="Dark List Accent 6" w:uiPriority="70"/>
-    <w:lsdException w:name="Colorful Shading Accent 6" w:uiPriority="71"/>
-    <w:lsdException w:name="Colorful List Accent 6" w:uiPriority="72"/>
-    <w:lsdException w:name="Colorful Grid Accent 6" w:uiPriority="73"/>
-    <w:lsdException w:name="Subtle Emphasis" w:uiPriority="19" w:qFormat="1"/>
-    <w:lsdException w:name="Intense Emphasis" w:uiPriority="21" w:qFormat="1"/>
-    <w:lsdException w:name="Subtle Reference" w:uiPriority="31" w:qFormat="1"/>
-    <w:lsdException w:name="Intense Reference" w:uiPriority="32" w:qFormat="1"/>
-    <w:lsdException w:name="Book Title" w:uiPriority="33" w:qFormat="1"/>
-    <w:lsdException w:name="Bibliography" w:semiHidden="1" w:uiPriority="37" w:unhideWhenUsed="1"/>
-    <w:lsdException w:name="TOC Heading" w:semiHidden="1" w:uiPriority="39" w:unhideWhenUsed="1" w:qFormat="1"/>
-    <w:lsdException w:name="Plain Table 1" w:uiPriority="41"/>
-    <w:lsdException w:name="Plain Table 2" w:uiPriority="42"/>
-    <w:lsdException w:name="Plain Table 3" w:uiPriority="43"/>
-    <w:lsdException w:name="Plain Table 4" w:uiPriority="44"/>
-    <w:lsdException w:name="Plain Table 5" w:uiPriority="45"/>
-    <w:lsdException w:name="Grid Table Light" w:uiPriority="40"/>
-    <w:lsdException w:name="Grid Table 1 Light" w:uiPriority="46"/>
-    <w:lsdException w:name="Grid Table 2" w:uiPriority="47"/>
-    <w:lsdException w:name="Grid Table 3" w:uiPriority="48"/>
-    <w:lsdException w:name="Grid Table 4" w:uiPriority="49"/>
-    <w:lsdException w:name="Grid Table 5 Dark" w:uiPriority="50"/>
-    <w:lsdException w:name="Grid Table 6 Colorful" w:uiPriority="51"/>
-    <w:lsdException w:name="Grid Table 7 Colorful" w:uiPriority="52"/>
-    <w:lsdException w:name="Grid Table 1 Light Accent 1" w:uiPriority="46"/>
-    <w:lsdException w:name="Grid Table 2 Accent 1" w:uiPriority="47"/>
-    <w:lsdException w:name="Grid Table 3 Accent 1" w:uiPriority="48"/>
-    <w:lsdException w:name="Grid Table 4 Accent 1" w:uiPriority="49"/>
-    <w:lsdException w:name="Grid Table 5 Dark Accent 1" w:uiPriority="50"/>
-    <w:lsdException w:name="Grid Table 6 Colorful Accent 1" w:uiPriority="51"/>
-    <w:lsdException w:name="Grid Table 7 Colorful Accent 1" w:uiPriority="52"/>
-    <w:lsdException w:name="Grid Table 1 Light Accent 2" w:uiPriority="46"/>
-    <w:lsdException w:name="Grid Table 2 Accent 2" w:uiPriority="47"/>
-    <w:lsdException w:name="Grid Table 3 Accent 2" w:uiPriority="48"/>
-    <w:lsdException w:name="Grid Table 4 Accent 2" w:uiPriority="49"/>
-    <w:lsdException w:name="Grid Table 5 Dark Accent 2" w:uiPriority="50"/>
-    <w:lsdException w:name="Grid Table 6 Colorful Accent 2" w:uiPriority="51"/>
-    <w:lsdException w:name="Grid Table 7 Colorful Accent 2" w:uiPriority="52"/>
-    <w:lsdException w:name="Grid Table 1 Light Accent 3" w:uiPriority="46"/>
-    <w:lsdException w:name="Grid Table 2 Accent 3" w:uiPriority="47"/>
-    <w:lsdException w:name="Grid Table 3 Accent 3" w:uiPriority="48"/>
-    <w:lsdException w:name="Grid Table 4 Accent 3" w:uiPriority="49"/>
-    <w:lsdException w:name="Grid Table 5 Dark Accent 3" w:uiPriority="50"/>
-    <w:lsdException w:name="Grid Table 6 Colorful Accent 3" w:uiPriority="51"/>
-    <w:lsdException w:name="Grid Table 7 Colorful Accent 3" w:uiPriority="52"/>
-    <w:lsdException w:name="Grid Table 1 Light Accent 4" w:uiPriority="46"/>
-    <w:lsdException w:name="Grid Table 2 Accent 4" w:uiPriority="47"/>
-    <w:lsdException w:name="Grid Table 3 Accent 4" w:uiPriority="48"/>
-    <w:lsdException w:name="Grid Table 4 Accent 4" w:uiPriority="49"/>
-    <w:lsdException w:name="Grid Table 5 Dark Accent 4" w:uiPriority="50"/>
-    <w:lsdException w:name="Grid Table 6 Colorful Accent 4" w:uiPriority="51"/>
-    <w:lsdException w:name="Grid Table 7 Colorful Accent 4" w:uiPriority="52"/>
-    <w:lsdException w:name="Grid Table 1 Light Accent 5" w:uiPriority="46"/>
-    <w:lsdException w:name="Grid Table 2 Accent 5" w:uiPriority="47"/>
-    <w:lsdException w:name="Grid Table 3 Accent 5" w:uiPriority="48"/>
-    <w:lsdException w:name="Grid Table 4 Accent 5" w:uiPriority="49"/>
-    <w:lsdException w:name="Grid Table 5 Dark Accent 5" w:uiPriority="50"/>
-    <w:lsdException w:name="Grid Table 6 Colorful Accent 5" w:uiPriority="51"/>
-    <w:lsdException w:name="Grid Table 7 Colorful Accent 5" w:uiPriority="52"/>
-    <w:lsdException w:name="Grid Table 1 Light Accent 6" w:uiPriority="46"/>
-    <w:lsdException w:name="Grid Table 2 Accent 6" w:uiPriority="47"/>
-    <w:lsdException w:name="Grid Table 3 Accent 6" w:uiPriority="48"/>
-    <w:lsdException w:name="Grid Table 4 Accent 6" w:uiPriority="49"/>
-    <w:lsdException w:name="Grid Table 5 Dark Accent 6" w:uiPriority="50"/>
-    <w:lsdException w:name="Grid Table 6 Colorful Accent 6" w:uiPriority="51"/>
-    <w:lsdException w:name="Grid Table 7 Colorful Accent 6" w:uiPriority="52"/>
-    <w:lsdException w:name="List Table 1 Light" w:uiPriority="46"/>
-    <w:lsdException w:name="List Table 2" w:uiPriority="47"/>
-    <w:lsdException w:name="List Table 3" w:uiPriority="48"/>
-    <w:lsdException w:name="List Table 4" w:uiPriority="49"/>
-    <w:lsdException w:name="List Table 5 Dark" w:uiPriority="50"/>
-    <w:lsdException w:name="List Table 6 Colorful" w:uiPriority="51"/>
-    <w:lsdException w:name="List Table 7 Colorful" w:uiPriority="52"/>
-    <w:lsdException w:name="List Table 1 Light Accent 1" w:uiPriority="46"/>
-    <w:lsdException w:name="List Table 2 Accent 1" w:uiPriority="47"/>
-    <w:lsdException w:name="List Table 3 Accent 1" w:uiPriority="48"/>
-    <w:lsdException w:name="List Table 4 Accent 1" w:uiPriority="49"/>
-    <w:lsdException w:name="List Table 5 Dark Accent 1" w:uiPriority="50"/>
-    <w:lsdException w:name="List Table 6 Colorful Accent 1" w:uiPriority="51"/>
-    <w:lsdException w:name="List Table 7 Colorful Accent 1" w:uiPriority="52"/>
-    <w:lsdException w:name="List Table 1 Light Accent 2" w:uiPriority="46"/>
-    <w:lsdException w:name="List Table 2 Accent 2" w:uiPriority="47"/>
-    <w:lsdException w:name="List Table 3 Accent 2" w:uiPriority="48"/>
-    <w:lsdException w:name="List Table 4 Accent 2" w:uiPriority="49"/>
-    <w:lsdException w:name="List Table 5 Dark Accent 2" w:uiPriority="50"/>
-    <w:lsdException w:name="List Table 6 Colorful Accent 2" w:uiPriority="51"/>
-    <w:lsdException w:name="List Table 7 Colorful Accent 2" w:uiPriority="52"/>
-    <w:lsdException w:name="List Table 1 Light Accent 3" w:uiPriority="46"/>
-    <w:lsdException w:name="List Table 2 Accent 3" w:uiPriority="47"/>
-    <w:lsdException w:name="List Table 3 Accent 3" w:uiPriority="48"/>
-    <w:lsdException w:name="List Table 4 Accent 3" w:uiPriority="49"/>
-    <w:lsdException w:name="List Table 5 Dark Accent 3" w:uiPriority="50"/>
-    <w:lsdException w:name="List Table 6 Colorful Accent 3" w:uiPriority="51"/>
-    <w:lsdException w:name="List Table 7 Colorful Accent 3" w:uiPriority="52"/>
-    <w:lsdException w:name="List Table 1 Light Accent 4" w:uiPriority="46"/>
-    <w:lsdException w:name="List Table 2 Accent 4" w:uiPriority="47"/>
-    <w:lsdException w:name="List Table 3 Accent 4" w:uiPriority="48"/>
-    <w:lsdException w:name="List Table 4 Accent 4" w:uiPriority="49"/>
-    <w:lsdException w:name="List Table 5 Dark Accent 4" w:uiPriority="50"/>
-    <w:lsdException w:name="List Table 6 Colorful Accent 4" w:uiPriority="51"/>
-    <w:lsdException w:name="List Table 7 Colorful Accent 4" w:uiPriority="52"/>
-    <w:lsdException w:name="List Table 1 Light Accent 5" w:uiPriority="46"/>
-    <w:lsdException w:name="List Table 2 Accent 5" w:uiPriority="47"/>
-    <w:lsdException w:name="List Table 3 Accent 5" w:uiPriority="48"/>
-    <w:lsdException w:name="List Table 4 Accent 5" w:uiPriority="49"/>
-    <w:lsdException w:name="List Table 5 Dark Accent 5" w:uiPriority="50"/>
-    <w:lsdException w:name="List Table 6 Colorful Accent 5" w:uiPriority="51"/>
-    <w:lsdException w:name="List Table 7 Colorful Accent 5" w:uiPriority="52"/>
-    <w:lsdException w:name="List Table 1 Light Accent 6" w:uiPriority="46"/>
-    <w:lsdException w:name="List Table 2 Accent 6" w:uiPriority="47"/>
-    <w:lsdException w:name="List Table 3 Accent 6" w:uiPriority="48"/>
-    <w:lsdException w:name="List Table 4 Accent 6" w:uiPriority="49"/>
-    <w:lsdException w:name="List Table 5 Dark Accent 6" w:uiPriority="50"/>
-    <w:lsdException w:name="List Table 6 Colorful Accent 6" w:uiPriority="51"/>
-    <w:lsdException w:name="List Table 7 Colorful Accent 6" w:uiPriority="52"/>
-    <w:lsdException w:name="Mention" w:semiHidden="1" w:unhideWhenUsed="1"/>
-    <w:lsdException w:name="Smart Hyperlink" w:semiHidden="1" w:unhideWhenUsed="1"/>
-    <w:lsdException w:name="Hashtag" w:semiHidden="1" w:unhideWhenUsed="1"/>
+  <w:latentStyles w:defLockedState="0" w:defUIPriority="99" w:defSemiHidden="1" w:defUnhideWhenUsed="1" w:defQFormat="0" w:count="267">
+    <w:lsdException w:name="Normal" w:locked="1" w:semiHidden="0" w:uiPriority="0" w:unhideWhenUsed="0" w:qFormat="1"/>
+    <w:lsdException w:name="heading 1" w:locked="1" w:semiHidden="0" w:uiPriority="0" w:unhideWhenUsed="0" w:qFormat="1"/>
+    <w:lsdException w:name="heading 2" w:locked="1" w:uiPriority="0" w:qFormat="1"/>
+    <w:lsdException w:name="heading 3" w:locked="1" w:semiHidden="0" w:uiPriority="0" w:unhideWhenUsed="0" w:qFormat="1"/>
+    <w:lsdException w:name="heading 4" w:locked="1" w:semiHidden="0" w:uiPriority="0" w:unhideWhenUsed="0" w:qFormat="1"/>
+    <w:lsdException w:name="heading 5" w:locked="1" w:uiPriority="0" w:qFormat="1"/>
+    <w:lsdException w:name="heading 6" w:locked="1" w:uiPriority="0" w:qFormat="1"/>
+    <w:lsdException w:name="heading 7" w:locked="1" w:uiPriority="0" w:qFormat="1"/>
+    <w:lsdException w:name="heading 8" w:locked="1" w:uiPriority="0" w:qFormat="1"/>
+    <w:lsdException w:name="heading 9" w:locked="1" w:uiPriority="0" w:qFormat="1"/>
+    <w:lsdException w:name="toc 1" w:locked="1" w:semiHidden="0" w:uiPriority="0" w:unhideWhenUsed="0"/>
+    <w:lsdException w:name="toc 2" w:locked="1" w:semiHidden="0" w:uiPriority="0" w:unhideWhenUsed="0"/>
+    <w:lsdException w:name="toc 3" w:locked="1" w:semiHidden="0" w:uiPriority="0" w:unhideWhenUsed="0"/>
+    <w:lsdException w:name="toc 4" w:locked="1" w:semiHidden="0" w:uiPriority="0" w:unhideWhenUsed="0"/>
+    <w:lsdException w:name="toc 5" w:locked="1" w:semiHidden="0" w:uiPriority="0" w:unhideWhenUsed="0"/>
+    <w:lsdException w:name="toc 6" w:locked="1" w:semiHidden="0" w:uiPriority="0" w:unhideWhenUsed="0"/>
+    <w:lsdException w:name="toc 7" w:locked="1" w:semiHidden="0" w:uiPriority="0" w:unhideWhenUsed="0"/>
+    <w:lsdException w:name="toc 8" w:locked="1" w:semiHidden="0" w:uiPriority="0" w:unhideWhenUsed="0"/>
+    <w:lsdException w:name="toc 9" w:locked="1" w:semiHidden="0" w:uiPriority="0" w:unhideWhenUsed="0"/>
+    <w:lsdException w:name="caption" w:locked="1" w:uiPriority="0" w:qFormat="1"/>
+    <w:lsdException w:name="Title" w:locked="1" w:semiHidden="0" w:uiPriority="0" w:unhideWhenUsed="0" w:qFormat="1"/>
+    <w:lsdException w:name="Default Paragraph Font" w:locked="1" w:semiHidden="0" w:uiPriority="0" w:unhideWhenUsed="0"/>
+    <w:lsdException w:name="Subtitle" w:locked="1" w:semiHidden="0" w:uiPriority="0" w:unhideWhenUsed="0" w:qFormat="1"/>
+    <w:lsdException w:name="Strong" w:locked="1" w:semiHidden="0" w:uiPriority="0" w:unhideWhenUsed="0" w:qFormat="1"/>
+    <w:lsdException w:name="Emphasis" w:locked="1" w:semiHidden="0" w:uiPriority="0" w:unhideWhenUsed="0" w:qFormat="1"/>
+    <w:lsdException w:name="Table Grid" w:locked="1" w:semiHidden="0" w:uiPriority="0" w:unhideWhenUsed="0"/>
+    <w:lsdException w:name="Placeholder Text" w:unhideWhenUsed="0"/>
+    <w:lsdException w:name="No Spacing" w:semiHidden="0" w:uiPriority="1" w:unhideWhenUsed="0" w:qFormat="1"/>
+    <w:lsdException w:name="Light Shading" w:semiHidden="0" w:uiPriority="60" w:unhideWhenUsed="0"/>
+    <w:lsdException w:name="Light List" w:semiHidden="0" w:uiPriority="61" w:unhideWhenUsed="0"/>
+    <w:lsdException w:name="Light Grid" w:semiHidden="0" w:uiPriority="62" w:unhideWhenUsed="0"/>
+    <w:lsdException w:name="Medium Shading 1" w:semiHidden="0" w:uiPriority="63" w:unhideWhenUsed="0"/>
+    <w:lsdException w:name="Medium Shading 2" w:semiHidden="0" w:uiPriority="64" w:unhideWhenUsed="0"/>
+    <w:lsdException w:name="Medium List 1" w:semiHidden="0" w:uiPriority="65" w:unhideWhenUsed="0"/>
+    <w:lsdException w:name="Medium List 2" w:semiHidden="0" w:uiPriority="66" w:unhideWhenUsed="0"/>
+    <w:lsdException w:name="Medium Grid 1" w:semiHidden="0" w:uiPriority="67" w:unhideWhenUsed="0"/>
+    <w:lsdException w:name="Medium Grid 2" w:semiHidden="0" w:uiPriority="68" w:unhideWhenUsed="0"/>
+    <w:lsdException w:name="Medium Grid 3" w:semiHidden="0" w:uiPriority="69" w:unhideWhenUsed="0"/>
+    <w:lsdException w:name="Dark List" w:semiHidden="0" w:uiPriority="70" w:unhideWhenUsed="0"/>
+    <w:lsdException w:name="Colorful Shading" w:semiHidden="0" w:uiPriority="71" w:unhideWhenUsed="0"/>
+    <w:lsdException w:name="Colorful List" w:semiHidden="0" w:uiPriority="72" w:unhideWhenUsed="0"/>
+    <w:lsdException w:name="Colorful Grid" w:semiHidden="0" w:uiPriority="73" w:unhideWhenUsed="0"/>
+    <w:lsdException w:name="Light Shading Accent 1" w:semiHidden="0" w:uiPriority="60" w:unhideWhenUsed="0"/>
+    <w:lsdException w:name="Light List Accent 1" w:semiHidden="0" w:uiPriority="61" w:unhideWhenUsed="0"/>
+    <w:lsdException w:name="Light Grid Accent 1" w:semiHidden="0" w:uiPriority="62" w:unhideWhenUsed="0"/>
+    <w:lsdException w:name="Medium Shading 1 Accent 1" w:semiHidden="0" w:uiPriority="63" w:unhideWhenUsed="0"/>
+    <w:lsdException w:name="Medium Shading 2 Accent 1" w:semiHidden="0" w:uiPriority="64" w:unhideWhenUsed="0"/>
+    <w:lsdException w:name="Medium List 1 Accent 1" w:semiHidden="0" w:uiPriority="65" w:unhideWhenUsed="0"/>
+    <w:lsdException w:name="Revision" w:unhideWhenUsed="0"/>
+    <w:lsdException w:name="List Paragraph" w:semiHidden="0" w:uiPriority="34" w:unhideWhenUsed="0" w:qFormat="1"/>
+    <w:lsdException w:name="Quote" w:semiHidden="0" w:uiPriority="29" w:unhideWhenUsed="0" w:qFormat="1"/>
+    <w:lsdException w:name="Intense Quote" w:semiHidden="0" w:uiPriority="30" w:unhideWhenUsed="0" w:qFormat="1"/>
+    <w:lsdException w:name="Medium List 2 Accent 1" w:semiHidden="0" w:uiPriority="66" w:unhideWhenUsed="0"/>
+    <w:lsdException w:name="Medium Grid 1 Accent 1" w:semiHidden="0" w:uiPriority="67" w:unhideWhenUsed="0"/>
+    <w:lsdException w:name="Medium Grid 2 Accent 1" w:semiHidden="0" w:uiPriority="68" w:unhideWhenUsed="0"/>
+    <w:lsdException w:name="Medium Grid 3 Accent 1" w:semiHidden="0" w:uiPriority="69" w:unhideWhenUsed="0"/>
+    <w:lsdException w:name="Dark List Accent 1" w:semiHidden="0" w:uiPriority="70" w:unhideWhenUsed="0"/>
+    <w:lsdException w:name="Colorful Shading Accent 1" w:semiHidden="0" w:uiPriority="71" w:unhideWhenUsed="0"/>
+    <w:lsdException w:name="Colorful List Accent 1" w:semiHidden="0" w:uiPriority="72" w:unhideWhenUsed="0"/>
+    <w:lsdException w:name="Colorful Grid Accent 1" w:semiHidden="0" w:uiPriority="73" w:unhideWhenUsed="0"/>
+    <w:lsdException w:name="Light Shading Accent 2" w:semiHidden="0" w:uiPriority="60" w:unhideWhenUsed="0"/>
+    <w:lsdException w:name="Light List Accent 2" w:semiHidden="0" w:uiPriority="61" w:unhideWhenUsed="0"/>
+    <w:lsdException w:name="Light Grid Accent 2" w:semiHidden="0" w:uiPriority="62" w:unhideWhenUsed="0"/>
+    <w:lsdException w:name="Medium Shading 1 Accent 2" w:semiHidden="0" w:uiPriority="63" w:unhideWhenUsed="0"/>
+    <w:lsdException w:name="Medium Shading 2 Accent 2" w:semiHidden="0" w:uiPriority="64" w:unhideWhenUsed="0"/>
+    <w:lsdException w:name="Medium List 1 Accent 2" w:semiHidden="0" w:uiPriority="65" w:unhideWhenUsed="0"/>
+    <w:lsdException w:name="Medium List 2 Accent 2" w:semiHidden="0" w:uiPriority="66" w:unhideWhenUsed="0"/>
+    <w:lsdException w:name="Medium Grid 1 Accent 2" w:semiHidden="0" w:uiPriority="67" w:unhideWhenUsed="0"/>
+    <w:lsdException w:name="Medium Grid 2 Accent 2" w:semiHidden="0" w:uiPriority="68" w:unhideWhenUsed="0"/>
+    <w:lsdException w:name="Medium Grid 3 Accent 2" w:semiHidden="0" w:uiPriority="69" w:unhideWhenUsed="0"/>
+    <w:lsdException w:name="Dark List Accent 2" w:semiHidden="0" w:uiPriority="70" w:unhideWhenUsed="0"/>
+    <w:lsdException w:name="Colorful Shading Accent 2" w:semiHidden="0" w:uiPriority="71" w:unhideWhenUsed="0"/>
+    <w:lsdException w:name="Colorful List Accent 2" w:semiHidden="0" w:uiPriority="72" w:unhideWhenUsed="0"/>
+    <w:lsdException w:name="Colorful Grid Accent 2" w:semiHidden="0" w:uiPriority="73" w:unhideWhenUsed="0"/>
+    <w:lsdException w:name="Light Shading Accent 3" w:semiHidden="0" w:uiPriority="60" w:unhideWhenUsed="0"/>
+    <w:lsdException w:name="Light List Accent 3" w:semiHidden="0" w:uiPriority="61" w:unhideWhenUsed="0"/>
+    <w:lsdException w:name="Light Grid Accent 3" w:semiHidden="0" w:uiPriority="62" w:unhideWhenUsed="0"/>
+    <w:lsdException w:name="Medium Shading 1 Accent 3" w:semiHidden="0" w:uiPriority="63" w:unhideWhenUsed="0"/>
+    <w:lsdException w:name="Medium Shading 2 Accent 3" w:semiHidden="0" w:uiPriority="64" w:unhideWhenUsed="0"/>
+    <w:lsdException w:name="Medium List 1 Accent 3" w:semiHidden="0" w:uiPriority="65" w:unhideWhenUsed="0"/>
+    <w:lsdException w:name="Medium List 2 Accent 3" w:semiHidden="0" w:uiPriority="66" w:unhideWhenUsed="0"/>
+    <w:lsdException w:name="Medium Grid 1 Accent 3" w:semiHidden="0" w:uiPriority="67" w:unhideWhenUsed="0"/>
+    <w:lsdException w:name="Medium Grid 2 Accent 3" w:semiHidden="0" w:uiPriority="68" w:unhideWhenUsed="0"/>
+    <w:lsdException w:name="Medium Grid 3 Accent 3" w:semiHidden="0" w:uiPriority="69" w:unhideWhenUsed="0"/>
+    <w:lsdException w:name="Dark List Accent 3" w:semiHidden="0" w:uiPriority="70" w:unhideWhenUsed="0"/>
+    <w:lsdException w:name="Colorful Shading Accent 3" w:semiHidden="0" w:uiPriority="71" w:unhideWhenUsed="0"/>
+    <w:lsdException w:name="Colorful List Accent 3" w:semiHidden="0" w:uiPriority="72" w:unhideWhenUsed="0"/>
+    <w:lsdException w:name="Colorful Grid Accent 3" w:semiHidden="0" w:uiPriority="73" w:unhideWhenUsed="0"/>
+    <w:lsdException w:name="Light Shading Accent 4" w:semiHidden="0" w:uiPriority="60" w:unhideWhenUsed="0"/>
+    <w:lsdException w:name="Light List Accent 4" w:semiHidden="0" w:uiPriority="61" w:unhideWhenUsed="0"/>
+    <w:lsdException w:name="Light Grid Accent 4" w:semiHidden="0" w:uiPriority="62" w:unhideWhenUsed="0"/>
+    <w:lsdException w:name="Medium Shading 1 Accent 4" w:semiHidden="0" w:uiPriority="63" w:unhideWhenUsed="0"/>
+    <w:lsdException w:name="Medium Shading 2 Accent 4" w:semiHidden="0" w:uiPriority="64" w:unhideWhenUsed="0"/>
+    <w:lsdException w:name="Medium List 1 Accent 4" w:semiHidden="0" w:uiPriority="65" w:unhideWhenUsed="0"/>
+    <w:lsdException w:name="Medium List 2 Accent 4" w:semiHidden="0" w:uiPriority="66" w:unhideWhenUsed="0"/>
+    <w:lsdException w:name="Medium Grid 1 Accent 4" w:semiHidden="0" w:uiPriority="67" w:unhideWhenUsed="0"/>
+    <w:lsdException w:name="Medium Grid 2 Accent 4" w:semiHidden="0" w:uiPriority="68" w:unhideWhenUsed="0"/>
+    <w:lsdException w:name="Medium Grid 3 Accent 4" w:semiHidden="0" w:uiPriority="69" w:unhideWhenUsed="0"/>
+    <w:lsdException w:name="Dark List Accent 4" w:semiHidden="0" w:uiPriority="70" w:unhideWhenUsed="0"/>
+    <w:lsdException w:name="Colorful Shading Accent 4" w:semiHidden="0" w:uiPriority="71" w:unhideWhenUsed="0"/>
+    <w:lsdException w:name="Colorful List Accent 4" w:semiHidden="0" w:uiPriority="72" w:unhideWhenUsed="0"/>
+    <w:lsdException w:name="Colorful Grid Accent 4" w:semiHidden="0" w:uiPriority="73" w:unhideWhenUsed="0"/>
+    <w:lsdException w:name="Light Shading Accent 5" w:semiHidden="0" w:uiPriority="60" w:unhideWhenUsed="0"/>
+    <w:lsdException w:name="Light List Accent 5" w:semiHidden="0" w:uiPriority="61" w:unhideWhenUsed="0"/>
+    <w:lsdException w:name="Light Grid Accent 5" w:semiHidden="0" w:uiPriority="62" w:unhideWhenUsed="0"/>
+    <w:lsdException w:name="Medium Shading 1 Accent 5" w:semiHidden="0" w:uiPriority="63" w:unhideWhenUsed="0"/>
+    <w:lsdException w:name="Medium Shading 2 Accent 5" w:semiHidden="0" w:uiPriority="64" w:unhideWhenUsed="0"/>
+    <w:lsdException w:name="Medium List 1 Accent 5" w:semiHidden="0" w:uiPriority="65" w:unhideWhenUsed="0"/>
+    <w:lsdException w:name="Medium List 2 Accent 5" w:semiHidden="0" w:uiPriority="66" w:unhideWhenUsed="0"/>
+    <w:lsdException w:name="Medium Grid 1 Accent 5" w:semiHidden="0" w:uiPriority="67" w:unhideWhenUsed="0"/>
+    <w:lsdException w:name="Medium Grid 2 Accent 5" w:semiHidden="0" w:uiPriority="68" w:unhideWhenUsed="0"/>
+    <w:lsdException w:name="Medium Grid 3 Accent 5" w:semiHidden="0" w:uiPriority="69" w:unhideWhenUsed="0"/>
+    <w:lsdException w:name="Dark List Accent 5" w:semiHidden="0" w:uiPriority="70" w:unhideWhenUsed="0"/>
+    <w:lsdException w:name="Colorful Shading Accent 5" w:semiHidden="0" w:uiPriority="71" w:unhideWhenUsed="0"/>
+    <w:lsdException w:name="Colorful List Accent 5" w:semiHidden="0" w:uiPriority="72" w:unhideWhenUsed="0"/>
+    <w:lsdException w:name="Colorful Grid Accent 5" w:semiHidden="0" w:uiPriority="73" w:unhideWhenUsed="0"/>
+    <w:lsdException w:name="Light Shading Accent 6" w:semiHidden="0" w:uiPriority="60" w:unhideWhenUsed="0"/>
+    <w:lsdException w:name="Light List Accent 6" w:semiHidden="0" w:uiPriority="61" w:unhideWhenUsed="0"/>
+    <w:lsdException w:name="Light Grid Accent 6" w:semiHidden="0" w:uiPriority="62" w:unhideWhenUsed="0"/>
+    <w:lsdException w:name="Medium Shading 1 Accent 6" w:semiHidden="0" w:uiPriority="63" w:unhideWhenUsed="0"/>
+    <w:lsdException w:name="Medium Shading 2 Accent 6" w:semiHidden="0" w:uiPriority="64" w:unhideWhenUsed="0"/>
+    <w:lsdException w:name="Medium List 1 Accent 6" w:semiHidden="0" w:uiPriority="65" w:unhideWhenUsed="0"/>
+    <w:lsdException w:name="Medium List 2 Accent 6" w:semiHidden="0" w:uiPriority="66" w:unhideWhenUsed="0"/>
+    <w:lsdException w:name="Medium Grid 1 Accent 6" w:semiHidden="0" w:uiPriority="67" w:unhideWhenUsed="0"/>
+    <w:lsdException w:name="Medium Grid 2 Accent 6" w:semiHidden="0" w:uiPriority="68" w:unhideWhenUsed="0"/>
+    <w:lsdException w:name="Medium Grid 3 Accent 6" w:semiHidden="0" w:uiPriority="69" w:unhideWhenUsed="0"/>
+    <w:lsdException w:name="Dark List Accent 6" w:semiHidden="0" w:uiPriority="70" w:unhideWhenUsed="0"/>
+    <w:lsdException w:name="Colorful Shading Accent 6" w:semiHidden="0" w:uiPriority="71" w:unhideWhenUsed="0"/>
+    <w:lsdException w:name="Colorful List Accent 6" w:semiHidden="0" w:uiPriority="72" w:unhideWhenUsed="0"/>
+    <w:lsdException w:name="Colorful Grid Accent 6" w:semiHidden="0" w:uiPriority="73" w:unhideWhenUsed="0"/>
+    <w:lsdException w:name="Subtle Emphasis" w:semiHidden="0" w:uiPriority="19" w:unhideWhenUsed="0" w:qFormat="1"/>
+    <w:lsdException w:name="Intense Emphasis" w:semiHidden="0" w:uiPriority="21" w:unhideWhenUsed="0" w:qFormat="1"/>
+    <w:lsdException w:name="Subtle Reference" w:semiHidden="0" w:uiPriority="31" w:unhideWhenUsed="0" w:qFormat="1"/>
+    <w:lsdException w:name="Intense Reference" w:semiHidden="0" w:uiPriority="32" w:unhideWhenUsed="0" w:qFormat="1"/>
+    <w:lsdException w:name="Book Title" w:semiHidden="0" w:uiPriority="33" w:unhideWhenUsed="0" w:qFormat="1"/>
+    <w:lsdException w:name="Bibliography" w:uiPriority="37"/>
+    <w:lsdException w:name="TOC Heading" w:uiPriority="39" w:qFormat="1"/>
   </w:latentStyles>
-  <w:style w:type="paragraph" w:default="1" w:styleId="a">
+  <w:style w:type="paragraph" w:default="1" w:styleId="Normal">
     <w:name w:val="Normal"/>
     <w:qFormat/>
     <w:rsid w:val="00096C8B"/>
@@ -3737,23 +4846,63 @@
       <w:widowControl w:val="0"/>
       <w:jc w:val="both"/>
     </w:pPr>
+  </w:style>
+  <w:style w:type="paragraph" w:styleId="Heading3">
+    <w:name w:val="heading 3"/>
+    <w:basedOn w:val="Normal"/>
+    <w:next w:val="Normal"/>
+    <w:link w:val="Heading3Char"/>
+    <w:uiPriority w:val="99"/>
+    <w:qFormat/>
+    <w:locked/>
+    <w:rsid w:val="00627194"/>
+    <w:pPr>
+      <w:keepNext/>
+      <w:keepLines/>
+      <w:spacing w:before="260" w:after="260" w:line="416" w:lineRule="auto"/>
+      <w:outlineLvl w:val="2"/>
+    </w:pPr>
     <w:rPr>
-      <w:kern w:val="2"/>
-      <w:sz w:val="21"/>
-      <w:szCs w:val="22"/>
+      <w:b/>
+      <w:bCs/>
+      <w:sz w:val="32"/>
+      <w:szCs w:val="32"/>
     </w:rPr>
   </w:style>
-  <w:style w:type="character" w:default="1" w:styleId="a0">
+  <w:style w:type="paragraph" w:styleId="Heading4">
+    <w:name w:val="heading 4"/>
+    <w:basedOn w:val="Normal"/>
+    <w:next w:val="Normal"/>
+    <w:link w:val="Heading4Char"/>
+    <w:uiPriority w:val="99"/>
+    <w:qFormat/>
+    <w:locked/>
+    <w:rsid w:val="001B3F07"/>
+    <w:pPr>
+      <w:keepNext/>
+      <w:keepLines/>
+      <w:spacing w:before="280" w:after="290" w:line="376" w:lineRule="auto"/>
+      <w:outlineLvl w:val="3"/>
+    </w:pPr>
+    <w:rPr>
+      <w:rFonts w:ascii="Arial" w:eastAsia="黑体" w:hAnsi="Arial"/>
+      <w:b/>
+      <w:bCs/>
+      <w:sz w:val="28"/>
+      <w:szCs w:val="28"/>
+    </w:rPr>
+  </w:style>
+  <w:style w:type="character" w:default="1" w:styleId="DefaultParagraphFont">
     <w:name w:val="Default Paragraph Font"/>
-    <w:uiPriority w:val="1"/>
+    <w:uiPriority w:val="99"/>
     <w:semiHidden/>
-    <w:unhideWhenUsed/>
   </w:style>
-  <w:style w:type="table" w:default="1" w:styleId="a1">
+  <w:style w:type="table" w:default="1" w:styleId="TableNormal">
     <w:name w:val="Normal Table"/>
     <w:uiPriority w:val="99"/>
     <w:semiHidden/>
     <w:unhideWhenUsed/>
+    <w:qFormat/>
     <w:tblPr>
       <w:tblInd w:w="0" w:type="dxa"/>
       <w:tblCellMar>
@@ -3764,15 +4913,44 @@
       </w:tblCellMar>
     </w:tblPr>
   </w:style>
-  <w:style w:type="numbering" w:default="1" w:styleId="a2">
+  <w:style w:type="numbering" w:default="1" w:styleId="NoList">
     <w:name w:val="No List"/>
     <w:uiPriority w:val="99"/>
     <w:semiHidden/>
     <w:unhideWhenUsed/>
   </w:style>
-  <w:style w:type="paragraph" w:styleId="a3">
+  <w:style w:type="character" w:customStyle="1" w:styleId="Heading3Char">
+    <w:name w:val="Heading 3 Char"/>
+    <w:basedOn w:val="DefaultParagraphFont"/>
+    <w:link w:val="Heading3"/>
+    <w:uiPriority w:val="9"/>
+    <w:semiHidden/>
+    <w:rsid w:val="00050BDA"/>
+    <w:rPr>
+      <w:b/>
+      <w:bCs/>
+      <w:sz w:val="32"/>
+      <w:szCs w:val="32"/>
+    </w:rPr>
+  </w:style>
+  <w:style w:type="character" w:customStyle="1" w:styleId="Heading4Char">
+    <w:name w:val="Heading 4 Char"/>
+    <w:basedOn w:val="DefaultParagraphFont"/>
+    <w:link w:val="Heading4"/>
+    <w:uiPriority w:val="9"/>
+    <w:semiHidden/>
+    <w:rsid w:val="00050BDA"/>
+    <w:rPr>
+      <w:rFonts w:asciiTheme="majorHAnsi" w:eastAsiaTheme="majorEastAsia" w:hAnsiTheme="majorHAnsi" w:cstheme="majorBidi"/>
+      <w:b/>
+      <w:bCs/>
+      <w:sz w:val="28"/>
+      <w:szCs w:val="28"/>
+    </w:rPr>
+  </w:style>
+  <w:style w:type="paragraph" w:styleId="ListParagraph">
     <w:name w:val="List Paragraph"/>
-    <w:basedOn w:val="a"/>
+    <w:basedOn w:val="Normal"/>
     <w:uiPriority w:val="99"/>
     <w:qFormat/>
     <w:rsid w:val="00767492"/>
@@ -3780,10 +4958,10 @@
       <w:ind w:firstLineChars="200" w:firstLine="420"/>
     </w:pPr>
   </w:style>
-  <w:style w:type="paragraph" w:styleId="a4">
+  <w:style w:type="paragraph" w:styleId="Header">
     <w:name w:val="header"/>
-    <w:basedOn w:val="a"/>
-    <w:link w:val="a5"/>
+    <w:basedOn w:val="Normal"/>
+    <w:link w:val="HeaderChar"/>
     <w:uiPriority w:val="99"/>
     <w:rsid w:val="00DE2F60"/>
     <w:pPr>
@@ -3800,12 +4978,13 @@
     <w:rPr>
       <w:kern w:val="0"/>
       <w:sz w:val="18"/>
-      <w:szCs w:val="18"/>
+      <w:szCs w:val="20"/>
     </w:rPr>
   </w:style>
-  <w:style w:type="character" w:customStyle="1" w:styleId="a5">
-    <w:name w:val="页眉 字符"/>
-    <w:link w:val="a4"/>
+  <w:style w:type="character" w:customStyle="1" w:styleId="HeaderChar">
+    <w:name w:val="Header Char"/>
+    <w:basedOn w:val="DefaultParagraphFont"/>
+    <w:link w:val="Header"/>
     <w:uiPriority w:val="99"/>
     <w:locked/>
     <w:rsid w:val="00DE2F60"/>
@@ -3813,10 +4992,10 @@
       <w:sz w:val="18"/>
     </w:rPr>
   </w:style>
-  <w:style w:type="paragraph" w:styleId="a6">
+  <w:style w:type="paragraph" w:styleId="Footer">
     <w:name w:val="footer"/>
-    <w:basedOn w:val="a"/>
-    <w:link w:val="a7"/>
+    <w:basedOn w:val="Normal"/>
+    <w:link w:val="FooterChar"/>
     <w:uiPriority w:val="99"/>
     <w:rsid w:val="00DE2F60"/>
     <w:pPr>
@@ -3830,12 +5009,13 @@
     <w:rPr>
       <w:kern w:val="0"/>
       <w:sz w:val="18"/>
-      <w:szCs w:val="18"/>
+      <w:szCs w:val="20"/>
     </w:rPr>
   </w:style>
-  <w:style w:type="character" w:customStyle="1" w:styleId="a7">
-    <w:name w:val="页脚 字符"/>
-    <w:link w:val="a6"/>
+  <w:style w:type="character" w:customStyle="1" w:styleId="FooterChar">
+    <w:name w:val="Footer Char"/>
+    <w:basedOn w:val="DefaultParagraphFont"/>
+    <w:link w:val="Footer"/>
     <w:uiPriority w:val="99"/>
     <w:locked/>
     <w:rsid w:val="00DE2F60"/>
@@ -3843,11 +5023,11 @@
       <w:sz w:val="18"/>
     </w:rPr>
   </w:style>
-  <w:style w:type="paragraph" w:styleId="a8">
+  <w:style w:type="paragraph" w:styleId="Date">
     <w:name w:val="Date"/>
-    <w:basedOn w:val="a"/>
-    <w:next w:val="a"/>
-    <w:link w:val="a9"/>
+    <w:basedOn w:val="Normal"/>
+    <w:next w:val="Normal"/>
+    <w:link w:val="DateChar"/>
     <w:uiPriority w:val="99"/>
     <w:semiHidden/>
     <w:rsid w:val="00DE2F60"/>
@@ -3860,14 +5040,79 @@
       <w:szCs w:val="20"/>
     </w:rPr>
   </w:style>
-  <w:style w:type="character" w:customStyle="1" w:styleId="a9">
-    <w:name w:val="日期 字符"/>
-    <w:basedOn w:val="a0"/>
-    <w:link w:val="a8"/>
+  <w:style w:type="character" w:customStyle="1" w:styleId="DateChar">
+    <w:name w:val="Date Char"/>
+    <w:basedOn w:val="DefaultParagraphFont"/>
+    <w:link w:val="Date"/>
     <w:uiPriority w:val="99"/>
     <w:semiHidden/>
     <w:locked/>
     <w:rsid w:val="00DE2F60"/>
+    <w:rPr>
+      <w:rFonts w:cs="Times New Roman"/>
+    </w:rPr>
+  </w:style>
+  <w:style w:type="paragraph" w:styleId="NormalWeb">
+    <w:name w:val="Normal (Web)"/>
+    <w:basedOn w:val="Normal"/>
+    <w:uiPriority w:val="99"/>
+    <w:rsid w:val="00EF1C8E"/>
+    <w:pPr>
+      <w:widowControl/>
+      <w:spacing w:before="100" w:beforeAutospacing="1" w:after="100" w:afterAutospacing="1"/>
+      <w:jc w:val="left"/>
+    </w:pPr>
+    <w:rPr>
+      <w:rFonts w:ascii="宋体" w:eastAsia="宋体" w:hAnsi="宋体" w:cs="宋体"/>
+      <w:kern w:val="0"/>
+      <w:sz w:val="24"/>
+      <w:szCs w:val="24"/>
+    </w:rPr>
+  </w:style>
+  <w:style w:type="character" w:styleId="Strong">
+    <w:name w:val="Strong"/>
+    <w:basedOn w:val="DefaultParagraphFont"/>
+    <w:uiPriority w:val="99"/>
+    <w:qFormat/>
+    <w:locked/>
+    <w:rsid w:val="00EF1C8E"/>
+    <w:rPr>
+      <w:rFonts w:cs="Times New Roman"/>
+      <w:b/>
+      <w:bCs/>
+    </w:rPr>
+  </w:style>
+  <w:style w:type="paragraph" w:styleId="PlainText">
+    <w:name w:val="Plain Text"/>
+    <w:basedOn w:val="Normal"/>
+    <w:link w:val="PlainTextChar"/>
+    <w:uiPriority w:val="99"/>
+    <w:rsid w:val="00627194"/>
+    <w:rPr>
+      <w:rFonts w:ascii="宋体" w:eastAsia="宋体" w:hAnsi="Courier New" w:cs="Courier New"/>
+      <w:szCs w:val="21"/>
+    </w:rPr>
+  </w:style>
+  <w:style w:type="character" w:customStyle="1" w:styleId="PlainTextChar">
+    <w:name w:val="Plain Text Char"/>
+    <w:basedOn w:val="DefaultParagraphFont"/>
+    <w:link w:val="PlainText"/>
+    <w:uiPriority w:val="99"/>
+    <w:semiHidden/>
+    <w:rsid w:val="00050BDA"/>
+    <w:rPr>
+      <w:rFonts w:ascii="宋体" w:eastAsia="宋体" w:hAnsi="Courier New" w:cs="Courier New"/>
+      <w:szCs w:val="21"/>
+    </w:rPr>
+  </w:style>
+  <w:style w:type="character" w:styleId="PageNumber">
+    <w:name w:val="page number"/>
+    <w:basedOn w:val="DefaultParagraphFont"/>
+    <w:uiPriority w:val="99"/>
+    <w:rsid w:val="00C4379E"/>
+    <w:rPr>
+      <w:rFonts w:cs="Times New Roman"/>
+    </w:rPr>
   </w:style>
 </w:styles>
 </file>
